--- a/林務局報告_20201013/SUMMARY of 林務局.docx
+++ b/林務局報告_20201013/SUMMARY of 林務局.docx
@@ -364,11 +364,6 @@
       </w:r>
     </w:p>
     <w:p>
-      <w:pPr>
-        <w:rPr>
-          <w:rFonts w:hint="eastAsia"/>
-        </w:rPr>
-      </w:pPr>
       <w:r>
         <w:rPr>
           <w:rFonts w:hint="eastAsia"/>
@@ -442,14 +437,14 @@
         <w:tblLook w:val="04A0" w:firstRow="1" w:lastRow="0" w:firstColumn="1" w:lastColumn="0" w:noHBand="0" w:noVBand="1"/>
       </w:tblPr>
       <w:tblGrid>
-        <w:gridCol w:w="898"/>
-        <w:gridCol w:w="1355"/>
-        <w:gridCol w:w="1355"/>
-        <w:gridCol w:w="1355"/>
-        <w:gridCol w:w="425"/>
-        <w:gridCol w:w="1452"/>
-        <w:gridCol w:w="1452"/>
-        <w:gridCol w:w="1454"/>
+        <w:gridCol w:w="1289"/>
+        <w:gridCol w:w="891"/>
+        <w:gridCol w:w="1686"/>
+        <w:gridCol w:w="1600"/>
+        <w:gridCol w:w="103"/>
+        <w:gridCol w:w="891"/>
+        <w:gridCol w:w="1686"/>
+        <w:gridCol w:w="1600"/>
       </w:tblGrid>
       <w:tr>
         <w:trPr>
@@ -457,7 +452,7 @@
         </w:trPr>
         <w:tc>
           <w:tcPr>
-            <w:tcW w:w="461" w:type="pct"/>
+            <w:tcW w:w="661" w:type="pct"/>
             <w:vMerge w:val="restart"/>
             <w:shd w:val="clear" w:color="auto" w:fill="auto"/>
             <w:noWrap/>
@@ -486,7 +481,7 @@
         </w:tc>
         <w:tc>
           <w:tcPr>
-            <w:tcW w:w="2085" w:type="pct"/>
+            <w:tcW w:w="2143" w:type="pct"/>
             <w:gridSpan w:val="3"/>
             <w:shd w:val="clear" w:color="auto" w:fill="auto"/>
             <w:noWrap/>
@@ -497,7 +492,7 @@
               <w:widowControl/>
               <w:jc w:val="center"/>
               <w:rPr>
-                <w:rFonts w:ascii="新細明體" w:eastAsia="新細明體" w:hAnsi="新細明體" w:cs="新細明體" w:hint="eastAsia"/>
+                <w:rFonts w:ascii="新細明體" w:eastAsia="新細明體" w:hAnsi="新細明體" w:cs="新細明體"/>
                 <w:color w:val="000000"/>
                 <w:kern w:val="0"/>
                 <w:szCs w:val="24"/>
@@ -516,27 +511,27 @@
         </w:tc>
         <w:tc>
           <w:tcPr>
-            <w:tcW w:w="218" w:type="pct"/>
-            <w:tcBorders>
-              <w:bottom w:val="nil"/>
-            </w:tcBorders>
-          </w:tcPr>
-          <w:p>
-            <w:pPr>
-              <w:widowControl/>
-              <w:jc w:val="center"/>
-              <w:rPr>
-                <w:rFonts w:ascii="新細明體" w:eastAsia="新細明體" w:hAnsi="新細明體" w:cs="新細明體" w:hint="eastAsia"/>
-                <w:color w:val="000000"/>
-                <w:kern w:val="0"/>
-                <w:szCs w:val="24"/>
-              </w:rPr>
-            </w:pPr>
-          </w:p>
-        </w:tc>
-        <w:tc>
-          <w:tcPr>
-            <w:tcW w:w="2236" w:type="pct"/>
+            <w:tcW w:w="53" w:type="pct"/>
+            <w:tcBorders>
+              <w:bottom w:val="nil"/>
+            </w:tcBorders>
+          </w:tcPr>
+          <w:p>
+            <w:pPr>
+              <w:widowControl/>
+              <w:jc w:val="center"/>
+              <w:rPr>
+                <w:rFonts w:ascii="新細明體" w:eastAsia="新細明體" w:hAnsi="新細明體" w:cs="新細明體"/>
+                <w:color w:val="000000"/>
+                <w:kern w:val="0"/>
+                <w:szCs w:val="24"/>
+              </w:rPr>
+            </w:pPr>
+          </w:p>
+        </w:tc>
+        <w:tc>
+          <w:tcPr>
+            <w:tcW w:w="2143" w:type="pct"/>
             <w:gridSpan w:val="3"/>
             <w:shd w:val="clear" w:color="auto" w:fill="auto"/>
             <w:noWrap/>
@@ -546,7 +541,7 @@
             <w:pPr>
               <w:jc w:val="center"/>
               <w:rPr>
-                <w:rFonts w:ascii="新細明體" w:eastAsia="新細明體" w:hAnsi="新細明體" w:cs="新細明體" w:hint="eastAsia"/>
+                <w:rFonts w:ascii="新細明體" w:eastAsia="新細明體" w:hAnsi="新細明體" w:cs="新細明體"/>
                 <w:color w:val="000000"/>
                 <w:kern w:val="0"/>
                 <w:szCs w:val="24"/>
@@ -570,7 +565,7 @@
         </w:trPr>
         <w:tc>
           <w:tcPr>
-            <w:tcW w:w="461" w:type="pct"/>
+            <w:tcW w:w="661" w:type="pct"/>
             <w:vMerge/>
             <w:tcBorders>
               <w:bottom w:val="single" w:sz="4" w:space="0" w:color="auto"/>
@@ -595,7 +590,7 @@
         </w:tc>
         <w:tc>
           <w:tcPr>
-            <w:tcW w:w="695" w:type="pct"/>
+            <w:tcW w:w="457" w:type="pct"/>
             <w:tcBorders>
               <w:bottom w:val="single" w:sz="4" w:space="0" w:color="auto"/>
             </w:tcBorders>
@@ -629,7 +624,7 @@
         </w:tc>
         <w:tc>
           <w:tcPr>
-            <w:tcW w:w="695" w:type="pct"/>
+            <w:tcW w:w="865" w:type="pct"/>
             <w:tcBorders>
               <w:bottom w:val="single" w:sz="4" w:space="0" w:color="auto"/>
             </w:tcBorders>
@@ -684,7 +679,7 @@
         </w:tc>
         <w:tc>
           <w:tcPr>
-            <w:tcW w:w="695" w:type="pct"/>
+            <w:tcW w:w="821" w:type="pct"/>
             <w:tcBorders>
               <w:bottom w:val="single" w:sz="4" w:space="0" w:color="auto"/>
             </w:tcBorders>
@@ -695,7 +690,7 @@
               <w:widowControl/>
               <w:jc w:val="center"/>
               <w:rPr>
-                <w:rFonts w:ascii="新細明體" w:eastAsia="新細明體" w:hAnsi="新細明體" w:cs="新細明體" w:hint="eastAsia"/>
+                <w:rFonts w:ascii="新細明體" w:eastAsia="新細明體" w:hAnsi="新細明體" w:cs="新細明體"/>
                 <w:color w:val="000000"/>
                 <w:kern w:val="0"/>
                 <w:szCs w:val="24"/>
@@ -723,7 +718,7 @@
         </w:tc>
         <w:tc>
           <w:tcPr>
-            <w:tcW w:w="218" w:type="pct"/>
+            <w:tcW w:w="53" w:type="pct"/>
             <w:tcBorders>
               <w:top w:val="nil"/>
               <w:bottom w:val="single" w:sz="4" w:space="0" w:color="auto"/>
@@ -734,17 +729,17 @@
               <w:widowControl/>
               <w:jc w:val="center"/>
               <w:rPr>
-                <w:rFonts w:ascii="新細明體" w:eastAsia="新細明體" w:hAnsi="新細明體" w:cs="新細明體" w:hint="eastAsia"/>
-                <w:color w:val="000000"/>
-                <w:kern w:val="0"/>
-                <w:szCs w:val="24"/>
-              </w:rPr>
-            </w:pPr>
-          </w:p>
-        </w:tc>
-        <w:tc>
-          <w:tcPr>
-            <w:tcW w:w="745" w:type="pct"/>
+                <w:rFonts w:ascii="新細明體" w:eastAsia="新細明體" w:hAnsi="新細明體" w:cs="新細明體"/>
+                <w:color w:val="000000"/>
+                <w:kern w:val="0"/>
+                <w:szCs w:val="24"/>
+              </w:rPr>
+            </w:pPr>
+          </w:p>
+        </w:tc>
+        <w:tc>
+          <w:tcPr>
+            <w:tcW w:w="457" w:type="pct"/>
             <w:tcBorders>
               <w:bottom w:val="single" w:sz="4" w:space="0" w:color="auto"/>
             </w:tcBorders>
@@ -778,7 +773,7 @@
         </w:tc>
         <w:tc>
           <w:tcPr>
-            <w:tcW w:w="745" w:type="pct"/>
+            <w:tcW w:w="865" w:type="pct"/>
             <w:tcBorders>
               <w:bottom w:val="single" w:sz="4" w:space="0" w:color="auto"/>
             </w:tcBorders>
@@ -833,7 +828,7 @@
         </w:tc>
         <w:tc>
           <w:tcPr>
-            <w:tcW w:w="746" w:type="pct"/>
+            <w:tcW w:w="821" w:type="pct"/>
             <w:tcBorders>
               <w:bottom w:val="single" w:sz="4" w:space="0" w:color="auto"/>
             </w:tcBorders>
@@ -844,7 +839,7 @@
               <w:widowControl/>
               <w:jc w:val="center"/>
               <w:rPr>
-                <w:rFonts w:ascii="新細明體" w:eastAsia="新細明體" w:hAnsi="新細明體" w:cs="新細明體" w:hint="eastAsia"/>
+                <w:rFonts w:ascii="新細明體" w:eastAsia="新細明體" w:hAnsi="新細明體" w:cs="新細明體"/>
                 <w:color w:val="000000"/>
                 <w:kern w:val="0"/>
                 <w:szCs w:val="24"/>
@@ -877,7 +872,7 @@
         </w:trPr>
         <w:tc>
           <w:tcPr>
-            <w:tcW w:w="461" w:type="pct"/>
+            <w:tcW w:w="661" w:type="pct"/>
             <w:tcBorders>
               <w:bottom w:val="nil"/>
             </w:tcBorders>
@@ -910,7 +905,7 @@
         </w:tc>
         <w:tc>
           <w:tcPr>
-            <w:tcW w:w="695" w:type="pct"/>
+            <w:tcW w:w="457" w:type="pct"/>
             <w:tcBorders>
               <w:bottom w:val="nil"/>
             </w:tcBorders>
@@ -942,7 +937,7 @@
         </w:tc>
         <w:tc>
           <w:tcPr>
-            <w:tcW w:w="695" w:type="pct"/>
+            <w:tcW w:w="865" w:type="pct"/>
             <w:tcBorders>
               <w:top w:val="single" w:sz="4" w:space="0" w:color="auto"/>
               <w:bottom w:val="nil"/>
@@ -975,7 +970,7 @@
         </w:tc>
         <w:tc>
           <w:tcPr>
-            <w:tcW w:w="695" w:type="pct"/>
+            <w:tcW w:w="821" w:type="pct"/>
             <w:tcBorders>
               <w:top w:val="single" w:sz="4" w:space="0" w:color="auto"/>
               <w:bottom w:val="nil"/>
@@ -986,7 +981,7 @@
               <w:widowControl/>
               <w:jc w:val="center"/>
               <w:rPr>
-                <w:rFonts w:ascii="新細明體" w:eastAsia="新細明體" w:hAnsi="新細明體" w:cs="新細明體" w:hint="eastAsia"/>
+                <w:rFonts w:ascii="新細明體" w:eastAsia="新細明體" w:hAnsi="新細明體" w:cs="新細明體"/>
                 <w:color w:val="000000"/>
                 <w:kern w:val="0"/>
                 <w:szCs w:val="24"/>
@@ -1005,7 +1000,7 @@
         </w:tc>
         <w:tc>
           <w:tcPr>
-            <w:tcW w:w="218" w:type="pct"/>
+            <w:tcW w:w="53" w:type="pct"/>
             <w:tcBorders>
               <w:top w:val="single" w:sz="4" w:space="0" w:color="auto"/>
               <w:bottom w:val="nil"/>
@@ -1016,17 +1011,17 @@
               <w:widowControl/>
               <w:jc w:val="center"/>
               <w:rPr>
-                <w:rFonts w:ascii="新細明體" w:eastAsia="新細明體" w:hAnsi="新細明體" w:cs="新細明體" w:hint="eastAsia"/>
-                <w:color w:val="000000"/>
-                <w:kern w:val="0"/>
-                <w:szCs w:val="24"/>
-              </w:rPr>
-            </w:pPr>
-          </w:p>
-        </w:tc>
-        <w:tc>
-          <w:tcPr>
-            <w:tcW w:w="745" w:type="pct"/>
+                <w:rFonts w:ascii="新細明體" w:eastAsia="新細明體" w:hAnsi="新細明體" w:cs="新細明體"/>
+                <w:color w:val="000000"/>
+                <w:kern w:val="0"/>
+                <w:szCs w:val="24"/>
+              </w:rPr>
+            </w:pPr>
+          </w:p>
+        </w:tc>
+        <w:tc>
+          <w:tcPr>
+            <w:tcW w:w="457" w:type="pct"/>
             <w:tcBorders>
               <w:bottom w:val="nil"/>
             </w:tcBorders>
@@ -1058,7 +1053,7 @@
         </w:tc>
         <w:tc>
           <w:tcPr>
-            <w:tcW w:w="745" w:type="pct"/>
+            <w:tcW w:w="865" w:type="pct"/>
             <w:tcBorders>
               <w:bottom w:val="nil"/>
             </w:tcBorders>
@@ -1090,7 +1085,7 @@
         </w:tc>
         <w:tc>
           <w:tcPr>
-            <w:tcW w:w="746" w:type="pct"/>
+            <w:tcW w:w="821" w:type="pct"/>
             <w:tcBorders>
               <w:bottom w:val="nil"/>
             </w:tcBorders>
@@ -1124,7 +1119,7 @@
         </w:trPr>
         <w:tc>
           <w:tcPr>
-            <w:tcW w:w="461" w:type="pct"/>
+            <w:tcW w:w="661" w:type="pct"/>
             <w:tcBorders>
               <w:top w:val="nil"/>
               <w:bottom w:val="nil"/>
@@ -1158,7 +1153,7 @@
         </w:tc>
         <w:tc>
           <w:tcPr>
-            <w:tcW w:w="695" w:type="pct"/>
+            <w:tcW w:w="457" w:type="pct"/>
             <w:tcBorders>
               <w:top w:val="nil"/>
               <w:bottom w:val="nil"/>
@@ -1191,7 +1186,7 @@
         </w:tc>
         <w:tc>
           <w:tcPr>
-            <w:tcW w:w="695" w:type="pct"/>
+            <w:tcW w:w="865" w:type="pct"/>
             <w:tcBorders>
               <w:top w:val="nil"/>
               <w:bottom w:val="nil"/>
@@ -1224,18 +1219,18 @@
         </w:tc>
         <w:tc>
           <w:tcPr>
-            <w:tcW w:w="695" w:type="pct"/>
-            <w:tcBorders>
-              <w:top w:val="nil"/>
-              <w:bottom w:val="nil"/>
-            </w:tcBorders>
-          </w:tcPr>
-          <w:p>
-            <w:pPr>
-              <w:widowControl/>
-              <w:jc w:val="center"/>
-              <w:rPr>
-                <w:rFonts w:ascii="新細明體" w:eastAsia="新細明體" w:hAnsi="新細明體" w:cs="新細明體" w:hint="eastAsia"/>
+            <w:tcW w:w="821" w:type="pct"/>
+            <w:tcBorders>
+              <w:top w:val="nil"/>
+              <w:bottom w:val="nil"/>
+            </w:tcBorders>
+          </w:tcPr>
+          <w:p>
+            <w:pPr>
+              <w:widowControl/>
+              <w:jc w:val="center"/>
+              <w:rPr>
+                <w:rFonts w:ascii="新細明體" w:eastAsia="新細明體" w:hAnsi="新細明體" w:cs="新細明體"/>
                 <w:color w:val="000000"/>
                 <w:kern w:val="0"/>
                 <w:szCs w:val="24"/>
@@ -1254,28 +1249,28 @@
         </w:tc>
         <w:tc>
           <w:tcPr>
-            <w:tcW w:w="218" w:type="pct"/>
-            <w:tcBorders>
-              <w:top w:val="nil"/>
-              <w:bottom w:val="nil"/>
-            </w:tcBorders>
-          </w:tcPr>
-          <w:p>
-            <w:pPr>
-              <w:widowControl/>
-              <w:jc w:val="center"/>
-              <w:rPr>
-                <w:rFonts w:ascii="新細明體" w:eastAsia="新細明體" w:hAnsi="新細明體" w:cs="新細明體" w:hint="eastAsia"/>
-                <w:color w:val="000000"/>
-                <w:kern w:val="0"/>
-                <w:szCs w:val="24"/>
-              </w:rPr>
-            </w:pPr>
-          </w:p>
-        </w:tc>
-        <w:tc>
-          <w:tcPr>
-            <w:tcW w:w="745" w:type="pct"/>
+            <w:tcW w:w="53" w:type="pct"/>
+            <w:tcBorders>
+              <w:top w:val="nil"/>
+              <w:bottom w:val="nil"/>
+            </w:tcBorders>
+          </w:tcPr>
+          <w:p>
+            <w:pPr>
+              <w:widowControl/>
+              <w:jc w:val="center"/>
+              <w:rPr>
+                <w:rFonts w:ascii="新細明體" w:eastAsia="新細明體" w:hAnsi="新細明體" w:cs="新細明體"/>
+                <w:color w:val="000000"/>
+                <w:kern w:val="0"/>
+                <w:szCs w:val="24"/>
+              </w:rPr>
+            </w:pPr>
+          </w:p>
+        </w:tc>
+        <w:tc>
+          <w:tcPr>
+            <w:tcW w:w="457" w:type="pct"/>
             <w:tcBorders>
               <w:top w:val="nil"/>
               <w:bottom w:val="nil"/>
@@ -1308,7 +1303,7 @@
         </w:tc>
         <w:tc>
           <w:tcPr>
-            <w:tcW w:w="745" w:type="pct"/>
+            <w:tcW w:w="865" w:type="pct"/>
             <w:tcBorders>
               <w:top w:val="nil"/>
               <w:bottom w:val="nil"/>
@@ -1341,7 +1336,7 @@
         </w:tc>
         <w:tc>
           <w:tcPr>
-            <w:tcW w:w="746" w:type="pct"/>
+            <w:tcW w:w="821" w:type="pct"/>
             <w:tcBorders>
               <w:top w:val="nil"/>
               <w:bottom w:val="nil"/>
@@ -1376,7 +1371,7 @@
         </w:trPr>
         <w:tc>
           <w:tcPr>
-            <w:tcW w:w="461" w:type="pct"/>
+            <w:tcW w:w="661" w:type="pct"/>
             <w:tcBorders>
               <w:top w:val="nil"/>
               <w:bottom w:val="nil"/>
@@ -1410,7 +1405,7 @@
         </w:tc>
         <w:tc>
           <w:tcPr>
-            <w:tcW w:w="695" w:type="pct"/>
+            <w:tcW w:w="457" w:type="pct"/>
             <w:tcBorders>
               <w:top w:val="nil"/>
               <w:bottom w:val="nil"/>
@@ -1443,7 +1438,7 @@
         </w:tc>
         <w:tc>
           <w:tcPr>
-            <w:tcW w:w="695" w:type="pct"/>
+            <w:tcW w:w="865" w:type="pct"/>
             <w:tcBorders>
               <w:top w:val="nil"/>
               <w:bottom w:val="nil"/>
@@ -1476,18 +1471,18 @@
         </w:tc>
         <w:tc>
           <w:tcPr>
-            <w:tcW w:w="695" w:type="pct"/>
-            <w:tcBorders>
-              <w:top w:val="nil"/>
-              <w:bottom w:val="nil"/>
-            </w:tcBorders>
-          </w:tcPr>
-          <w:p>
-            <w:pPr>
-              <w:widowControl/>
-              <w:jc w:val="center"/>
-              <w:rPr>
-                <w:rFonts w:ascii="新細明體" w:eastAsia="新細明體" w:hAnsi="新細明體" w:cs="新細明體" w:hint="eastAsia"/>
+            <w:tcW w:w="821" w:type="pct"/>
+            <w:tcBorders>
+              <w:top w:val="nil"/>
+              <w:bottom w:val="nil"/>
+            </w:tcBorders>
+          </w:tcPr>
+          <w:p>
+            <w:pPr>
+              <w:widowControl/>
+              <w:jc w:val="center"/>
+              <w:rPr>
+                <w:rFonts w:ascii="新細明體" w:eastAsia="新細明體" w:hAnsi="新細明體" w:cs="新細明體"/>
                 <w:color w:val="000000"/>
                 <w:kern w:val="0"/>
                 <w:szCs w:val="24"/>
@@ -1506,28 +1501,28 @@
         </w:tc>
         <w:tc>
           <w:tcPr>
-            <w:tcW w:w="218" w:type="pct"/>
-            <w:tcBorders>
-              <w:top w:val="nil"/>
-              <w:bottom w:val="nil"/>
-            </w:tcBorders>
-          </w:tcPr>
-          <w:p>
-            <w:pPr>
-              <w:widowControl/>
-              <w:jc w:val="center"/>
-              <w:rPr>
-                <w:rFonts w:ascii="新細明體" w:eastAsia="新細明體" w:hAnsi="新細明體" w:cs="新細明體" w:hint="eastAsia"/>
-                <w:color w:val="000000"/>
-                <w:kern w:val="0"/>
-                <w:szCs w:val="24"/>
-              </w:rPr>
-            </w:pPr>
-          </w:p>
-        </w:tc>
-        <w:tc>
-          <w:tcPr>
-            <w:tcW w:w="745" w:type="pct"/>
+            <w:tcW w:w="53" w:type="pct"/>
+            <w:tcBorders>
+              <w:top w:val="nil"/>
+              <w:bottom w:val="nil"/>
+            </w:tcBorders>
+          </w:tcPr>
+          <w:p>
+            <w:pPr>
+              <w:widowControl/>
+              <w:jc w:val="center"/>
+              <w:rPr>
+                <w:rFonts w:ascii="新細明體" w:eastAsia="新細明體" w:hAnsi="新細明體" w:cs="新細明體"/>
+                <w:color w:val="000000"/>
+                <w:kern w:val="0"/>
+                <w:szCs w:val="24"/>
+              </w:rPr>
+            </w:pPr>
+          </w:p>
+        </w:tc>
+        <w:tc>
+          <w:tcPr>
+            <w:tcW w:w="457" w:type="pct"/>
             <w:tcBorders>
               <w:top w:val="nil"/>
               <w:bottom w:val="nil"/>
@@ -1560,7 +1555,7 @@
         </w:tc>
         <w:tc>
           <w:tcPr>
-            <w:tcW w:w="745" w:type="pct"/>
+            <w:tcW w:w="865" w:type="pct"/>
             <w:tcBorders>
               <w:top w:val="nil"/>
               <w:bottom w:val="nil"/>
@@ -1593,7 +1588,7 @@
         </w:tc>
         <w:tc>
           <w:tcPr>
-            <w:tcW w:w="746" w:type="pct"/>
+            <w:tcW w:w="821" w:type="pct"/>
             <w:tcBorders>
               <w:top w:val="nil"/>
               <w:bottom w:val="nil"/>
@@ -1628,7 +1623,7 @@
         </w:trPr>
         <w:tc>
           <w:tcPr>
-            <w:tcW w:w="461" w:type="pct"/>
+            <w:tcW w:w="661" w:type="pct"/>
             <w:tcBorders>
               <w:top w:val="nil"/>
               <w:bottom w:val="nil"/>
@@ -1662,7 +1657,7 @@
         </w:tc>
         <w:tc>
           <w:tcPr>
-            <w:tcW w:w="695" w:type="pct"/>
+            <w:tcW w:w="457" w:type="pct"/>
             <w:tcBorders>
               <w:top w:val="nil"/>
               <w:bottom w:val="nil"/>
@@ -1695,7 +1690,7 @@
         </w:tc>
         <w:tc>
           <w:tcPr>
-            <w:tcW w:w="695" w:type="pct"/>
+            <w:tcW w:w="865" w:type="pct"/>
             <w:tcBorders>
               <w:top w:val="nil"/>
               <w:bottom w:val="nil"/>
@@ -1728,18 +1723,18 @@
         </w:tc>
         <w:tc>
           <w:tcPr>
-            <w:tcW w:w="695" w:type="pct"/>
-            <w:tcBorders>
-              <w:top w:val="nil"/>
-              <w:bottom w:val="nil"/>
-            </w:tcBorders>
-          </w:tcPr>
-          <w:p>
-            <w:pPr>
-              <w:widowControl/>
-              <w:jc w:val="center"/>
-              <w:rPr>
-                <w:rFonts w:ascii="新細明體" w:eastAsia="新細明體" w:hAnsi="新細明體" w:cs="新細明體" w:hint="eastAsia"/>
+            <w:tcW w:w="821" w:type="pct"/>
+            <w:tcBorders>
+              <w:top w:val="nil"/>
+              <w:bottom w:val="nil"/>
+            </w:tcBorders>
+          </w:tcPr>
+          <w:p>
+            <w:pPr>
+              <w:widowControl/>
+              <w:jc w:val="center"/>
+              <w:rPr>
+                <w:rFonts w:ascii="新細明體" w:eastAsia="新細明體" w:hAnsi="新細明體" w:cs="新細明體"/>
                 <w:color w:val="000000"/>
                 <w:kern w:val="0"/>
                 <w:szCs w:val="24"/>
@@ -1758,28 +1753,28 @@
         </w:tc>
         <w:tc>
           <w:tcPr>
-            <w:tcW w:w="218" w:type="pct"/>
-            <w:tcBorders>
-              <w:top w:val="nil"/>
-              <w:bottom w:val="nil"/>
-            </w:tcBorders>
-          </w:tcPr>
-          <w:p>
-            <w:pPr>
-              <w:widowControl/>
-              <w:jc w:val="center"/>
-              <w:rPr>
-                <w:rFonts w:ascii="新細明體" w:eastAsia="新細明體" w:hAnsi="新細明體" w:cs="新細明體" w:hint="eastAsia"/>
-                <w:color w:val="000000"/>
-                <w:kern w:val="0"/>
-                <w:szCs w:val="24"/>
-              </w:rPr>
-            </w:pPr>
-          </w:p>
-        </w:tc>
-        <w:tc>
-          <w:tcPr>
-            <w:tcW w:w="745" w:type="pct"/>
+            <w:tcW w:w="53" w:type="pct"/>
+            <w:tcBorders>
+              <w:top w:val="nil"/>
+              <w:bottom w:val="nil"/>
+            </w:tcBorders>
+          </w:tcPr>
+          <w:p>
+            <w:pPr>
+              <w:widowControl/>
+              <w:jc w:val="center"/>
+              <w:rPr>
+                <w:rFonts w:ascii="新細明體" w:eastAsia="新細明體" w:hAnsi="新細明體" w:cs="新細明體"/>
+                <w:color w:val="000000"/>
+                <w:kern w:val="0"/>
+                <w:szCs w:val="24"/>
+              </w:rPr>
+            </w:pPr>
+          </w:p>
+        </w:tc>
+        <w:tc>
+          <w:tcPr>
+            <w:tcW w:w="457" w:type="pct"/>
             <w:tcBorders>
               <w:top w:val="nil"/>
               <w:bottom w:val="nil"/>
@@ -1812,7 +1807,7 @@
         </w:tc>
         <w:tc>
           <w:tcPr>
-            <w:tcW w:w="745" w:type="pct"/>
+            <w:tcW w:w="865" w:type="pct"/>
             <w:tcBorders>
               <w:top w:val="nil"/>
               <w:bottom w:val="nil"/>
@@ -1845,7 +1840,7 @@
         </w:tc>
         <w:tc>
           <w:tcPr>
-            <w:tcW w:w="746" w:type="pct"/>
+            <w:tcW w:w="821" w:type="pct"/>
             <w:tcBorders>
               <w:top w:val="nil"/>
               <w:bottom w:val="nil"/>
@@ -1880,7 +1875,7 @@
         </w:trPr>
         <w:tc>
           <w:tcPr>
-            <w:tcW w:w="461" w:type="pct"/>
+            <w:tcW w:w="661" w:type="pct"/>
             <w:tcBorders>
               <w:top w:val="nil"/>
               <w:bottom w:val="nil"/>
@@ -1914,7 +1909,7 @@
         </w:tc>
         <w:tc>
           <w:tcPr>
-            <w:tcW w:w="695" w:type="pct"/>
+            <w:tcW w:w="457" w:type="pct"/>
             <w:tcBorders>
               <w:top w:val="nil"/>
               <w:bottom w:val="nil"/>
@@ -1947,7 +1942,7 @@
         </w:tc>
         <w:tc>
           <w:tcPr>
-            <w:tcW w:w="695" w:type="pct"/>
+            <w:tcW w:w="865" w:type="pct"/>
             <w:tcBorders>
               <w:top w:val="nil"/>
               <w:bottom w:val="nil"/>
@@ -1980,18 +1975,18 @@
         </w:tc>
         <w:tc>
           <w:tcPr>
-            <w:tcW w:w="695" w:type="pct"/>
-            <w:tcBorders>
-              <w:top w:val="nil"/>
-              <w:bottom w:val="nil"/>
-            </w:tcBorders>
-          </w:tcPr>
-          <w:p>
-            <w:pPr>
-              <w:widowControl/>
-              <w:jc w:val="center"/>
-              <w:rPr>
-                <w:rFonts w:ascii="新細明體" w:eastAsia="新細明體" w:hAnsi="新細明體" w:cs="新細明體" w:hint="eastAsia"/>
+            <w:tcW w:w="821" w:type="pct"/>
+            <w:tcBorders>
+              <w:top w:val="nil"/>
+              <w:bottom w:val="nil"/>
+            </w:tcBorders>
+          </w:tcPr>
+          <w:p>
+            <w:pPr>
+              <w:widowControl/>
+              <w:jc w:val="center"/>
+              <w:rPr>
+                <w:rFonts w:ascii="新細明體" w:eastAsia="新細明體" w:hAnsi="新細明體" w:cs="新細明體"/>
                 <w:color w:val="000000"/>
                 <w:kern w:val="0"/>
                 <w:szCs w:val="24"/>
@@ -2010,28 +2005,28 @@
         </w:tc>
         <w:tc>
           <w:tcPr>
-            <w:tcW w:w="218" w:type="pct"/>
-            <w:tcBorders>
-              <w:top w:val="nil"/>
-              <w:bottom w:val="nil"/>
-            </w:tcBorders>
-          </w:tcPr>
-          <w:p>
-            <w:pPr>
-              <w:widowControl/>
-              <w:jc w:val="center"/>
-              <w:rPr>
-                <w:rFonts w:ascii="新細明體" w:eastAsia="新細明體" w:hAnsi="新細明體" w:cs="新細明體" w:hint="eastAsia"/>
-                <w:color w:val="000000"/>
-                <w:kern w:val="0"/>
-                <w:szCs w:val="24"/>
-              </w:rPr>
-            </w:pPr>
-          </w:p>
-        </w:tc>
-        <w:tc>
-          <w:tcPr>
-            <w:tcW w:w="745" w:type="pct"/>
+            <w:tcW w:w="53" w:type="pct"/>
+            <w:tcBorders>
+              <w:top w:val="nil"/>
+              <w:bottom w:val="nil"/>
+            </w:tcBorders>
+          </w:tcPr>
+          <w:p>
+            <w:pPr>
+              <w:widowControl/>
+              <w:jc w:val="center"/>
+              <w:rPr>
+                <w:rFonts w:ascii="新細明體" w:eastAsia="新細明體" w:hAnsi="新細明體" w:cs="新細明體"/>
+                <w:color w:val="000000"/>
+                <w:kern w:val="0"/>
+                <w:szCs w:val="24"/>
+              </w:rPr>
+            </w:pPr>
+          </w:p>
+        </w:tc>
+        <w:tc>
+          <w:tcPr>
+            <w:tcW w:w="457" w:type="pct"/>
             <w:tcBorders>
               <w:top w:val="nil"/>
               <w:bottom w:val="nil"/>
@@ -2064,7 +2059,7 @@
         </w:tc>
         <w:tc>
           <w:tcPr>
-            <w:tcW w:w="745" w:type="pct"/>
+            <w:tcW w:w="865" w:type="pct"/>
             <w:tcBorders>
               <w:top w:val="nil"/>
               <w:bottom w:val="nil"/>
@@ -2097,7 +2092,7 @@
         </w:tc>
         <w:tc>
           <w:tcPr>
-            <w:tcW w:w="746" w:type="pct"/>
+            <w:tcW w:w="821" w:type="pct"/>
             <w:tcBorders>
               <w:top w:val="nil"/>
               <w:bottom w:val="nil"/>
@@ -2132,7 +2127,7 @@
         </w:trPr>
         <w:tc>
           <w:tcPr>
-            <w:tcW w:w="461" w:type="pct"/>
+            <w:tcW w:w="661" w:type="pct"/>
             <w:tcBorders>
               <w:top w:val="nil"/>
               <w:bottom w:val="nil"/>
@@ -2166,7 +2161,7 @@
         </w:tc>
         <w:tc>
           <w:tcPr>
-            <w:tcW w:w="695" w:type="pct"/>
+            <w:tcW w:w="457" w:type="pct"/>
             <w:tcBorders>
               <w:top w:val="nil"/>
               <w:bottom w:val="nil"/>
@@ -2199,7 +2194,7 @@
         </w:tc>
         <w:tc>
           <w:tcPr>
-            <w:tcW w:w="695" w:type="pct"/>
+            <w:tcW w:w="865" w:type="pct"/>
             <w:tcBorders>
               <w:top w:val="nil"/>
               <w:bottom w:val="nil"/>
@@ -2232,18 +2227,18 @@
         </w:tc>
         <w:tc>
           <w:tcPr>
-            <w:tcW w:w="695" w:type="pct"/>
-            <w:tcBorders>
-              <w:top w:val="nil"/>
-              <w:bottom w:val="nil"/>
-            </w:tcBorders>
-          </w:tcPr>
-          <w:p>
-            <w:pPr>
-              <w:widowControl/>
-              <w:jc w:val="center"/>
-              <w:rPr>
-                <w:rFonts w:ascii="新細明體" w:eastAsia="新細明體" w:hAnsi="新細明體" w:cs="新細明體" w:hint="eastAsia"/>
+            <w:tcW w:w="821" w:type="pct"/>
+            <w:tcBorders>
+              <w:top w:val="nil"/>
+              <w:bottom w:val="nil"/>
+            </w:tcBorders>
+          </w:tcPr>
+          <w:p>
+            <w:pPr>
+              <w:widowControl/>
+              <w:jc w:val="center"/>
+              <w:rPr>
+                <w:rFonts w:ascii="新細明體" w:eastAsia="新細明體" w:hAnsi="新細明體" w:cs="新細明體"/>
                 <w:color w:val="000000"/>
                 <w:kern w:val="0"/>
                 <w:szCs w:val="24"/>
@@ -2262,28 +2257,28 @@
         </w:tc>
         <w:tc>
           <w:tcPr>
-            <w:tcW w:w="218" w:type="pct"/>
-            <w:tcBorders>
-              <w:top w:val="nil"/>
-              <w:bottom w:val="nil"/>
-            </w:tcBorders>
-          </w:tcPr>
-          <w:p>
-            <w:pPr>
-              <w:widowControl/>
-              <w:jc w:val="center"/>
-              <w:rPr>
-                <w:rFonts w:ascii="新細明體" w:eastAsia="新細明體" w:hAnsi="新細明體" w:cs="新細明體" w:hint="eastAsia"/>
-                <w:color w:val="000000"/>
-                <w:kern w:val="0"/>
-                <w:szCs w:val="24"/>
-              </w:rPr>
-            </w:pPr>
-          </w:p>
-        </w:tc>
-        <w:tc>
-          <w:tcPr>
-            <w:tcW w:w="745" w:type="pct"/>
+            <w:tcW w:w="53" w:type="pct"/>
+            <w:tcBorders>
+              <w:top w:val="nil"/>
+              <w:bottom w:val="nil"/>
+            </w:tcBorders>
+          </w:tcPr>
+          <w:p>
+            <w:pPr>
+              <w:widowControl/>
+              <w:jc w:val="center"/>
+              <w:rPr>
+                <w:rFonts w:ascii="新細明體" w:eastAsia="新細明體" w:hAnsi="新細明體" w:cs="新細明體"/>
+                <w:color w:val="000000"/>
+                <w:kern w:val="0"/>
+                <w:szCs w:val="24"/>
+              </w:rPr>
+            </w:pPr>
+          </w:p>
+        </w:tc>
+        <w:tc>
+          <w:tcPr>
+            <w:tcW w:w="457" w:type="pct"/>
             <w:tcBorders>
               <w:top w:val="nil"/>
               <w:bottom w:val="nil"/>
@@ -2316,7 +2311,7 @@
         </w:tc>
         <w:tc>
           <w:tcPr>
-            <w:tcW w:w="745" w:type="pct"/>
+            <w:tcW w:w="865" w:type="pct"/>
             <w:tcBorders>
               <w:top w:val="nil"/>
               <w:bottom w:val="nil"/>
@@ -2349,7 +2344,7 @@
         </w:tc>
         <w:tc>
           <w:tcPr>
-            <w:tcW w:w="746" w:type="pct"/>
+            <w:tcW w:w="821" w:type="pct"/>
             <w:tcBorders>
               <w:top w:val="nil"/>
               <w:bottom w:val="nil"/>
@@ -2384,7 +2379,7 @@
         </w:trPr>
         <w:tc>
           <w:tcPr>
-            <w:tcW w:w="461" w:type="pct"/>
+            <w:tcW w:w="661" w:type="pct"/>
             <w:tcBorders>
               <w:top w:val="nil"/>
               <w:bottom w:val="nil"/>
@@ -2418,7 +2413,7 @@
         </w:tc>
         <w:tc>
           <w:tcPr>
-            <w:tcW w:w="695" w:type="pct"/>
+            <w:tcW w:w="457" w:type="pct"/>
             <w:tcBorders>
               <w:top w:val="nil"/>
               <w:bottom w:val="nil"/>
@@ -2451,7 +2446,7 @@
         </w:tc>
         <w:tc>
           <w:tcPr>
-            <w:tcW w:w="695" w:type="pct"/>
+            <w:tcW w:w="865" w:type="pct"/>
             <w:tcBorders>
               <w:top w:val="nil"/>
               <w:bottom w:val="nil"/>
@@ -2484,18 +2479,18 @@
         </w:tc>
         <w:tc>
           <w:tcPr>
-            <w:tcW w:w="695" w:type="pct"/>
-            <w:tcBorders>
-              <w:top w:val="nil"/>
-              <w:bottom w:val="nil"/>
-            </w:tcBorders>
-          </w:tcPr>
-          <w:p>
-            <w:pPr>
-              <w:widowControl/>
-              <w:jc w:val="center"/>
-              <w:rPr>
-                <w:rFonts w:ascii="新細明體" w:eastAsia="新細明體" w:hAnsi="新細明體" w:cs="新細明體" w:hint="eastAsia"/>
+            <w:tcW w:w="821" w:type="pct"/>
+            <w:tcBorders>
+              <w:top w:val="nil"/>
+              <w:bottom w:val="nil"/>
+            </w:tcBorders>
+          </w:tcPr>
+          <w:p>
+            <w:pPr>
+              <w:widowControl/>
+              <w:jc w:val="center"/>
+              <w:rPr>
+                <w:rFonts w:ascii="新細明體" w:eastAsia="新細明體" w:hAnsi="新細明體" w:cs="新細明體"/>
                 <w:color w:val="000000"/>
                 <w:kern w:val="0"/>
                 <w:szCs w:val="24"/>
@@ -2514,28 +2509,28 @@
         </w:tc>
         <w:tc>
           <w:tcPr>
-            <w:tcW w:w="218" w:type="pct"/>
-            <w:tcBorders>
-              <w:top w:val="nil"/>
-              <w:bottom w:val="nil"/>
-            </w:tcBorders>
-          </w:tcPr>
-          <w:p>
-            <w:pPr>
-              <w:widowControl/>
-              <w:jc w:val="center"/>
-              <w:rPr>
-                <w:rFonts w:ascii="新細明體" w:eastAsia="新細明體" w:hAnsi="新細明體" w:cs="新細明體" w:hint="eastAsia"/>
-                <w:color w:val="000000"/>
-                <w:kern w:val="0"/>
-                <w:szCs w:val="24"/>
-              </w:rPr>
-            </w:pPr>
-          </w:p>
-        </w:tc>
-        <w:tc>
-          <w:tcPr>
-            <w:tcW w:w="745" w:type="pct"/>
+            <w:tcW w:w="53" w:type="pct"/>
+            <w:tcBorders>
+              <w:top w:val="nil"/>
+              <w:bottom w:val="nil"/>
+            </w:tcBorders>
+          </w:tcPr>
+          <w:p>
+            <w:pPr>
+              <w:widowControl/>
+              <w:jc w:val="center"/>
+              <w:rPr>
+                <w:rFonts w:ascii="新細明體" w:eastAsia="新細明體" w:hAnsi="新細明體" w:cs="新細明體"/>
+                <w:color w:val="000000"/>
+                <w:kern w:val="0"/>
+                <w:szCs w:val="24"/>
+              </w:rPr>
+            </w:pPr>
+          </w:p>
+        </w:tc>
+        <w:tc>
+          <w:tcPr>
+            <w:tcW w:w="457" w:type="pct"/>
             <w:tcBorders>
               <w:top w:val="nil"/>
               <w:bottom w:val="nil"/>
@@ -2568,7 +2563,7 @@
         </w:tc>
         <w:tc>
           <w:tcPr>
-            <w:tcW w:w="745" w:type="pct"/>
+            <w:tcW w:w="865" w:type="pct"/>
             <w:tcBorders>
               <w:top w:val="nil"/>
               <w:bottom w:val="nil"/>
@@ -2601,7 +2596,7 @@
         </w:tc>
         <w:tc>
           <w:tcPr>
-            <w:tcW w:w="746" w:type="pct"/>
+            <w:tcW w:w="821" w:type="pct"/>
             <w:tcBorders>
               <w:top w:val="nil"/>
               <w:bottom w:val="nil"/>
@@ -2636,7 +2631,7 @@
         </w:trPr>
         <w:tc>
           <w:tcPr>
-            <w:tcW w:w="461" w:type="pct"/>
+            <w:tcW w:w="661" w:type="pct"/>
             <w:tcBorders>
               <w:top w:val="nil"/>
             </w:tcBorders>
@@ -2680,7 +2675,7 @@
         </w:tc>
         <w:tc>
           <w:tcPr>
-            <w:tcW w:w="695" w:type="pct"/>
+            <w:tcW w:w="457" w:type="pct"/>
             <w:tcBorders>
               <w:top w:val="nil"/>
             </w:tcBorders>
@@ -2712,7 +2707,7 @@
         </w:tc>
         <w:tc>
           <w:tcPr>
-            <w:tcW w:w="695" w:type="pct"/>
+            <w:tcW w:w="865" w:type="pct"/>
             <w:tcBorders>
               <w:top w:val="nil"/>
             </w:tcBorders>
@@ -2744,17 +2739,17 @@
         </w:tc>
         <w:tc>
           <w:tcPr>
-            <w:tcW w:w="695" w:type="pct"/>
-            <w:tcBorders>
-              <w:top w:val="nil"/>
-            </w:tcBorders>
-          </w:tcPr>
-          <w:p>
-            <w:pPr>
-              <w:widowControl/>
-              <w:jc w:val="center"/>
-              <w:rPr>
-                <w:rFonts w:ascii="新細明體" w:eastAsia="新細明體" w:hAnsi="新細明體" w:cs="新細明體" w:hint="eastAsia"/>
+            <w:tcW w:w="821" w:type="pct"/>
+            <w:tcBorders>
+              <w:top w:val="nil"/>
+            </w:tcBorders>
+          </w:tcPr>
+          <w:p>
+            <w:pPr>
+              <w:widowControl/>
+              <w:jc w:val="center"/>
+              <w:rPr>
+                <w:rFonts w:ascii="新細明體" w:eastAsia="新細明體" w:hAnsi="新細明體" w:cs="新細明體"/>
                 <w:color w:val="000000"/>
                 <w:kern w:val="0"/>
                 <w:szCs w:val="24"/>
@@ -2773,27 +2768,27 @@
         </w:tc>
         <w:tc>
           <w:tcPr>
-            <w:tcW w:w="218" w:type="pct"/>
-            <w:tcBorders>
-              <w:top w:val="nil"/>
-            </w:tcBorders>
-          </w:tcPr>
-          <w:p>
-            <w:pPr>
-              <w:widowControl/>
-              <w:jc w:val="center"/>
-              <w:rPr>
-                <w:rFonts w:ascii="新細明體" w:eastAsia="新細明體" w:hAnsi="新細明體" w:cs="新細明體" w:hint="eastAsia"/>
-                <w:color w:val="000000"/>
-                <w:kern w:val="0"/>
-                <w:szCs w:val="24"/>
-              </w:rPr>
-            </w:pPr>
-          </w:p>
-        </w:tc>
-        <w:tc>
-          <w:tcPr>
-            <w:tcW w:w="745" w:type="pct"/>
+            <w:tcW w:w="53" w:type="pct"/>
+            <w:tcBorders>
+              <w:top w:val="nil"/>
+            </w:tcBorders>
+          </w:tcPr>
+          <w:p>
+            <w:pPr>
+              <w:widowControl/>
+              <w:jc w:val="center"/>
+              <w:rPr>
+                <w:rFonts w:ascii="新細明體" w:eastAsia="新細明體" w:hAnsi="新細明體" w:cs="新細明體"/>
+                <w:color w:val="000000"/>
+                <w:kern w:val="0"/>
+                <w:szCs w:val="24"/>
+              </w:rPr>
+            </w:pPr>
+          </w:p>
+        </w:tc>
+        <w:tc>
+          <w:tcPr>
+            <w:tcW w:w="457" w:type="pct"/>
             <w:tcBorders>
               <w:top w:val="nil"/>
             </w:tcBorders>
@@ -2825,7 +2820,7 @@
         </w:tc>
         <w:tc>
           <w:tcPr>
-            <w:tcW w:w="745" w:type="pct"/>
+            <w:tcW w:w="865" w:type="pct"/>
             <w:tcBorders>
               <w:top w:val="nil"/>
             </w:tcBorders>
@@ -2857,7 +2852,7 @@
         </w:tc>
         <w:tc>
           <w:tcPr>
-            <w:tcW w:w="746" w:type="pct"/>
+            <w:tcW w:w="821" w:type="pct"/>
             <w:tcBorders>
               <w:top w:val="nil"/>
             </w:tcBorders>
@@ -2891,7 +2886,7 @@
         </w:trPr>
         <w:tc>
           <w:tcPr>
-            <w:tcW w:w="461" w:type="pct"/>
+            <w:tcW w:w="661" w:type="pct"/>
             <w:shd w:val="clear" w:color="auto" w:fill="auto"/>
             <w:noWrap/>
             <w:vAlign w:val="center"/>
@@ -2920,7 +2915,7 @@
         </w:tc>
         <w:tc>
           <w:tcPr>
-            <w:tcW w:w="695" w:type="pct"/>
+            <w:tcW w:w="457" w:type="pct"/>
             <w:shd w:val="clear" w:color="auto" w:fill="auto"/>
             <w:noWrap/>
             <w:vAlign w:val="center"/>
@@ -2949,7 +2944,7 @@
         </w:tc>
         <w:tc>
           <w:tcPr>
-            <w:tcW w:w="695" w:type="pct"/>
+            <w:tcW w:w="865" w:type="pct"/>
             <w:shd w:val="clear" w:color="auto" w:fill="auto"/>
             <w:noWrap/>
             <w:vAlign w:val="center"/>
@@ -2978,7 +2973,7 @@
         </w:tc>
         <w:tc>
           <w:tcPr>
-            <w:tcW w:w="695" w:type="pct"/>
+            <w:tcW w:w="821" w:type="pct"/>
           </w:tcPr>
           <w:p>
             <w:pPr>
@@ -3004,24 +2999,24 @@
         </w:tc>
         <w:tc>
           <w:tcPr>
-            <w:tcW w:w="218" w:type="pct"/>
-          </w:tcPr>
-          <w:p>
-            <w:pPr>
-              <w:widowControl/>
-              <w:jc w:val="center"/>
-              <w:rPr>
-                <w:rFonts w:ascii="新細明體" w:eastAsia="新細明體" w:hAnsi="新細明體" w:cs="新細明體"/>
-                <w:color w:val="000000"/>
-                <w:kern w:val="0"/>
-                <w:szCs w:val="24"/>
-              </w:rPr>
-            </w:pPr>
-          </w:p>
-        </w:tc>
-        <w:tc>
-          <w:tcPr>
-            <w:tcW w:w="745" w:type="pct"/>
+            <w:tcW w:w="53" w:type="pct"/>
+          </w:tcPr>
+          <w:p>
+            <w:pPr>
+              <w:widowControl/>
+              <w:jc w:val="center"/>
+              <w:rPr>
+                <w:rFonts w:ascii="新細明體" w:eastAsia="新細明體" w:hAnsi="新細明體" w:cs="新細明體"/>
+                <w:color w:val="000000"/>
+                <w:kern w:val="0"/>
+                <w:szCs w:val="24"/>
+              </w:rPr>
+            </w:pPr>
+          </w:p>
+        </w:tc>
+        <w:tc>
+          <w:tcPr>
+            <w:tcW w:w="457" w:type="pct"/>
             <w:shd w:val="clear" w:color="auto" w:fill="auto"/>
             <w:noWrap/>
             <w:vAlign w:val="center"/>
@@ -3050,7 +3045,7 @@
         </w:tc>
         <w:tc>
           <w:tcPr>
-            <w:tcW w:w="745" w:type="pct"/>
+            <w:tcW w:w="865" w:type="pct"/>
             <w:shd w:val="clear" w:color="auto" w:fill="auto"/>
             <w:noWrap/>
             <w:vAlign w:val="center"/>
@@ -3079,7 +3074,7 @@
         </w:tc>
         <w:tc>
           <w:tcPr>
-            <w:tcW w:w="746" w:type="pct"/>
+            <w:tcW w:w="821" w:type="pct"/>
           </w:tcPr>
           <w:p>
             <w:pPr>
@@ -3957,11 +3952,6 @@
     </w:tbl>
     <w:p/>
     <w:p>
-      <w:pPr>
-        <w:rPr>
-          <w:rFonts w:hint="eastAsia"/>
-        </w:rPr>
-      </w:pPr>
       <w:r>
         <w:rPr>
           <w:rFonts w:hint="eastAsia"/>
@@ -4044,7 +4034,7 @@
               <w:widowControl/>
               <w:jc w:val="center"/>
               <w:rPr>
-                <w:rFonts w:ascii="新細明體" w:eastAsia="新細明體" w:hAnsi="新細明體" w:cs="新細明體" w:hint="eastAsia"/>
+                <w:rFonts w:ascii="新細明體" w:eastAsia="新細明體" w:hAnsi="新細明體" w:cs="新細明體"/>
                 <w:color w:val="000000"/>
                 <w:kern w:val="0"/>
                 <w:szCs w:val="24"/>
@@ -4077,7 +4067,7 @@
               <w:widowControl/>
               <w:jc w:val="center"/>
               <w:rPr>
-                <w:rFonts w:ascii="新細明體" w:eastAsia="新細明體" w:hAnsi="新細明體" w:cs="新細明體" w:hint="eastAsia"/>
+                <w:rFonts w:ascii="新細明體" w:eastAsia="新細明體" w:hAnsi="新細明體" w:cs="新細明體"/>
                 <w:color w:val="000000"/>
                 <w:kern w:val="0"/>
                 <w:szCs w:val="24"/>
@@ -4110,7 +4100,7 @@
               <w:widowControl/>
               <w:jc w:val="center"/>
               <w:rPr>
-                <w:rFonts w:ascii="新細明體" w:eastAsia="新細明體" w:hAnsi="新細明體" w:cs="新細明體" w:hint="eastAsia"/>
+                <w:rFonts w:ascii="新細明體" w:eastAsia="新細明體" w:hAnsi="新細明體" w:cs="新細明體"/>
                 <w:color w:val="000000"/>
                 <w:kern w:val="0"/>
                 <w:szCs w:val="24"/>
@@ -4143,7 +4133,7 @@
               <w:widowControl/>
               <w:jc w:val="center"/>
               <w:rPr>
-                <w:rFonts w:ascii="新細明體" w:eastAsia="新細明體" w:hAnsi="新細明體" w:cs="新細明體" w:hint="eastAsia"/>
+                <w:rFonts w:ascii="新細明體" w:eastAsia="新細明體" w:hAnsi="新細明體" w:cs="新細明體"/>
                 <w:color w:val="000000"/>
                 <w:kern w:val="0"/>
                 <w:szCs w:val="24"/>
@@ -4179,7 +4169,7 @@
               <w:widowControl/>
               <w:jc w:val="center"/>
               <w:rPr>
-                <w:rFonts w:ascii="新細明體" w:eastAsia="新細明體" w:hAnsi="新細明體" w:cs="新細明體" w:hint="eastAsia"/>
+                <w:rFonts w:ascii="新細明體" w:eastAsia="新細明體" w:hAnsi="新細明體" w:cs="新細明體"/>
                 <w:color w:val="000000"/>
                 <w:kern w:val="0"/>
                 <w:szCs w:val="24"/>
@@ -4212,7 +4202,7 @@
               <w:widowControl/>
               <w:jc w:val="center"/>
               <w:rPr>
-                <w:rFonts w:ascii="新細明體" w:eastAsia="新細明體" w:hAnsi="新細明體" w:cs="新細明體" w:hint="eastAsia"/>
+                <w:rFonts w:ascii="新細明體" w:eastAsia="新細明體" w:hAnsi="新細明體" w:cs="新細明體"/>
                 <w:color w:val="000000"/>
                 <w:kern w:val="0"/>
                 <w:szCs w:val="24"/>
@@ -4245,7 +4235,7 @@
               <w:widowControl/>
               <w:jc w:val="center"/>
               <w:rPr>
-                <w:rFonts w:ascii="新細明體" w:eastAsia="新細明體" w:hAnsi="新細明體" w:cs="新細明體" w:hint="eastAsia"/>
+                <w:rFonts w:ascii="新細明體" w:eastAsia="新細明體" w:hAnsi="新細明體" w:cs="新細明體"/>
                 <w:color w:val="000000"/>
                 <w:kern w:val="0"/>
                 <w:szCs w:val="24"/>
@@ -4278,7 +4268,7 @@
               <w:widowControl/>
               <w:jc w:val="center"/>
               <w:rPr>
-                <w:rFonts w:ascii="新細明體" w:eastAsia="新細明體" w:hAnsi="新細明體" w:cs="新細明體" w:hint="eastAsia"/>
+                <w:rFonts w:ascii="新細明體" w:eastAsia="新細明體" w:hAnsi="新細明體" w:cs="新細明體"/>
                 <w:color w:val="000000"/>
                 <w:kern w:val="0"/>
                 <w:szCs w:val="24"/>
@@ -4311,7 +4301,7 @@
               <w:widowControl/>
               <w:jc w:val="center"/>
               <w:rPr>
-                <w:rFonts w:ascii="新細明體" w:eastAsia="新細明體" w:hAnsi="新細明體" w:cs="新細明體" w:hint="eastAsia"/>
+                <w:rFonts w:ascii="新細明體" w:eastAsia="新細明體" w:hAnsi="新細明體" w:cs="新細明體"/>
                 <w:color w:val="000000"/>
                 <w:kern w:val="0"/>
                 <w:szCs w:val="24"/>
@@ -4350,7 +4340,7 @@
               <w:widowControl/>
               <w:jc w:val="center"/>
               <w:rPr>
-                <w:rFonts w:ascii="新細明體" w:eastAsia="新細明體" w:hAnsi="新細明體" w:cs="新細明體" w:hint="eastAsia"/>
+                <w:rFonts w:ascii="新細明體" w:eastAsia="新細明體" w:hAnsi="新細明體" w:cs="新細明體"/>
                 <w:color w:val="000000"/>
                 <w:kern w:val="0"/>
                 <w:szCs w:val="24"/>
@@ -4375,7 +4365,7 @@
               <w:widowControl/>
               <w:jc w:val="center"/>
               <w:rPr>
-                <w:rFonts w:ascii="新細明體" w:eastAsia="新細明體" w:hAnsi="新細明體" w:cs="新細明體" w:hint="eastAsia"/>
+                <w:rFonts w:ascii="新細明體" w:eastAsia="新細明體" w:hAnsi="新細明體" w:cs="新細明體"/>
                 <w:color w:val="000000"/>
                 <w:kern w:val="0"/>
                 <w:szCs w:val="24"/>
@@ -4409,7 +4399,7 @@
               <w:widowControl/>
               <w:jc w:val="center"/>
               <w:rPr>
-                <w:rFonts w:ascii="新細明體" w:eastAsia="新細明體" w:hAnsi="新細明體" w:cs="新細明體" w:hint="eastAsia"/>
+                <w:rFonts w:ascii="新細明體" w:eastAsia="新細明體" w:hAnsi="新細明體" w:cs="新細明體"/>
                 <w:color w:val="000000"/>
                 <w:kern w:val="0"/>
                 <w:szCs w:val="24"/>
@@ -4443,7 +4433,7 @@
               <w:widowControl/>
               <w:jc w:val="center"/>
               <w:rPr>
-                <w:rFonts w:ascii="新細明體" w:eastAsia="新細明體" w:hAnsi="新細明體" w:cs="新細明體" w:hint="eastAsia"/>
+                <w:rFonts w:ascii="新細明體" w:eastAsia="新細明體" w:hAnsi="新細明體" w:cs="新細明體"/>
                 <w:color w:val="000000"/>
                 <w:kern w:val="0"/>
                 <w:szCs w:val="24"/>
@@ -4477,7 +4467,7 @@
               <w:widowControl/>
               <w:jc w:val="center"/>
               <w:rPr>
-                <w:rFonts w:ascii="新細明體" w:eastAsia="新細明體" w:hAnsi="新細明體" w:cs="新細明體" w:hint="eastAsia"/>
+                <w:rFonts w:ascii="新細明體" w:eastAsia="新細明體" w:hAnsi="新細明體" w:cs="新細明體"/>
                 <w:color w:val="000000"/>
                 <w:kern w:val="0"/>
                 <w:szCs w:val="24"/>
@@ -4516,7 +4506,7 @@
               <w:widowControl/>
               <w:jc w:val="center"/>
               <w:rPr>
-                <w:rFonts w:ascii="新細明體" w:eastAsia="新細明體" w:hAnsi="新細明體" w:cs="新細明體" w:hint="eastAsia"/>
+                <w:rFonts w:ascii="新細明體" w:eastAsia="新細明體" w:hAnsi="新細明體" w:cs="新細明體"/>
                 <w:color w:val="000000"/>
                 <w:kern w:val="0"/>
                 <w:szCs w:val="24"/>
@@ -4550,7 +4540,7 @@
               <w:widowControl/>
               <w:jc w:val="center"/>
               <w:rPr>
-                <w:rFonts w:ascii="新細明體" w:eastAsia="新細明體" w:hAnsi="新細明體" w:cs="新細明體" w:hint="eastAsia"/>
+                <w:rFonts w:ascii="新細明體" w:eastAsia="新細明體" w:hAnsi="新細明體" w:cs="新細明體"/>
                 <w:color w:val="000000"/>
                 <w:kern w:val="0"/>
                 <w:szCs w:val="24"/>
@@ -4584,7 +4574,7 @@
               <w:widowControl/>
               <w:jc w:val="center"/>
               <w:rPr>
-                <w:rFonts w:ascii="新細明體" w:eastAsia="新細明體" w:hAnsi="新細明體" w:cs="新細明體" w:hint="eastAsia"/>
+                <w:rFonts w:ascii="新細明體" w:eastAsia="新細明體" w:hAnsi="新細明體" w:cs="新細明體"/>
                 <w:color w:val="000000"/>
                 <w:kern w:val="0"/>
                 <w:szCs w:val="24"/>
@@ -4618,7 +4608,7 @@
               <w:widowControl/>
               <w:jc w:val="center"/>
               <w:rPr>
-                <w:rFonts w:ascii="新細明體" w:eastAsia="新細明體" w:hAnsi="新細明體" w:cs="新細明體" w:hint="eastAsia"/>
+                <w:rFonts w:ascii="新細明體" w:eastAsia="新細明體" w:hAnsi="新細明體" w:cs="新細明體"/>
                 <w:color w:val="000000"/>
                 <w:kern w:val="0"/>
                 <w:szCs w:val="24"/>
@@ -4652,7 +4642,7 @@
               <w:widowControl/>
               <w:jc w:val="center"/>
               <w:rPr>
-                <w:rFonts w:ascii="新細明體" w:eastAsia="新細明體" w:hAnsi="新細明體" w:cs="新細明體" w:hint="eastAsia"/>
+                <w:rFonts w:ascii="新細明體" w:eastAsia="新細明體" w:hAnsi="新細明體" w:cs="新細明體"/>
                 <w:color w:val="000000"/>
                 <w:kern w:val="0"/>
                 <w:szCs w:val="24"/>
@@ -4691,7 +4681,7 @@
               <w:widowControl/>
               <w:jc w:val="center"/>
               <w:rPr>
-                <w:rFonts w:ascii="新細明體" w:eastAsia="新細明體" w:hAnsi="新細明體" w:cs="新細明體" w:hint="eastAsia"/>
+                <w:rFonts w:ascii="新細明體" w:eastAsia="新細明體" w:hAnsi="新細明體" w:cs="新細明體"/>
                 <w:color w:val="000000"/>
                 <w:kern w:val="0"/>
                 <w:szCs w:val="24"/>
@@ -4716,7 +4706,7 @@
               <w:widowControl/>
               <w:jc w:val="center"/>
               <w:rPr>
-                <w:rFonts w:ascii="新細明體" w:eastAsia="新細明體" w:hAnsi="新細明體" w:cs="新細明體" w:hint="eastAsia"/>
+                <w:rFonts w:ascii="新細明體" w:eastAsia="新細明體" w:hAnsi="新細明體" w:cs="新細明體"/>
                 <w:color w:val="000000"/>
                 <w:kern w:val="0"/>
                 <w:szCs w:val="24"/>
@@ -4750,7 +4740,7 @@
               <w:widowControl/>
               <w:jc w:val="center"/>
               <w:rPr>
-                <w:rFonts w:ascii="新細明體" w:eastAsia="新細明體" w:hAnsi="新細明體" w:cs="新細明體" w:hint="eastAsia"/>
+                <w:rFonts w:ascii="新細明體" w:eastAsia="新細明體" w:hAnsi="新細明體" w:cs="新細明體"/>
                 <w:color w:val="000000"/>
                 <w:kern w:val="0"/>
                 <w:szCs w:val="24"/>
@@ -4784,7 +4774,7 @@
               <w:widowControl/>
               <w:jc w:val="center"/>
               <w:rPr>
-                <w:rFonts w:ascii="新細明體" w:eastAsia="新細明體" w:hAnsi="新細明體" w:cs="新細明體" w:hint="eastAsia"/>
+                <w:rFonts w:ascii="新細明體" w:eastAsia="新細明體" w:hAnsi="新細明體" w:cs="新細明體"/>
                 <w:color w:val="000000"/>
                 <w:kern w:val="0"/>
                 <w:szCs w:val="24"/>
@@ -4857,7 +4847,7 @@
               <w:widowControl/>
               <w:jc w:val="center"/>
               <w:rPr>
-                <w:rFonts w:ascii="新細明體" w:eastAsia="新細明體" w:hAnsi="新細明體" w:cs="新細明體" w:hint="eastAsia"/>
+                <w:rFonts w:ascii="新細明體" w:eastAsia="新細明體" w:hAnsi="新細明體" w:cs="新細明體"/>
                 <w:color w:val="000000"/>
                 <w:kern w:val="0"/>
                 <w:szCs w:val="24"/>
@@ -4891,7 +4881,7 @@
               <w:widowControl/>
               <w:jc w:val="center"/>
               <w:rPr>
-                <w:rFonts w:ascii="新細明體" w:eastAsia="新細明體" w:hAnsi="新細明體" w:cs="新細明體" w:hint="eastAsia"/>
+                <w:rFonts w:ascii="新細明體" w:eastAsia="新細明體" w:hAnsi="新細明體" w:cs="新細明體"/>
                 <w:color w:val="000000"/>
                 <w:kern w:val="0"/>
                 <w:szCs w:val="24"/>
@@ -4925,7 +4915,7 @@
               <w:widowControl/>
               <w:jc w:val="center"/>
               <w:rPr>
-                <w:rFonts w:ascii="新細明體" w:eastAsia="新細明體" w:hAnsi="新細明體" w:cs="新細明體" w:hint="eastAsia"/>
+                <w:rFonts w:ascii="新細明體" w:eastAsia="新細明體" w:hAnsi="新細明體" w:cs="新細明體"/>
                 <w:color w:val="000000"/>
                 <w:kern w:val="0"/>
                 <w:szCs w:val="24"/>
@@ -4959,7 +4949,7 @@
               <w:widowControl/>
               <w:jc w:val="center"/>
               <w:rPr>
-                <w:rFonts w:ascii="新細明體" w:eastAsia="新細明體" w:hAnsi="新細明體" w:cs="新細明體" w:hint="eastAsia"/>
+                <w:rFonts w:ascii="新細明體" w:eastAsia="新細明體" w:hAnsi="新細明體" w:cs="新細明體"/>
                 <w:color w:val="000000"/>
                 <w:kern w:val="0"/>
                 <w:szCs w:val="24"/>
@@ -5032,7 +5022,7 @@
               <w:widowControl/>
               <w:jc w:val="center"/>
               <w:rPr>
-                <w:rFonts w:ascii="新細明體" w:eastAsia="新細明體" w:hAnsi="新細明體" w:cs="新細明體" w:hint="eastAsia"/>
+                <w:rFonts w:ascii="新細明體" w:eastAsia="新細明體" w:hAnsi="新細明體" w:cs="新細明體"/>
                 <w:color w:val="000000"/>
                 <w:kern w:val="0"/>
                 <w:szCs w:val="24"/>
@@ -5057,7 +5047,7 @@
               <w:widowControl/>
               <w:jc w:val="center"/>
               <w:rPr>
-                <w:rFonts w:ascii="新細明體" w:eastAsia="新細明體" w:hAnsi="新細明體" w:cs="新細明體" w:hint="eastAsia"/>
+                <w:rFonts w:ascii="新細明體" w:eastAsia="新細明體" w:hAnsi="新細明體" w:cs="新細明體"/>
                 <w:color w:val="000000"/>
                 <w:kern w:val="0"/>
                 <w:szCs w:val="24"/>
@@ -5091,7 +5081,7 @@
               <w:widowControl/>
               <w:jc w:val="center"/>
               <w:rPr>
-                <w:rFonts w:ascii="新細明體" w:eastAsia="新細明體" w:hAnsi="新細明體" w:cs="新細明體" w:hint="eastAsia"/>
+                <w:rFonts w:ascii="新細明體" w:eastAsia="新細明體" w:hAnsi="新細明體" w:cs="新細明體"/>
                 <w:color w:val="000000"/>
                 <w:kern w:val="0"/>
                 <w:szCs w:val="24"/>
@@ -5125,7 +5115,7 @@
               <w:widowControl/>
               <w:jc w:val="center"/>
               <w:rPr>
-                <w:rFonts w:ascii="新細明體" w:eastAsia="新細明體" w:hAnsi="新細明體" w:cs="新細明體" w:hint="eastAsia"/>
+                <w:rFonts w:ascii="新細明體" w:eastAsia="新細明體" w:hAnsi="新細明體" w:cs="新細明體"/>
                 <w:color w:val="000000"/>
                 <w:kern w:val="0"/>
                 <w:szCs w:val="24"/>
@@ -5198,7 +5188,7 @@
               <w:widowControl/>
               <w:jc w:val="center"/>
               <w:rPr>
-                <w:rFonts w:ascii="新細明體" w:eastAsia="新細明體" w:hAnsi="新細明體" w:cs="新細明體" w:hint="eastAsia"/>
+                <w:rFonts w:ascii="新細明體" w:eastAsia="新細明體" w:hAnsi="新細明體" w:cs="新細明體"/>
                 <w:color w:val="000000"/>
                 <w:kern w:val="0"/>
                 <w:szCs w:val="24"/>
@@ -5232,7 +5222,7 @@
               <w:widowControl/>
               <w:jc w:val="center"/>
               <w:rPr>
-                <w:rFonts w:ascii="新細明體" w:eastAsia="新細明體" w:hAnsi="新細明體" w:cs="新細明體" w:hint="eastAsia"/>
+                <w:rFonts w:ascii="新細明體" w:eastAsia="新細明體" w:hAnsi="新細明體" w:cs="新細明體"/>
                 <w:color w:val="000000"/>
                 <w:kern w:val="0"/>
                 <w:szCs w:val="24"/>
@@ -5266,7 +5256,7 @@
               <w:widowControl/>
               <w:jc w:val="center"/>
               <w:rPr>
-                <w:rFonts w:ascii="新細明體" w:eastAsia="新細明體" w:hAnsi="新細明體" w:cs="新細明體" w:hint="eastAsia"/>
+                <w:rFonts w:ascii="新細明體" w:eastAsia="新細明體" w:hAnsi="新細明體" w:cs="新細明體"/>
                 <w:color w:val="000000"/>
                 <w:kern w:val="0"/>
                 <w:szCs w:val="24"/>
@@ -5300,7 +5290,7 @@
               <w:widowControl/>
               <w:jc w:val="center"/>
               <w:rPr>
-                <w:rFonts w:ascii="新細明體" w:eastAsia="新細明體" w:hAnsi="新細明體" w:cs="新細明體" w:hint="eastAsia"/>
+                <w:rFonts w:ascii="新細明體" w:eastAsia="新細明體" w:hAnsi="新細明體" w:cs="新細明體"/>
                 <w:color w:val="000000"/>
                 <w:kern w:val="0"/>
                 <w:szCs w:val="24"/>
@@ -5334,7 +5324,7 @@
               <w:widowControl/>
               <w:jc w:val="center"/>
               <w:rPr>
-                <w:rFonts w:ascii="新細明體" w:eastAsia="新細明體" w:hAnsi="新細明體" w:cs="新細明體" w:hint="eastAsia"/>
+                <w:rFonts w:ascii="新細明體" w:eastAsia="新細明體" w:hAnsi="新細明體" w:cs="新細明體"/>
                 <w:color w:val="000000"/>
                 <w:kern w:val="0"/>
                 <w:szCs w:val="24"/>
@@ -5373,7 +5363,7 @@
               <w:widowControl/>
               <w:jc w:val="center"/>
               <w:rPr>
-                <w:rFonts w:ascii="新細明體" w:eastAsia="新細明體" w:hAnsi="新細明體" w:cs="新細明體" w:hint="eastAsia"/>
+                <w:rFonts w:ascii="新細明體" w:eastAsia="新細明體" w:hAnsi="新細明體" w:cs="新細明體"/>
                 <w:color w:val="000000"/>
                 <w:kern w:val="0"/>
                 <w:szCs w:val="24"/>
@@ -5398,7 +5388,7 @@
               <w:widowControl/>
               <w:jc w:val="center"/>
               <w:rPr>
-                <w:rFonts w:ascii="新細明體" w:eastAsia="新細明體" w:hAnsi="新細明體" w:cs="新細明體" w:hint="eastAsia"/>
+                <w:rFonts w:ascii="新細明體" w:eastAsia="新細明體" w:hAnsi="新細明體" w:cs="新細明體"/>
                 <w:color w:val="000000"/>
                 <w:kern w:val="0"/>
                 <w:szCs w:val="24"/>
@@ -5432,7 +5422,7 @@
               <w:widowControl/>
               <w:jc w:val="center"/>
               <w:rPr>
-                <w:rFonts w:ascii="新細明體" w:eastAsia="新細明體" w:hAnsi="新細明體" w:cs="新細明體" w:hint="eastAsia"/>
+                <w:rFonts w:ascii="新細明體" w:eastAsia="新細明體" w:hAnsi="新細明體" w:cs="新細明體"/>
                 <w:color w:val="000000"/>
                 <w:kern w:val="0"/>
                 <w:szCs w:val="24"/>
@@ -5466,7 +5456,7 @@
               <w:widowControl/>
               <w:jc w:val="center"/>
               <w:rPr>
-                <w:rFonts w:ascii="新細明體" w:eastAsia="新細明體" w:hAnsi="新細明體" w:cs="新細明體" w:hint="eastAsia"/>
+                <w:rFonts w:ascii="新細明體" w:eastAsia="新細明體" w:hAnsi="新細明體" w:cs="新細明體"/>
                 <w:color w:val="000000"/>
                 <w:kern w:val="0"/>
                 <w:szCs w:val="24"/>
@@ -5500,7 +5490,7 @@
               <w:widowControl/>
               <w:jc w:val="center"/>
               <w:rPr>
-                <w:rFonts w:ascii="新細明體" w:eastAsia="新細明體" w:hAnsi="新細明體" w:cs="新細明體" w:hint="eastAsia"/>
+                <w:rFonts w:ascii="新細明體" w:eastAsia="新細明體" w:hAnsi="新細明體" w:cs="新細明體"/>
                 <w:color w:val="000000"/>
                 <w:kern w:val="0"/>
                 <w:szCs w:val="24"/>
@@ -5539,7 +5529,7 @@
               <w:widowControl/>
               <w:jc w:val="center"/>
               <w:rPr>
-                <w:rFonts w:ascii="新細明體" w:eastAsia="新細明體" w:hAnsi="新細明體" w:cs="新細明體" w:hint="eastAsia"/>
+                <w:rFonts w:ascii="新細明體" w:eastAsia="新細明體" w:hAnsi="新細明體" w:cs="新細明體"/>
                 <w:color w:val="000000"/>
                 <w:kern w:val="0"/>
                 <w:szCs w:val="24"/>
@@ -5573,7 +5563,7 @@
               <w:widowControl/>
               <w:jc w:val="center"/>
               <w:rPr>
-                <w:rFonts w:ascii="新細明體" w:eastAsia="新細明體" w:hAnsi="新細明體" w:cs="新細明體" w:hint="eastAsia"/>
+                <w:rFonts w:ascii="新細明體" w:eastAsia="新細明體" w:hAnsi="新細明體" w:cs="新細明體"/>
                 <w:color w:val="000000"/>
                 <w:kern w:val="0"/>
                 <w:szCs w:val="24"/>
@@ -5607,7 +5597,7 @@
               <w:widowControl/>
               <w:jc w:val="center"/>
               <w:rPr>
-                <w:rFonts w:ascii="新細明體" w:eastAsia="新細明體" w:hAnsi="新細明體" w:cs="新細明體" w:hint="eastAsia"/>
+                <w:rFonts w:ascii="新細明體" w:eastAsia="新細明體" w:hAnsi="新細明體" w:cs="新細明體"/>
                 <w:color w:val="000000"/>
                 <w:kern w:val="0"/>
                 <w:szCs w:val="24"/>
@@ -5641,7 +5631,7 @@
               <w:widowControl/>
               <w:jc w:val="center"/>
               <w:rPr>
-                <w:rFonts w:ascii="新細明體" w:eastAsia="新細明體" w:hAnsi="新細明體" w:cs="新細明體" w:hint="eastAsia"/>
+                <w:rFonts w:ascii="新細明體" w:eastAsia="新細明體" w:hAnsi="新細明體" w:cs="新細明體"/>
                 <w:color w:val="000000"/>
                 <w:kern w:val="0"/>
                 <w:szCs w:val="24"/>
@@ -5675,7 +5665,7 @@
               <w:widowControl/>
               <w:jc w:val="center"/>
               <w:rPr>
-                <w:rFonts w:ascii="新細明體" w:eastAsia="新細明體" w:hAnsi="新細明體" w:cs="新細明體" w:hint="eastAsia"/>
+                <w:rFonts w:ascii="新細明體" w:eastAsia="新細明體" w:hAnsi="新細明體" w:cs="新細明體"/>
                 <w:color w:val="000000"/>
                 <w:kern w:val="0"/>
                 <w:szCs w:val="24"/>
@@ -5714,7 +5704,7 @@
               <w:widowControl/>
               <w:jc w:val="center"/>
               <w:rPr>
-                <w:rFonts w:ascii="新細明體" w:eastAsia="新細明體" w:hAnsi="新細明體" w:cs="新細明體" w:hint="eastAsia"/>
+                <w:rFonts w:ascii="新細明體" w:eastAsia="新細明體" w:hAnsi="新細明體" w:cs="新細明體"/>
                 <w:color w:val="000000"/>
                 <w:kern w:val="0"/>
                 <w:szCs w:val="24"/>
@@ -5739,7 +5729,7 @@
               <w:widowControl/>
               <w:jc w:val="center"/>
               <w:rPr>
-                <w:rFonts w:ascii="新細明體" w:eastAsia="新細明體" w:hAnsi="新細明體" w:cs="新細明體" w:hint="eastAsia"/>
+                <w:rFonts w:ascii="新細明體" w:eastAsia="新細明體" w:hAnsi="新細明體" w:cs="新細明體"/>
                 <w:color w:val="000000"/>
                 <w:kern w:val="0"/>
                 <w:szCs w:val="24"/>
@@ -5773,7 +5763,7 @@
               <w:widowControl/>
               <w:jc w:val="center"/>
               <w:rPr>
-                <w:rFonts w:ascii="新細明體" w:eastAsia="新細明體" w:hAnsi="新細明體" w:cs="新細明體" w:hint="eastAsia"/>
+                <w:rFonts w:ascii="新細明體" w:eastAsia="新細明體" w:hAnsi="新細明體" w:cs="新細明體"/>
                 <w:color w:val="000000"/>
                 <w:kern w:val="0"/>
                 <w:szCs w:val="24"/>
@@ -5807,7 +5797,7 @@
               <w:widowControl/>
               <w:jc w:val="center"/>
               <w:rPr>
-                <w:rFonts w:ascii="新細明體" w:eastAsia="新細明體" w:hAnsi="新細明體" w:cs="新細明體" w:hint="eastAsia"/>
+                <w:rFonts w:ascii="新細明體" w:eastAsia="新細明體" w:hAnsi="新細明體" w:cs="新細明體"/>
                 <w:color w:val="000000"/>
                 <w:kern w:val="0"/>
                 <w:szCs w:val="24"/>
@@ -5841,7 +5831,7 @@
               <w:widowControl/>
               <w:jc w:val="center"/>
               <w:rPr>
-                <w:rFonts w:ascii="新細明體" w:eastAsia="新細明體" w:hAnsi="新細明體" w:cs="新細明體" w:hint="eastAsia"/>
+                <w:rFonts w:ascii="新細明體" w:eastAsia="新細明體" w:hAnsi="新細明體" w:cs="新細明體"/>
                 <w:color w:val="000000"/>
                 <w:kern w:val="0"/>
                 <w:szCs w:val="24"/>
@@ -5880,7 +5870,7 @@
               <w:widowControl/>
               <w:jc w:val="center"/>
               <w:rPr>
-                <w:rFonts w:ascii="新細明體" w:eastAsia="新細明體" w:hAnsi="新細明體" w:cs="新細明體" w:hint="eastAsia"/>
+                <w:rFonts w:ascii="新細明體" w:eastAsia="新細明體" w:hAnsi="新細明體" w:cs="新細明體"/>
                 <w:color w:val="000000"/>
                 <w:kern w:val="0"/>
                 <w:szCs w:val="24"/>
@@ -5914,7 +5904,7 @@
               <w:widowControl/>
               <w:jc w:val="center"/>
               <w:rPr>
-                <w:rFonts w:ascii="新細明體" w:eastAsia="新細明體" w:hAnsi="新細明體" w:cs="新細明體" w:hint="eastAsia"/>
+                <w:rFonts w:ascii="新細明體" w:eastAsia="新細明體" w:hAnsi="新細明體" w:cs="新細明體"/>
                 <w:color w:val="000000"/>
                 <w:kern w:val="0"/>
                 <w:szCs w:val="24"/>
@@ -5948,7 +5938,7 @@
               <w:widowControl/>
               <w:jc w:val="center"/>
               <w:rPr>
-                <w:rFonts w:ascii="新細明體" w:eastAsia="新細明體" w:hAnsi="新細明體" w:cs="新細明體" w:hint="eastAsia"/>
+                <w:rFonts w:ascii="新細明體" w:eastAsia="新細明體" w:hAnsi="新細明體" w:cs="新細明體"/>
                 <w:color w:val="000000"/>
                 <w:kern w:val="0"/>
                 <w:szCs w:val="24"/>
@@ -5982,7 +5972,7 @@
               <w:widowControl/>
               <w:jc w:val="center"/>
               <w:rPr>
-                <w:rFonts w:ascii="新細明體" w:eastAsia="新細明體" w:hAnsi="新細明體" w:cs="新細明體" w:hint="eastAsia"/>
+                <w:rFonts w:ascii="新細明體" w:eastAsia="新細明體" w:hAnsi="新細明體" w:cs="新細明體"/>
                 <w:color w:val="000000"/>
                 <w:kern w:val="0"/>
                 <w:szCs w:val="24"/>
@@ -6016,7 +6006,7 @@
               <w:widowControl/>
               <w:jc w:val="center"/>
               <w:rPr>
-                <w:rFonts w:ascii="新細明體" w:eastAsia="新細明體" w:hAnsi="新細明體" w:cs="新細明體" w:hint="eastAsia"/>
+                <w:rFonts w:ascii="新細明體" w:eastAsia="新細明體" w:hAnsi="新細明體" w:cs="新細明體"/>
                 <w:color w:val="000000"/>
                 <w:kern w:val="0"/>
                 <w:szCs w:val="24"/>
@@ -6055,7 +6045,7 @@
               <w:widowControl/>
               <w:jc w:val="center"/>
               <w:rPr>
-                <w:rFonts w:ascii="新細明體" w:eastAsia="新細明體" w:hAnsi="新細明體" w:cs="新細明體" w:hint="eastAsia"/>
+                <w:rFonts w:ascii="新細明體" w:eastAsia="新細明體" w:hAnsi="新細明體" w:cs="新細明體"/>
                 <w:color w:val="000000"/>
                 <w:kern w:val="0"/>
                 <w:szCs w:val="24"/>
@@ -6080,7 +6070,7 @@
               <w:widowControl/>
               <w:jc w:val="center"/>
               <w:rPr>
-                <w:rFonts w:ascii="新細明體" w:eastAsia="新細明體" w:hAnsi="新細明體" w:cs="新細明體" w:hint="eastAsia"/>
+                <w:rFonts w:ascii="新細明體" w:eastAsia="新細明體" w:hAnsi="新細明體" w:cs="新細明體"/>
                 <w:color w:val="000000"/>
                 <w:kern w:val="0"/>
                 <w:szCs w:val="24"/>
@@ -6114,7 +6104,7 @@
               <w:widowControl/>
               <w:jc w:val="center"/>
               <w:rPr>
-                <w:rFonts w:ascii="新細明體" w:eastAsia="新細明體" w:hAnsi="新細明體" w:cs="新細明體" w:hint="eastAsia"/>
+                <w:rFonts w:ascii="新細明體" w:eastAsia="新細明體" w:hAnsi="新細明體" w:cs="新細明體"/>
                 <w:color w:val="000000"/>
                 <w:kern w:val="0"/>
                 <w:szCs w:val="24"/>
@@ -6148,7 +6138,7 @@
               <w:widowControl/>
               <w:jc w:val="center"/>
               <w:rPr>
-                <w:rFonts w:ascii="新細明體" w:eastAsia="新細明體" w:hAnsi="新細明體" w:cs="新細明體" w:hint="eastAsia"/>
+                <w:rFonts w:ascii="新細明體" w:eastAsia="新細明體" w:hAnsi="新細明體" w:cs="新細明體"/>
                 <w:color w:val="000000"/>
                 <w:kern w:val="0"/>
                 <w:szCs w:val="24"/>
@@ -6182,7 +6172,7 @@
               <w:widowControl/>
               <w:jc w:val="center"/>
               <w:rPr>
-                <w:rFonts w:ascii="新細明體" w:eastAsia="新細明體" w:hAnsi="新細明體" w:cs="新細明體" w:hint="eastAsia"/>
+                <w:rFonts w:ascii="新細明體" w:eastAsia="新細明體" w:hAnsi="新細明體" w:cs="新細明體"/>
                 <w:color w:val="000000"/>
                 <w:kern w:val="0"/>
                 <w:szCs w:val="24"/>
@@ -6221,7 +6211,7 @@
               <w:widowControl/>
               <w:jc w:val="center"/>
               <w:rPr>
-                <w:rFonts w:ascii="新細明體" w:eastAsia="新細明體" w:hAnsi="新細明體" w:cs="新細明體" w:hint="eastAsia"/>
+                <w:rFonts w:ascii="新細明體" w:eastAsia="新細明體" w:hAnsi="新細明體" w:cs="新細明體"/>
                 <w:color w:val="000000"/>
                 <w:kern w:val="0"/>
                 <w:szCs w:val="24"/>
@@ -6255,7 +6245,7 @@
               <w:widowControl/>
               <w:jc w:val="center"/>
               <w:rPr>
-                <w:rFonts w:ascii="新細明體" w:eastAsia="新細明體" w:hAnsi="新細明體" w:cs="新細明體" w:hint="eastAsia"/>
+                <w:rFonts w:ascii="新細明體" w:eastAsia="新細明體" w:hAnsi="新細明體" w:cs="新細明體"/>
                 <w:color w:val="000000"/>
                 <w:kern w:val="0"/>
                 <w:szCs w:val="24"/>
@@ -6289,7 +6279,7 @@
               <w:widowControl/>
               <w:jc w:val="center"/>
               <w:rPr>
-                <w:rFonts w:ascii="新細明體" w:eastAsia="新細明體" w:hAnsi="新細明體" w:cs="新細明體" w:hint="eastAsia"/>
+                <w:rFonts w:ascii="新細明體" w:eastAsia="新細明體" w:hAnsi="新細明體" w:cs="新細明體"/>
                 <w:color w:val="000000"/>
                 <w:kern w:val="0"/>
                 <w:szCs w:val="24"/>
@@ -6323,7 +6313,7 @@
               <w:widowControl/>
               <w:jc w:val="center"/>
               <w:rPr>
-                <w:rFonts w:ascii="新細明體" w:eastAsia="新細明體" w:hAnsi="新細明體" w:cs="新細明體" w:hint="eastAsia"/>
+                <w:rFonts w:ascii="新細明體" w:eastAsia="新細明體" w:hAnsi="新細明體" w:cs="新細明體"/>
                 <w:color w:val="000000"/>
                 <w:kern w:val="0"/>
                 <w:szCs w:val="24"/>
@@ -6357,7 +6347,7 @@
               <w:widowControl/>
               <w:jc w:val="center"/>
               <w:rPr>
-                <w:rFonts w:ascii="新細明體" w:eastAsia="新細明體" w:hAnsi="新細明體" w:cs="新細明體" w:hint="eastAsia"/>
+                <w:rFonts w:ascii="新細明體" w:eastAsia="新細明體" w:hAnsi="新細明體" w:cs="新細明體"/>
                 <w:color w:val="000000"/>
                 <w:kern w:val="0"/>
                 <w:szCs w:val="24"/>
@@ -6396,7 +6386,7 @@
               <w:widowControl/>
               <w:jc w:val="center"/>
               <w:rPr>
-                <w:rFonts w:ascii="新細明體" w:eastAsia="新細明體" w:hAnsi="新細明體" w:cs="新細明體" w:hint="eastAsia"/>
+                <w:rFonts w:ascii="新細明體" w:eastAsia="新細明體" w:hAnsi="新細明體" w:cs="新細明體"/>
                 <w:color w:val="000000"/>
                 <w:kern w:val="0"/>
                 <w:szCs w:val="24"/>
@@ -6421,7 +6411,7 @@
               <w:widowControl/>
               <w:jc w:val="center"/>
               <w:rPr>
-                <w:rFonts w:ascii="新細明體" w:eastAsia="新細明體" w:hAnsi="新細明體" w:cs="新細明體" w:hint="eastAsia"/>
+                <w:rFonts w:ascii="新細明體" w:eastAsia="新細明體" w:hAnsi="新細明體" w:cs="新細明體"/>
                 <w:color w:val="000000"/>
                 <w:kern w:val="0"/>
                 <w:szCs w:val="24"/>
@@ -6455,7 +6445,7 @@
               <w:widowControl/>
               <w:jc w:val="center"/>
               <w:rPr>
-                <w:rFonts w:ascii="新細明體" w:eastAsia="新細明體" w:hAnsi="新細明體" w:cs="新細明體" w:hint="eastAsia"/>
+                <w:rFonts w:ascii="新細明體" w:eastAsia="新細明體" w:hAnsi="新細明體" w:cs="新細明體"/>
                 <w:color w:val="000000"/>
                 <w:kern w:val="0"/>
                 <w:szCs w:val="24"/>
@@ -6489,7 +6479,7 @@
               <w:widowControl/>
               <w:jc w:val="center"/>
               <w:rPr>
-                <w:rFonts w:ascii="新細明體" w:eastAsia="新細明體" w:hAnsi="新細明體" w:cs="新細明體" w:hint="eastAsia"/>
+                <w:rFonts w:ascii="新細明體" w:eastAsia="新細明體" w:hAnsi="新細明體" w:cs="新細明體"/>
                 <w:color w:val="000000"/>
                 <w:kern w:val="0"/>
                 <w:szCs w:val="24"/>
@@ -6523,7 +6513,7 @@
               <w:widowControl/>
               <w:jc w:val="center"/>
               <w:rPr>
-                <w:rFonts w:ascii="新細明體" w:eastAsia="新細明體" w:hAnsi="新細明體" w:cs="新細明體" w:hint="eastAsia"/>
+                <w:rFonts w:ascii="新細明體" w:eastAsia="新細明體" w:hAnsi="新細明體" w:cs="新細明體"/>
                 <w:color w:val="000000"/>
                 <w:kern w:val="0"/>
                 <w:szCs w:val="24"/>
@@ -6562,7 +6552,7 @@
               <w:widowControl/>
               <w:jc w:val="center"/>
               <w:rPr>
-                <w:rFonts w:ascii="新細明體" w:eastAsia="新細明體" w:hAnsi="新細明體" w:cs="新細明體" w:hint="eastAsia"/>
+                <w:rFonts w:ascii="新細明體" w:eastAsia="新細明體" w:hAnsi="新細明體" w:cs="新細明體"/>
                 <w:color w:val="000000"/>
                 <w:kern w:val="0"/>
                 <w:szCs w:val="24"/>
@@ -6607,7 +6597,7 @@
               <w:widowControl/>
               <w:jc w:val="center"/>
               <w:rPr>
-                <w:rFonts w:ascii="新細明體" w:eastAsia="新細明體" w:hAnsi="新細明體" w:cs="新細明體" w:hint="eastAsia"/>
+                <w:rFonts w:ascii="新細明體" w:eastAsia="新細明體" w:hAnsi="新細明體" w:cs="新細明體"/>
                 <w:color w:val="000000"/>
                 <w:kern w:val="0"/>
                 <w:szCs w:val="24"/>
@@ -6641,7 +6631,7 @@
               <w:widowControl/>
               <w:jc w:val="center"/>
               <w:rPr>
-                <w:rFonts w:ascii="新細明體" w:eastAsia="新細明體" w:hAnsi="新細明體" w:cs="新細明體" w:hint="eastAsia"/>
+                <w:rFonts w:ascii="新細明體" w:eastAsia="新細明體" w:hAnsi="新細明體" w:cs="新細明體"/>
                 <w:color w:val="000000"/>
                 <w:kern w:val="0"/>
                 <w:szCs w:val="24"/>
@@ -6675,7 +6665,7 @@
               <w:widowControl/>
               <w:jc w:val="center"/>
               <w:rPr>
-                <w:rFonts w:ascii="新細明體" w:eastAsia="新細明體" w:hAnsi="新細明體" w:cs="新細明體" w:hint="eastAsia"/>
+                <w:rFonts w:ascii="新細明體" w:eastAsia="新細明體" w:hAnsi="新細明體" w:cs="新細明體"/>
                 <w:color w:val="000000"/>
                 <w:kern w:val="0"/>
                 <w:szCs w:val="24"/>
@@ -6709,7 +6699,7 @@
               <w:widowControl/>
               <w:jc w:val="center"/>
               <w:rPr>
-                <w:rFonts w:ascii="新細明體" w:eastAsia="新細明體" w:hAnsi="新細明體" w:cs="新細明體" w:hint="eastAsia"/>
+                <w:rFonts w:ascii="新細明體" w:eastAsia="新細明體" w:hAnsi="新細明體" w:cs="新細明體"/>
                 <w:color w:val="000000"/>
                 <w:kern w:val="0"/>
                 <w:szCs w:val="24"/>
@@ -6748,7 +6738,7 @@
               <w:widowControl/>
               <w:jc w:val="center"/>
               <w:rPr>
-                <w:rFonts w:ascii="新細明體" w:eastAsia="新細明體" w:hAnsi="新細明體" w:cs="新細明體" w:hint="eastAsia"/>
+                <w:rFonts w:ascii="新細明體" w:eastAsia="新細明體" w:hAnsi="新細明體" w:cs="新細明體"/>
                 <w:color w:val="000000"/>
                 <w:kern w:val="0"/>
                 <w:szCs w:val="24"/>
@@ -6773,7 +6763,7 @@
               <w:widowControl/>
               <w:jc w:val="center"/>
               <w:rPr>
-                <w:rFonts w:ascii="新細明體" w:eastAsia="新細明體" w:hAnsi="新細明體" w:cs="新細明體" w:hint="eastAsia"/>
+                <w:rFonts w:ascii="新細明體" w:eastAsia="新細明體" w:hAnsi="新細明體" w:cs="新細明體"/>
                 <w:color w:val="000000"/>
                 <w:kern w:val="0"/>
                 <w:szCs w:val="24"/>
@@ -6807,7 +6797,7 @@
               <w:widowControl/>
               <w:jc w:val="center"/>
               <w:rPr>
-                <w:rFonts w:ascii="新細明體" w:eastAsia="新細明體" w:hAnsi="新細明體" w:cs="新細明體" w:hint="eastAsia"/>
+                <w:rFonts w:ascii="新細明體" w:eastAsia="新細明體" w:hAnsi="新細明體" w:cs="新細明體"/>
                 <w:color w:val="000000"/>
                 <w:kern w:val="0"/>
                 <w:szCs w:val="24"/>
@@ -6841,7 +6831,7 @@
               <w:widowControl/>
               <w:jc w:val="center"/>
               <w:rPr>
-                <w:rFonts w:ascii="新細明體" w:eastAsia="新細明體" w:hAnsi="新細明體" w:cs="新細明體" w:hint="eastAsia"/>
+                <w:rFonts w:ascii="新細明體" w:eastAsia="新細明體" w:hAnsi="新細明體" w:cs="新細明體"/>
                 <w:color w:val="000000"/>
                 <w:kern w:val="0"/>
                 <w:szCs w:val="24"/>
@@ -6875,7 +6865,7 @@
               <w:widowControl/>
               <w:jc w:val="center"/>
               <w:rPr>
-                <w:rFonts w:ascii="新細明體" w:eastAsia="新細明體" w:hAnsi="新細明體" w:cs="新細明體" w:hint="eastAsia"/>
+                <w:rFonts w:ascii="新細明體" w:eastAsia="新細明體" w:hAnsi="新細明體" w:cs="新細明體"/>
                 <w:color w:val="000000"/>
                 <w:kern w:val="0"/>
                 <w:szCs w:val="24"/>
@@ -6910,20 +6900,20 @@
               <w:widowControl/>
               <w:jc w:val="center"/>
               <w:rPr>
-                <w:rFonts w:ascii="新細明體" w:eastAsia="新細明體" w:hAnsi="新細明體" w:cs="新細明體" w:hint="eastAsia"/>
-                <w:color w:val="000000"/>
-                <w:kern w:val="0"/>
-                <w:szCs w:val="24"/>
-              </w:rPr>
-            </w:pPr>
-            <w:r>
-              <w:rPr>
-                <w:rFonts w:ascii="新細明體" w:eastAsia="新細明體" w:hAnsi="新細明體" w:cs="新細明體" w:hint="eastAsia"/>
-                <w:color w:val="000000"/>
-                <w:kern w:val="0"/>
-                <w:szCs w:val="24"/>
-              </w:rPr>
-              <w:t>總計</w:t>
+                <w:rFonts w:ascii="新細明體" w:eastAsia="新細明體" w:hAnsi="新細明體" w:cs="新細明體"/>
+                <w:color w:val="000000"/>
+                <w:kern w:val="0"/>
+                <w:szCs w:val="24"/>
+              </w:rPr>
+            </w:pPr>
+            <w:r>
+              <w:rPr>
+                <w:rFonts w:ascii="新細明體" w:eastAsia="新細明體" w:hAnsi="新細明體" w:cs="新細明體" w:hint="eastAsia"/>
+                <w:color w:val="000000"/>
+                <w:kern w:val="0"/>
+                <w:szCs w:val="24"/>
+              </w:rPr>
+              <w:t>小計</w:t>
             </w:r>
           </w:p>
         </w:tc>
@@ -6942,7 +6932,7 @@
               <w:widowControl/>
               <w:jc w:val="center"/>
               <w:rPr>
-                <w:rFonts w:ascii="新細明體" w:eastAsia="新細明體" w:hAnsi="新細明體" w:cs="新細明體" w:hint="eastAsia"/>
+                <w:rFonts w:ascii="新細明體" w:eastAsia="新細明體" w:hAnsi="新細明體" w:cs="新細明體"/>
                 <w:color w:val="000000"/>
                 <w:kern w:val="0"/>
                 <w:szCs w:val="24"/>
@@ -6974,7 +6964,7 @@
               <w:widowControl/>
               <w:jc w:val="center"/>
               <w:rPr>
-                <w:rFonts w:ascii="新細明體" w:eastAsia="新細明體" w:hAnsi="新細明體" w:cs="新細明體" w:hint="eastAsia"/>
+                <w:rFonts w:ascii="新細明體" w:eastAsia="新細明體" w:hAnsi="新細明體" w:cs="新細明體"/>
                 <w:color w:val="000000"/>
                 <w:kern w:val="0"/>
                 <w:szCs w:val="24"/>
@@ -7006,7 +6996,7 @@
               <w:widowControl/>
               <w:jc w:val="center"/>
               <w:rPr>
-                <w:rFonts w:ascii="新細明體" w:eastAsia="新細明體" w:hAnsi="新細明體" w:cs="新細明體" w:hint="eastAsia"/>
+                <w:rFonts w:ascii="新細明體" w:eastAsia="新細明體" w:hAnsi="新細明體" w:cs="新細明體"/>
                 <w:color w:val="000000"/>
                 <w:kern w:val="0"/>
                 <w:szCs w:val="24"/>
@@ -7038,7 +7028,7 @@
               <w:widowControl/>
               <w:jc w:val="center"/>
               <w:rPr>
-                <w:rFonts w:ascii="新細明體" w:eastAsia="新細明體" w:hAnsi="新細明體" w:cs="新細明體" w:hint="eastAsia"/>
+                <w:rFonts w:ascii="新細明體" w:eastAsia="新細明體" w:hAnsi="新細明體" w:cs="新細明體"/>
                 <w:color w:val="000000"/>
                 <w:kern w:val="0"/>
                 <w:szCs w:val="24"/>
@@ -7064,16 +7054,19 @@
           <w:tcPr>
             <w:tcW w:w="960" w:type="dxa"/>
             <w:vMerge/>
-            <w:shd w:val="clear" w:color="auto" w:fill="auto"/>
-            <w:noWrap/>
-            <w:vAlign w:val="center"/>
-          </w:tcPr>
-          <w:p>
-            <w:pPr>
-              <w:widowControl/>
-              <w:jc w:val="center"/>
-              <w:rPr>
-                <w:rFonts w:ascii="新細明體" w:eastAsia="新細明體" w:hAnsi="新細明體" w:cs="新細明體" w:hint="eastAsia"/>
+            <w:tcBorders>
+              <w:bottom w:val="single" w:sz="4" w:space="0" w:color="auto"/>
+            </w:tcBorders>
+            <w:shd w:val="clear" w:color="auto" w:fill="auto"/>
+            <w:noWrap/>
+            <w:vAlign w:val="center"/>
+          </w:tcPr>
+          <w:p>
+            <w:pPr>
+              <w:widowControl/>
+              <w:jc w:val="center"/>
+              <w:rPr>
+                <w:rFonts w:ascii="新細明體" w:eastAsia="新細明體" w:hAnsi="新細明體" w:cs="新細明體"/>
                 <w:color w:val="000000"/>
                 <w:kern w:val="0"/>
                 <w:szCs w:val="24"/>
@@ -7086,17 +7079,18 @@
             <w:tcW w:w="960" w:type="dxa"/>
             <w:tcBorders>
               <w:top w:val="nil"/>
-            </w:tcBorders>
-            <w:shd w:val="clear" w:color="auto" w:fill="auto"/>
-            <w:noWrap/>
-            <w:vAlign w:val="center"/>
-          </w:tcPr>
-          <w:p>
-            <w:pPr>
-              <w:widowControl/>
-              <w:jc w:val="center"/>
-              <w:rPr>
-                <w:rFonts w:ascii="新細明體" w:eastAsia="新細明體" w:hAnsi="新細明體" w:cs="新細明體" w:hint="eastAsia"/>
+              <w:bottom w:val="single" w:sz="4" w:space="0" w:color="auto"/>
+            </w:tcBorders>
+            <w:shd w:val="clear" w:color="auto" w:fill="auto"/>
+            <w:noWrap/>
+            <w:vAlign w:val="center"/>
+          </w:tcPr>
+          <w:p>
+            <w:pPr>
+              <w:widowControl/>
+              <w:jc w:val="center"/>
+              <w:rPr>
+                <w:rFonts w:ascii="新細明體" w:eastAsia="新細明體" w:hAnsi="新細明體" w:cs="新細明體"/>
                 <w:color w:val="000000"/>
                 <w:kern w:val="0"/>
                 <w:szCs w:val="24"/>
@@ -7118,17 +7112,18 @@
             <w:tcW w:w="960" w:type="dxa"/>
             <w:tcBorders>
               <w:top w:val="nil"/>
-            </w:tcBorders>
-            <w:shd w:val="clear" w:color="auto" w:fill="auto"/>
-            <w:noWrap/>
-            <w:vAlign w:val="center"/>
-          </w:tcPr>
-          <w:p>
-            <w:pPr>
-              <w:widowControl/>
-              <w:jc w:val="center"/>
-              <w:rPr>
-                <w:rFonts w:ascii="新細明體" w:eastAsia="新細明體" w:hAnsi="新細明體" w:cs="新細明體" w:hint="eastAsia"/>
+              <w:bottom w:val="single" w:sz="4" w:space="0" w:color="auto"/>
+            </w:tcBorders>
+            <w:shd w:val="clear" w:color="auto" w:fill="auto"/>
+            <w:noWrap/>
+            <w:vAlign w:val="center"/>
+          </w:tcPr>
+          <w:p>
+            <w:pPr>
+              <w:widowControl/>
+              <w:jc w:val="center"/>
+              <w:rPr>
+                <w:rFonts w:ascii="新細明體" w:eastAsia="新細明體" w:hAnsi="新細明體" w:cs="新細明體"/>
                 <w:color w:val="000000"/>
                 <w:kern w:val="0"/>
                 <w:szCs w:val="24"/>
@@ -7150,17 +7145,18 @@
             <w:tcW w:w="960" w:type="dxa"/>
             <w:tcBorders>
               <w:top w:val="nil"/>
-            </w:tcBorders>
-            <w:shd w:val="clear" w:color="auto" w:fill="auto"/>
-            <w:noWrap/>
-            <w:vAlign w:val="center"/>
-          </w:tcPr>
-          <w:p>
-            <w:pPr>
-              <w:widowControl/>
-              <w:jc w:val="center"/>
-              <w:rPr>
-                <w:rFonts w:ascii="新細明體" w:eastAsia="新細明體" w:hAnsi="新細明體" w:cs="新細明體" w:hint="eastAsia"/>
+              <w:bottom w:val="single" w:sz="4" w:space="0" w:color="auto"/>
+            </w:tcBorders>
+            <w:shd w:val="clear" w:color="auto" w:fill="auto"/>
+            <w:noWrap/>
+            <w:vAlign w:val="center"/>
+          </w:tcPr>
+          <w:p>
+            <w:pPr>
+              <w:widowControl/>
+              <w:jc w:val="center"/>
+              <w:rPr>
+                <w:rFonts w:ascii="新細明體" w:eastAsia="新細明體" w:hAnsi="新細明體" w:cs="新細明體"/>
                 <w:color w:val="000000"/>
                 <w:kern w:val="0"/>
                 <w:szCs w:val="24"/>
@@ -7182,17 +7178,18 @@
             <w:tcW w:w="960" w:type="dxa"/>
             <w:tcBorders>
               <w:top w:val="nil"/>
-            </w:tcBorders>
-            <w:shd w:val="clear" w:color="auto" w:fill="auto"/>
-            <w:noWrap/>
-            <w:vAlign w:val="center"/>
-          </w:tcPr>
-          <w:p>
-            <w:pPr>
-              <w:widowControl/>
-              <w:jc w:val="center"/>
-              <w:rPr>
-                <w:rFonts w:ascii="新細明體" w:eastAsia="新細明體" w:hAnsi="新細明體" w:cs="新細明體" w:hint="eastAsia"/>
+              <w:bottom w:val="single" w:sz="4" w:space="0" w:color="auto"/>
+            </w:tcBorders>
+            <w:shd w:val="clear" w:color="auto" w:fill="auto"/>
+            <w:noWrap/>
+            <w:vAlign w:val="center"/>
+          </w:tcPr>
+          <w:p>
+            <w:pPr>
+              <w:widowControl/>
+              <w:jc w:val="center"/>
+              <w:rPr>
+                <w:rFonts w:ascii="新細明體" w:eastAsia="新細明體" w:hAnsi="新細明體" w:cs="新細明體"/>
                 <w:color w:val="000000"/>
                 <w:kern w:val="0"/>
                 <w:szCs w:val="24"/>
@@ -7206,13 +7203,151 @@
                 <w:szCs w:val="24"/>
               </w:rPr>
               <w:t>147</w:t>
+            </w:r>
+          </w:p>
+        </w:tc>
+      </w:tr>
+      <w:tr>
+        <w:trPr>
+          <w:trHeight w:val="324"/>
+        </w:trPr>
+        <w:tc>
+          <w:tcPr>
+            <w:tcW w:w="1920" w:type="dxa"/>
+            <w:gridSpan w:val="2"/>
+            <w:shd w:val="clear" w:color="auto" w:fill="auto"/>
+            <w:noWrap/>
+            <w:vAlign w:val="center"/>
+          </w:tcPr>
+          <w:p>
+            <w:pPr>
+              <w:widowControl/>
+              <w:jc w:val="center"/>
+              <w:rPr>
+                <w:rFonts w:ascii="新細明體" w:eastAsia="新細明體" w:hAnsi="新細明體" w:cs="新細明體" w:hint="eastAsia"/>
+                <w:color w:val="000000"/>
+                <w:kern w:val="0"/>
+                <w:szCs w:val="24"/>
+              </w:rPr>
+            </w:pPr>
+            <w:r>
+              <w:rPr>
+                <w:rFonts w:ascii="新細明體" w:eastAsia="新細明體" w:hAnsi="新細明體" w:cs="新細明體" w:hint="eastAsia"/>
+                <w:color w:val="000000"/>
+                <w:kern w:val="0"/>
+                <w:szCs w:val="24"/>
+              </w:rPr>
+              <w:t>總計</w:t>
+            </w:r>
+          </w:p>
+        </w:tc>
+        <w:tc>
+          <w:tcPr>
+            <w:tcW w:w="960" w:type="dxa"/>
+            <w:tcBorders>
+              <w:top w:val="nil"/>
+            </w:tcBorders>
+            <w:shd w:val="clear" w:color="auto" w:fill="auto"/>
+            <w:noWrap/>
+            <w:vAlign w:val="center"/>
+          </w:tcPr>
+          <w:p>
+            <w:pPr>
+              <w:widowControl/>
+              <w:jc w:val="center"/>
+              <w:rPr>
+                <w:rFonts w:ascii="新細明體" w:eastAsia="新細明體" w:hAnsi="新細明體" w:cs="新細明體" w:hint="eastAsia"/>
+                <w:color w:val="000000"/>
+                <w:kern w:val="0"/>
+                <w:szCs w:val="24"/>
+              </w:rPr>
+            </w:pPr>
+            <w:r>
+              <w:rPr>
+                <w:rFonts w:ascii="新細明體" w:eastAsia="新細明體" w:hAnsi="新細明體" w:cs="新細明體" w:hint="eastAsia"/>
+                <w:color w:val="000000"/>
+                <w:kern w:val="0"/>
+                <w:szCs w:val="24"/>
+              </w:rPr>
+              <w:t>4197</w:t>
+            </w:r>
+          </w:p>
+        </w:tc>
+        <w:tc>
+          <w:tcPr>
+            <w:tcW w:w="960" w:type="dxa"/>
+            <w:tcBorders>
+              <w:top w:val="nil"/>
+            </w:tcBorders>
+            <w:shd w:val="clear" w:color="auto" w:fill="auto"/>
+            <w:noWrap/>
+            <w:vAlign w:val="center"/>
+          </w:tcPr>
+          <w:p>
+            <w:pPr>
+              <w:widowControl/>
+              <w:jc w:val="center"/>
+              <w:rPr>
+                <w:rFonts w:ascii="新細明體" w:eastAsia="新細明體" w:hAnsi="新細明體" w:cs="新細明體" w:hint="eastAsia"/>
+                <w:color w:val="000000"/>
+                <w:kern w:val="0"/>
+                <w:szCs w:val="24"/>
+              </w:rPr>
+            </w:pPr>
+            <w:r>
+              <w:rPr>
+                <w:rFonts w:ascii="新細明體" w:eastAsia="新細明體" w:hAnsi="新細明體" w:cs="新細明體" w:hint="eastAsia"/>
+                <w:color w:val="000000"/>
+                <w:kern w:val="0"/>
+                <w:szCs w:val="24"/>
+              </w:rPr>
+              <w:t>44</w:t>
+            </w:r>
+          </w:p>
+        </w:tc>
+        <w:tc>
+          <w:tcPr>
+            <w:tcW w:w="960" w:type="dxa"/>
+            <w:tcBorders>
+              <w:top w:val="nil"/>
+            </w:tcBorders>
+            <w:shd w:val="clear" w:color="auto" w:fill="auto"/>
+            <w:noWrap/>
+            <w:vAlign w:val="center"/>
+          </w:tcPr>
+          <w:p>
+            <w:pPr>
+              <w:widowControl/>
+              <w:jc w:val="center"/>
+              <w:rPr>
+                <w:rFonts w:ascii="新細明體" w:eastAsia="新細明體" w:hAnsi="新細明體" w:cs="新細明體" w:hint="eastAsia"/>
+                <w:color w:val="000000"/>
+                <w:kern w:val="0"/>
+                <w:szCs w:val="24"/>
+              </w:rPr>
+            </w:pPr>
+            <w:r>
+              <w:rPr>
+                <w:rFonts w:ascii="新細明體" w:eastAsia="新細明體" w:hAnsi="新細明體" w:cs="新細明體" w:hint="eastAsia"/>
+                <w:color w:val="000000"/>
+                <w:kern w:val="0"/>
+                <w:szCs w:val="24"/>
+              </w:rPr>
+              <w:t>181</w:t>
             </w:r>
           </w:p>
         </w:tc>
       </w:tr>
     </w:tbl>
     <w:p/>
-    <w:p/>
+    <w:p>
+      <w:pPr>
+        <w:widowControl/>
+      </w:pPr>
+      <w:r>
+        <w:br w:type="page"/>
+      </w:r>
+    </w:p>
     <w:p>
       <w:r>
         <w:rPr>
@@ -7222,6 +7357,7 @@
           <w:sz w:val="32"/>
           <w:szCs w:val="28"/>
         </w:rPr>
+        <w:lastRenderedPageBreak/>
         <w:t xml:space="preserve">#Part </w:t>
       </w:r>
       <w:r>
@@ -7270,7 +7406,19 @@
         <w:rPr>
           <w:rFonts w:hint="eastAsia"/>
         </w:rPr>
-        <w:t>不納入分析：</w:t>
+        <w:t>不納入分析</w:t>
+      </w:r>
+      <w:r>
+        <w:rPr>
+          <w:rFonts w:hint="eastAsia"/>
+        </w:rPr>
+        <w:t>的情形</w:t>
+      </w:r>
+      <w:r>
+        <w:rPr>
+          <w:rFonts w:hint="eastAsia"/>
+        </w:rPr>
+        <w:t>：</w:t>
       </w:r>
     </w:p>
     <w:p>
@@ -7331,13 +7479,7 @@
         <w:rPr>
           <w:rFonts w:hint="eastAsia"/>
         </w:rPr>
-        <w:t>移除非森林</w:t>
-      </w:r>
-      <w:r>
-        <w:rPr>
-          <w:rFonts w:hint="eastAsia"/>
-        </w:rPr>
-        <w:t>。</w:t>
+        <w:t>移除非森林。</w:t>
       </w:r>
       <w:proofErr w:type="gramStart"/>
       <w:r>
@@ -7428,20 +7570,31 @@
           <w:numId w:val="3"/>
         </w:numPr>
         <w:ind w:leftChars="0"/>
+      </w:pPr>
+      <w:r>
         <w:rPr>
           <w:rFonts w:hint="eastAsia"/>
         </w:rPr>
-      </w:pPr>
+        <w:t>同一旅次兩猴群</w:t>
+      </w:r>
+      <w:proofErr w:type="gramStart"/>
       <w:r>
         <w:rPr>
           <w:rFonts w:hint="eastAsia"/>
         </w:rPr>
-        <w:t>同一旅次兩猴群所在樣點的距離</w:t>
-      </w:r>
+        <w:t>所在樣點的</w:t>
+      </w:r>
+      <w:proofErr w:type="gramEnd"/>
       <w:r>
         <w:rPr>
           <w:rFonts w:hint="eastAsia"/>
         </w:rPr>
+        <w:t>距離</w:t>
+      </w:r>
+      <w:r>
+        <w:rPr>
+          <w:rFonts w:hint="eastAsia"/>
+        </w:rPr>
         <w:t>&lt;300</w:t>
       </w:r>
       <w:r>
@@ -7460,28 +7613,5044 @@
         <w:rPr>
           <w:rFonts w:hint="eastAsia"/>
         </w:rPr>
-        <w:t>群</w:t>
-      </w:r>
-      <w:r>
-        <w:rPr>
-          <w:rFonts w:hint="eastAsia"/>
-        </w:rPr>
-        <w:t>。</w:t>
-      </w:r>
-      <w:bookmarkStart w:id="0" w:name="_GoBack"/>
-      <w:bookmarkEnd w:id="0"/>
-    </w:p>
-    <w:p>
-      <w:r>
-        <w:t>----------------------------</w:t>
+        <w:t>群。</w:t>
       </w:r>
     </w:p>
     <w:p>
       <w:pPr>
+        <w:pStyle w:val="a5"/>
+        <w:numPr>
+          <w:ilvl w:val="0"/>
+          <w:numId w:val="3"/>
+        </w:numPr>
+        <w:ind w:leftChars="0"/>
+      </w:pPr>
+      <w:r>
         <w:rPr>
           <w:rFonts w:hint="eastAsia"/>
         </w:rPr>
+        <w:t>移除</w:t>
+      </w:r>
+      <w:r>
+        <w:t>3/1~6/30</w:t>
+      </w:r>
+      <w:r>
+        <w:rPr>
+          <w:rFonts w:hint="eastAsia"/>
+        </w:rPr>
+        <w:t>以前或以後的調查。</w:t>
+      </w:r>
+    </w:p>
+    <w:p>
+      <w:r>
+        <w:t>----------------------------</w:t>
+      </w:r>
+    </w:p>
+    <w:p/>
+    <w:p>
+      <w:pPr>
+        <w:rPr>
+          <w:rFonts w:hint="eastAsia"/>
+        </w:rPr>
       </w:pPr>
+      <w:r>
+        <w:rPr>
+          <w:rFonts w:ascii="Times New Roman" w:hAnsi="Times New Roman" w:cs="Times New Roman"/>
+        </w:rPr>
+        <w:t>位在海拔</w:t>
+      </w:r>
+      <w:r>
+        <w:rPr>
+          <w:rFonts w:ascii="Times New Roman" w:hAnsi="Times New Roman" w:cs="Times New Roman"/>
+        </w:rPr>
+        <w:t>50</w:t>
+      </w:r>
+      <w:r>
+        <w:rPr>
+          <w:rFonts w:ascii="Times New Roman" w:hAnsi="Times New Roman" w:cs="Times New Roman" w:hint="eastAsia"/>
+        </w:rPr>
+        <w:t xml:space="preserve"> </w:t>
+      </w:r>
+      <w:r>
+        <w:rPr>
+          <w:rFonts w:ascii="Times New Roman" w:hAnsi="Times New Roman" w:cs="Times New Roman"/>
+        </w:rPr>
+        <w:t>m</w:t>
+      </w:r>
+      <w:r>
+        <w:rPr>
+          <w:rFonts w:ascii="Times New Roman" w:hAnsi="Times New Roman" w:cs="Times New Roman"/>
+        </w:rPr>
+        <w:t>以上森林的調查樣點數、臺灣獼猴</w:t>
+      </w:r>
+      <w:r>
+        <w:rPr>
+          <w:rFonts w:ascii="Times New Roman" w:hAnsi="Times New Roman" w:cs="Times New Roman"/>
+        </w:rPr>
+        <w:t>(</w:t>
+      </w:r>
+      <w:proofErr w:type="spellStart"/>
+      <w:r>
+        <w:rPr>
+          <w:rFonts w:ascii="Times New Roman" w:hAnsi="Times New Roman" w:cs="Times New Roman"/>
+          <w:i/>
+        </w:rPr>
+        <w:t>Macaca</w:t>
+      </w:r>
+      <w:proofErr w:type="spellEnd"/>
+      <w:r>
+        <w:rPr>
+          <w:rFonts w:ascii="Times New Roman" w:hAnsi="Times New Roman" w:cs="Times New Roman"/>
+          <w:i/>
+        </w:rPr>
+        <w:t xml:space="preserve"> </w:t>
+      </w:r>
+      <w:proofErr w:type="spellStart"/>
+      <w:r>
+        <w:rPr>
+          <w:rFonts w:ascii="Times New Roman" w:hAnsi="Times New Roman" w:cs="Times New Roman"/>
+          <w:i/>
+        </w:rPr>
+        <w:t>cyclopis</w:t>
+      </w:r>
+      <w:proofErr w:type="spellEnd"/>
+      <w:r>
+        <w:rPr>
+          <w:rFonts w:ascii="Times New Roman" w:hAnsi="Times New Roman" w:cs="Times New Roman"/>
+        </w:rPr>
+        <w:t>)</w:t>
+      </w:r>
+      <w:r>
+        <w:rPr>
+          <w:rFonts w:ascii="Times New Roman" w:hAnsi="Times New Roman" w:cs="Times New Roman"/>
+        </w:rPr>
+        <w:t>的</w:t>
+      </w:r>
+      <w:proofErr w:type="gramStart"/>
+      <w:r>
+        <w:rPr>
+          <w:rFonts w:ascii="Times New Roman" w:hAnsi="Times New Roman" w:cs="Times New Roman"/>
+        </w:rPr>
+        <w:t>猴群數及</w:t>
+      </w:r>
+      <w:proofErr w:type="gramEnd"/>
+      <w:r>
+        <w:rPr>
+          <w:rFonts w:ascii="Times New Roman" w:hAnsi="Times New Roman" w:cs="Times New Roman"/>
+        </w:rPr>
+        <w:t>相對密度</w:t>
+      </w:r>
+    </w:p>
+    <w:tbl>
+      <w:tblPr>
+        <w:tblW w:w="5000" w:type="pct"/>
+        <w:tblBorders>
+          <w:top w:val="single" w:sz="4" w:space="0" w:color="auto"/>
+          <w:bottom w:val="single" w:sz="4" w:space="0" w:color="auto"/>
+          <w:insideH w:val="single" w:sz="4" w:space="0" w:color="auto"/>
+        </w:tblBorders>
+        <w:tblCellMar>
+          <w:left w:w="28" w:type="dxa"/>
+          <w:right w:w="28" w:type="dxa"/>
+        </w:tblCellMar>
+        <w:tblLook w:val="04A0" w:firstRow="1" w:lastRow="0" w:firstColumn="1" w:lastColumn="0" w:noHBand="0" w:noVBand="1"/>
+      </w:tblPr>
+      <w:tblGrid>
+        <w:gridCol w:w="1921"/>
+        <w:gridCol w:w="1548"/>
+        <w:gridCol w:w="1037"/>
+        <w:gridCol w:w="1306"/>
+        <w:gridCol w:w="780"/>
+        <w:gridCol w:w="1585"/>
+        <w:gridCol w:w="1569"/>
+      </w:tblGrid>
+      <w:tr>
+        <w:trPr>
+          <w:trHeight w:val="300"/>
+        </w:trPr>
+        <w:tc>
+          <w:tcPr>
+            <w:tcW w:w="986" w:type="pct"/>
+            <w:vMerge w:val="restart"/>
+            <w:shd w:val="clear" w:color="auto" w:fill="auto"/>
+            <w:noWrap/>
+            <w:vAlign w:val="center"/>
+          </w:tcPr>
+          <w:p>
+            <w:pPr>
+              <w:jc w:val="center"/>
+              <w:rPr>
+                <w:rFonts w:ascii="新細明體" w:eastAsia="新細明體" w:hAnsi="新細明體" w:cs="新細明體" w:hint="eastAsia"/>
+                <w:bCs/>
+                <w:color w:val="000000"/>
+                <w:kern w:val="0"/>
+                <w:sz w:val="22"/>
+              </w:rPr>
+            </w:pPr>
+            <w:r>
+              <w:rPr>
+                <w:rFonts w:ascii="新細明體" w:eastAsia="新細明體" w:hAnsi="新細明體" w:cs="新細明體" w:hint="eastAsia"/>
+                <w:color w:val="000000"/>
+                <w:kern w:val="0"/>
+                <w:szCs w:val="24"/>
+              </w:rPr>
+              <w:t>林管處</w:t>
+            </w:r>
+          </w:p>
+        </w:tc>
+        <w:tc>
+          <w:tcPr>
+            <w:tcW w:w="1326" w:type="pct"/>
+            <w:gridSpan w:val="2"/>
+            <w:shd w:val="clear" w:color="auto" w:fill="auto"/>
+            <w:noWrap/>
+            <w:vAlign w:val="center"/>
+          </w:tcPr>
+          <w:p>
+            <w:pPr>
+              <w:widowControl/>
+              <w:jc w:val="center"/>
+              <w:rPr>
+                <w:rFonts w:ascii="新細明體" w:eastAsia="新細明體" w:hAnsi="新細明體" w:cs="新細明體" w:hint="eastAsia"/>
+                <w:bCs/>
+                <w:color w:val="000000"/>
+                <w:kern w:val="0"/>
+                <w:sz w:val="22"/>
+              </w:rPr>
+            </w:pPr>
+            <w:r>
+              <w:rPr>
+                <w:rFonts w:ascii="新細明體" w:eastAsia="新細明體" w:hAnsi="新細明體" w:cs="新細明體" w:hint="eastAsia"/>
+                <w:bCs/>
+                <w:color w:val="000000"/>
+                <w:kern w:val="0"/>
+                <w:sz w:val="22"/>
+              </w:rPr>
+              <w:t>樣點數</w:t>
+            </w:r>
+          </w:p>
+        </w:tc>
+        <w:tc>
+          <w:tcPr>
+            <w:tcW w:w="1070" w:type="pct"/>
+            <w:gridSpan w:val="2"/>
+            <w:shd w:val="clear" w:color="auto" w:fill="auto"/>
+            <w:noWrap/>
+            <w:vAlign w:val="center"/>
+          </w:tcPr>
+          <w:p>
+            <w:pPr>
+              <w:widowControl/>
+              <w:jc w:val="center"/>
+              <w:rPr>
+                <w:rFonts w:ascii="新細明體" w:eastAsia="新細明體" w:hAnsi="新細明體" w:cs="新細明體" w:hint="eastAsia"/>
+                <w:bCs/>
+                <w:color w:val="000000"/>
+                <w:kern w:val="0"/>
+                <w:sz w:val="22"/>
+              </w:rPr>
+            </w:pPr>
+            <w:proofErr w:type="gramStart"/>
+            <w:r>
+              <w:rPr>
+                <w:rFonts w:ascii="新細明體" w:eastAsia="新細明體" w:hAnsi="新細明體" w:cs="新細明體" w:hint="eastAsia"/>
+                <w:bCs/>
+                <w:color w:val="000000"/>
+                <w:kern w:val="0"/>
+                <w:sz w:val="22"/>
+              </w:rPr>
+              <w:t>猴群數</w:t>
+            </w:r>
+            <w:proofErr w:type="gramEnd"/>
+          </w:p>
+        </w:tc>
+        <w:tc>
+          <w:tcPr>
+            <w:tcW w:w="1618" w:type="pct"/>
+            <w:gridSpan w:val="2"/>
+            <w:shd w:val="clear" w:color="auto" w:fill="auto"/>
+            <w:noWrap/>
+            <w:vAlign w:val="center"/>
+          </w:tcPr>
+          <w:p>
+            <w:pPr>
+              <w:widowControl/>
+              <w:jc w:val="center"/>
+              <w:rPr>
+                <w:rFonts w:ascii="新細明體" w:eastAsia="新細明體" w:hAnsi="新細明體" w:cs="新細明體" w:hint="eastAsia"/>
+                <w:bCs/>
+                <w:color w:val="000000"/>
+                <w:kern w:val="0"/>
+                <w:sz w:val="22"/>
+              </w:rPr>
+            </w:pPr>
+            <w:r>
+              <w:rPr>
+                <w:rFonts w:ascii="新細明體" w:eastAsia="新細明體" w:hAnsi="新細明體" w:cs="新細明體"/>
+                <w:bCs/>
+                <w:color w:val="000000"/>
+                <w:kern w:val="0"/>
+                <w:sz w:val="22"/>
+              </w:rPr>
+              <w:t>Encounter rate</w:t>
+            </w:r>
+          </w:p>
+        </w:tc>
+      </w:tr>
+      <w:tr>
+        <w:trPr>
+          <w:trHeight w:val="300"/>
+        </w:trPr>
+        <w:tc>
+          <w:tcPr>
+            <w:tcW w:w="986" w:type="pct"/>
+            <w:vMerge/>
+            <w:tcBorders>
+              <w:bottom w:val="single" w:sz="4" w:space="0" w:color="auto"/>
+            </w:tcBorders>
+            <w:shd w:val="clear" w:color="auto" w:fill="auto"/>
+            <w:noWrap/>
+            <w:vAlign w:val="center"/>
+            <w:hideMark/>
+          </w:tcPr>
+          <w:p>
+            <w:pPr>
+              <w:widowControl/>
+              <w:jc w:val="center"/>
+              <w:rPr>
+                <w:rFonts w:ascii="新細明體" w:eastAsia="新細明體" w:hAnsi="新細明體" w:cs="新細明體"/>
+                <w:bCs/>
+                <w:color w:val="000000"/>
+                <w:kern w:val="0"/>
+                <w:sz w:val="22"/>
+              </w:rPr>
+            </w:pPr>
+          </w:p>
+        </w:tc>
+        <w:tc>
+          <w:tcPr>
+            <w:tcW w:w="794" w:type="pct"/>
+            <w:tcBorders>
+              <w:bottom w:val="single" w:sz="4" w:space="0" w:color="auto"/>
+            </w:tcBorders>
+            <w:shd w:val="clear" w:color="auto" w:fill="auto"/>
+            <w:noWrap/>
+            <w:vAlign w:val="center"/>
+            <w:hideMark/>
+          </w:tcPr>
+          <w:p>
+            <w:pPr>
+              <w:widowControl/>
+              <w:jc w:val="center"/>
+              <w:rPr>
+                <w:rFonts w:ascii="新細明體" w:eastAsia="新細明體" w:hAnsi="新細明體" w:cs="新細明體" w:hint="eastAsia"/>
+                <w:bCs/>
+                <w:color w:val="000000"/>
+                <w:kern w:val="0"/>
+                <w:sz w:val="22"/>
+              </w:rPr>
+            </w:pPr>
+            <w:r>
+              <w:rPr>
+                <w:rFonts w:ascii="新細明體" w:eastAsia="新細明體" w:hAnsi="新細明體" w:cs="新細明體" w:hint="eastAsia"/>
+                <w:bCs/>
+                <w:color w:val="000000"/>
+                <w:kern w:val="0"/>
+                <w:sz w:val="22"/>
+              </w:rPr>
+              <w:t>Mean</w:t>
+            </w:r>
+          </w:p>
+        </w:tc>
+        <w:tc>
+          <w:tcPr>
+            <w:tcW w:w="531" w:type="pct"/>
+            <w:tcBorders>
+              <w:bottom w:val="single" w:sz="4" w:space="0" w:color="auto"/>
+            </w:tcBorders>
+            <w:shd w:val="clear" w:color="auto" w:fill="auto"/>
+            <w:noWrap/>
+            <w:vAlign w:val="center"/>
+            <w:hideMark/>
+          </w:tcPr>
+          <w:p>
+            <w:pPr>
+              <w:widowControl/>
+              <w:jc w:val="center"/>
+              <w:rPr>
+                <w:rFonts w:ascii="新細明體" w:eastAsia="新細明體" w:hAnsi="新細明體" w:cs="新細明體" w:hint="eastAsia"/>
+                <w:bCs/>
+                <w:color w:val="000000"/>
+                <w:kern w:val="0"/>
+                <w:sz w:val="22"/>
+              </w:rPr>
+            </w:pPr>
+            <w:r>
+              <w:rPr>
+                <w:rFonts w:ascii="新細明體" w:eastAsia="新細明體" w:hAnsi="新細明體" w:cs="新細明體" w:hint="eastAsia"/>
+                <w:bCs/>
+                <w:color w:val="000000"/>
+                <w:kern w:val="0"/>
+                <w:sz w:val="22"/>
+              </w:rPr>
+              <w:t>Se</w:t>
+            </w:r>
+          </w:p>
+        </w:tc>
+        <w:tc>
+          <w:tcPr>
+            <w:tcW w:w="670" w:type="pct"/>
+            <w:tcBorders>
+              <w:bottom w:val="single" w:sz="4" w:space="0" w:color="auto"/>
+            </w:tcBorders>
+            <w:shd w:val="clear" w:color="auto" w:fill="auto"/>
+            <w:noWrap/>
+            <w:vAlign w:val="center"/>
+            <w:hideMark/>
+          </w:tcPr>
+          <w:p>
+            <w:pPr>
+              <w:widowControl/>
+              <w:jc w:val="center"/>
+              <w:rPr>
+                <w:rFonts w:ascii="新細明體" w:eastAsia="新細明體" w:hAnsi="新細明體" w:cs="新細明體" w:hint="eastAsia"/>
+                <w:bCs/>
+                <w:color w:val="000000"/>
+                <w:kern w:val="0"/>
+                <w:sz w:val="22"/>
+              </w:rPr>
+            </w:pPr>
+            <w:r>
+              <w:rPr>
+                <w:rFonts w:ascii="新細明體" w:eastAsia="新細明體" w:hAnsi="新細明體" w:cs="新細明體" w:hint="eastAsia"/>
+                <w:bCs/>
+                <w:color w:val="000000"/>
+                <w:kern w:val="0"/>
+                <w:sz w:val="22"/>
+              </w:rPr>
+              <w:t>Mean</w:t>
+            </w:r>
+          </w:p>
+        </w:tc>
+        <w:tc>
+          <w:tcPr>
+            <w:tcW w:w="400" w:type="pct"/>
+            <w:tcBorders>
+              <w:bottom w:val="single" w:sz="4" w:space="0" w:color="auto"/>
+            </w:tcBorders>
+            <w:shd w:val="clear" w:color="auto" w:fill="auto"/>
+            <w:noWrap/>
+            <w:vAlign w:val="center"/>
+            <w:hideMark/>
+          </w:tcPr>
+          <w:p>
+            <w:pPr>
+              <w:widowControl/>
+              <w:jc w:val="center"/>
+              <w:rPr>
+                <w:rFonts w:ascii="新細明體" w:eastAsia="新細明體" w:hAnsi="新細明體" w:cs="新細明體" w:hint="eastAsia"/>
+                <w:bCs/>
+                <w:color w:val="000000"/>
+                <w:kern w:val="0"/>
+                <w:sz w:val="22"/>
+              </w:rPr>
+            </w:pPr>
+            <w:r>
+              <w:rPr>
+                <w:rFonts w:ascii="新細明體" w:eastAsia="新細明體" w:hAnsi="新細明體" w:cs="新細明體" w:hint="eastAsia"/>
+                <w:bCs/>
+                <w:color w:val="000000"/>
+                <w:kern w:val="0"/>
+                <w:sz w:val="22"/>
+              </w:rPr>
+              <w:t>Se</w:t>
+            </w:r>
+          </w:p>
+        </w:tc>
+        <w:tc>
+          <w:tcPr>
+            <w:tcW w:w="813" w:type="pct"/>
+            <w:tcBorders>
+              <w:bottom w:val="single" w:sz="4" w:space="0" w:color="auto"/>
+            </w:tcBorders>
+            <w:shd w:val="clear" w:color="auto" w:fill="auto"/>
+            <w:noWrap/>
+            <w:vAlign w:val="center"/>
+            <w:hideMark/>
+          </w:tcPr>
+          <w:p>
+            <w:pPr>
+              <w:widowControl/>
+              <w:jc w:val="center"/>
+              <w:rPr>
+                <w:rFonts w:ascii="新細明體" w:eastAsia="新細明體" w:hAnsi="新細明體" w:cs="新細明體" w:hint="eastAsia"/>
+                <w:bCs/>
+                <w:color w:val="000000"/>
+                <w:kern w:val="0"/>
+                <w:sz w:val="22"/>
+              </w:rPr>
+            </w:pPr>
+            <w:r>
+              <w:rPr>
+                <w:rFonts w:ascii="新細明體" w:eastAsia="新細明體" w:hAnsi="新細明體" w:cs="新細明體" w:hint="eastAsia"/>
+                <w:bCs/>
+                <w:color w:val="000000"/>
+                <w:kern w:val="0"/>
+                <w:sz w:val="22"/>
+              </w:rPr>
+              <w:t>Mean</w:t>
+            </w:r>
+          </w:p>
+        </w:tc>
+        <w:tc>
+          <w:tcPr>
+            <w:tcW w:w="805" w:type="pct"/>
+            <w:tcBorders>
+              <w:bottom w:val="single" w:sz="4" w:space="0" w:color="auto"/>
+            </w:tcBorders>
+            <w:shd w:val="clear" w:color="auto" w:fill="auto"/>
+            <w:noWrap/>
+            <w:vAlign w:val="center"/>
+            <w:hideMark/>
+          </w:tcPr>
+          <w:p>
+            <w:pPr>
+              <w:widowControl/>
+              <w:jc w:val="center"/>
+              <w:rPr>
+                <w:rFonts w:ascii="新細明體" w:eastAsia="新細明體" w:hAnsi="新細明體" w:cs="新細明體" w:hint="eastAsia"/>
+                <w:bCs/>
+                <w:color w:val="000000"/>
+                <w:kern w:val="0"/>
+                <w:sz w:val="22"/>
+              </w:rPr>
+            </w:pPr>
+            <w:r>
+              <w:rPr>
+                <w:rFonts w:ascii="新細明體" w:eastAsia="新細明體" w:hAnsi="新細明體" w:cs="新細明體" w:hint="eastAsia"/>
+                <w:bCs/>
+                <w:color w:val="000000"/>
+                <w:kern w:val="0"/>
+                <w:sz w:val="22"/>
+              </w:rPr>
+              <w:t>Se</w:t>
+            </w:r>
+          </w:p>
+        </w:tc>
+      </w:tr>
+      <w:tr>
+        <w:trPr>
+          <w:trHeight w:val="300"/>
+        </w:trPr>
+        <w:tc>
+          <w:tcPr>
+            <w:tcW w:w="986" w:type="pct"/>
+            <w:tcBorders>
+              <w:bottom w:val="nil"/>
+            </w:tcBorders>
+            <w:shd w:val="clear" w:color="auto" w:fill="auto"/>
+            <w:noWrap/>
+            <w:vAlign w:val="center"/>
+          </w:tcPr>
+          <w:p>
+            <w:pPr>
+              <w:widowControl/>
+              <w:jc w:val="center"/>
+              <w:rPr>
+                <w:rFonts w:ascii="新細明體" w:eastAsia="新細明體" w:hAnsi="新細明體" w:cs="新細明體" w:hint="eastAsia"/>
+                <w:color w:val="000000"/>
+                <w:kern w:val="0"/>
+                <w:sz w:val="22"/>
+              </w:rPr>
+            </w:pPr>
+            <w:r>
+              <w:rPr>
+                <w:rFonts w:ascii="新細明體" w:eastAsia="新細明體" w:hAnsi="新細明體" w:cs="新細明體" w:hint="eastAsia"/>
+                <w:color w:val="000000"/>
+                <w:kern w:val="0"/>
+                <w:sz w:val="22"/>
+              </w:rPr>
+              <w:t>羅東</w:t>
+            </w:r>
+          </w:p>
+        </w:tc>
+        <w:tc>
+          <w:tcPr>
+            <w:tcW w:w="794" w:type="pct"/>
+            <w:tcBorders>
+              <w:bottom w:val="nil"/>
+            </w:tcBorders>
+            <w:shd w:val="clear" w:color="auto" w:fill="auto"/>
+            <w:noWrap/>
+            <w:vAlign w:val="center"/>
+          </w:tcPr>
+          <w:p>
+            <w:pPr>
+              <w:widowControl/>
+              <w:jc w:val="center"/>
+              <w:rPr>
+                <w:rFonts w:ascii="新細明體" w:eastAsia="新細明體" w:hAnsi="新細明體" w:cs="新細明體" w:hint="eastAsia"/>
+                <w:color w:val="000000"/>
+                <w:kern w:val="0"/>
+                <w:sz w:val="22"/>
+              </w:rPr>
+            </w:pPr>
+            <w:r>
+              <w:rPr>
+                <w:rFonts w:ascii="新細明體" w:eastAsia="新細明體" w:hAnsi="新細明體" w:cs="新細明體" w:hint="eastAsia"/>
+                <w:color w:val="000000"/>
+                <w:kern w:val="0"/>
+                <w:sz w:val="22"/>
+              </w:rPr>
+              <w:t>232.5</w:t>
+            </w:r>
+          </w:p>
+        </w:tc>
+        <w:tc>
+          <w:tcPr>
+            <w:tcW w:w="531" w:type="pct"/>
+            <w:tcBorders>
+              <w:bottom w:val="nil"/>
+            </w:tcBorders>
+            <w:shd w:val="clear" w:color="auto" w:fill="auto"/>
+            <w:noWrap/>
+            <w:vAlign w:val="center"/>
+          </w:tcPr>
+          <w:p>
+            <w:pPr>
+              <w:widowControl/>
+              <w:jc w:val="center"/>
+              <w:rPr>
+                <w:rFonts w:ascii="新細明體" w:eastAsia="新細明體" w:hAnsi="新細明體" w:cs="新細明體" w:hint="eastAsia"/>
+                <w:color w:val="000000"/>
+                <w:kern w:val="0"/>
+                <w:sz w:val="22"/>
+              </w:rPr>
+            </w:pPr>
+            <w:r>
+              <w:rPr>
+                <w:rFonts w:ascii="新細明體" w:eastAsia="新細明體" w:hAnsi="新細明體" w:cs="新細明體" w:hint="eastAsia"/>
+                <w:color w:val="000000"/>
+                <w:kern w:val="0"/>
+                <w:sz w:val="22"/>
+              </w:rPr>
+              <w:t>10.5</w:t>
+            </w:r>
+          </w:p>
+        </w:tc>
+        <w:tc>
+          <w:tcPr>
+            <w:tcW w:w="670" w:type="pct"/>
+            <w:tcBorders>
+              <w:bottom w:val="nil"/>
+            </w:tcBorders>
+            <w:shd w:val="clear" w:color="auto" w:fill="auto"/>
+            <w:noWrap/>
+            <w:vAlign w:val="center"/>
+          </w:tcPr>
+          <w:p>
+            <w:pPr>
+              <w:widowControl/>
+              <w:jc w:val="center"/>
+              <w:rPr>
+                <w:rFonts w:ascii="新細明體" w:eastAsia="新細明體" w:hAnsi="新細明體" w:cs="新細明體" w:hint="eastAsia"/>
+                <w:color w:val="000000"/>
+                <w:kern w:val="0"/>
+                <w:sz w:val="22"/>
+              </w:rPr>
+            </w:pPr>
+            <w:r>
+              <w:rPr>
+                <w:rFonts w:ascii="新細明體" w:eastAsia="新細明體" w:hAnsi="新細明體" w:cs="新細明體" w:hint="eastAsia"/>
+                <w:color w:val="000000"/>
+                <w:kern w:val="0"/>
+                <w:sz w:val="22"/>
+              </w:rPr>
+              <w:t>10.5</w:t>
+            </w:r>
+          </w:p>
+        </w:tc>
+        <w:tc>
+          <w:tcPr>
+            <w:tcW w:w="400" w:type="pct"/>
+            <w:tcBorders>
+              <w:bottom w:val="nil"/>
+            </w:tcBorders>
+            <w:shd w:val="clear" w:color="auto" w:fill="auto"/>
+            <w:noWrap/>
+            <w:vAlign w:val="center"/>
+          </w:tcPr>
+          <w:p>
+            <w:pPr>
+              <w:widowControl/>
+              <w:jc w:val="center"/>
+              <w:rPr>
+                <w:rFonts w:ascii="新細明體" w:eastAsia="新細明體" w:hAnsi="新細明體" w:cs="新細明體" w:hint="eastAsia"/>
+                <w:color w:val="000000"/>
+                <w:kern w:val="0"/>
+                <w:sz w:val="22"/>
+              </w:rPr>
+            </w:pPr>
+            <w:r>
+              <w:rPr>
+                <w:rFonts w:ascii="新細明體" w:eastAsia="新細明體" w:hAnsi="新細明體" w:cs="新細明體" w:hint="eastAsia"/>
+                <w:color w:val="000000"/>
+                <w:kern w:val="0"/>
+                <w:sz w:val="22"/>
+              </w:rPr>
+              <w:t>1.5</w:t>
+            </w:r>
+          </w:p>
+        </w:tc>
+        <w:tc>
+          <w:tcPr>
+            <w:tcW w:w="813" w:type="pct"/>
+            <w:tcBorders>
+              <w:bottom w:val="nil"/>
+            </w:tcBorders>
+            <w:shd w:val="clear" w:color="auto" w:fill="auto"/>
+            <w:noWrap/>
+            <w:vAlign w:val="center"/>
+          </w:tcPr>
+          <w:p>
+            <w:pPr>
+              <w:widowControl/>
+              <w:jc w:val="center"/>
+              <w:rPr>
+                <w:rFonts w:ascii="新細明體" w:eastAsia="新細明體" w:hAnsi="新細明體" w:cs="新細明體" w:hint="eastAsia"/>
+                <w:color w:val="000000"/>
+                <w:kern w:val="0"/>
+                <w:sz w:val="22"/>
+              </w:rPr>
+            </w:pPr>
+            <w:r>
+              <w:rPr>
+                <w:rFonts w:ascii="新細明體" w:eastAsia="新細明體" w:hAnsi="新細明體" w:cs="新細明體" w:hint="eastAsia"/>
+                <w:color w:val="000000"/>
+                <w:kern w:val="0"/>
+                <w:sz w:val="22"/>
+              </w:rPr>
+              <w:t>0.045</w:t>
+            </w:r>
+          </w:p>
+        </w:tc>
+        <w:tc>
+          <w:tcPr>
+            <w:tcW w:w="805" w:type="pct"/>
+            <w:tcBorders>
+              <w:bottom w:val="nil"/>
+            </w:tcBorders>
+            <w:shd w:val="clear" w:color="auto" w:fill="auto"/>
+            <w:noWrap/>
+            <w:vAlign w:val="center"/>
+          </w:tcPr>
+          <w:p>
+            <w:pPr>
+              <w:widowControl/>
+              <w:jc w:val="center"/>
+              <w:rPr>
+                <w:rFonts w:ascii="新細明體" w:eastAsia="新細明體" w:hAnsi="新細明體" w:cs="新細明體" w:hint="eastAsia"/>
+                <w:color w:val="000000"/>
+                <w:kern w:val="0"/>
+                <w:sz w:val="22"/>
+              </w:rPr>
+            </w:pPr>
+            <w:r>
+              <w:rPr>
+                <w:rFonts w:ascii="新細明體" w:eastAsia="新細明體" w:hAnsi="新細明體" w:cs="新細明體" w:hint="eastAsia"/>
+                <w:color w:val="000000"/>
+                <w:kern w:val="0"/>
+                <w:sz w:val="22"/>
+              </w:rPr>
+              <w:t>0.004</w:t>
+            </w:r>
+          </w:p>
+        </w:tc>
+      </w:tr>
+      <w:tr>
+        <w:trPr>
+          <w:trHeight w:val="300"/>
+        </w:trPr>
+        <w:tc>
+          <w:tcPr>
+            <w:tcW w:w="986" w:type="pct"/>
+            <w:tcBorders>
+              <w:top w:val="nil"/>
+              <w:bottom w:val="nil"/>
+            </w:tcBorders>
+            <w:shd w:val="clear" w:color="auto" w:fill="auto"/>
+            <w:noWrap/>
+            <w:vAlign w:val="center"/>
+          </w:tcPr>
+          <w:p>
+            <w:pPr>
+              <w:widowControl/>
+              <w:jc w:val="center"/>
+              <w:rPr>
+                <w:rFonts w:ascii="新細明體" w:eastAsia="新細明體" w:hAnsi="新細明體" w:cs="新細明體" w:hint="eastAsia"/>
+                <w:color w:val="000000"/>
+                <w:kern w:val="0"/>
+                <w:sz w:val="22"/>
+              </w:rPr>
+            </w:pPr>
+            <w:r>
+              <w:rPr>
+                <w:rFonts w:ascii="新細明體" w:eastAsia="新細明體" w:hAnsi="新細明體" w:cs="新細明體" w:hint="eastAsia"/>
+                <w:color w:val="000000"/>
+                <w:kern w:val="0"/>
+                <w:sz w:val="22"/>
+              </w:rPr>
+              <w:t>新竹</w:t>
+            </w:r>
+          </w:p>
+        </w:tc>
+        <w:tc>
+          <w:tcPr>
+            <w:tcW w:w="794" w:type="pct"/>
+            <w:tcBorders>
+              <w:top w:val="nil"/>
+              <w:bottom w:val="nil"/>
+            </w:tcBorders>
+            <w:shd w:val="clear" w:color="auto" w:fill="auto"/>
+            <w:noWrap/>
+            <w:vAlign w:val="center"/>
+          </w:tcPr>
+          <w:p>
+            <w:pPr>
+              <w:widowControl/>
+              <w:jc w:val="center"/>
+              <w:rPr>
+                <w:rFonts w:ascii="新細明體" w:eastAsia="新細明體" w:hAnsi="新細明體" w:cs="新細明體" w:hint="eastAsia"/>
+                <w:color w:val="000000"/>
+                <w:kern w:val="0"/>
+                <w:sz w:val="22"/>
+              </w:rPr>
+            </w:pPr>
+            <w:r>
+              <w:rPr>
+                <w:rFonts w:ascii="新細明體" w:eastAsia="新細明體" w:hAnsi="新細明體" w:cs="新細明體" w:hint="eastAsia"/>
+                <w:color w:val="000000"/>
+                <w:kern w:val="0"/>
+                <w:sz w:val="22"/>
+              </w:rPr>
+              <w:t>276.0</w:t>
+            </w:r>
+          </w:p>
+        </w:tc>
+        <w:tc>
+          <w:tcPr>
+            <w:tcW w:w="531" w:type="pct"/>
+            <w:tcBorders>
+              <w:top w:val="nil"/>
+              <w:bottom w:val="nil"/>
+            </w:tcBorders>
+            <w:shd w:val="clear" w:color="auto" w:fill="auto"/>
+            <w:noWrap/>
+            <w:vAlign w:val="center"/>
+          </w:tcPr>
+          <w:p>
+            <w:pPr>
+              <w:widowControl/>
+              <w:jc w:val="center"/>
+              <w:rPr>
+                <w:rFonts w:ascii="新細明體" w:eastAsia="新細明體" w:hAnsi="新細明體" w:cs="新細明體" w:hint="eastAsia"/>
+                <w:color w:val="000000"/>
+                <w:kern w:val="0"/>
+                <w:sz w:val="22"/>
+              </w:rPr>
+            </w:pPr>
+            <w:r>
+              <w:rPr>
+                <w:rFonts w:ascii="新細明體" w:eastAsia="新細明體" w:hAnsi="新細明體" w:cs="新細明體" w:hint="eastAsia"/>
+                <w:color w:val="000000"/>
+                <w:kern w:val="0"/>
+                <w:sz w:val="22"/>
+              </w:rPr>
+              <w:t>6.0</w:t>
+            </w:r>
+          </w:p>
+        </w:tc>
+        <w:tc>
+          <w:tcPr>
+            <w:tcW w:w="670" w:type="pct"/>
+            <w:tcBorders>
+              <w:top w:val="nil"/>
+              <w:bottom w:val="nil"/>
+            </w:tcBorders>
+            <w:shd w:val="clear" w:color="auto" w:fill="auto"/>
+            <w:noWrap/>
+            <w:vAlign w:val="center"/>
+          </w:tcPr>
+          <w:p>
+            <w:pPr>
+              <w:widowControl/>
+              <w:jc w:val="center"/>
+              <w:rPr>
+                <w:rFonts w:ascii="新細明體" w:eastAsia="新細明體" w:hAnsi="新細明體" w:cs="新細明體" w:hint="eastAsia"/>
+                <w:color w:val="000000"/>
+                <w:kern w:val="0"/>
+                <w:sz w:val="22"/>
+              </w:rPr>
+            </w:pPr>
+            <w:r>
+              <w:rPr>
+                <w:rFonts w:ascii="新細明體" w:eastAsia="新細明體" w:hAnsi="新細明體" w:cs="新細明體" w:hint="eastAsia"/>
+                <w:color w:val="000000"/>
+                <w:kern w:val="0"/>
+                <w:sz w:val="22"/>
+              </w:rPr>
+              <w:t>4.5</w:t>
+            </w:r>
+          </w:p>
+        </w:tc>
+        <w:tc>
+          <w:tcPr>
+            <w:tcW w:w="400" w:type="pct"/>
+            <w:tcBorders>
+              <w:top w:val="nil"/>
+              <w:bottom w:val="nil"/>
+            </w:tcBorders>
+            <w:shd w:val="clear" w:color="auto" w:fill="auto"/>
+            <w:noWrap/>
+            <w:vAlign w:val="center"/>
+          </w:tcPr>
+          <w:p>
+            <w:pPr>
+              <w:widowControl/>
+              <w:jc w:val="center"/>
+              <w:rPr>
+                <w:rFonts w:ascii="新細明體" w:eastAsia="新細明體" w:hAnsi="新細明體" w:cs="新細明體" w:hint="eastAsia"/>
+                <w:color w:val="000000"/>
+                <w:kern w:val="0"/>
+                <w:sz w:val="22"/>
+              </w:rPr>
+            </w:pPr>
+            <w:r>
+              <w:rPr>
+                <w:rFonts w:ascii="新細明體" w:eastAsia="新細明體" w:hAnsi="新細明體" w:cs="新細明體" w:hint="eastAsia"/>
+                <w:color w:val="000000"/>
+                <w:kern w:val="0"/>
+                <w:sz w:val="22"/>
+              </w:rPr>
+              <w:t>1.5</w:t>
+            </w:r>
+          </w:p>
+        </w:tc>
+        <w:tc>
+          <w:tcPr>
+            <w:tcW w:w="813" w:type="pct"/>
+            <w:tcBorders>
+              <w:top w:val="nil"/>
+              <w:bottom w:val="nil"/>
+            </w:tcBorders>
+            <w:shd w:val="clear" w:color="auto" w:fill="auto"/>
+            <w:noWrap/>
+            <w:vAlign w:val="center"/>
+          </w:tcPr>
+          <w:p>
+            <w:pPr>
+              <w:widowControl/>
+              <w:jc w:val="center"/>
+              <w:rPr>
+                <w:rFonts w:ascii="新細明體" w:eastAsia="新細明體" w:hAnsi="新細明體" w:cs="新細明體" w:hint="eastAsia"/>
+                <w:color w:val="000000"/>
+                <w:kern w:val="0"/>
+                <w:sz w:val="22"/>
+              </w:rPr>
+            </w:pPr>
+            <w:r>
+              <w:rPr>
+                <w:rFonts w:ascii="新細明體" w:eastAsia="新細明體" w:hAnsi="新細明體" w:cs="新細明體" w:hint="eastAsia"/>
+                <w:color w:val="000000"/>
+                <w:kern w:val="0"/>
+                <w:sz w:val="22"/>
+              </w:rPr>
+              <w:t>0.016</w:t>
+            </w:r>
+          </w:p>
+        </w:tc>
+        <w:tc>
+          <w:tcPr>
+            <w:tcW w:w="805" w:type="pct"/>
+            <w:tcBorders>
+              <w:top w:val="nil"/>
+              <w:bottom w:val="nil"/>
+            </w:tcBorders>
+            <w:shd w:val="clear" w:color="auto" w:fill="auto"/>
+            <w:noWrap/>
+            <w:vAlign w:val="center"/>
+          </w:tcPr>
+          <w:p>
+            <w:pPr>
+              <w:widowControl/>
+              <w:jc w:val="center"/>
+              <w:rPr>
+                <w:rFonts w:ascii="新細明體" w:eastAsia="新細明體" w:hAnsi="新細明體" w:cs="新細明體" w:hint="eastAsia"/>
+                <w:color w:val="000000"/>
+                <w:kern w:val="0"/>
+                <w:sz w:val="22"/>
+              </w:rPr>
+            </w:pPr>
+            <w:r>
+              <w:rPr>
+                <w:rFonts w:ascii="新細明體" w:eastAsia="新細明體" w:hAnsi="新細明體" w:cs="新細明體" w:hint="eastAsia"/>
+                <w:color w:val="000000"/>
+                <w:kern w:val="0"/>
+                <w:sz w:val="22"/>
+              </w:rPr>
+              <w:t>0.005</w:t>
+            </w:r>
+          </w:p>
+        </w:tc>
+      </w:tr>
+      <w:tr>
+        <w:trPr>
+          <w:trHeight w:val="300"/>
+        </w:trPr>
+        <w:tc>
+          <w:tcPr>
+            <w:tcW w:w="986" w:type="pct"/>
+            <w:tcBorders>
+              <w:top w:val="nil"/>
+              <w:bottom w:val="nil"/>
+            </w:tcBorders>
+            <w:shd w:val="clear" w:color="auto" w:fill="auto"/>
+            <w:noWrap/>
+            <w:vAlign w:val="center"/>
+            <w:hideMark/>
+          </w:tcPr>
+          <w:p>
+            <w:pPr>
+              <w:widowControl/>
+              <w:jc w:val="center"/>
+              <w:rPr>
+                <w:rFonts w:ascii="新細明體" w:eastAsia="新細明體" w:hAnsi="新細明體" w:cs="新細明體" w:hint="eastAsia"/>
+                <w:color w:val="000000"/>
+                <w:kern w:val="0"/>
+                <w:sz w:val="22"/>
+              </w:rPr>
+            </w:pPr>
+            <w:r>
+              <w:rPr>
+                <w:rFonts w:ascii="新細明體" w:eastAsia="新細明體" w:hAnsi="新細明體" w:cs="新細明體" w:hint="eastAsia"/>
+                <w:color w:val="000000"/>
+                <w:kern w:val="0"/>
+                <w:sz w:val="22"/>
+              </w:rPr>
+              <w:t>東勢</w:t>
+            </w:r>
+          </w:p>
+        </w:tc>
+        <w:tc>
+          <w:tcPr>
+            <w:tcW w:w="794" w:type="pct"/>
+            <w:tcBorders>
+              <w:top w:val="nil"/>
+              <w:bottom w:val="nil"/>
+            </w:tcBorders>
+            <w:shd w:val="clear" w:color="auto" w:fill="auto"/>
+            <w:noWrap/>
+            <w:vAlign w:val="center"/>
+            <w:hideMark/>
+          </w:tcPr>
+          <w:p>
+            <w:pPr>
+              <w:widowControl/>
+              <w:jc w:val="center"/>
+              <w:rPr>
+                <w:rFonts w:ascii="新細明體" w:eastAsia="新細明體" w:hAnsi="新細明體" w:cs="新細明體" w:hint="eastAsia"/>
+                <w:color w:val="000000"/>
+                <w:kern w:val="0"/>
+                <w:sz w:val="22"/>
+              </w:rPr>
+            </w:pPr>
+            <w:r>
+              <w:rPr>
+                <w:rFonts w:ascii="新細明體" w:eastAsia="新細明體" w:hAnsi="新細明體" w:cs="新細明體" w:hint="eastAsia"/>
+                <w:color w:val="000000"/>
+                <w:kern w:val="0"/>
+                <w:sz w:val="22"/>
+              </w:rPr>
+              <w:t>298.0</w:t>
+            </w:r>
+          </w:p>
+        </w:tc>
+        <w:tc>
+          <w:tcPr>
+            <w:tcW w:w="531" w:type="pct"/>
+            <w:tcBorders>
+              <w:top w:val="nil"/>
+              <w:bottom w:val="nil"/>
+            </w:tcBorders>
+            <w:shd w:val="clear" w:color="auto" w:fill="auto"/>
+            <w:noWrap/>
+            <w:vAlign w:val="center"/>
+            <w:hideMark/>
+          </w:tcPr>
+          <w:p>
+            <w:pPr>
+              <w:widowControl/>
+              <w:jc w:val="center"/>
+              <w:rPr>
+                <w:rFonts w:ascii="新細明體" w:eastAsia="新細明體" w:hAnsi="新細明體" w:cs="新細明體" w:hint="eastAsia"/>
+                <w:color w:val="000000"/>
+                <w:kern w:val="0"/>
+                <w:sz w:val="22"/>
+              </w:rPr>
+            </w:pPr>
+            <w:r>
+              <w:rPr>
+                <w:rFonts w:ascii="新細明體" w:eastAsia="新細明體" w:hAnsi="新細明體" w:cs="新細明體" w:hint="eastAsia"/>
+                <w:color w:val="000000"/>
+                <w:kern w:val="0"/>
+                <w:sz w:val="22"/>
+              </w:rPr>
+              <w:t>4.0</w:t>
+            </w:r>
+          </w:p>
+        </w:tc>
+        <w:tc>
+          <w:tcPr>
+            <w:tcW w:w="670" w:type="pct"/>
+            <w:tcBorders>
+              <w:top w:val="nil"/>
+              <w:bottom w:val="nil"/>
+            </w:tcBorders>
+            <w:shd w:val="clear" w:color="auto" w:fill="auto"/>
+            <w:noWrap/>
+            <w:vAlign w:val="center"/>
+            <w:hideMark/>
+          </w:tcPr>
+          <w:p>
+            <w:pPr>
+              <w:widowControl/>
+              <w:jc w:val="center"/>
+              <w:rPr>
+                <w:rFonts w:ascii="新細明體" w:eastAsia="新細明體" w:hAnsi="新細明體" w:cs="新細明體" w:hint="eastAsia"/>
+                <w:color w:val="000000"/>
+                <w:kern w:val="0"/>
+                <w:sz w:val="22"/>
+              </w:rPr>
+            </w:pPr>
+            <w:r>
+              <w:rPr>
+                <w:rFonts w:ascii="新細明體" w:eastAsia="新細明體" w:hAnsi="新細明體" w:cs="新細明體" w:hint="eastAsia"/>
+                <w:color w:val="000000"/>
+                <w:kern w:val="0"/>
+                <w:sz w:val="22"/>
+              </w:rPr>
+              <w:t>6.0</w:t>
+            </w:r>
+          </w:p>
+        </w:tc>
+        <w:tc>
+          <w:tcPr>
+            <w:tcW w:w="400" w:type="pct"/>
+            <w:tcBorders>
+              <w:top w:val="nil"/>
+              <w:bottom w:val="nil"/>
+            </w:tcBorders>
+            <w:shd w:val="clear" w:color="auto" w:fill="auto"/>
+            <w:noWrap/>
+            <w:vAlign w:val="center"/>
+            <w:hideMark/>
+          </w:tcPr>
+          <w:p>
+            <w:pPr>
+              <w:widowControl/>
+              <w:jc w:val="center"/>
+              <w:rPr>
+                <w:rFonts w:ascii="新細明體" w:eastAsia="新細明體" w:hAnsi="新細明體" w:cs="新細明體" w:hint="eastAsia"/>
+                <w:color w:val="000000"/>
+                <w:kern w:val="0"/>
+                <w:sz w:val="22"/>
+              </w:rPr>
+            </w:pPr>
+            <w:r>
+              <w:rPr>
+                <w:rFonts w:ascii="新細明體" w:eastAsia="新細明體" w:hAnsi="新細明體" w:cs="新細明體" w:hint="eastAsia"/>
+                <w:color w:val="000000"/>
+                <w:kern w:val="0"/>
+                <w:sz w:val="22"/>
+              </w:rPr>
+              <w:t>2.0</w:t>
+            </w:r>
+          </w:p>
+        </w:tc>
+        <w:tc>
+          <w:tcPr>
+            <w:tcW w:w="813" w:type="pct"/>
+            <w:tcBorders>
+              <w:top w:val="nil"/>
+              <w:bottom w:val="nil"/>
+            </w:tcBorders>
+            <w:shd w:val="clear" w:color="auto" w:fill="auto"/>
+            <w:noWrap/>
+            <w:vAlign w:val="center"/>
+            <w:hideMark/>
+          </w:tcPr>
+          <w:p>
+            <w:pPr>
+              <w:widowControl/>
+              <w:jc w:val="center"/>
+              <w:rPr>
+                <w:rFonts w:ascii="新細明體" w:eastAsia="新細明體" w:hAnsi="新細明體" w:cs="新細明體" w:hint="eastAsia"/>
+                <w:color w:val="000000"/>
+                <w:kern w:val="0"/>
+                <w:sz w:val="22"/>
+              </w:rPr>
+            </w:pPr>
+            <w:r>
+              <w:rPr>
+                <w:rFonts w:ascii="新細明體" w:eastAsia="新細明體" w:hAnsi="新細明體" w:cs="新細明體" w:hint="eastAsia"/>
+                <w:color w:val="000000"/>
+                <w:kern w:val="0"/>
+                <w:sz w:val="22"/>
+              </w:rPr>
+              <w:t>0.020</w:t>
+            </w:r>
+          </w:p>
+        </w:tc>
+        <w:tc>
+          <w:tcPr>
+            <w:tcW w:w="805" w:type="pct"/>
+            <w:tcBorders>
+              <w:top w:val="nil"/>
+              <w:bottom w:val="nil"/>
+            </w:tcBorders>
+            <w:shd w:val="clear" w:color="auto" w:fill="auto"/>
+            <w:noWrap/>
+            <w:vAlign w:val="center"/>
+            <w:hideMark/>
+          </w:tcPr>
+          <w:p>
+            <w:pPr>
+              <w:widowControl/>
+              <w:jc w:val="center"/>
+              <w:rPr>
+                <w:rFonts w:ascii="新細明體" w:eastAsia="新細明體" w:hAnsi="新細明體" w:cs="新細明體" w:hint="eastAsia"/>
+                <w:color w:val="000000"/>
+                <w:kern w:val="0"/>
+                <w:sz w:val="22"/>
+              </w:rPr>
+            </w:pPr>
+            <w:r>
+              <w:rPr>
+                <w:rFonts w:ascii="新細明體" w:eastAsia="新細明體" w:hAnsi="新細明體" w:cs="新細明體" w:hint="eastAsia"/>
+                <w:color w:val="000000"/>
+                <w:kern w:val="0"/>
+                <w:sz w:val="22"/>
+              </w:rPr>
+              <w:t>0.007</w:t>
+            </w:r>
+          </w:p>
+        </w:tc>
+      </w:tr>
+      <w:tr>
+        <w:trPr>
+          <w:trHeight w:val="300"/>
+        </w:trPr>
+        <w:tc>
+          <w:tcPr>
+            <w:tcW w:w="986" w:type="pct"/>
+            <w:tcBorders>
+              <w:top w:val="nil"/>
+              <w:bottom w:val="nil"/>
+            </w:tcBorders>
+            <w:shd w:val="clear" w:color="auto" w:fill="auto"/>
+            <w:noWrap/>
+            <w:vAlign w:val="center"/>
+          </w:tcPr>
+          <w:p>
+            <w:pPr>
+              <w:widowControl/>
+              <w:jc w:val="center"/>
+              <w:rPr>
+                <w:rFonts w:ascii="新細明體" w:eastAsia="新細明體" w:hAnsi="新細明體" w:cs="新細明體" w:hint="eastAsia"/>
+                <w:color w:val="000000"/>
+                <w:kern w:val="0"/>
+                <w:sz w:val="22"/>
+              </w:rPr>
+            </w:pPr>
+            <w:r>
+              <w:rPr>
+                <w:rFonts w:ascii="新細明體" w:eastAsia="新細明體" w:hAnsi="新細明體" w:cs="新細明體" w:hint="eastAsia"/>
+                <w:color w:val="000000"/>
+                <w:kern w:val="0"/>
+                <w:sz w:val="22"/>
+              </w:rPr>
+              <w:t>南投</w:t>
+            </w:r>
+          </w:p>
+        </w:tc>
+        <w:tc>
+          <w:tcPr>
+            <w:tcW w:w="794" w:type="pct"/>
+            <w:tcBorders>
+              <w:top w:val="nil"/>
+              <w:bottom w:val="nil"/>
+            </w:tcBorders>
+            <w:shd w:val="clear" w:color="auto" w:fill="auto"/>
+            <w:noWrap/>
+            <w:vAlign w:val="center"/>
+          </w:tcPr>
+          <w:p>
+            <w:pPr>
+              <w:widowControl/>
+              <w:jc w:val="center"/>
+              <w:rPr>
+                <w:rFonts w:ascii="新細明體" w:eastAsia="新細明體" w:hAnsi="新細明體" w:cs="新細明體" w:hint="eastAsia"/>
+                <w:color w:val="000000"/>
+                <w:kern w:val="0"/>
+                <w:sz w:val="22"/>
+              </w:rPr>
+            </w:pPr>
+            <w:r>
+              <w:rPr>
+                <w:rFonts w:ascii="新細明體" w:eastAsia="新細明體" w:hAnsi="新細明體" w:cs="新細明體" w:hint="eastAsia"/>
+                <w:color w:val="000000"/>
+                <w:kern w:val="0"/>
+                <w:sz w:val="22"/>
+              </w:rPr>
+              <w:t>249.0</w:t>
+            </w:r>
+          </w:p>
+        </w:tc>
+        <w:tc>
+          <w:tcPr>
+            <w:tcW w:w="531" w:type="pct"/>
+            <w:tcBorders>
+              <w:top w:val="nil"/>
+              <w:bottom w:val="nil"/>
+            </w:tcBorders>
+            <w:shd w:val="clear" w:color="auto" w:fill="auto"/>
+            <w:noWrap/>
+            <w:vAlign w:val="center"/>
+          </w:tcPr>
+          <w:p>
+            <w:pPr>
+              <w:widowControl/>
+              <w:jc w:val="center"/>
+              <w:rPr>
+                <w:rFonts w:ascii="新細明體" w:eastAsia="新細明體" w:hAnsi="新細明體" w:cs="新細明體" w:hint="eastAsia"/>
+                <w:color w:val="000000"/>
+                <w:kern w:val="0"/>
+                <w:sz w:val="22"/>
+              </w:rPr>
+            </w:pPr>
+            <w:r>
+              <w:rPr>
+                <w:rFonts w:ascii="新細明體" w:eastAsia="新細明體" w:hAnsi="新細明體" w:cs="新細明體" w:hint="eastAsia"/>
+                <w:color w:val="000000"/>
+                <w:kern w:val="0"/>
+                <w:sz w:val="22"/>
+              </w:rPr>
+              <w:t>21.0</w:t>
+            </w:r>
+          </w:p>
+        </w:tc>
+        <w:tc>
+          <w:tcPr>
+            <w:tcW w:w="670" w:type="pct"/>
+            <w:tcBorders>
+              <w:top w:val="nil"/>
+              <w:bottom w:val="nil"/>
+            </w:tcBorders>
+            <w:shd w:val="clear" w:color="auto" w:fill="auto"/>
+            <w:noWrap/>
+            <w:vAlign w:val="center"/>
+          </w:tcPr>
+          <w:p>
+            <w:pPr>
+              <w:widowControl/>
+              <w:jc w:val="center"/>
+              <w:rPr>
+                <w:rFonts w:ascii="新細明體" w:eastAsia="新細明體" w:hAnsi="新細明體" w:cs="新細明體" w:hint="eastAsia"/>
+                <w:color w:val="000000"/>
+                <w:kern w:val="0"/>
+                <w:sz w:val="22"/>
+              </w:rPr>
+            </w:pPr>
+            <w:r>
+              <w:rPr>
+                <w:rFonts w:ascii="新細明體" w:eastAsia="新細明體" w:hAnsi="新細明體" w:cs="新細明體" w:hint="eastAsia"/>
+                <w:color w:val="000000"/>
+                <w:kern w:val="0"/>
+                <w:sz w:val="22"/>
+              </w:rPr>
+              <w:t>4.0</w:t>
+            </w:r>
+          </w:p>
+        </w:tc>
+        <w:tc>
+          <w:tcPr>
+            <w:tcW w:w="400" w:type="pct"/>
+            <w:tcBorders>
+              <w:top w:val="nil"/>
+              <w:bottom w:val="nil"/>
+            </w:tcBorders>
+            <w:shd w:val="clear" w:color="auto" w:fill="auto"/>
+            <w:noWrap/>
+            <w:vAlign w:val="center"/>
+          </w:tcPr>
+          <w:p>
+            <w:pPr>
+              <w:widowControl/>
+              <w:jc w:val="center"/>
+              <w:rPr>
+                <w:rFonts w:ascii="新細明體" w:eastAsia="新細明體" w:hAnsi="新細明體" w:cs="新細明體" w:hint="eastAsia"/>
+                <w:color w:val="000000"/>
+                <w:kern w:val="0"/>
+                <w:sz w:val="22"/>
+              </w:rPr>
+            </w:pPr>
+            <w:r>
+              <w:rPr>
+                <w:rFonts w:ascii="新細明體" w:eastAsia="新細明體" w:hAnsi="新細明體" w:cs="新細明體" w:hint="eastAsia"/>
+                <w:color w:val="000000"/>
+                <w:kern w:val="0"/>
+                <w:sz w:val="22"/>
+              </w:rPr>
+              <w:t>1.0</w:t>
+            </w:r>
+          </w:p>
+        </w:tc>
+        <w:tc>
+          <w:tcPr>
+            <w:tcW w:w="813" w:type="pct"/>
+            <w:tcBorders>
+              <w:top w:val="nil"/>
+              <w:bottom w:val="nil"/>
+            </w:tcBorders>
+            <w:shd w:val="clear" w:color="auto" w:fill="auto"/>
+            <w:noWrap/>
+            <w:vAlign w:val="center"/>
+          </w:tcPr>
+          <w:p>
+            <w:pPr>
+              <w:widowControl/>
+              <w:jc w:val="center"/>
+              <w:rPr>
+                <w:rFonts w:ascii="新細明體" w:eastAsia="新細明體" w:hAnsi="新細明體" w:cs="新細明體" w:hint="eastAsia"/>
+                <w:color w:val="000000"/>
+                <w:kern w:val="0"/>
+                <w:sz w:val="22"/>
+              </w:rPr>
+            </w:pPr>
+            <w:r>
+              <w:rPr>
+                <w:rFonts w:ascii="新細明體" w:eastAsia="新細明體" w:hAnsi="新細明體" w:cs="新細明體" w:hint="eastAsia"/>
+                <w:color w:val="000000"/>
+                <w:kern w:val="0"/>
+                <w:sz w:val="22"/>
+              </w:rPr>
+              <w:t>0.017</w:t>
+            </w:r>
+          </w:p>
+        </w:tc>
+        <w:tc>
+          <w:tcPr>
+            <w:tcW w:w="805" w:type="pct"/>
+            <w:tcBorders>
+              <w:top w:val="nil"/>
+              <w:bottom w:val="nil"/>
+            </w:tcBorders>
+            <w:shd w:val="clear" w:color="auto" w:fill="auto"/>
+            <w:noWrap/>
+            <w:vAlign w:val="center"/>
+          </w:tcPr>
+          <w:p>
+            <w:pPr>
+              <w:widowControl/>
+              <w:jc w:val="center"/>
+              <w:rPr>
+                <w:rFonts w:ascii="新細明體" w:eastAsia="新細明體" w:hAnsi="新細明體" w:cs="新細明體" w:hint="eastAsia"/>
+                <w:color w:val="000000"/>
+                <w:kern w:val="0"/>
+                <w:sz w:val="22"/>
+              </w:rPr>
+            </w:pPr>
+            <w:r>
+              <w:rPr>
+                <w:rFonts w:ascii="新細明體" w:eastAsia="新細明體" w:hAnsi="新細明體" w:cs="新細明體" w:hint="eastAsia"/>
+                <w:color w:val="000000"/>
+                <w:kern w:val="0"/>
+                <w:sz w:val="22"/>
+              </w:rPr>
+              <w:t>0.005</w:t>
+            </w:r>
+          </w:p>
+        </w:tc>
+      </w:tr>
+      <w:tr>
+        <w:trPr>
+          <w:trHeight w:val="300"/>
+        </w:trPr>
+        <w:tc>
+          <w:tcPr>
+            <w:tcW w:w="986" w:type="pct"/>
+            <w:tcBorders>
+              <w:top w:val="nil"/>
+              <w:bottom w:val="nil"/>
+            </w:tcBorders>
+            <w:shd w:val="clear" w:color="auto" w:fill="auto"/>
+            <w:noWrap/>
+            <w:vAlign w:val="center"/>
+          </w:tcPr>
+          <w:p>
+            <w:pPr>
+              <w:widowControl/>
+              <w:jc w:val="center"/>
+              <w:rPr>
+                <w:rFonts w:ascii="新細明體" w:eastAsia="新細明體" w:hAnsi="新細明體" w:cs="新細明體" w:hint="eastAsia"/>
+                <w:color w:val="000000"/>
+                <w:kern w:val="0"/>
+                <w:sz w:val="22"/>
+              </w:rPr>
+            </w:pPr>
+            <w:r>
+              <w:rPr>
+                <w:rFonts w:ascii="新細明體" w:eastAsia="新細明體" w:hAnsi="新細明體" w:cs="新細明體" w:hint="eastAsia"/>
+                <w:color w:val="000000"/>
+                <w:kern w:val="0"/>
+                <w:sz w:val="22"/>
+              </w:rPr>
+              <w:t>屏東</w:t>
+            </w:r>
+          </w:p>
+        </w:tc>
+        <w:tc>
+          <w:tcPr>
+            <w:tcW w:w="794" w:type="pct"/>
+            <w:tcBorders>
+              <w:top w:val="nil"/>
+              <w:bottom w:val="nil"/>
+            </w:tcBorders>
+            <w:shd w:val="clear" w:color="auto" w:fill="auto"/>
+            <w:noWrap/>
+            <w:vAlign w:val="center"/>
+          </w:tcPr>
+          <w:p>
+            <w:pPr>
+              <w:widowControl/>
+              <w:jc w:val="center"/>
+              <w:rPr>
+                <w:rFonts w:ascii="新細明體" w:eastAsia="新細明體" w:hAnsi="新細明體" w:cs="新細明體" w:hint="eastAsia"/>
+                <w:color w:val="000000"/>
+                <w:kern w:val="0"/>
+                <w:sz w:val="22"/>
+              </w:rPr>
+            </w:pPr>
+            <w:r>
+              <w:rPr>
+                <w:rFonts w:ascii="新細明體" w:eastAsia="新細明體" w:hAnsi="新細明體" w:cs="新細明體" w:hint="eastAsia"/>
+                <w:color w:val="000000"/>
+                <w:kern w:val="0"/>
+                <w:sz w:val="22"/>
+              </w:rPr>
+              <w:t>219.5</w:t>
+            </w:r>
+          </w:p>
+        </w:tc>
+        <w:tc>
+          <w:tcPr>
+            <w:tcW w:w="531" w:type="pct"/>
+            <w:tcBorders>
+              <w:top w:val="nil"/>
+              <w:bottom w:val="nil"/>
+            </w:tcBorders>
+            <w:shd w:val="clear" w:color="auto" w:fill="auto"/>
+            <w:noWrap/>
+            <w:vAlign w:val="center"/>
+          </w:tcPr>
+          <w:p>
+            <w:pPr>
+              <w:widowControl/>
+              <w:jc w:val="center"/>
+              <w:rPr>
+                <w:rFonts w:ascii="新細明體" w:eastAsia="新細明體" w:hAnsi="新細明體" w:cs="新細明體" w:hint="eastAsia"/>
+                <w:color w:val="000000"/>
+                <w:kern w:val="0"/>
+                <w:sz w:val="22"/>
+              </w:rPr>
+            </w:pPr>
+            <w:r>
+              <w:rPr>
+                <w:rFonts w:ascii="新細明體" w:eastAsia="新細明體" w:hAnsi="新細明體" w:cs="新細明體" w:hint="eastAsia"/>
+                <w:color w:val="000000"/>
+                <w:kern w:val="0"/>
+                <w:sz w:val="22"/>
+              </w:rPr>
+              <w:t>7.5</w:t>
+            </w:r>
+          </w:p>
+        </w:tc>
+        <w:tc>
+          <w:tcPr>
+            <w:tcW w:w="670" w:type="pct"/>
+            <w:tcBorders>
+              <w:top w:val="nil"/>
+              <w:bottom w:val="nil"/>
+            </w:tcBorders>
+            <w:shd w:val="clear" w:color="auto" w:fill="auto"/>
+            <w:noWrap/>
+            <w:vAlign w:val="center"/>
+          </w:tcPr>
+          <w:p>
+            <w:pPr>
+              <w:widowControl/>
+              <w:jc w:val="center"/>
+              <w:rPr>
+                <w:rFonts w:ascii="新細明體" w:eastAsia="新細明體" w:hAnsi="新細明體" w:cs="新細明體" w:hint="eastAsia"/>
+                <w:color w:val="000000"/>
+                <w:kern w:val="0"/>
+                <w:sz w:val="22"/>
+              </w:rPr>
+            </w:pPr>
+            <w:r>
+              <w:rPr>
+                <w:rFonts w:ascii="新細明體" w:eastAsia="新細明體" w:hAnsi="新細明體" w:cs="新細明體" w:hint="eastAsia"/>
+                <w:color w:val="000000"/>
+                <w:kern w:val="0"/>
+                <w:sz w:val="22"/>
+              </w:rPr>
+              <w:t>9.5</w:t>
+            </w:r>
+          </w:p>
+        </w:tc>
+        <w:tc>
+          <w:tcPr>
+            <w:tcW w:w="400" w:type="pct"/>
+            <w:tcBorders>
+              <w:top w:val="nil"/>
+              <w:bottom w:val="nil"/>
+            </w:tcBorders>
+            <w:shd w:val="clear" w:color="auto" w:fill="auto"/>
+            <w:noWrap/>
+            <w:vAlign w:val="center"/>
+          </w:tcPr>
+          <w:p>
+            <w:pPr>
+              <w:widowControl/>
+              <w:jc w:val="center"/>
+              <w:rPr>
+                <w:rFonts w:ascii="新細明體" w:eastAsia="新細明體" w:hAnsi="新細明體" w:cs="新細明體" w:hint="eastAsia"/>
+                <w:color w:val="000000"/>
+                <w:kern w:val="0"/>
+                <w:sz w:val="22"/>
+              </w:rPr>
+            </w:pPr>
+            <w:r>
+              <w:rPr>
+                <w:rFonts w:ascii="新細明體" w:eastAsia="新細明體" w:hAnsi="新細明體" w:cs="新細明體" w:hint="eastAsia"/>
+                <w:color w:val="000000"/>
+                <w:kern w:val="0"/>
+                <w:sz w:val="22"/>
+              </w:rPr>
+              <w:t>0.5</w:t>
+            </w:r>
+          </w:p>
+        </w:tc>
+        <w:tc>
+          <w:tcPr>
+            <w:tcW w:w="813" w:type="pct"/>
+            <w:tcBorders>
+              <w:top w:val="nil"/>
+              <w:bottom w:val="nil"/>
+            </w:tcBorders>
+            <w:shd w:val="clear" w:color="auto" w:fill="auto"/>
+            <w:noWrap/>
+            <w:vAlign w:val="center"/>
+          </w:tcPr>
+          <w:p>
+            <w:pPr>
+              <w:widowControl/>
+              <w:jc w:val="center"/>
+              <w:rPr>
+                <w:rFonts w:ascii="新細明體" w:eastAsia="新細明體" w:hAnsi="新細明體" w:cs="新細明體" w:hint="eastAsia"/>
+                <w:color w:val="000000"/>
+                <w:kern w:val="0"/>
+                <w:sz w:val="22"/>
+              </w:rPr>
+            </w:pPr>
+            <w:r>
+              <w:rPr>
+                <w:rFonts w:ascii="新細明體" w:eastAsia="新細明體" w:hAnsi="新細明體" w:cs="新細明體" w:hint="eastAsia"/>
+                <w:color w:val="000000"/>
+                <w:kern w:val="0"/>
+                <w:sz w:val="22"/>
+              </w:rPr>
+              <w:t>0.043</w:t>
+            </w:r>
+          </w:p>
+        </w:tc>
+        <w:tc>
+          <w:tcPr>
+            <w:tcW w:w="805" w:type="pct"/>
+            <w:tcBorders>
+              <w:top w:val="nil"/>
+              <w:bottom w:val="nil"/>
+            </w:tcBorders>
+            <w:shd w:val="clear" w:color="auto" w:fill="auto"/>
+            <w:noWrap/>
+            <w:vAlign w:val="center"/>
+          </w:tcPr>
+          <w:p>
+            <w:pPr>
+              <w:widowControl/>
+              <w:jc w:val="center"/>
+              <w:rPr>
+                <w:rFonts w:ascii="新細明體" w:eastAsia="新細明體" w:hAnsi="新細明體" w:cs="新細明體" w:hint="eastAsia"/>
+                <w:color w:val="000000"/>
+                <w:kern w:val="0"/>
+                <w:sz w:val="22"/>
+              </w:rPr>
+            </w:pPr>
+            <w:r>
+              <w:rPr>
+                <w:rFonts w:ascii="新細明體" w:eastAsia="新細明體" w:hAnsi="新細明體" w:cs="新細明體" w:hint="eastAsia"/>
+                <w:color w:val="000000"/>
+                <w:kern w:val="0"/>
+                <w:sz w:val="22"/>
+              </w:rPr>
+              <w:t>0.004</w:t>
+            </w:r>
+          </w:p>
+        </w:tc>
+      </w:tr>
+      <w:tr>
+        <w:trPr>
+          <w:trHeight w:val="300"/>
+        </w:trPr>
+        <w:tc>
+          <w:tcPr>
+            <w:tcW w:w="986" w:type="pct"/>
+            <w:tcBorders>
+              <w:top w:val="nil"/>
+              <w:bottom w:val="nil"/>
+            </w:tcBorders>
+            <w:shd w:val="clear" w:color="auto" w:fill="auto"/>
+            <w:noWrap/>
+            <w:vAlign w:val="center"/>
+          </w:tcPr>
+          <w:p>
+            <w:pPr>
+              <w:widowControl/>
+              <w:jc w:val="center"/>
+              <w:rPr>
+                <w:rFonts w:ascii="新細明體" w:eastAsia="新細明體" w:hAnsi="新細明體" w:cs="新細明體" w:hint="eastAsia"/>
+                <w:color w:val="000000"/>
+                <w:kern w:val="0"/>
+                <w:sz w:val="22"/>
+              </w:rPr>
+            </w:pPr>
+            <w:r>
+              <w:rPr>
+                <w:rFonts w:ascii="新細明體" w:eastAsia="新細明體" w:hAnsi="新細明體" w:cs="新細明體" w:hint="eastAsia"/>
+                <w:color w:val="000000"/>
+                <w:kern w:val="0"/>
+                <w:sz w:val="22"/>
+              </w:rPr>
+              <w:t>嘉義</w:t>
+            </w:r>
+          </w:p>
+        </w:tc>
+        <w:tc>
+          <w:tcPr>
+            <w:tcW w:w="794" w:type="pct"/>
+            <w:tcBorders>
+              <w:top w:val="nil"/>
+              <w:bottom w:val="nil"/>
+            </w:tcBorders>
+            <w:shd w:val="clear" w:color="auto" w:fill="auto"/>
+            <w:noWrap/>
+            <w:vAlign w:val="center"/>
+          </w:tcPr>
+          <w:p>
+            <w:pPr>
+              <w:widowControl/>
+              <w:jc w:val="center"/>
+              <w:rPr>
+                <w:rFonts w:ascii="新細明體" w:eastAsia="新細明體" w:hAnsi="新細明體" w:cs="新細明體" w:hint="eastAsia"/>
+                <w:color w:val="000000"/>
+                <w:kern w:val="0"/>
+                <w:sz w:val="22"/>
+              </w:rPr>
+            </w:pPr>
+            <w:r>
+              <w:rPr>
+                <w:rFonts w:ascii="新細明體" w:eastAsia="新細明體" w:hAnsi="新細明體" w:cs="新細明體" w:hint="eastAsia"/>
+                <w:color w:val="000000"/>
+                <w:kern w:val="0"/>
+                <w:sz w:val="22"/>
+              </w:rPr>
+              <w:t>281.5</w:t>
+            </w:r>
+          </w:p>
+        </w:tc>
+        <w:tc>
+          <w:tcPr>
+            <w:tcW w:w="531" w:type="pct"/>
+            <w:tcBorders>
+              <w:top w:val="nil"/>
+              <w:bottom w:val="nil"/>
+            </w:tcBorders>
+            <w:shd w:val="clear" w:color="auto" w:fill="auto"/>
+            <w:noWrap/>
+            <w:vAlign w:val="center"/>
+          </w:tcPr>
+          <w:p>
+            <w:pPr>
+              <w:widowControl/>
+              <w:jc w:val="center"/>
+              <w:rPr>
+                <w:rFonts w:ascii="新細明體" w:eastAsia="新細明體" w:hAnsi="新細明體" w:cs="新細明體" w:hint="eastAsia"/>
+                <w:color w:val="000000"/>
+                <w:kern w:val="0"/>
+                <w:sz w:val="22"/>
+              </w:rPr>
+            </w:pPr>
+            <w:r>
+              <w:rPr>
+                <w:rFonts w:ascii="新細明體" w:eastAsia="新細明體" w:hAnsi="新細明體" w:cs="新細明體" w:hint="eastAsia"/>
+                <w:color w:val="000000"/>
+                <w:kern w:val="0"/>
+                <w:sz w:val="22"/>
+              </w:rPr>
+              <w:t>4.5</w:t>
+            </w:r>
+          </w:p>
+        </w:tc>
+        <w:tc>
+          <w:tcPr>
+            <w:tcW w:w="670" w:type="pct"/>
+            <w:tcBorders>
+              <w:top w:val="nil"/>
+              <w:bottom w:val="nil"/>
+            </w:tcBorders>
+            <w:shd w:val="clear" w:color="auto" w:fill="auto"/>
+            <w:noWrap/>
+            <w:vAlign w:val="center"/>
+          </w:tcPr>
+          <w:p>
+            <w:pPr>
+              <w:widowControl/>
+              <w:jc w:val="center"/>
+              <w:rPr>
+                <w:rFonts w:ascii="新細明體" w:eastAsia="新細明體" w:hAnsi="新細明體" w:cs="新細明體" w:hint="eastAsia"/>
+                <w:color w:val="000000"/>
+                <w:kern w:val="0"/>
+                <w:sz w:val="22"/>
+              </w:rPr>
+            </w:pPr>
+            <w:r>
+              <w:rPr>
+                <w:rFonts w:ascii="新細明體" w:eastAsia="新細明體" w:hAnsi="新細明體" w:cs="新細明體" w:hint="eastAsia"/>
+                <w:color w:val="000000"/>
+                <w:kern w:val="0"/>
+                <w:sz w:val="22"/>
+              </w:rPr>
+              <w:t>13.0</w:t>
+            </w:r>
+          </w:p>
+        </w:tc>
+        <w:tc>
+          <w:tcPr>
+            <w:tcW w:w="400" w:type="pct"/>
+            <w:tcBorders>
+              <w:top w:val="nil"/>
+              <w:bottom w:val="nil"/>
+            </w:tcBorders>
+            <w:shd w:val="clear" w:color="auto" w:fill="auto"/>
+            <w:noWrap/>
+            <w:vAlign w:val="center"/>
+          </w:tcPr>
+          <w:p>
+            <w:pPr>
+              <w:widowControl/>
+              <w:jc w:val="center"/>
+              <w:rPr>
+                <w:rFonts w:ascii="新細明體" w:eastAsia="新細明體" w:hAnsi="新細明體" w:cs="新細明體" w:hint="eastAsia"/>
+                <w:color w:val="000000"/>
+                <w:kern w:val="0"/>
+                <w:sz w:val="22"/>
+              </w:rPr>
+            </w:pPr>
+            <w:r>
+              <w:rPr>
+                <w:rFonts w:ascii="新細明體" w:eastAsia="新細明體" w:hAnsi="新細明體" w:cs="新細明體" w:hint="eastAsia"/>
+                <w:color w:val="000000"/>
+                <w:kern w:val="0"/>
+                <w:sz w:val="22"/>
+              </w:rPr>
+              <w:t>5.0</w:t>
+            </w:r>
+          </w:p>
+        </w:tc>
+        <w:tc>
+          <w:tcPr>
+            <w:tcW w:w="813" w:type="pct"/>
+            <w:tcBorders>
+              <w:top w:val="nil"/>
+              <w:bottom w:val="nil"/>
+            </w:tcBorders>
+            <w:shd w:val="clear" w:color="auto" w:fill="auto"/>
+            <w:noWrap/>
+            <w:vAlign w:val="center"/>
+          </w:tcPr>
+          <w:p>
+            <w:pPr>
+              <w:widowControl/>
+              <w:jc w:val="center"/>
+              <w:rPr>
+                <w:rFonts w:ascii="新細明體" w:eastAsia="新細明體" w:hAnsi="新細明體" w:cs="新細明體" w:hint="eastAsia"/>
+                <w:color w:val="000000"/>
+                <w:kern w:val="0"/>
+                <w:sz w:val="22"/>
+              </w:rPr>
+            </w:pPr>
+            <w:r>
+              <w:rPr>
+                <w:rFonts w:ascii="新細明體" w:eastAsia="新細明體" w:hAnsi="新細明體" w:cs="新細明體" w:hint="eastAsia"/>
+                <w:color w:val="000000"/>
+                <w:kern w:val="0"/>
+                <w:sz w:val="22"/>
+              </w:rPr>
+              <w:t>0.046</w:t>
+            </w:r>
+          </w:p>
+        </w:tc>
+        <w:tc>
+          <w:tcPr>
+            <w:tcW w:w="805" w:type="pct"/>
+            <w:tcBorders>
+              <w:top w:val="nil"/>
+              <w:bottom w:val="nil"/>
+            </w:tcBorders>
+            <w:shd w:val="clear" w:color="auto" w:fill="auto"/>
+            <w:noWrap/>
+            <w:vAlign w:val="center"/>
+          </w:tcPr>
+          <w:p>
+            <w:pPr>
+              <w:widowControl/>
+              <w:jc w:val="center"/>
+              <w:rPr>
+                <w:rFonts w:ascii="新細明體" w:eastAsia="新細明體" w:hAnsi="新細明體" w:cs="新細明體" w:hint="eastAsia"/>
+                <w:color w:val="000000"/>
+                <w:kern w:val="0"/>
+                <w:sz w:val="22"/>
+              </w:rPr>
+            </w:pPr>
+            <w:r>
+              <w:rPr>
+                <w:rFonts w:ascii="新細明體" w:eastAsia="新細明體" w:hAnsi="新細明體" w:cs="新細明體" w:hint="eastAsia"/>
+                <w:color w:val="000000"/>
+                <w:kern w:val="0"/>
+                <w:sz w:val="22"/>
+              </w:rPr>
+              <w:t>0.017</w:t>
+            </w:r>
+          </w:p>
+        </w:tc>
+      </w:tr>
+      <w:tr>
+        <w:trPr>
+          <w:trHeight w:val="300"/>
+        </w:trPr>
+        <w:tc>
+          <w:tcPr>
+            <w:tcW w:w="986" w:type="pct"/>
+            <w:tcBorders>
+              <w:top w:val="nil"/>
+              <w:bottom w:val="nil"/>
+            </w:tcBorders>
+            <w:shd w:val="clear" w:color="auto" w:fill="auto"/>
+            <w:noWrap/>
+            <w:vAlign w:val="center"/>
+          </w:tcPr>
+          <w:p>
+            <w:pPr>
+              <w:widowControl/>
+              <w:jc w:val="center"/>
+              <w:rPr>
+                <w:rFonts w:ascii="新細明體" w:eastAsia="新細明體" w:hAnsi="新細明體" w:cs="新細明體" w:hint="eastAsia"/>
+                <w:color w:val="000000"/>
+                <w:kern w:val="0"/>
+                <w:sz w:val="22"/>
+              </w:rPr>
+            </w:pPr>
+            <w:r>
+              <w:rPr>
+                <w:rFonts w:ascii="新細明體" w:eastAsia="新細明體" w:hAnsi="新細明體" w:cs="新細明體" w:hint="eastAsia"/>
+                <w:color w:val="000000"/>
+                <w:kern w:val="0"/>
+                <w:sz w:val="22"/>
+              </w:rPr>
+              <w:t>花蓮</w:t>
+            </w:r>
+          </w:p>
+        </w:tc>
+        <w:tc>
+          <w:tcPr>
+            <w:tcW w:w="794" w:type="pct"/>
+            <w:tcBorders>
+              <w:top w:val="nil"/>
+              <w:bottom w:val="nil"/>
+            </w:tcBorders>
+            <w:shd w:val="clear" w:color="auto" w:fill="auto"/>
+            <w:noWrap/>
+            <w:vAlign w:val="center"/>
+          </w:tcPr>
+          <w:p>
+            <w:pPr>
+              <w:widowControl/>
+              <w:jc w:val="center"/>
+              <w:rPr>
+                <w:rFonts w:ascii="新細明體" w:eastAsia="新細明體" w:hAnsi="新細明體" w:cs="新細明體" w:hint="eastAsia"/>
+                <w:color w:val="000000"/>
+                <w:kern w:val="0"/>
+                <w:sz w:val="22"/>
+              </w:rPr>
+            </w:pPr>
+            <w:r>
+              <w:rPr>
+                <w:rFonts w:ascii="新細明體" w:eastAsia="新細明體" w:hAnsi="新細明體" w:cs="新細明體" w:hint="eastAsia"/>
+                <w:color w:val="000000"/>
+                <w:kern w:val="0"/>
+                <w:sz w:val="22"/>
+              </w:rPr>
+              <w:t>198.0</w:t>
+            </w:r>
+          </w:p>
+        </w:tc>
+        <w:tc>
+          <w:tcPr>
+            <w:tcW w:w="531" w:type="pct"/>
+            <w:tcBorders>
+              <w:top w:val="nil"/>
+              <w:bottom w:val="nil"/>
+            </w:tcBorders>
+            <w:shd w:val="clear" w:color="auto" w:fill="auto"/>
+            <w:noWrap/>
+            <w:vAlign w:val="center"/>
+          </w:tcPr>
+          <w:p>
+            <w:pPr>
+              <w:widowControl/>
+              <w:jc w:val="center"/>
+              <w:rPr>
+                <w:rFonts w:ascii="新細明體" w:eastAsia="新細明體" w:hAnsi="新細明體" w:cs="新細明體" w:hint="eastAsia"/>
+                <w:color w:val="000000"/>
+                <w:kern w:val="0"/>
+                <w:sz w:val="22"/>
+              </w:rPr>
+            </w:pPr>
+            <w:r>
+              <w:rPr>
+                <w:rFonts w:ascii="新細明體" w:eastAsia="新細明體" w:hAnsi="新細明體" w:cs="新細明體" w:hint="eastAsia"/>
+                <w:color w:val="000000"/>
+                <w:kern w:val="0"/>
+                <w:sz w:val="22"/>
+              </w:rPr>
+              <w:t>12.0</w:t>
+            </w:r>
+          </w:p>
+        </w:tc>
+        <w:tc>
+          <w:tcPr>
+            <w:tcW w:w="670" w:type="pct"/>
+            <w:tcBorders>
+              <w:top w:val="nil"/>
+              <w:bottom w:val="nil"/>
+            </w:tcBorders>
+            <w:shd w:val="clear" w:color="auto" w:fill="auto"/>
+            <w:noWrap/>
+            <w:vAlign w:val="center"/>
+          </w:tcPr>
+          <w:p>
+            <w:pPr>
+              <w:widowControl/>
+              <w:jc w:val="center"/>
+              <w:rPr>
+                <w:rFonts w:ascii="新細明體" w:eastAsia="新細明體" w:hAnsi="新細明體" w:cs="新細明體" w:hint="eastAsia"/>
+                <w:color w:val="000000"/>
+                <w:kern w:val="0"/>
+                <w:sz w:val="22"/>
+              </w:rPr>
+            </w:pPr>
+            <w:r>
+              <w:rPr>
+                <w:rFonts w:ascii="新細明體" w:eastAsia="新細明體" w:hAnsi="新細明體" w:cs="新細明體" w:hint="eastAsia"/>
+                <w:color w:val="000000"/>
+                <w:kern w:val="0"/>
+                <w:sz w:val="22"/>
+              </w:rPr>
+              <w:t>17.0</w:t>
+            </w:r>
+          </w:p>
+        </w:tc>
+        <w:tc>
+          <w:tcPr>
+            <w:tcW w:w="400" w:type="pct"/>
+            <w:tcBorders>
+              <w:top w:val="nil"/>
+              <w:bottom w:val="nil"/>
+            </w:tcBorders>
+            <w:shd w:val="clear" w:color="auto" w:fill="auto"/>
+            <w:noWrap/>
+            <w:vAlign w:val="center"/>
+          </w:tcPr>
+          <w:p>
+            <w:pPr>
+              <w:widowControl/>
+              <w:jc w:val="center"/>
+              <w:rPr>
+                <w:rFonts w:ascii="新細明體" w:eastAsia="新細明體" w:hAnsi="新細明體" w:cs="新細明體" w:hint="eastAsia"/>
+                <w:color w:val="000000"/>
+                <w:kern w:val="0"/>
+                <w:sz w:val="22"/>
+              </w:rPr>
+            </w:pPr>
+            <w:r>
+              <w:rPr>
+                <w:rFonts w:ascii="新細明體" w:eastAsia="新細明體" w:hAnsi="新細明體" w:cs="新細明體" w:hint="eastAsia"/>
+                <w:color w:val="000000"/>
+                <w:kern w:val="0"/>
+                <w:sz w:val="22"/>
+              </w:rPr>
+              <w:t>3.0</w:t>
+            </w:r>
+          </w:p>
+        </w:tc>
+        <w:tc>
+          <w:tcPr>
+            <w:tcW w:w="813" w:type="pct"/>
+            <w:tcBorders>
+              <w:top w:val="nil"/>
+              <w:bottom w:val="nil"/>
+            </w:tcBorders>
+            <w:shd w:val="clear" w:color="auto" w:fill="auto"/>
+            <w:noWrap/>
+            <w:vAlign w:val="center"/>
+          </w:tcPr>
+          <w:p>
+            <w:pPr>
+              <w:widowControl/>
+              <w:jc w:val="center"/>
+              <w:rPr>
+                <w:rFonts w:ascii="新細明體" w:eastAsia="新細明體" w:hAnsi="新細明體" w:cs="新細明體" w:hint="eastAsia"/>
+                <w:color w:val="000000"/>
+                <w:kern w:val="0"/>
+                <w:sz w:val="22"/>
+              </w:rPr>
+            </w:pPr>
+            <w:r>
+              <w:rPr>
+                <w:rFonts w:ascii="新細明體" w:eastAsia="新細明體" w:hAnsi="新細明體" w:cs="新細明體" w:hint="eastAsia"/>
+                <w:color w:val="000000"/>
+                <w:kern w:val="0"/>
+                <w:sz w:val="22"/>
+              </w:rPr>
+              <w:t>0.087</w:t>
+            </w:r>
+          </w:p>
+        </w:tc>
+        <w:tc>
+          <w:tcPr>
+            <w:tcW w:w="805" w:type="pct"/>
+            <w:tcBorders>
+              <w:top w:val="nil"/>
+              <w:bottom w:val="nil"/>
+            </w:tcBorders>
+            <w:shd w:val="clear" w:color="auto" w:fill="auto"/>
+            <w:noWrap/>
+            <w:vAlign w:val="center"/>
+          </w:tcPr>
+          <w:p>
+            <w:pPr>
+              <w:widowControl/>
+              <w:jc w:val="center"/>
+              <w:rPr>
+                <w:rFonts w:ascii="新細明體" w:eastAsia="新細明體" w:hAnsi="新細明體" w:cs="新細明體" w:hint="eastAsia"/>
+                <w:color w:val="000000"/>
+                <w:kern w:val="0"/>
+                <w:sz w:val="22"/>
+              </w:rPr>
+            </w:pPr>
+            <w:r>
+              <w:rPr>
+                <w:rFonts w:ascii="新細明體" w:eastAsia="新細明體" w:hAnsi="新細明體" w:cs="新細明體" w:hint="eastAsia"/>
+                <w:color w:val="000000"/>
+                <w:kern w:val="0"/>
+                <w:sz w:val="22"/>
+              </w:rPr>
+              <w:t>0.020</w:t>
+            </w:r>
+          </w:p>
+        </w:tc>
+      </w:tr>
+      <w:tr>
+        <w:trPr>
+          <w:trHeight w:val="300"/>
+        </w:trPr>
+        <w:tc>
+          <w:tcPr>
+            <w:tcW w:w="986" w:type="pct"/>
+            <w:tcBorders>
+              <w:top w:val="nil"/>
+            </w:tcBorders>
+            <w:shd w:val="clear" w:color="auto" w:fill="auto"/>
+            <w:noWrap/>
+            <w:vAlign w:val="center"/>
+          </w:tcPr>
+          <w:p>
+            <w:pPr>
+              <w:widowControl/>
+              <w:jc w:val="center"/>
+              <w:rPr>
+                <w:rFonts w:ascii="新細明體" w:eastAsia="新細明體" w:hAnsi="新細明體" w:cs="新細明體" w:hint="eastAsia"/>
+                <w:color w:val="000000"/>
+                <w:kern w:val="0"/>
+                <w:sz w:val="22"/>
+              </w:rPr>
+            </w:pPr>
+            <w:proofErr w:type="gramStart"/>
+            <w:r>
+              <w:rPr>
+                <w:rFonts w:ascii="新細明體" w:eastAsia="新細明體" w:hAnsi="新細明體" w:cs="新細明體" w:hint="eastAsia"/>
+                <w:color w:val="000000"/>
+                <w:kern w:val="0"/>
+                <w:sz w:val="22"/>
+              </w:rPr>
+              <w:t>臺</w:t>
+            </w:r>
+            <w:proofErr w:type="gramEnd"/>
+            <w:r>
+              <w:rPr>
+                <w:rFonts w:ascii="新細明體" w:eastAsia="新細明體" w:hAnsi="新細明體" w:cs="新細明體" w:hint="eastAsia"/>
+                <w:color w:val="000000"/>
+                <w:kern w:val="0"/>
+                <w:sz w:val="22"/>
+              </w:rPr>
+              <w:t>東</w:t>
+            </w:r>
+          </w:p>
+        </w:tc>
+        <w:tc>
+          <w:tcPr>
+            <w:tcW w:w="794" w:type="pct"/>
+            <w:tcBorders>
+              <w:top w:val="nil"/>
+            </w:tcBorders>
+            <w:shd w:val="clear" w:color="auto" w:fill="auto"/>
+            <w:noWrap/>
+            <w:vAlign w:val="center"/>
+          </w:tcPr>
+          <w:p>
+            <w:pPr>
+              <w:widowControl/>
+              <w:jc w:val="center"/>
+              <w:rPr>
+                <w:rFonts w:ascii="新細明體" w:eastAsia="新細明體" w:hAnsi="新細明體" w:cs="新細明體" w:hint="eastAsia"/>
+                <w:color w:val="000000"/>
+                <w:kern w:val="0"/>
+                <w:sz w:val="22"/>
+              </w:rPr>
+            </w:pPr>
+            <w:r>
+              <w:rPr>
+                <w:rFonts w:ascii="新細明體" w:eastAsia="新細明體" w:hAnsi="新細明體" w:cs="新細明體" w:hint="eastAsia"/>
+                <w:color w:val="000000"/>
+                <w:kern w:val="0"/>
+                <w:sz w:val="22"/>
+              </w:rPr>
+              <w:t>260.0</w:t>
+            </w:r>
+          </w:p>
+        </w:tc>
+        <w:tc>
+          <w:tcPr>
+            <w:tcW w:w="531" w:type="pct"/>
+            <w:tcBorders>
+              <w:top w:val="nil"/>
+            </w:tcBorders>
+            <w:shd w:val="clear" w:color="auto" w:fill="auto"/>
+            <w:noWrap/>
+            <w:vAlign w:val="center"/>
+          </w:tcPr>
+          <w:p>
+            <w:pPr>
+              <w:widowControl/>
+              <w:jc w:val="center"/>
+              <w:rPr>
+                <w:rFonts w:ascii="新細明體" w:eastAsia="新細明體" w:hAnsi="新細明體" w:cs="新細明體" w:hint="eastAsia"/>
+                <w:color w:val="000000"/>
+                <w:kern w:val="0"/>
+                <w:sz w:val="22"/>
+              </w:rPr>
+            </w:pPr>
+            <w:r>
+              <w:rPr>
+                <w:rFonts w:ascii="新細明體" w:eastAsia="新細明體" w:hAnsi="新細明體" w:cs="新細明體" w:hint="eastAsia"/>
+                <w:color w:val="000000"/>
+                <w:kern w:val="0"/>
+                <w:sz w:val="22"/>
+              </w:rPr>
+              <w:t>5.0</w:t>
+            </w:r>
+          </w:p>
+        </w:tc>
+        <w:tc>
+          <w:tcPr>
+            <w:tcW w:w="670" w:type="pct"/>
+            <w:tcBorders>
+              <w:top w:val="nil"/>
+            </w:tcBorders>
+            <w:shd w:val="clear" w:color="auto" w:fill="auto"/>
+            <w:noWrap/>
+            <w:vAlign w:val="center"/>
+          </w:tcPr>
+          <w:p>
+            <w:pPr>
+              <w:widowControl/>
+              <w:jc w:val="center"/>
+              <w:rPr>
+                <w:rFonts w:ascii="新細明體" w:eastAsia="新細明體" w:hAnsi="新細明體" w:cs="新細明體" w:hint="eastAsia"/>
+                <w:color w:val="000000"/>
+                <w:kern w:val="0"/>
+                <w:sz w:val="22"/>
+              </w:rPr>
+            </w:pPr>
+            <w:r>
+              <w:rPr>
+                <w:rFonts w:ascii="新細明體" w:eastAsia="新細明體" w:hAnsi="新細明體" w:cs="新細明體" w:hint="eastAsia"/>
+                <w:color w:val="000000"/>
+                <w:kern w:val="0"/>
+                <w:sz w:val="22"/>
+              </w:rPr>
+              <w:t>28.5</w:t>
+            </w:r>
+          </w:p>
+        </w:tc>
+        <w:tc>
+          <w:tcPr>
+            <w:tcW w:w="400" w:type="pct"/>
+            <w:tcBorders>
+              <w:top w:val="nil"/>
+            </w:tcBorders>
+            <w:shd w:val="clear" w:color="auto" w:fill="auto"/>
+            <w:noWrap/>
+            <w:vAlign w:val="center"/>
+          </w:tcPr>
+          <w:p>
+            <w:pPr>
+              <w:widowControl/>
+              <w:jc w:val="center"/>
+              <w:rPr>
+                <w:rFonts w:ascii="新細明體" w:eastAsia="新細明體" w:hAnsi="新細明體" w:cs="新細明體" w:hint="eastAsia"/>
+                <w:color w:val="000000"/>
+                <w:kern w:val="0"/>
+                <w:sz w:val="22"/>
+              </w:rPr>
+            </w:pPr>
+            <w:r>
+              <w:rPr>
+                <w:rFonts w:ascii="新細明體" w:eastAsia="新細明體" w:hAnsi="新細明體" w:cs="新細明體" w:hint="eastAsia"/>
+                <w:color w:val="000000"/>
+                <w:kern w:val="0"/>
+                <w:sz w:val="22"/>
+              </w:rPr>
+              <w:t>3.5</w:t>
+            </w:r>
+          </w:p>
+        </w:tc>
+        <w:tc>
+          <w:tcPr>
+            <w:tcW w:w="813" w:type="pct"/>
+            <w:tcBorders>
+              <w:top w:val="nil"/>
+            </w:tcBorders>
+            <w:shd w:val="clear" w:color="auto" w:fill="auto"/>
+            <w:noWrap/>
+            <w:vAlign w:val="center"/>
+          </w:tcPr>
+          <w:p>
+            <w:pPr>
+              <w:widowControl/>
+              <w:jc w:val="center"/>
+              <w:rPr>
+                <w:rFonts w:ascii="新細明體" w:eastAsia="新細明體" w:hAnsi="新細明體" w:cs="新細明體" w:hint="eastAsia"/>
+                <w:color w:val="000000"/>
+                <w:kern w:val="0"/>
+                <w:sz w:val="22"/>
+              </w:rPr>
+            </w:pPr>
+            <w:r>
+              <w:rPr>
+                <w:rFonts w:ascii="新細明體" w:eastAsia="新細明體" w:hAnsi="新細明體" w:cs="新細明體" w:hint="eastAsia"/>
+                <w:color w:val="000000"/>
+                <w:kern w:val="0"/>
+                <w:sz w:val="22"/>
+              </w:rPr>
+              <w:t>0.110</w:t>
+            </w:r>
+          </w:p>
+        </w:tc>
+        <w:tc>
+          <w:tcPr>
+            <w:tcW w:w="805" w:type="pct"/>
+            <w:tcBorders>
+              <w:top w:val="nil"/>
+            </w:tcBorders>
+            <w:shd w:val="clear" w:color="auto" w:fill="auto"/>
+            <w:noWrap/>
+            <w:vAlign w:val="center"/>
+          </w:tcPr>
+          <w:p>
+            <w:pPr>
+              <w:widowControl/>
+              <w:jc w:val="center"/>
+              <w:rPr>
+                <w:rFonts w:ascii="新細明體" w:eastAsia="新細明體" w:hAnsi="新細明體" w:cs="新細明體" w:hint="eastAsia"/>
+                <w:color w:val="000000"/>
+                <w:kern w:val="0"/>
+                <w:sz w:val="22"/>
+              </w:rPr>
+            </w:pPr>
+            <w:r>
+              <w:rPr>
+                <w:rFonts w:ascii="新細明體" w:eastAsia="新細明體" w:hAnsi="新細明體" w:cs="新細明體" w:hint="eastAsia"/>
+                <w:color w:val="000000"/>
+                <w:kern w:val="0"/>
+                <w:sz w:val="22"/>
+              </w:rPr>
+              <w:t>0.016</w:t>
+            </w:r>
+          </w:p>
+        </w:tc>
+      </w:tr>
+      <w:tr>
+        <w:trPr>
+          <w:trHeight w:val="300"/>
+        </w:trPr>
+        <w:tc>
+          <w:tcPr>
+            <w:tcW w:w="986" w:type="pct"/>
+            <w:shd w:val="clear" w:color="auto" w:fill="auto"/>
+            <w:noWrap/>
+            <w:vAlign w:val="center"/>
+          </w:tcPr>
+          <w:p>
+            <w:pPr>
+              <w:widowControl/>
+              <w:jc w:val="center"/>
+              <w:rPr>
+                <w:rFonts w:ascii="新細明體" w:eastAsia="新細明體" w:hAnsi="新細明體" w:cs="新細明體" w:hint="eastAsia"/>
+                <w:color w:val="000000"/>
+                <w:kern w:val="0"/>
+                <w:sz w:val="22"/>
+              </w:rPr>
+            </w:pPr>
+            <w:r>
+              <w:rPr>
+                <w:rFonts w:ascii="新細明體" w:eastAsia="新細明體" w:hAnsi="新細明體" w:cs="新細明體" w:hint="eastAsia"/>
+                <w:color w:val="000000"/>
+                <w:kern w:val="0"/>
+                <w:sz w:val="22"/>
+              </w:rPr>
+              <w:t>Total</w:t>
+            </w:r>
+          </w:p>
+        </w:tc>
+        <w:tc>
+          <w:tcPr>
+            <w:tcW w:w="794" w:type="pct"/>
+            <w:shd w:val="clear" w:color="auto" w:fill="auto"/>
+            <w:noWrap/>
+            <w:vAlign w:val="center"/>
+          </w:tcPr>
+          <w:p>
+            <w:pPr>
+              <w:widowControl/>
+              <w:jc w:val="center"/>
+              <w:rPr>
+                <w:rFonts w:ascii="新細明體" w:eastAsia="新細明體" w:hAnsi="新細明體" w:cs="新細明體" w:hint="eastAsia"/>
+                <w:color w:val="000000"/>
+                <w:kern w:val="0"/>
+                <w:sz w:val="22"/>
+              </w:rPr>
+            </w:pPr>
+            <w:r>
+              <w:rPr>
+                <w:rFonts w:ascii="新細明體" w:eastAsia="新細明體" w:hAnsi="新細明體" w:cs="新細明體" w:hint="eastAsia"/>
+                <w:color w:val="000000"/>
+                <w:kern w:val="0"/>
+                <w:sz w:val="22"/>
+              </w:rPr>
+              <w:t>2014.5</w:t>
+            </w:r>
+          </w:p>
+        </w:tc>
+        <w:tc>
+          <w:tcPr>
+            <w:tcW w:w="531" w:type="pct"/>
+            <w:shd w:val="clear" w:color="auto" w:fill="auto"/>
+            <w:noWrap/>
+            <w:vAlign w:val="center"/>
+          </w:tcPr>
+          <w:p>
+            <w:pPr>
+              <w:widowControl/>
+              <w:jc w:val="center"/>
+              <w:rPr>
+                <w:rFonts w:ascii="新細明體" w:eastAsia="新細明體" w:hAnsi="新細明體" w:cs="新細明體" w:hint="eastAsia"/>
+                <w:color w:val="000000"/>
+                <w:kern w:val="0"/>
+                <w:sz w:val="22"/>
+              </w:rPr>
+            </w:pPr>
+            <w:r>
+              <w:rPr>
+                <w:rFonts w:ascii="新細明體" w:eastAsia="新細明體" w:hAnsi="新細明體" w:cs="新細明體" w:hint="eastAsia"/>
+                <w:color w:val="000000"/>
+                <w:kern w:val="0"/>
+                <w:sz w:val="22"/>
+              </w:rPr>
+              <w:t>4.5</w:t>
+            </w:r>
+          </w:p>
+        </w:tc>
+        <w:tc>
+          <w:tcPr>
+            <w:tcW w:w="670" w:type="pct"/>
+            <w:shd w:val="clear" w:color="auto" w:fill="auto"/>
+            <w:noWrap/>
+            <w:vAlign w:val="center"/>
+          </w:tcPr>
+          <w:p>
+            <w:pPr>
+              <w:widowControl/>
+              <w:jc w:val="center"/>
+              <w:rPr>
+                <w:rFonts w:ascii="新細明體" w:eastAsia="新細明體" w:hAnsi="新細明體" w:cs="新細明體" w:hint="eastAsia"/>
+                <w:color w:val="000000"/>
+                <w:kern w:val="0"/>
+                <w:sz w:val="22"/>
+              </w:rPr>
+            </w:pPr>
+            <w:r>
+              <w:rPr>
+                <w:rFonts w:ascii="新細明體" w:eastAsia="新細明體" w:hAnsi="新細明體" w:cs="新細明體" w:hint="eastAsia"/>
+                <w:color w:val="000000"/>
+                <w:kern w:val="0"/>
+                <w:sz w:val="22"/>
+              </w:rPr>
+              <w:t>93.0</w:t>
+            </w:r>
+          </w:p>
+        </w:tc>
+        <w:tc>
+          <w:tcPr>
+            <w:tcW w:w="400" w:type="pct"/>
+            <w:shd w:val="clear" w:color="auto" w:fill="auto"/>
+            <w:noWrap/>
+            <w:vAlign w:val="center"/>
+          </w:tcPr>
+          <w:p>
+            <w:pPr>
+              <w:widowControl/>
+              <w:jc w:val="center"/>
+              <w:rPr>
+                <w:rFonts w:ascii="新細明體" w:eastAsia="新細明體" w:hAnsi="新細明體" w:cs="新細明體" w:hint="eastAsia"/>
+                <w:color w:val="000000"/>
+                <w:kern w:val="0"/>
+                <w:sz w:val="22"/>
+              </w:rPr>
+            </w:pPr>
+            <w:r>
+              <w:rPr>
+                <w:rFonts w:ascii="新細明體" w:eastAsia="新細明體" w:hAnsi="新細明體" w:cs="新細明體" w:hint="eastAsia"/>
+                <w:color w:val="000000"/>
+                <w:kern w:val="0"/>
+                <w:sz w:val="22"/>
+              </w:rPr>
+              <w:t>6.0</w:t>
+            </w:r>
+          </w:p>
+        </w:tc>
+        <w:tc>
+          <w:tcPr>
+            <w:tcW w:w="813" w:type="pct"/>
+            <w:shd w:val="clear" w:color="auto" w:fill="auto"/>
+            <w:noWrap/>
+            <w:vAlign w:val="center"/>
+          </w:tcPr>
+          <w:p>
+            <w:pPr>
+              <w:widowControl/>
+              <w:jc w:val="center"/>
+              <w:rPr>
+                <w:rFonts w:ascii="新細明體" w:eastAsia="新細明體" w:hAnsi="新細明體" w:cs="新細明體" w:hint="eastAsia"/>
+                <w:color w:val="000000"/>
+                <w:kern w:val="0"/>
+                <w:sz w:val="22"/>
+              </w:rPr>
+            </w:pPr>
+            <w:r>
+              <w:rPr>
+                <w:rFonts w:ascii="新細明體" w:eastAsia="新細明體" w:hAnsi="新細明體" w:cs="新細明體" w:hint="eastAsia"/>
+                <w:color w:val="000000"/>
+                <w:kern w:val="0"/>
+                <w:sz w:val="22"/>
+              </w:rPr>
+              <w:t>0.046</w:t>
+            </w:r>
+          </w:p>
+        </w:tc>
+        <w:tc>
+          <w:tcPr>
+            <w:tcW w:w="805" w:type="pct"/>
+            <w:shd w:val="clear" w:color="auto" w:fill="auto"/>
+            <w:noWrap/>
+            <w:vAlign w:val="center"/>
+          </w:tcPr>
+          <w:p>
+            <w:pPr>
+              <w:widowControl/>
+              <w:jc w:val="center"/>
+              <w:rPr>
+                <w:rFonts w:ascii="新細明體" w:eastAsia="新細明體" w:hAnsi="新細明體" w:cs="新細明體" w:hint="eastAsia"/>
+                <w:color w:val="000000"/>
+                <w:kern w:val="0"/>
+                <w:sz w:val="22"/>
+              </w:rPr>
+            </w:pPr>
+            <w:r>
+              <w:rPr>
+                <w:rFonts w:ascii="新細明體" w:eastAsia="新細明體" w:hAnsi="新細明體" w:cs="新細明體" w:hint="eastAsia"/>
+                <w:color w:val="000000"/>
+                <w:kern w:val="0"/>
+                <w:sz w:val="22"/>
+              </w:rPr>
+              <w:t>0.003</w:t>
+            </w:r>
+          </w:p>
+        </w:tc>
+      </w:tr>
+    </w:tbl>
+    <w:p/>
+    <w:p>
+      <w:proofErr w:type="gramStart"/>
+      <w:r>
+        <w:rPr>
+          <w:rFonts w:ascii="Times New Roman" w:hAnsi="Times New Roman" w:cs="Times New Roman"/>
+        </w:rPr>
+        <w:t>各</w:t>
+      </w:r>
+      <w:r>
+        <w:rPr>
+          <w:rFonts w:ascii="Times New Roman" w:hAnsi="Times New Roman" w:cs="Times New Roman" w:hint="eastAsia"/>
+        </w:rPr>
+        <w:t>棲地</w:t>
+      </w:r>
+      <w:proofErr w:type="gramEnd"/>
+      <w:r>
+        <w:rPr>
+          <w:rFonts w:ascii="Times New Roman" w:hAnsi="Times New Roman" w:cs="Times New Roman"/>
+        </w:rPr>
+        <w:t>類型內的調查樣點數、臺灣獼猴</w:t>
+      </w:r>
+      <w:r>
+        <w:rPr>
+          <w:rFonts w:ascii="Times New Roman" w:hAnsi="Times New Roman" w:cs="Times New Roman"/>
+        </w:rPr>
+        <w:t>(</w:t>
+      </w:r>
+      <w:proofErr w:type="spellStart"/>
+      <w:r>
+        <w:rPr>
+          <w:rFonts w:ascii="Times New Roman" w:hAnsi="Times New Roman" w:cs="Times New Roman"/>
+          <w:i/>
+        </w:rPr>
+        <w:t>Macaca</w:t>
+      </w:r>
+      <w:proofErr w:type="spellEnd"/>
+      <w:r>
+        <w:rPr>
+          <w:rFonts w:ascii="Times New Roman" w:hAnsi="Times New Roman" w:cs="Times New Roman"/>
+          <w:i/>
+        </w:rPr>
+        <w:t xml:space="preserve"> </w:t>
+      </w:r>
+      <w:proofErr w:type="spellStart"/>
+      <w:r>
+        <w:rPr>
+          <w:rFonts w:ascii="Times New Roman" w:hAnsi="Times New Roman" w:cs="Times New Roman"/>
+          <w:i/>
+        </w:rPr>
+        <w:t>cyclopis</w:t>
+      </w:r>
+      <w:proofErr w:type="spellEnd"/>
+      <w:r>
+        <w:rPr>
+          <w:rFonts w:ascii="Times New Roman" w:hAnsi="Times New Roman" w:cs="Times New Roman"/>
+        </w:rPr>
+        <w:t>)</w:t>
+      </w:r>
+      <w:r>
+        <w:rPr>
+          <w:rFonts w:ascii="Times New Roman" w:hAnsi="Times New Roman" w:cs="Times New Roman"/>
+        </w:rPr>
+        <w:t>的</w:t>
+      </w:r>
+      <w:proofErr w:type="gramStart"/>
+      <w:r>
+        <w:rPr>
+          <w:rFonts w:ascii="Times New Roman" w:hAnsi="Times New Roman" w:cs="Times New Roman"/>
+        </w:rPr>
+        <w:t>猴群數及</w:t>
+      </w:r>
+      <w:proofErr w:type="gramEnd"/>
+      <w:r>
+        <w:rPr>
+          <w:rFonts w:ascii="Times New Roman" w:hAnsi="Times New Roman" w:cs="Times New Roman"/>
+        </w:rPr>
+        <w:t>相對密度</w:t>
+      </w:r>
+    </w:p>
+    <w:tbl>
+      <w:tblPr>
+        <w:tblW w:w="5000" w:type="pct"/>
+        <w:tblBorders>
+          <w:top w:val="single" w:sz="4" w:space="0" w:color="auto"/>
+          <w:bottom w:val="single" w:sz="4" w:space="0" w:color="auto"/>
+          <w:insideH w:val="single" w:sz="4" w:space="0" w:color="auto"/>
+        </w:tblBorders>
+        <w:tblCellMar>
+          <w:left w:w="28" w:type="dxa"/>
+          <w:right w:w="28" w:type="dxa"/>
+        </w:tblCellMar>
+        <w:tblLook w:val="04A0" w:firstRow="1" w:lastRow="0" w:firstColumn="1" w:lastColumn="0" w:noHBand="0" w:noVBand="1"/>
+      </w:tblPr>
+      <w:tblGrid>
+        <w:gridCol w:w="3269"/>
+        <w:gridCol w:w="1298"/>
+        <w:gridCol w:w="858"/>
+        <w:gridCol w:w="1318"/>
+        <w:gridCol w:w="877"/>
+        <w:gridCol w:w="1259"/>
+        <w:gridCol w:w="867"/>
+      </w:tblGrid>
+      <w:tr>
+        <w:trPr>
+          <w:trHeight w:val="300"/>
+        </w:trPr>
+        <w:tc>
+          <w:tcPr>
+            <w:tcW w:w="1677" w:type="pct"/>
+            <w:tcBorders>
+              <w:bottom w:val="nil"/>
+            </w:tcBorders>
+            <w:shd w:val="clear" w:color="auto" w:fill="auto"/>
+            <w:noWrap/>
+            <w:vAlign w:val="center"/>
+          </w:tcPr>
+          <w:p>
+            <w:pPr>
+              <w:widowControl/>
+              <w:jc w:val="center"/>
+              <w:rPr>
+                <w:rFonts w:ascii="新細明體" w:eastAsia="新細明體" w:hAnsi="新細明體" w:cs="新細明體" w:hint="eastAsia"/>
+                <w:bCs/>
+                <w:color w:val="000000"/>
+                <w:kern w:val="0"/>
+                <w:sz w:val="22"/>
+              </w:rPr>
+            </w:pPr>
+          </w:p>
+        </w:tc>
+        <w:tc>
+          <w:tcPr>
+            <w:tcW w:w="1106" w:type="pct"/>
+            <w:gridSpan w:val="2"/>
+            <w:shd w:val="clear" w:color="auto" w:fill="auto"/>
+            <w:noWrap/>
+            <w:vAlign w:val="center"/>
+          </w:tcPr>
+          <w:p>
+            <w:pPr>
+              <w:widowControl/>
+              <w:jc w:val="center"/>
+              <w:rPr>
+                <w:rFonts w:ascii="新細明體" w:eastAsia="新細明體" w:hAnsi="新細明體" w:cs="新細明體" w:hint="eastAsia"/>
+                <w:bCs/>
+                <w:color w:val="000000"/>
+                <w:kern w:val="0"/>
+                <w:sz w:val="22"/>
+              </w:rPr>
+            </w:pPr>
+            <w:r>
+              <w:rPr>
+                <w:rFonts w:ascii="新細明體" w:eastAsia="新細明體" w:hAnsi="新細明體" w:cs="新細明體" w:hint="eastAsia"/>
+                <w:bCs/>
+                <w:color w:val="000000"/>
+                <w:kern w:val="0"/>
+                <w:sz w:val="22"/>
+              </w:rPr>
+              <w:t>樣點數</w:t>
+            </w:r>
+          </w:p>
+        </w:tc>
+        <w:tc>
+          <w:tcPr>
+            <w:tcW w:w="1126" w:type="pct"/>
+            <w:gridSpan w:val="2"/>
+            <w:shd w:val="clear" w:color="auto" w:fill="auto"/>
+            <w:noWrap/>
+            <w:vAlign w:val="center"/>
+          </w:tcPr>
+          <w:p>
+            <w:pPr>
+              <w:widowControl/>
+              <w:jc w:val="center"/>
+              <w:rPr>
+                <w:rFonts w:ascii="新細明體" w:eastAsia="新細明體" w:hAnsi="新細明體" w:cs="新細明體" w:hint="eastAsia"/>
+                <w:bCs/>
+                <w:color w:val="000000"/>
+                <w:kern w:val="0"/>
+                <w:sz w:val="22"/>
+              </w:rPr>
+            </w:pPr>
+            <w:proofErr w:type="gramStart"/>
+            <w:r>
+              <w:rPr>
+                <w:rFonts w:ascii="新細明體" w:eastAsia="新細明體" w:hAnsi="新細明體" w:cs="新細明體" w:hint="eastAsia"/>
+                <w:bCs/>
+                <w:color w:val="000000"/>
+                <w:kern w:val="0"/>
+                <w:sz w:val="22"/>
+              </w:rPr>
+              <w:t>猴群數</w:t>
+            </w:r>
+            <w:proofErr w:type="gramEnd"/>
+          </w:p>
+        </w:tc>
+        <w:tc>
+          <w:tcPr>
+            <w:tcW w:w="1091" w:type="pct"/>
+            <w:gridSpan w:val="2"/>
+            <w:shd w:val="clear" w:color="auto" w:fill="auto"/>
+            <w:noWrap/>
+            <w:vAlign w:val="center"/>
+          </w:tcPr>
+          <w:p>
+            <w:pPr>
+              <w:widowControl/>
+              <w:jc w:val="center"/>
+              <w:rPr>
+                <w:rFonts w:ascii="新細明體" w:eastAsia="新細明體" w:hAnsi="新細明體" w:cs="新細明體" w:hint="eastAsia"/>
+                <w:bCs/>
+                <w:color w:val="000000"/>
+                <w:kern w:val="0"/>
+                <w:sz w:val="22"/>
+              </w:rPr>
+            </w:pPr>
+            <w:r>
+              <w:rPr>
+                <w:rFonts w:ascii="新細明體" w:eastAsia="新細明體" w:hAnsi="新細明體" w:cs="新細明體"/>
+                <w:bCs/>
+                <w:color w:val="000000"/>
+                <w:kern w:val="0"/>
+                <w:sz w:val="22"/>
+              </w:rPr>
+              <w:t>Encounter rate</w:t>
+            </w:r>
+          </w:p>
+        </w:tc>
+      </w:tr>
+      <w:tr>
+        <w:trPr>
+          <w:trHeight w:val="300"/>
+        </w:trPr>
+        <w:tc>
+          <w:tcPr>
+            <w:tcW w:w="1677" w:type="pct"/>
+            <w:tcBorders>
+              <w:top w:val="nil"/>
+              <w:bottom w:val="single" w:sz="4" w:space="0" w:color="auto"/>
+            </w:tcBorders>
+            <w:shd w:val="clear" w:color="auto" w:fill="auto"/>
+            <w:noWrap/>
+            <w:vAlign w:val="center"/>
+            <w:hideMark/>
+          </w:tcPr>
+          <w:p>
+            <w:pPr>
+              <w:widowControl/>
+              <w:jc w:val="center"/>
+              <w:rPr>
+                <w:rFonts w:ascii="新細明體" w:eastAsia="新細明體" w:hAnsi="新細明體" w:cs="新細明體"/>
+                <w:bCs/>
+                <w:color w:val="000000"/>
+                <w:kern w:val="0"/>
+                <w:sz w:val="22"/>
+              </w:rPr>
+            </w:pPr>
+          </w:p>
+        </w:tc>
+        <w:tc>
+          <w:tcPr>
+            <w:tcW w:w="666" w:type="pct"/>
+            <w:tcBorders>
+              <w:bottom w:val="single" w:sz="4" w:space="0" w:color="auto"/>
+            </w:tcBorders>
+            <w:shd w:val="clear" w:color="auto" w:fill="auto"/>
+            <w:noWrap/>
+            <w:vAlign w:val="center"/>
+            <w:hideMark/>
+          </w:tcPr>
+          <w:p>
+            <w:pPr>
+              <w:widowControl/>
+              <w:jc w:val="center"/>
+              <w:rPr>
+                <w:rFonts w:ascii="新細明體" w:eastAsia="新細明體" w:hAnsi="新細明體" w:cs="新細明體" w:hint="eastAsia"/>
+                <w:bCs/>
+                <w:color w:val="000000"/>
+                <w:kern w:val="0"/>
+                <w:sz w:val="22"/>
+              </w:rPr>
+            </w:pPr>
+            <w:r>
+              <w:rPr>
+                <w:rFonts w:ascii="新細明體" w:eastAsia="新細明體" w:hAnsi="新細明體" w:cs="新細明體" w:hint="eastAsia"/>
+                <w:bCs/>
+                <w:color w:val="000000"/>
+                <w:kern w:val="0"/>
+                <w:sz w:val="22"/>
+              </w:rPr>
+              <w:t>Mean</w:t>
+            </w:r>
+          </w:p>
+        </w:tc>
+        <w:tc>
+          <w:tcPr>
+            <w:tcW w:w="440" w:type="pct"/>
+            <w:tcBorders>
+              <w:bottom w:val="single" w:sz="4" w:space="0" w:color="auto"/>
+            </w:tcBorders>
+            <w:shd w:val="clear" w:color="auto" w:fill="auto"/>
+            <w:noWrap/>
+            <w:vAlign w:val="center"/>
+            <w:hideMark/>
+          </w:tcPr>
+          <w:p>
+            <w:pPr>
+              <w:widowControl/>
+              <w:jc w:val="center"/>
+              <w:rPr>
+                <w:rFonts w:ascii="新細明體" w:eastAsia="新細明體" w:hAnsi="新細明體" w:cs="新細明體" w:hint="eastAsia"/>
+                <w:bCs/>
+                <w:color w:val="000000"/>
+                <w:kern w:val="0"/>
+                <w:sz w:val="22"/>
+              </w:rPr>
+            </w:pPr>
+            <w:r>
+              <w:rPr>
+                <w:rFonts w:ascii="新細明體" w:eastAsia="新細明體" w:hAnsi="新細明體" w:cs="新細明體" w:hint="eastAsia"/>
+                <w:bCs/>
+                <w:color w:val="000000"/>
+                <w:kern w:val="0"/>
+                <w:sz w:val="22"/>
+              </w:rPr>
+              <w:t>Se</w:t>
+            </w:r>
+          </w:p>
+        </w:tc>
+        <w:tc>
+          <w:tcPr>
+            <w:tcW w:w="676" w:type="pct"/>
+            <w:tcBorders>
+              <w:bottom w:val="single" w:sz="4" w:space="0" w:color="auto"/>
+            </w:tcBorders>
+            <w:shd w:val="clear" w:color="auto" w:fill="auto"/>
+            <w:noWrap/>
+            <w:vAlign w:val="center"/>
+            <w:hideMark/>
+          </w:tcPr>
+          <w:p>
+            <w:pPr>
+              <w:widowControl/>
+              <w:jc w:val="center"/>
+              <w:rPr>
+                <w:rFonts w:ascii="新細明體" w:eastAsia="新細明體" w:hAnsi="新細明體" w:cs="新細明體" w:hint="eastAsia"/>
+                <w:bCs/>
+                <w:color w:val="000000"/>
+                <w:kern w:val="0"/>
+                <w:sz w:val="22"/>
+              </w:rPr>
+            </w:pPr>
+            <w:r>
+              <w:rPr>
+                <w:rFonts w:ascii="新細明體" w:eastAsia="新細明體" w:hAnsi="新細明體" w:cs="新細明體" w:hint="eastAsia"/>
+                <w:bCs/>
+                <w:color w:val="000000"/>
+                <w:kern w:val="0"/>
+                <w:sz w:val="22"/>
+              </w:rPr>
+              <w:t>Mean</w:t>
+            </w:r>
+          </w:p>
+        </w:tc>
+        <w:tc>
+          <w:tcPr>
+            <w:tcW w:w="450" w:type="pct"/>
+            <w:tcBorders>
+              <w:bottom w:val="single" w:sz="4" w:space="0" w:color="auto"/>
+            </w:tcBorders>
+            <w:shd w:val="clear" w:color="auto" w:fill="auto"/>
+            <w:noWrap/>
+            <w:vAlign w:val="center"/>
+            <w:hideMark/>
+          </w:tcPr>
+          <w:p>
+            <w:pPr>
+              <w:widowControl/>
+              <w:jc w:val="center"/>
+              <w:rPr>
+                <w:rFonts w:ascii="新細明體" w:eastAsia="新細明體" w:hAnsi="新細明體" w:cs="新細明體" w:hint="eastAsia"/>
+                <w:bCs/>
+                <w:color w:val="000000"/>
+                <w:kern w:val="0"/>
+                <w:sz w:val="22"/>
+              </w:rPr>
+            </w:pPr>
+            <w:r>
+              <w:rPr>
+                <w:rFonts w:ascii="新細明體" w:eastAsia="新細明體" w:hAnsi="新細明體" w:cs="新細明體" w:hint="eastAsia"/>
+                <w:bCs/>
+                <w:color w:val="000000"/>
+                <w:kern w:val="0"/>
+                <w:sz w:val="22"/>
+              </w:rPr>
+              <w:t>Se</w:t>
+            </w:r>
+          </w:p>
+        </w:tc>
+        <w:tc>
+          <w:tcPr>
+            <w:tcW w:w="646" w:type="pct"/>
+            <w:tcBorders>
+              <w:bottom w:val="single" w:sz="4" w:space="0" w:color="auto"/>
+            </w:tcBorders>
+            <w:shd w:val="clear" w:color="auto" w:fill="auto"/>
+            <w:noWrap/>
+            <w:vAlign w:val="center"/>
+            <w:hideMark/>
+          </w:tcPr>
+          <w:p>
+            <w:pPr>
+              <w:widowControl/>
+              <w:jc w:val="center"/>
+              <w:rPr>
+                <w:rFonts w:ascii="新細明體" w:eastAsia="新細明體" w:hAnsi="新細明體" w:cs="新細明體" w:hint="eastAsia"/>
+                <w:bCs/>
+                <w:color w:val="000000"/>
+                <w:kern w:val="0"/>
+                <w:sz w:val="22"/>
+              </w:rPr>
+            </w:pPr>
+            <w:r>
+              <w:rPr>
+                <w:rFonts w:ascii="新細明體" w:eastAsia="新細明體" w:hAnsi="新細明體" w:cs="新細明體" w:hint="eastAsia"/>
+                <w:bCs/>
+                <w:color w:val="000000"/>
+                <w:kern w:val="0"/>
+                <w:sz w:val="22"/>
+              </w:rPr>
+              <w:t>Mean</w:t>
+            </w:r>
+          </w:p>
+        </w:tc>
+        <w:tc>
+          <w:tcPr>
+            <w:tcW w:w="445" w:type="pct"/>
+            <w:tcBorders>
+              <w:bottom w:val="single" w:sz="4" w:space="0" w:color="auto"/>
+            </w:tcBorders>
+            <w:shd w:val="clear" w:color="auto" w:fill="auto"/>
+            <w:noWrap/>
+            <w:vAlign w:val="center"/>
+            <w:hideMark/>
+          </w:tcPr>
+          <w:p>
+            <w:pPr>
+              <w:widowControl/>
+              <w:jc w:val="center"/>
+              <w:rPr>
+                <w:rFonts w:ascii="新細明體" w:eastAsia="新細明體" w:hAnsi="新細明體" w:cs="新細明體" w:hint="eastAsia"/>
+                <w:bCs/>
+                <w:color w:val="000000"/>
+                <w:kern w:val="0"/>
+                <w:sz w:val="22"/>
+              </w:rPr>
+            </w:pPr>
+            <w:r>
+              <w:rPr>
+                <w:rFonts w:ascii="新細明體" w:eastAsia="新細明體" w:hAnsi="新細明體" w:cs="新細明體" w:hint="eastAsia"/>
+                <w:bCs/>
+                <w:color w:val="000000"/>
+                <w:kern w:val="0"/>
+                <w:sz w:val="22"/>
+              </w:rPr>
+              <w:t>Se</w:t>
+            </w:r>
+          </w:p>
+        </w:tc>
+      </w:tr>
+      <w:tr>
+        <w:trPr>
+          <w:trHeight w:val="300"/>
+        </w:trPr>
+        <w:tc>
+          <w:tcPr>
+            <w:tcW w:w="1677" w:type="pct"/>
+            <w:tcBorders>
+              <w:bottom w:val="nil"/>
+            </w:tcBorders>
+            <w:shd w:val="clear" w:color="auto" w:fill="auto"/>
+            <w:noWrap/>
+            <w:vAlign w:val="center"/>
+            <w:hideMark/>
+          </w:tcPr>
+          <w:p>
+            <w:pPr>
+              <w:widowControl/>
+              <w:jc w:val="center"/>
+              <w:rPr>
+                <w:rFonts w:ascii="新細明體" w:eastAsia="新細明體" w:hAnsi="新細明體" w:cs="新細明體" w:hint="eastAsia"/>
+                <w:color w:val="000000"/>
+                <w:kern w:val="0"/>
+                <w:sz w:val="22"/>
+              </w:rPr>
+            </w:pPr>
+            <w:r>
+              <w:rPr>
+                <w:rFonts w:ascii="Times New Roman" w:hAnsi="Times New Roman" w:cs="Times New Roman"/>
+              </w:rPr>
+              <w:t>Forest (EL</w:t>
+            </w:r>
+            <w:r>
+              <w:rPr>
+                <w:rFonts w:ascii="Times New Roman" w:hAnsi="Times New Roman" w:cs="Times New Roman"/>
+                <w:vertAlign w:val="superscript"/>
+              </w:rPr>
+              <w:t xml:space="preserve">* </w:t>
+            </w:r>
+            <w:r>
+              <w:rPr>
+                <w:rFonts w:ascii="Times New Roman" w:hAnsi="Times New Roman" w:cs="Times New Roman"/>
+              </w:rPr>
+              <w:t>≥ 50 m)</w:t>
+            </w:r>
+          </w:p>
+        </w:tc>
+        <w:tc>
+          <w:tcPr>
+            <w:tcW w:w="666" w:type="pct"/>
+            <w:tcBorders>
+              <w:bottom w:val="nil"/>
+            </w:tcBorders>
+            <w:shd w:val="clear" w:color="auto" w:fill="auto"/>
+            <w:noWrap/>
+            <w:vAlign w:val="center"/>
+            <w:hideMark/>
+          </w:tcPr>
+          <w:p>
+            <w:pPr>
+              <w:widowControl/>
+              <w:jc w:val="center"/>
+              <w:rPr>
+                <w:rFonts w:ascii="新細明體" w:eastAsia="新細明體" w:hAnsi="新細明體" w:cs="新細明體" w:hint="eastAsia"/>
+                <w:color w:val="000000"/>
+                <w:kern w:val="0"/>
+                <w:sz w:val="22"/>
+              </w:rPr>
+            </w:pPr>
+            <w:r>
+              <w:rPr>
+                <w:rFonts w:ascii="新細明體" w:eastAsia="新細明體" w:hAnsi="新細明體" w:cs="新細明體" w:hint="eastAsia"/>
+                <w:color w:val="000000"/>
+                <w:kern w:val="0"/>
+                <w:sz w:val="22"/>
+              </w:rPr>
+              <w:t>2014.5</w:t>
+            </w:r>
+          </w:p>
+        </w:tc>
+        <w:tc>
+          <w:tcPr>
+            <w:tcW w:w="440" w:type="pct"/>
+            <w:tcBorders>
+              <w:bottom w:val="nil"/>
+            </w:tcBorders>
+            <w:shd w:val="clear" w:color="auto" w:fill="auto"/>
+            <w:noWrap/>
+            <w:vAlign w:val="center"/>
+            <w:hideMark/>
+          </w:tcPr>
+          <w:p>
+            <w:pPr>
+              <w:widowControl/>
+              <w:jc w:val="center"/>
+              <w:rPr>
+                <w:rFonts w:ascii="新細明體" w:eastAsia="新細明體" w:hAnsi="新細明體" w:cs="新細明體" w:hint="eastAsia"/>
+                <w:color w:val="000000"/>
+                <w:kern w:val="0"/>
+                <w:sz w:val="22"/>
+              </w:rPr>
+            </w:pPr>
+            <w:r>
+              <w:rPr>
+                <w:rFonts w:ascii="新細明體" w:eastAsia="新細明體" w:hAnsi="新細明體" w:cs="新細明體" w:hint="eastAsia"/>
+                <w:color w:val="000000"/>
+                <w:kern w:val="0"/>
+                <w:sz w:val="22"/>
+              </w:rPr>
+              <w:t>4.5</w:t>
+            </w:r>
+          </w:p>
+        </w:tc>
+        <w:tc>
+          <w:tcPr>
+            <w:tcW w:w="676" w:type="pct"/>
+            <w:tcBorders>
+              <w:bottom w:val="nil"/>
+            </w:tcBorders>
+            <w:shd w:val="clear" w:color="auto" w:fill="auto"/>
+            <w:noWrap/>
+            <w:vAlign w:val="center"/>
+            <w:hideMark/>
+          </w:tcPr>
+          <w:p>
+            <w:pPr>
+              <w:widowControl/>
+              <w:jc w:val="center"/>
+              <w:rPr>
+                <w:rFonts w:ascii="新細明體" w:eastAsia="新細明體" w:hAnsi="新細明體" w:cs="新細明體" w:hint="eastAsia"/>
+                <w:color w:val="000000"/>
+                <w:kern w:val="0"/>
+                <w:sz w:val="22"/>
+              </w:rPr>
+            </w:pPr>
+            <w:r>
+              <w:rPr>
+                <w:rFonts w:ascii="新細明體" w:eastAsia="新細明體" w:hAnsi="新細明體" w:cs="新細明體" w:hint="eastAsia"/>
+                <w:color w:val="000000"/>
+                <w:kern w:val="0"/>
+                <w:sz w:val="22"/>
+              </w:rPr>
+              <w:t>93.0</w:t>
+            </w:r>
+          </w:p>
+        </w:tc>
+        <w:tc>
+          <w:tcPr>
+            <w:tcW w:w="450" w:type="pct"/>
+            <w:tcBorders>
+              <w:bottom w:val="nil"/>
+            </w:tcBorders>
+            <w:shd w:val="clear" w:color="auto" w:fill="auto"/>
+            <w:noWrap/>
+            <w:vAlign w:val="center"/>
+            <w:hideMark/>
+          </w:tcPr>
+          <w:p>
+            <w:pPr>
+              <w:widowControl/>
+              <w:jc w:val="center"/>
+              <w:rPr>
+                <w:rFonts w:ascii="新細明體" w:eastAsia="新細明體" w:hAnsi="新細明體" w:cs="新細明體" w:hint="eastAsia"/>
+                <w:color w:val="000000"/>
+                <w:kern w:val="0"/>
+                <w:sz w:val="22"/>
+              </w:rPr>
+            </w:pPr>
+            <w:r>
+              <w:rPr>
+                <w:rFonts w:ascii="新細明體" w:eastAsia="新細明體" w:hAnsi="新細明體" w:cs="新細明體" w:hint="eastAsia"/>
+                <w:color w:val="000000"/>
+                <w:kern w:val="0"/>
+                <w:sz w:val="22"/>
+              </w:rPr>
+              <w:t>6.0</w:t>
+            </w:r>
+          </w:p>
+        </w:tc>
+        <w:tc>
+          <w:tcPr>
+            <w:tcW w:w="646" w:type="pct"/>
+            <w:tcBorders>
+              <w:bottom w:val="nil"/>
+            </w:tcBorders>
+            <w:shd w:val="clear" w:color="auto" w:fill="auto"/>
+            <w:noWrap/>
+            <w:vAlign w:val="center"/>
+            <w:hideMark/>
+          </w:tcPr>
+          <w:p>
+            <w:pPr>
+              <w:widowControl/>
+              <w:jc w:val="center"/>
+              <w:rPr>
+                <w:rFonts w:ascii="新細明體" w:eastAsia="新細明體" w:hAnsi="新細明體" w:cs="新細明體" w:hint="eastAsia"/>
+                <w:color w:val="000000"/>
+                <w:kern w:val="0"/>
+                <w:sz w:val="22"/>
+              </w:rPr>
+            </w:pPr>
+            <w:r>
+              <w:rPr>
+                <w:rFonts w:ascii="新細明體" w:eastAsia="新細明體" w:hAnsi="新細明體" w:cs="新細明體" w:hint="eastAsia"/>
+                <w:color w:val="000000"/>
+                <w:kern w:val="0"/>
+                <w:sz w:val="22"/>
+              </w:rPr>
+              <w:t>0.046</w:t>
+            </w:r>
+          </w:p>
+        </w:tc>
+        <w:tc>
+          <w:tcPr>
+            <w:tcW w:w="445" w:type="pct"/>
+            <w:tcBorders>
+              <w:bottom w:val="nil"/>
+            </w:tcBorders>
+            <w:shd w:val="clear" w:color="auto" w:fill="auto"/>
+            <w:noWrap/>
+            <w:vAlign w:val="center"/>
+            <w:hideMark/>
+          </w:tcPr>
+          <w:p>
+            <w:pPr>
+              <w:widowControl/>
+              <w:jc w:val="center"/>
+              <w:rPr>
+                <w:rFonts w:ascii="新細明體" w:eastAsia="新細明體" w:hAnsi="新細明體" w:cs="新細明體" w:hint="eastAsia"/>
+                <w:color w:val="000000"/>
+                <w:kern w:val="0"/>
+                <w:sz w:val="22"/>
+              </w:rPr>
+            </w:pPr>
+            <w:r>
+              <w:rPr>
+                <w:rFonts w:ascii="新細明體" w:eastAsia="新細明體" w:hAnsi="新細明體" w:cs="新細明體" w:hint="eastAsia"/>
+                <w:color w:val="000000"/>
+                <w:kern w:val="0"/>
+                <w:sz w:val="22"/>
+              </w:rPr>
+              <w:t>0.003</w:t>
+            </w:r>
+          </w:p>
+        </w:tc>
+      </w:tr>
+      <w:tr>
+        <w:trPr>
+          <w:trHeight w:val="300"/>
+        </w:trPr>
+        <w:tc>
+          <w:tcPr>
+            <w:tcW w:w="1677" w:type="pct"/>
+            <w:tcBorders>
+              <w:top w:val="nil"/>
+              <w:bottom w:val="nil"/>
+            </w:tcBorders>
+            <w:shd w:val="clear" w:color="auto" w:fill="auto"/>
+            <w:noWrap/>
+            <w:vAlign w:val="center"/>
+            <w:hideMark/>
+          </w:tcPr>
+          <w:p>
+            <w:pPr>
+              <w:widowControl/>
+              <w:jc w:val="center"/>
+              <w:rPr>
+                <w:rFonts w:ascii="新細明體" w:eastAsia="新細明體" w:hAnsi="新細明體" w:cs="新細明體" w:hint="eastAsia"/>
+                <w:color w:val="000000"/>
+                <w:kern w:val="0"/>
+                <w:sz w:val="22"/>
+              </w:rPr>
+            </w:pPr>
+            <w:r>
+              <w:rPr>
+                <w:rFonts w:ascii="新細明體" w:eastAsia="新細明體" w:hAnsi="新細明體" w:cs="新細明體" w:hint="eastAsia"/>
+                <w:color w:val="000000"/>
+                <w:kern w:val="0"/>
+                <w:sz w:val="22"/>
+              </w:rPr>
+              <w:t>闊葉林</w:t>
+            </w:r>
+          </w:p>
+        </w:tc>
+        <w:tc>
+          <w:tcPr>
+            <w:tcW w:w="666" w:type="pct"/>
+            <w:tcBorders>
+              <w:top w:val="nil"/>
+              <w:bottom w:val="nil"/>
+            </w:tcBorders>
+            <w:shd w:val="clear" w:color="auto" w:fill="auto"/>
+            <w:noWrap/>
+            <w:vAlign w:val="center"/>
+            <w:hideMark/>
+          </w:tcPr>
+          <w:p>
+            <w:pPr>
+              <w:widowControl/>
+              <w:jc w:val="center"/>
+              <w:rPr>
+                <w:rFonts w:ascii="新細明體" w:eastAsia="新細明體" w:hAnsi="新細明體" w:cs="新細明體" w:hint="eastAsia"/>
+                <w:color w:val="000000"/>
+                <w:kern w:val="0"/>
+                <w:sz w:val="22"/>
+              </w:rPr>
+            </w:pPr>
+            <w:r>
+              <w:rPr>
+                <w:rFonts w:ascii="新細明體" w:eastAsia="新細明體" w:hAnsi="新細明體" w:cs="新細明體" w:hint="eastAsia"/>
+                <w:color w:val="000000"/>
+                <w:kern w:val="0"/>
+                <w:sz w:val="22"/>
+              </w:rPr>
+              <w:t>1355.5</w:t>
+            </w:r>
+          </w:p>
+        </w:tc>
+        <w:tc>
+          <w:tcPr>
+            <w:tcW w:w="440" w:type="pct"/>
+            <w:tcBorders>
+              <w:top w:val="nil"/>
+              <w:bottom w:val="nil"/>
+            </w:tcBorders>
+            <w:shd w:val="clear" w:color="auto" w:fill="auto"/>
+            <w:noWrap/>
+            <w:vAlign w:val="center"/>
+            <w:hideMark/>
+          </w:tcPr>
+          <w:p>
+            <w:pPr>
+              <w:widowControl/>
+              <w:jc w:val="center"/>
+              <w:rPr>
+                <w:rFonts w:ascii="新細明體" w:eastAsia="新細明體" w:hAnsi="新細明體" w:cs="新細明體" w:hint="eastAsia"/>
+                <w:color w:val="000000"/>
+                <w:kern w:val="0"/>
+                <w:sz w:val="22"/>
+              </w:rPr>
+            </w:pPr>
+            <w:r>
+              <w:rPr>
+                <w:rFonts w:ascii="新細明體" w:eastAsia="新細明體" w:hAnsi="新細明體" w:cs="新細明體" w:hint="eastAsia"/>
+                <w:color w:val="000000"/>
+                <w:kern w:val="0"/>
+                <w:sz w:val="22"/>
+              </w:rPr>
+              <w:t>2.5</w:t>
+            </w:r>
+          </w:p>
+        </w:tc>
+        <w:tc>
+          <w:tcPr>
+            <w:tcW w:w="676" w:type="pct"/>
+            <w:tcBorders>
+              <w:top w:val="nil"/>
+              <w:bottom w:val="nil"/>
+            </w:tcBorders>
+            <w:shd w:val="clear" w:color="auto" w:fill="auto"/>
+            <w:noWrap/>
+            <w:vAlign w:val="center"/>
+            <w:hideMark/>
+          </w:tcPr>
+          <w:p>
+            <w:pPr>
+              <w:widowControl/>
+              <w:jc w:val="center"/>
+              <w:rPr>
+                <w:rFonts w:ascii="新細明體" w:eastAsia="新細明體" w:hAnsi="新細明體" w:cs="新細明體" w:hint="eastAsia"/>
+                <w:color w:val="000000"/>
+                <w:kern w:val="0"/>
+                <w:sz w:val="22"/>
+              </w:rPr>
+            </w:pPr>
+            <w:r>
+              <w:rPr>
+                <w:rFonts w:ascii="新細明體" w:eastAsia="新細明體" w:hAnsi="新細明體" w:cs="新細明體" w:hint="eastAsia"/>
+                <w:color w:val="000000"/>
+                <w:kern w:val="0"/>
+                <w:sz w:val="22"/>
+              </w:rPr>
+              <w:t>69.0</w:t>
+            </w:r>
+          </w:p>
+        </w:tc>
+        <w:tc>
+          <w:tcPr>
+            <w:tcW w:w="450" w:type="pct"/>
+            <w:tcBorders>
+              <w:top w:val="nil"/>
+              <w:bottom w:val="nil"/>
+            </w:tcBorders>
+            <w:shd w:val="clear" w:color="auto" w:fill="auto"/>
+            <w:noWrap/>
+            <w:vAlign w:val="center"/>
+            <w:hideMark/>
+          </w:tcPr>
+          <w:p>
+            <w:pPr>
+              <w:widowControl/>
+              <w:jc w:val="center"/>
+              <w:rPr>
+                <w:rFonts w:ascii="新細明體" w:eastAsia="新細明體" w:hAnsi="新細明體" w:cs="新細明體" w:hint="eastAsia"/>
+                <w:color w:val="000000"/>
+                <w:kern w:val="0"/>
+                <w:sz w:val="22"/>
+              </w:rPr>
+            </w:pPr>
+            <w:r>
+              <w:rPr>
+                <w:rFonts w:ascii="新細明體" w:eastAsia="新細明體" w:hAnsi="新細明體" w:cs="新細明體" w:hint="eastAsia"/>
+                <w:color w:val="000000"/>
+                <w:kern w:val="0"/>
+                <w:sz w:val="22"/>
+              </w:rPr>
+              <w:t>1.0</w:t>
+            </w:r>
+          </w:p>
+        </w:tc>
+        <w:tc>
+          <w:tcPr>
+            <w:tcW w:w="646" w:type="pct"/>
+            <w:tcBorders>
+              <w:top w:val="nil"/>
+              <w:bottom w:val="nil"/>
+            </w:tcBorders>
+            <w:shd w:val="clear" w:color="auto" w:fill="auto"/>
+            <w:noWrap/>
+            <w:vAlign w:val="center"/>
+            <w:hideMark/>
+          </w:tcPr>
+          <w:p>
+            <w:pPr>
+              <w:widowControl/>
+              <w:jc w:val="center"/>
+              <w:rPr>
+                <w:rFonts w:ascii="新細明體" w:eastAsia="新細明體" w:hAnsi="新細明體" w:cs="新細明體" w:hint="eastAsia"/>
+                <w:color w:val="000000"/>
+                <w:kern w:val="0"/>
+                <w:sz w:val="22"/>
+              </w:rPr>
+            </w:pPr>
+            <w:r>
+              <w:rPr>
+                <w:rFonts w:ascii="新細明體" w:eastAsia="新細明體" w:hAnsi="新細明體" w:cs="新細明體" w:hint="eastAsia"/>
+                <w:color w:val="000000"/>
+                <w:kern w:val="0"/>
+                <w:sz w:val="22"/>
+              </w:rPr>
+              <w:t>0.051</w:t>
+            </w:r>
+          </w:p>
+        </w:tc>
+        <w:tc>
+          <w:tcPr>
+            <w:tcW w:w="445" w:type="pct"/>
+            <w:tcBorders>
+              <w:top w:val="nil"/>
+              <w:bottom w:val="nil"/>
+            </w:tcBorders>
+            <w:shd w:val="clear" w:color="auto" w:fill="auto"/>
+            <w:noWrap/>
+            <w:vAlign w:val="center"/>
+            <w:hideMark/>
+          </w:tcPr>
+          <w:p>
+            <w:pPr>
+              <w:widowControl/>
+              <w:jc w:val="center"/>
+              <w:rPr>
+                <w:rFonts w:ascii="新細明體" w:eastAsia="新細明體" w:hAnsi="新細明體" w:cs="新細明體" w:hint="eastAsia"/>
+                <w:color w:val="000000"/>
+                <w:kern w:val="0"/>
+                <w:sz w:val="22"/>
+              </w:rPr>
+            </w:pPr>
+            <w:r>
+              <w:rPr>
+                <w:rFonts w:ascii="新細明體" w:eastAsia="新細明體" w:hAnsi="新細明體" w:cs="新細明體" w:hint="eastAsia"/>
+                <w:color w:val="000000"/>
+                <w:kern w:val="0"/>
+                <w:sz w:val="22"/>
+              </w:rPr>
+              <w:t>0.001</w:t>
+            </w:r>
+          </w:p>
+        </w:tc>
+      </w:tr>
+      <w:tr>
+        <w:trPr>
+          <w:trHeight w:val="300"/>
+        </w:trPr>
+        <w:tc>
+          <w:tcPr>
+            <w:tcW w:w="1677" w:type="pct"/>
+            <w:tcBorders>
+              <w:top w:val="nil"/>
+              <w:bottom w:val="nil"/>
+            </w:tcBorders>
+            <w:shd w:val="clear" w:color="auto" w:fill="auto"/>
+            <w:noWrap/>
+            <w:vAlign w:val="center"/>
+            <w:hideMark/>
+          </w:tcPr>
+          <w:p>
+            <w:pPr>
+              <w:widowControl/>
+              <w:jc w:val="center"/>
+              <w:rPr>
+                <w:rFonts w:ascii="新細明體" w:eastAsia="新細明體" w:hAnsi="新細明體" w:cs="新細明體" w:hint="eastAsia"/>
+                <w:color w:val="000000"/>
+                <w:kern w:val="0"/>
+                <w:sz w:val="22"/>
+              </w:rPr>
+            </w:pPr>
+            <w:r>
+              <w:rPr>
+                <w:rFonts w:ascii="新細明體" w:eastAsia="新細明體" w:hAnsi="新細明體" w:cs="新細明體" w:hint="eastAsia"/>
+                <w:color w:val="000000"/>
+                <w:kern w:val="0"/>
+                <w:sz w:val="22"/>
+              </w:rPr>
+              <w:t>針葉林</w:t>
+            </w:r>
+          </w:p>
+        </w:tc>
+        <w:tc>
+          <w:tcPr>
+            <w:tcW w:w="666" w:type="pct"/>
+            <w:tcBorders>
+              <w:top w:val="nil"/>
+              <w:bottom w:val="nil"/>
+            </w:tcBorders>
+            <w:shd w:val="clear" w:color="auto" w:fill="auto"/>
+            <w:noWrap/>
+            <w:vAlign w:val="center"/>
+            <w:hideMark/>
+          </w:tcPr>
+          <w:p>
+            <w:pPr>
+              <w:widowControl/>
+              <w:jc w:val="center"/>
+              <w:rPr>
+                <w:rFonts w:ascii="新細明體" w:eastAsia="新細明體" w:hAnsi="新細明體" w:cs="新細明體" w:hint="eastAsia"/>
+                <w:color w:val="000000"/>
+                <w:kern w:val="0"/>
+                <w:sz w:val="22"/>
+              </w:rPr>
+            </w:pPr>
+            <w:r>
+              <w:rPr>
+                <w:rFonts w:ascii="新細明體" w:eastAsia="新細明體" w:hAnsi="新細明體" w:cs="新細明體" w:hint="eastAsia"/>
+                <w:color w:val="000000"/>
+                <w:kern w:val="0"/>
+                <w:sz w:val="22"/>
+              </w:rPr>
+              <w:t>217.5</w:t>
+            </w:r>
+          </w:p>
+        </w:tc>
+        <w:tc>
+          <w:tcPr>
+            <w:tcW w:w="440" w:type="pct"/>
+            <w:tcBorders>
+              <w:top w:val="nil"/>
+              <w:bottom w:val="nil"/>
+            </w:tcBorders>
+            <w:shd w:val="clear" w:color="auto" w:fill="auto"/>
+            <w:noWrap/>
+            <w:vAlign w:val="center"/>
+            <w:hideMark/>
+          </w:tcPr>
+          <w:p>
+            <w:pPr>
+              <w:widowControl/>
+              <w:jc w:val="center"/>
+              <w:rPr>
+                <w:rFonts w:ascii="新細明體" w:eastAsia="新細明體" w:hAnsi="新細明體" w:cs="新細明體" w:hint="eastAsia"/>
+                <w:color w:val="000000"/>
+                <w:kern w:val="0"/>
+                <w:sz w:val="22"/>
+              </w:rPr>
+            </w:pPr>
+            <w:r>
+              <w:rPr>
+                <w:rFonts w:ascii="新細明體" w:eastAsia="新細明體" w:hAnsi="新細明體" w:cs="新細明體" w:hint="eastAsia"/>
+                <w:color w:val="000000"/>
+                <w:kern w:val="0"/>
+                <w:sz w:val="22"/>
+              </w:rPr>
+              <w:t>14.5</w:t>
+            </w:r>
+          </w:p>
+        </w:tc>
+        <w:tc>
+          <w:tcPr>
+            <w:tcW w:w="676" w:type="pct"/>
+            <w:tcBorders>
+              <w:top w:val="nil"/>
+              <w:bottom w:val="nil"/>
+            </w:tcBorders>
+            <w:shd w:val="clear" w:color="auto" w:fill="auto"/>
+            <w:noWrap/>
+            <w:vAlign w:val="center"/>
+            <w:hideMark/>
+          </w:tcPr>
+          <w:p>
+            <w:pPr>
+              <w:widowControl/>
+              <w:jc w:val="center"/>
+              <w:rPr>
+                <w:rFonts w:ascii="新細明體" w:eastAsia="新細明體" w:hAnsi="新細明體" w:cs="新細明體" w:hint="eastAsia"/>
+                <w:color w:val="000000"/>
+                <w:kern w:val="0"/>
+                <w:sz w:val="22"/>
+              </w:rPr>
+            </w:pPr>
+            <w:r>
+              <w:rPr>
+                <w:rFonts w:ascii="新細明體" w:eastAsia="新細明體" w:hAnsi="新細明體" w:cs="新細明體" w:hint="eastAsia"/>
+                <w:color w:val="000000"/>
+                <w:kern w:val="0"/>
+                <w:sz w:val="22"/>
+              </w:rPr>
+              <w:t>5.5</w:t>
+            </w:r>
+          </w:p>
+        </w:tc>
+        <w:tc>
+          <w:tcPr>
+            <w:tcW w:w="450" w:type="pct"/>
+            <w:tcBorders>
+              <w:top w:val="nil"/>
+              <w:bottom w:val="nil"/>
+            </w:tcBorders>
+            <w:shd w:val="clear" w:color="auto" w:fill="auto"/>
+            <w:noWrap/>
+            <w:vAlign w:val="center"/>
+            <w:hideMark/>
+          </w:tcPr>
+          <w:p>
+            <w:pPr>
+              <w:widowControl/>
+              <w:jc w:val="center"/>
+              <w:rPr>
+                <w:rFonts w:ascii="新細明體" w:eastAsia="新細明體" w:hAnsi="新細明體" w:cs="新細明體" w:hint="eastAsia"/>
+                <w:color w:val="000000"/>
+                <w:kern w:val="0"/>
+                <w:sz w:val="22"/>
+              </w:rPr>
+            </w:pPr>
+            <w:r>
+              <w:rPr>
+                <w:rFonts w:ascii="新細明體" w:eastAsia="新細明體" w:hAnsi="新細明體" w:cs="新細明體" w:hint="eastAsia"/>
+                <w:color w:val="000000"/>
+                <w:kern w:val="0"/>
+                <w:sz w:val="22"/>
+              </w:rPr>
+              <w:t>2.5</w:t>
+            </w:r>
+          </w:p>
+        </w:tc>
+        <w:tc>
+          <w:tcPr>
+            <w:tcW w:w="646" w:type="pct"/>
+            <w:tcBorders>
+              <w:top w:val="nil"/>
+              <w:bottom w:val="nil"/>
+            </w:tcBorders>
+            <w:shd w:val="clear" w:color="auto" w:fill="auto"/>
+            <w:noWrap/>
+            <w:vAlign w:val="center"/>
+            <w:hideMark/>
+          </w:tcPr>
+          <w:p>
+            <w:pPr>
+              <w:widowControl/>
+              <w:jc w:val="center"/>
+              <w:rPr>
+                <w:rFonts w:ascii="新細明體" w:eastAsia="新細明體" w:hAnsi="新細明體" w:cs="新細明體" w:hint="eastAsia"/>
+                <w:color w:val="000000"/>
+                <w:kern w:val="0"/>
+                <w:sz w:val="22"/>
+              </w:rPr>
+            </w:pPr>
+            <w:r>
+              <w:rPr>
+                <w:rFonts w:ascii="新細明體" w:eastAsia="新細明體" w:hAnsi="新細明體" w:cs="新細明體" w:hint="eastAsia"/>
+                <w:color w:val="000000"/>
+                <w:kern w:val="0"/>
+                <w:sz w:val="22"/>
+              </w:rPr>
+              <w:t>0.025</w:t>
+            </w:r>
+          </w:p>
+        </w:tc>
+        <w:tc>
+          <w:tcPr>
+            <w:tcW w:w="445" w:type="pct"/>
+            <w:tcBorders>
+              <w:top w:val="nil"/>
+              <w:bottom w:val="nil"/>
+            </w:tcBorders>
+            <w:shd w:val="clear" w:color="auto" w:fill="auto"/>
+            <w:noWrap/>
+            <w:vAlign w:val="center"/>
+            <w:hideMark/>
+          </w:tcPr>
+          <w:p>
+            <w:pPr>
+              <w:widowControl/>
+              <w:jc w:val="center"/>
+              <w:rPr>
+                <w:rFonts w:ascii="新細明體" w:eastAsia="新細明體" w:hAnsi="新細明體" w:cs="新細明體" w:hint="eastAsia"/>
+                <w:color w:val="000000"/>
+                <w:kern w:val="0"/>
+                <w:sz w:val="22"/>
+              </w:rPr>
+            </w:pPr>
+            <w:r>
+              <w:rPr>
+                <w:rFonts w:ascii="新細明體" w:eastAsia="新細明體" w:hAnsi="新細明體" w:cs="新細明體" w:hint="eastAsia"/>
+                <w:color w:val="000000"/>
+                <w:kern w:val="0"/>
+                <w:sz w:val="22"/>
+              </w:rPr>
+              <w:t>0.010</w:t>
+            </w:r>
+          </w:p>
+        </w:tc>
+      </w:tr>
+      <w:tr>
+        <w:trPr>
+          <w:trHeight w:val="300"/>
+        </w:trPr>
+        <w:tc>
+          <w:tcPr>
+            <w:tcW w:w="1677" w:type="pct"/>
+            <w:tcBorders>
+              <w:top w:val="nil"/>
+              <w:bottom w:val="nil"/>
+            </w:tcBorders>
+            <w:shd w:val="clear" w:color="auto" w:fill="auto"/>
+            <w:noWrap/>
+            <w:vAlign w:val="center"/>
+            <w:hideMark/>
+          </w:tcPr>
+          <w:p>
+            <w:pPr>
+              <w:widowControl/>
+              <w:jc w:val="center"/>
+              <w:rPr>
+                <w:rFonts w:ascii="新細明體" w:eastAsia="新細明體" w:hAnsi="新細明體" w:cs="新細明體" w:hint="eastAsia"/>
+                <w:color w:val="000000"/>
+                <w:kern w:val="0"/>
+                <w:sz w:val="22"/>
+              </w:rPr>
+            </w:pPr>
+            <w:r>
+              <w:rPr>
+                <w:rFonts w:ascii="新細明體" w:eastAsia="新細明體" w:hAnsi="新細明體" w:cs="新細明體" w:hint="eastAsia"/>
+                <w:color w:val="000000"/>
+                <w:kern w:val="0"/>
+                <w:sz w:val="22"/>
+              </w:rPr>
+              <w:t>竹林</w:t>
+            </w:r>
+          </w:p>
+        </w:tc>
+        <w:tc>
+          <w:tcPr>
+            <w:tcW w:w="666" w:type="pct"/>
+            <w:tcBorders>
+              <w:top w:val="nil"/>
+              <w:bottom w:val="nil"/>
+            </w:tcBorders>
+            <w:shd w:val="clear" w:color="auto" w:fill="auto"/>
+            <w:noWrap/>
+            <w:vAlign w:val="center"/>
+            <w:hideMark/>
+          </w:tcPr>
+          <w:p>
+            <w:pPr>
+              <w:widowControl/>
+              <w:jc w:val="center"/>
+              <w:rPr>
+                <w:rFonts w:ascii="新細明體" w:eastAsia="新細明體" w:hAnsi="新細明體" w:cs="新細明體" w:hint="eastAsia"/>
+                <w:color w:val="000000"/>
+                <w:kern w:val="0"/>
+                <w:sz w:val="22"/>
+              </w:rPr>
+            </w:pPr>
+            <w:r>
+              <w:rPr>
+                <w:rFonts w:ascii="新細明體" w:eastAsia="新細明體" w:hAnsi="新細明體" w:cs="新細明體" w:hint="eastAsia"/>
+                <w:color w:val="000000"/>
+                <w:kern w:val="0"/>
+                <w:sz w:val="22"/>
+              </w:rPr>
+              <w:t>153.5</w:t>
+            </w:r>
+          </w:p>
+        </w:tc>
+        <w:tc>
+          <w:tcPr>
+            <w:tcW w:w="440" w:type="pct"/>
+            <w:tcBorders>
+              <w:top w:val="nil"/>
+              <w:bottom w:val="nil"/>
+            </w:tcBorders>
+            <w:shd w:val="clear" w:color="auto" w:fill="auto"/>
+            <w:noWrap/>
+            <w:vAlign w:val="center"/>
+            <w:hideMark/>
+          </w:tcPr>
+          <w:p>
+            <w:pPr>
+              <w:widowControl/>
+              <w:jc w:val="center"/>
+              <w:rPr>
+                <w:rFonts w:ascii="新細明體" w:eastAsia="新細明體" w:hAnsi="新細明體" w:cs="新細明體" w:hint="eastAsia"/>
+                <w:color w:val="000000"/>
+                <w:kern w:val="0"/>
+                <w:sz w:val="22"/>
+              </w:rPr>
+            </w:pPr>
+            <w:r>
+              <w:rPr>
+                <w:rFonts w:ascii="新細明體" w:eastAsia="新細明體" w:hAnsi="新細明體" w:cs="新細明體" w:hint="eastAsia"/>
+                <w:color w:val="000000"/>
+                <w:kern w:val="0"/>
+                <w:sz w:val="22"/>
+              </w:rPr>
+              <w:t>2.5</w:t>
+            </w:r>
+          </w:p>
+        </w:tc>
+        <w:tc>
+          <w:tcPr>
+            <w:tcW w:w="676" w:type="pct"/>
+            <w:tcBorders>
+              <w:top w:val="nil"/>
+              <w:bottom w:val="nil"/>
+            </w:tcBorders>
+            <w:shd w:val="clear" w:color="auto" w:fill="auto"/>
+            <w:noWrap/>
+            <w:vAlign w:val="center"/>
+            <w:hideMark/>
+          </w:tcPr>
+          <w:p>
+            <w:pPr>
+              <w:widowControl/>
+              <w:jc w:val="center"/>
+              <w:rPr>
+                <w:rFonts w:ascii="新細明體" w:eastAsia="新細明體" w:hAnsi="新細明體" w:cs="新細明體" w:hint="eastAsia"/>
+                <w:color w:val="000000"/>
+                <w:kern w:val="0"/>
+                <w:sz w:val="22"/>
+              </w:rPr>
+            </w:pPr>
+            <w:r>
+              <w:rPr>
+                <w:rFonts w:ascii="新細明體" w:eastAsia="新細明體" w:hAnsi="新細明體" w:cs="新細明體" w:hint="eastAsia"/>
+                <w:color w:val="000000"/>
+                <w:kern w:val="0"/>
+                <w:sz w:val="22"/>
+              </w:rPr>
+              <w:t>5.0</w:t>
+            </w:r>
+          </w:p>
+        </w:tc>
+        <w:tc>
+          <w:tcPr>
+            <w:tcW w:w="450" w:type="pct"/>
+            <w:tcBorders>
+              <w:top w:val="nil"/>
+              <w:bottom w:val="nil"/>
+            </w:tcBorders>
+            <w:shd w:val="clear" w:color="auto" w:fill="auto"/>
+            <w:noWrap/>
+            <w:vAlign w:val="center"/>
+            <w:hideMark/>
+          </w:tcPr>
+          <w:p>
+            <w:pPr>
+              <w:widowControl/>
+              <w:jc w:val="center"/>
+              <w:rPr>
+                <w:rFonts w:ascii="新細明體" w:eastAsia="新細明體" w:hAnsi="新細明體" w:cs="新細明體" w:hint="eastAsia"/>
+                <w:color w:val="000000"/>
+                <w:kern w:val="0"/>
+                <w:sz w:val="22"/>
+              </w:rPr>
+            </w:pPr>
+            <w:r>
+              <w:rPr>
+                <w:rFonts w:ascii="新細明體" w:eastAsia="新細明體" w:hAnsi="新細明體" w:cs="新細明體" w:hint="eastAsia"/>
+                <w:color w:val="000000"/>
+                <w:kern w:val="0"/>
+                <w:sz w:val="22"/>
+              </w:rPr>
+              <w:t>1.0</w:t>
+            </w:r>
+          </w:p>
+        </w:tc>
+        <w:tc>
+          <w:tcPr>
+            <w:tcW w:w="646" w:type="pct"/>
+            <w:tcBorders>
+              <w:top w:val="nil"/>
+              <w:bottom w:val="nil"/>
+            </w:tcBorders>
+            <w:shd w:val="clear" w:color="auto" w:fill="auto"/>
+            <w:noWrap/>
+            <w:vAlign w:val="center"/>
+            <w:hideMark/>
+          </w:tcPr>
+          <w:p>
+            <w:pPr>
+              <w:widowControl/>
+              <w:jc w:val="center"/>
+              <w:rPr>
+                <w:rFonts w:ascii="新細明體" w:eastAsia="新細明體" w:hAnsi="新細明體" w:cs="新細明體" w:hint="eastAsia"/>
+                <w:color w:val="000000"/>
+                <w:kern w:val="0"/>
+                <w:sz w:val="22"/>
+              </w:rPr>
+            </w:pPr>
+            <w:r>
+              <w:rPr>
+                <w:rFonts w:ascii="新細明體" w:eastAsia="新細明體" w:hAnsi="新細明體" w:cs="新細明體" w:hint="eastAsia"/>
+                <w:color w:val="000000"/>
+                <w:kern w:val="0"/>
+                <w:sz w:val="22"/>
+              </w:rPr>
+              <w:t>0.032</w:t>
+            </w:r>
+          </w:p>
+        </w:tc>
+        <w:tc>
+          <w:tcPr>
+            <w:tcW w:w="445" w:type="pct"/>
+            <w:tcBorders>
+              <w:top w:val="nil"/>
+              <w:bottom w:val="nil"/>
+            </w:tcBorders>
+            <w:shd w:val="clear" w:color="auto" w:fill="auto"/>
+            <w:noWrap/>
+            <w:vAlign w:val="center"/>
+            <w:hideMark/>
+          </w:tcPr>
+          <w:p>
+            <w:pPr>
+              <w:widowControl/>
+              <w:jc w:val="center"/>
+              <w:rPr>
+                <w:rFonts w:ascii="新細明體" w:eastAsia="新細明體" w:hAnsi="新細明體" w:cs="新細明體" w:hint="eastAsia"/>
+                <w:color w:val="000000"/>
+                <w:kern w:val="0"/>
+                <w:sz w:val="22"/>
+              </w:rPr>
+            </w:pPr>
+            <w:r>
+              <w:rPr>
+                <w:rFonts w:ascii="新細明體" w:eastAsia="新細明體" w:hAnsi="新細明體" w:cs="新細明體" w:hint="eastAsia"/>
+                <w:color w:val="000000"/>
+                <w:kern w:val="0"/>
+                <w:sz w:val="22"/>
+              </w:rPr>
+              <w:t>0.006</w:t>
+            </w:r>
+          </w:p>
+        </w:tc>
+      </w:tr>
+      <w:tr>
+        <w:trPr>
+          <w:trHeight w:val="300"/>
+        </w:trPr>
+        <w:tc>
+          <w:tcPr>
+            <w:tcW w:w="1677" w:type="pct"/>
+            <w:tcBorders>
+              <w:top w:val="nil"/>
+              <w:bottom w:val="nil"/>
+            </w:tcBorders>
+            <w:shd w:val="clear" w:color="auto" w:fill="auto"/>
+            <w:noWrap/>
+            <w:vAlign w:val="center"/>
+            <w:hideMark/>
+          </w:tcPr>
+          <w:p>
+            <w:pPr>
+              <w:widowControl/>
+              <w:jc w:val="center"/>
+              <w:rPr>
+                <w:rFonts w:ascii="新細明體" w:eastAsia="新細明體" w:hAnsi="新細明體" w:cs="新細明體" w:hint="eastAsia"/>
+                <w:color w:val="000000"/>
+                <w:kern w:val="0"/>
+                <w:sz w:val="22"/>
+              </w:rPr>
+            </w:pPr>
+            <w:r>
+              <w:rPr>
+                <w:rFonts w:ascii="新細明體" w:eastAsia="新細明體" w:hAnsi="新細明體" w:cs="新細明體" w:hint="eastAsia"/>
+                <w:color w:val="000000"/>
+                <w:kern w:val="0"/>
+                <w:sz w:val="22"/>
+              </w:rPr>
+              <w:t>混淆林</w:t>
+            </w:r>
+          </w:p>
+        </w:tc>
+        <w:tc>
+          <w:tcPr>
+            <w:tcW w:w="666" w:type="pct"/>
+            <w:tcBorders>
+              <w:top w:val="nil"/>
+              <w:bottom w:val="nil"/>
+            </w:tcBorders>
+            <w:shd w:val="clear" w:color="auto" w:fill="auto"/>
+            <w:noWrap/>
+            <w:vAlign w:val="center"/>
+            <w:hideMark/>
+          </w:tcPr>
+          <w:p>
+            <w:pPr>
+              <w:widowControl/>
+              <w:jc w:val="center"/>
+              <w:rPr>
+                <w:rFonts w:ascii="新細明體" w:eastAsia="新細明體" w:hAnsi="新細明體" w:cs="新細明體" w:hint="eastAsia"/>
+                <w:color w:val="000000"/>
+                <w:kern w:val="0"/>
+                <w:sz w:val="22"/>
+              </w:rPr>
+            </w:pPr>
+            <w:r>
+              <w:rPr>
+                <w:rFonts w:ascii="新細明體" w:eastAsia="新細明體" w:hAnsi="新細明體" w:cs="新細明體" w:hint="eastAsia"/>
+                <w:color w:val="000000"/>
+                <w:kern w:val="0"/>
+                <w:sz w:val="22"/>
+              </w:rPr>
+              <w:t>288.0</w:t>
+            </w:r>
+          </w:p>
+        </w:tc>
+        <w:tc>
+          <w:tcPr>
+            <w:tcW w:w="440" w:type="pct"/>
+            <w:tcBorders>
+              <w:top w:val="nil"/>
+              <w:bottom w:val="nil"/>
+            </w:tcBorders>
+            <w:shd w:val="clear" w:color="auto" w:fill="auto"/>
+            <w:noWrap/>
+            <w:vAlign w:val="center"/>
+            <w:hideMark/>
+          </w:tcPr>
+          <w:p>
+            <w:pPr>
+              <w:widowControl/>
+              <w:jc w:val="center"/>
+              <w:rPr>
+                <w:rFonts w:ascii="新細明體" w:eastAsia="新細明體" w:hAnsi="新細明體" w:cs="新細明體" w:hint="eastAsia"/>
+                <w:color w:val="000000"/>
+                <w:kern w:val="0"/>
+                <w:sz w:val="22"/>
+              </w:rPr>
+            </w:pPr>
+            <w:r>
+              <w:rPr>
+                <w:rFonts w:ascii="新細明體" w:eastAsia="新細明體" w:hAnsi="新細明體" w:cs="新細明體" w:hint="eastAsia"/>
+                <w:color w:val="000000"/>
+                <w:kern w:val="0"/>
+                <w:sz w:val="22"/>
+              </w:rPr>
+              <w:t>5.0</w:t>
+            </w:r>
+          </w:p>
+        </w:tc>
+        <w:tc>
+          <w:tcPr>
+            <w:tcW w:w="676" w:type="pct"/>
+            <w:tcBorders>
+              <w:top w:val="nil"/>
+              <w:bottom w:val="nil"/>
+            </w:tcBorders>
+            <w:shd w:val="clear" w:color="auto" w:fill="auto"/>
+            <w:noWrap/>
+            <w:vAlign w:val="center"/>
+            <w:hideMark/>
+          </w:tcPr>
+          <w:p>
+            <w:pPr>
+              <w:widowControl/>
+              <w:jc w:val="center"/>
+              <w:rPr>
+                <w:rFonts w:ascii="新細明體" w:eastAsia="新細明體" w:hAnsi="新細明體" w:cs="新細明體" w:hint="eastAsia"/>
+                <w:color w:val="000000"/>
+                <w:kern w:val="0"/>
+                <w:sz w:val="22"/>
+              </w:rPr>
+            </w:pPr>
+            <w:r>
+              <w:rPr>
+                <w:rFonts w:ascii="新細明體" w:eastAsia="新細明體" w:hAnsi="新細明體" w:cs="新細明體" w:hint="eastAsia"/>
+                <w:color w:val="000000"/>
+                <w:kern w:val="0"/>
+                <w:sz w:val="22"/>
+              </w:rPr>
+              <w:t>13.5</w:t>
+            </w:r>
+          </w:p>
+        </w:tc>
+        <w:tc>
+          <w:tcPr>
+            <w:tcW w:w="450" w:type="pct"/>
+            <w:tcBorders>
+              <w:top w:val="nil"/>
+              <w:bottom w:val="nil"/>
+            </w:tcBorders>
+            <w:shd w:val="clear" w:color="auto" w:fill="auto"/>
+            <w:noWrap/>
+            <w:vAlign w:val="center"/>
+            <w:hideMark/>
+          </w:tcPr>
+          <w:p>
+            <w:pPr>
+              <w:widowControl/>
+              <w:jc w:val="center"/>
+              <w:rPr>
+                <w:rFonts w:ascii="新細明體" w:eastAsia="新細明體" w:hAnsi="新細明體" w:cs="新細明體" w:hint="eastAsia"/>
+                <w:color w:val="000000"/>
+                <w:kern w:val="0"/>
+                <w:sz w:val="22"/>
+              </w:rPr>
+            </w:pPr>
+            <w:r>
+              <w:rPr>
+                <w:rFonts w:ascii="新細明體" w:eastAsia="新細明體" w:hAnsi="新細明體" w:cs="新細明體" w:hint="eastAsia"/>
+                <w:color w:val="000000"/>
+                <w:kern w:val="0"/>
+                <w:sz w:val="22"/>
+              </w:rPr>
+              <w:t>3.5</w:t>
+            </w:r>
+          </w:p>
+        </w:tc>
+        <w:tc>
+          <w:tcPr>
+            <w:tcW w:w="646" w:type="pct"/>
+            <w:tcBorders>
+              <w:top w:val="nil"/>
+              <w:bottom w:val="nil"/>
+            </w:tcBorders>
+            <w:shd w:val="clear" w:color="auto" w:fill="auto"/>
+            <w:noWrap/>
+            <w:vAlign w:val="center"/>
+            <w:hideMark/>
+          </w:tcPr>
+          <w:p>
+            <w:pPr>
+              <w:widowControl/>
+              <w:jc w:val="center"/>
+              <w:rPr>
+                <w:rFonts w:ascii="新細明體" w:eastAsia="新細明體" w:hAnsi="新細明體" w:cs="新細明體" w:hint="eastAsia"/>
+                <w:color w:val="000000"/>
+                <w:kern w:val="0"/>
+                <w:sz w:val="22"/>
+              </w:rPr>
+            </w:pPr>
+            <w:r>
+              <w:rPr>
+                <w:rFonts w:ascii="新細明體" w:eastAsia="新細明體" w:hAnsi="新細明體" w:cs="新細明體" w:hint="eastAsia"/>
+                <w:color w:val="000000"/>
+                <w:kern w:val="0"/>
+                <w:sz w:val="22"/>
+              </w:rPr>
+              <w:t>0.047</w:t>
+            </w:r>
+          </w:p>
+        </w:tc>
+        <w:tc>
+          <w:tcPr>
+            <w:tcW w:w="445" w:type="pct"/>
+            <w:tcBorders>
+              <w:top w:val="nil"/>
+              <w:bottom w:val="nil"/>
+            </w:tcBorders>
+            <w:shd w:val="clear" w:color="auto" w:fill="auto"/>
+            <w:noWrap/>
+            <w:vAlign w:val="center"/>
+            <w:hideMark/>
+          </w:tcPr>
+          <w:p>
+            <w:pPr>
+              <w:widowControl/>
+              <w:jc w:val="center"/>
+              <w:rPr>
+                <w:rFonts w:ascii="新細明體" w:eastAsia="新細明體" w:hAnsi="新細明體" w:cs="新細明體" w:hint="eastAsia"/>
+                <w:color w:val="000000"/>
+                <w:kern w:val="0"/>
+                <w:sz w:val="22"/>
+              </w:rPr>
+            </w:pPr>
+            <w:r>
+              <w:rPr>
+                <w:rFonts w:ascii="新細明體" w:eastAsia="新細明體" w:hAnsi="新細明體" w:cs="新細明體" w:hint="eastAsia"/>
+                <w:color w:val="000000"/>
+                <w:kern w:val="0"/>
+                <w:sz w:val="22"/>
+              </w:rPr>
+              <w:t>0.013</w:t>
+            </w:r>
+          </w:p>
+        </w:tc>
+      </w:tr>
+      <w:tr>
+        <w:trPr>
+          <w:trHeight w:val="300"/>
+        </w:trPr>
+        <w:tc>
+          <w:tcPr>
+            <w:tcW w:w="1677" w:type="pct"/>
+            <w:tcBorders>
+              <w:top w:val="nil"/>
+              <w:bottom w:val="nil"/>
+            </w:tcBorders>
+            <w:shd w:val="clear" w:color="auto" w:fill="auto"/>
+            <w:noWrap/>
+            <w:vAlign w:val="center"/>
+            <w:hideMark/>
+          </w:tcPr>
+          <w:p>
+            <w:pPr>
+              <w:widowControl/>
+              <w:jc w:val="center"/>
+              <w:rPr>
+                <w:rFonts w:ascii="新細明體" w:eastAsia="新細明體" w:hAnsi="新細明體" w:cs="新細明體" w:hint="eastAsia"/>
+                <w:color w:val="000000"/>
+                <w:kern w:val="0"/>
+                <w:sz w:val="22"/>
+              </w:rPr>
+            </w:pPr>
+            <w:r>
+              <w:rPr>
+                <w:rFonts w:ascii="新細明體" w:eastAsia="新細明體" w:hAnsi="新細明體" w:cs="新細明體"/>
+                <w:color w:val="000000"/>
+                <w:kern w:val="0"/>
+                <w:sz w:val="22"/>
+              </w:rPr>
+              <w:t>Forest (EL &lt; 50 m)</w:t>
+            </w:r>
+          </w:p>
+        </w:tc>
+        <w:tc>
+          <w:tcPr>
+            <w:tcW w:w="666" w:type="pct"/>
+            <w:tcBorders>
+              <w:top w:val="nil"/>
+              <w:bottom w:val="nil"/>
+            </w:tcBorders>
+            <w:shd w:val="clear" w:color="auto" w:fill="auto"/>
+            <w:noWrap/>
+            <w:vAlign w:val="center"/>
+            <w:hideMark/>
+          </w:tcPr>
+          <w:p>
+            <w:pPr>
+              <w:widowControl/>
+              <w:jc w:val="center"/>
+              <w:rPr>
+                <w:rFonts w:ascii="新細明體" w:eastAsia="新細明體" w:hAnsi="新細明體" w:cs="新細明體" w:hint="eastAsia"/>
+                <w:color w:val="000000"/>
+                <w:kern w:val="0"/>
+                <w:sz w:val="22"/>
+              </w:rPr>
+            </w:pPr>
+            <w:r>
+              <w:rPr>
+                <w:rFonts w:ascii="新細明體" w:eastAsia="新細明體" w:hAnsi="新細明體" w:cs="新細明體" w:hint="eastAsia"/>
+                <w:color w:val="000000"/>
+                <w:kern w:val="0"/>
+                <w:sz w:val="22"/>
+              </w:rPr>
+              <w:t>11.0</w:t>
+            </w:r>
+          </w:p>
+        </w:tc>
+        <w:tc>
+          <w:tcPr>
+            <w:tcW w:w="440" w:type="pct"/>
+            <w:tcBorders>
+              <w:top w:val="nil"/>
+              <w:bottom w:val="nil"/>
+            </w:tcBorders>
+            <w:shd w:val="clear" w:color="auto" w:fill="auto"/>
+            <w:noWrap/>
+            <w:vAlign w:val="center"/>
+            <w:hideMark/>
+          </w:tcPr>
+          <w:p>
+            <w:pPr>
+              <w:widowControl/>
+              <w:jc w:val="center"/>
+              <w:rPr>
+                <w:rFonts w:ascii="新細明體" w:eastAsia="新細明體" w:hAnsi="新細明體" w:cs="新細明體" w:hint="eastAsia"/>
+                <w:color w:val="000000"/>
+                <w:kern w:val="0"/>
+                <w:sz w:val="22"/>
+              </w:rPr>
+            </w:pPr>
+            <w:r>
+              <w:rPr>
+                <w:rFonts w:ascii="新細明體" w:eastAsia="新細明體" w:hAnsi="新細明體" w:cs="新細明體" w:hint="eastAsia"/>
+                <w:color w:val="000000"/>
+                <w:kern w:val="0"/>
+                <w:sz w:val="22"/>
+              </w:rPr>
+              <w:t>0</w:t>
+            </w:r>
+          </w:p>
+        </w:tc>
+        <w:tc>
+          <w:tcPr>
+            <w:tcW w:w="676" w:type="pct"/>
+            <w:tcBorders>
+              <w:top w:val="nil"/>
+              <w:bottom w:val="nil"/>
+            </w:tcBorders>
+            <w:shd w:val="clear" w:color="auto" w:fill="auto"/>
+            <w:noWrap/>
+            <w:vAlign w:val="center"/>
+            <w:hideMark/>
+          </w:tcPr>
+          <w:p>
+            <w:pPr>
+              <w:widowControl/>
+              <w:jc w:val="center"/>
+              <w:rPr>
+                <w:rFonts w:ascii="新細明體" w:eastAsia="新細明體" w:hAnsi="新細明體" w:cs="新細明體" w:hint="eastAsia"/>
+                <w:color w:val="000000"/>
+                <w:kern w:val="0"/>
+                <w:sz w:val="22"/>
+              </w:rPr>
+            </w:pPr>
+            <w:r>
+              <w:rPr>
+                <w:rFonts w:ascii="新細明體" w:eastAsia="新細明體" w:hAnsi="新細明體" w:cs="新細明體" w:hint="eastAsia"/>
+                <w:color w:val="000000"/>
+                <w:kern w:val="0"/>
+                <w:sz w:val="22"/>
+              </w:rPr>
+              <w:t>0</w:t>
+            </w:r>
+          </w:p>
+        </w:tc>
+        <w:tc>
+          <w:tcPr>
+            <w:tcW w:w="450" w:type="pct"/>
+            <w:tcBorders>
+              <w:top w:val="nil"/>
+              <w:bottom w:val="nil"/>
+            </w:tcBorders>
+            <w:shd w:val="clear" w:color="auto" w:fill="auto"/>
+            <w:noWrap/>
+            <w:vAlign w:val="center"/>
+            <w:hideMark/>
+          </w:tcPr>
+          <w:p>
+            <w:pPr>
+              <w:widowControl/>
+              <w:jc w:val="center"/>
+              <w:rPr>
+                <w:rFonts w:ascii="新細明體" w:eastAsia="新細明體" w:hAnsi="新細明體" w:cs="新細明體" w:hint="eastAsia"/>
+                <w:color w:val="000000"/>
+                <w:kern w:val="0"/>
+                <w:sz w:val="22"/>
+              </w:rPr>
+            </w:pPr>
+            <w:r>
+              <w:rPr>
+                <w:rFonts w:ascii="新細明體" w:eastAsia="新細明體" w:hAnsi="新細明體" w:cs="新細明體" w:hint="eastAsia"/>
+                <w:color w:val="000000"/>
+                <w:kern w:val="0"/>
+                <w:sz w:val="22"/>
+              </w:rPr>
+              <w:t>0</w:t>
+            </w:r>
+          </w:p>
+        </w:tc>
+        <w:tc>
+          <w:tcPr>
+            <w:tcW w:w="646" w:type="pct"/>
+            <w:tcBorders>
+              <w:top w:val="nil"/>
+              <w:bottom w:val="nil"/>
+            </w:tcBorders>
+            <w:shd w:val="clear" w:color="auto" w:fill="auto"/>
+            <w:noWrap/>
+            <w:vAlign w:val="center"/>
+            <w:hideMark/>
+          </w:tcPr>
+          <w:p>
+            <w:pPr>
+              <w:widowControl/>
+              <w:jc w:val="center"/>
+              <w:rPr>
+                <w:rFonts w:ascii="新細明體" w:eastAsia="新細明體" w:hAnsi="新細明體" w:cs="新細明體" w:hint="eastAsia"/>
+                <w:color w:val="000000"/>
+                <w:kern w:val="0"/>
+                <w:sz w:val="22"/>
+              </w:rPr>
+            </w:pPr>
+            <w:r>
+              <w:rPr>
+                <w:rFonts w:ascii="新細明體" w:eastAsia="新細明體" w:hAnsi="新細明體" w:cs="新細明體" w:hint="eastAsia"/>
+                <w:color w:val="000000"/>
+                <w:kern w:val="0"/>
+                <w:sz w:val="22"/>
+              </w:rPr>
+              <w:t>0</w:t>
+            </w:r>
+          </w:p>
+        </w:tc>
+        <w:tc>
+          <w:tcPr>
+            <w:tcW w:w="445" w:type="pct"/>
+            <w:tcBorders>
+              <w:top w:val="nil"/>
+              <w:bottom w:val="nil"/>
+            </w:tcBorders>
+            <w:shd w:val="clear" w:color="auto" w:fill="auto"/>
+            <w:noWrap/>
+            <w:vAlign w:val="center"/>
+            <w:hideMark/>
+          </w:tcPr>
+          <w:p>
+            <w:pPr>
+              <w:widowControl/>
+              <w:jc w:val="center"/>
+              <w:rPr>
+                <w:rFonts w:ascii="新細明體" w:eastAsia="新細明體" w:hAnsi="新細明體" w:cs="新細明體" w:hint="eastAsia"/>
+                <w:color w:val="000000"/>
+                <w:kern w:val="0"/>
+                <w:sz w:val="22"/>
+              </w:rPr>
+            </w:pPr>
+            <w:r>
+              <w:rPr>
+                <w:rFonts w:ascii="新細明體" w:eastAsia="新細明體" w:hAnsi="新細明體" w:cs="新細明體" w:hint="eastAsia"/>
+                <w:color w:val="000000"/>
+                <w:kern w:val="0"/>
+                <w:sz w:val="22"/>
+              </w:rPr>
+              <w:t>0</w:t>
+            </w:r>
+          </w:p>
+        </w:tc>
+      </w:tr>
+      <w:tr>
+        <w:trPr>
+          <w:trHeight w:val="300"/>
+        </w:trPr>
+        <w:tc>
+          <w:tcPr>
+            <w:tcW w:w="1677" w:type="pct"/>
+            <w:tcBorders>
+              <w:top w:val="nil"/>
+            </w:tcBorders>
+            <w:shd w:val="clear" w:color="auto" w:fill="auto"/>
+            <w:noWrap/>
+            <w:vAlign w:val="center"/>
+            <w:hideMark/>
+          </w:tcPr>
+          <w:p>
+            <w:pPr>
+              <w:widowControl/>
+              <w:jc w:val="center"/>
+              <w:rPr>
+                <w:rFonts w:ascii="新細明體" w:eastAsia="新細明體" w:hAnsi="新細明體" w:cs="新細明體" w:hint="eastAsia"/>
+                <w:color w:val="000000"/>
+                <w:kern w:val="0"/>
+                <w:sz w:val="22"/>
+              </w:rPr>
+            </w:pPr>
+            <w:r>
+              <w:rPr>
+                <w:rFonts w:ascii="新細明體" w:eastAsia="新細明體" w:hAnsi="新細明體" w:cs="新細明體" w:hint="eastAsia"/>
+                <w:color w:val="000000"/>
+                <w:kern w:val="0"/>
+                <w:sz w:val="22"/>
+              </w:rPr>
+              <w:t>非森林</w:t>
+            </w:r>
+          </w:p>
+        </w:tc>
+        <w:tc>
+          <w:tcPr>
+            <w:tcW w:w="666" w:type="pct"/>
+            <w:tcBorders>
+              <w:top w:val="nil"/>
+            </w:tcBorders>
+            <w:shd w:val="clear" w:color="auto" w:fill="auto"/>
+            <w:noWrap/>
+            <w:vAlign w:val="center"/>
+            <w:hideMark/>
+          </w:tcPr>
+          <w:p>
+            <w:pPr>
+              <w:widowControl/>
+              <w:jc w:val="center"/>
+              <w:rPr>
+                <w:rFonts w:ascii="新細明體" w:eastAsia="新細明體" w:hAnsi="新細明體" w:cs="新細明體" w:hint="eastAsia"/>
+                <w:color w:val="000000"/>
+                <w:kern w:val="0"/>
+                <w:sz w:val="22"/>
+              </w:rPr>
+            </w:pPr>
+            <w:r>
+              <w:rPr>
+                <w:rFonts w:ascii="新細明體" w:eastAsia="新細明體" w:hAnsi="新細明體" w:cs="新細明體" w:hint="eastAsia"/>
+                <w:color w:val="000000"/>
+                <w:kern w:val="0"/>
+                <w:sz w:val="22"/>
+              </w:rPr>
+              <w:t>63.5</w:t>
+            </w:r>
+          </w:p>
+        </w:tc>
+        <w:tc>
+          <w:tcPr>
+            <w:tcW w:w="440" w:type="pct"/>
+            <w:tcBorders>
+              <w:top w:val="nil"/>
+            </w:tcBorders>
+            <w:shd w:val="clear" w:color="auto" w:fill="auto"/>
+            <w:noWrap/>
+            <w:vAlign w:val="center"/>
+            <w:hideMark/>
+          </w:tcPr>
+          <w:p>
+            <w:pPr>
+              <w:widowControl/>
+              <w:jc w:val="center"/>
+              <w:rPr>
+                <w:rFonts w:ascii="新細明體" w:eastAsia="新細明體" w:hAnsi="新細明體" w:cs="新細明體" w:hint="eastAsia"/>
+                <w:color w:val="000000"/>
+                <w:kern w:val="0"/>
+                <w:sz w:val="22"/>
+              </w:rPr>
+            </w:pPr>
+            <w:r>
+              <w:rPr>
+                <w:rFonts w:ascii="新細明體" w:eastAsia="新細明體" w:hAnsi="新細明體" w:cs="新細明體" w:hint="eastAsia"/>
+                <w:color w:val="000000"/>
+                <w:kern w:val="0"/>
+                <w:sz w:val="22"/>
+              </w:rPr>
+              <w:t>1.5</w:t>
+            </w:r>
+          </w:p>
+        </w:tc>
+        <w:tc>
+          <w:tcPr>
+            <w:tcW w:w="676" w:type="pct"/>
+            <w:tcBorders>
+              <w:top w:val="nil"/>
+            </w:tcBorders>
+            <w:shd w:val="clear" w:color="auto" w:fill="auto"/>
+            <w:noWrap/>
+            <w:vAlign w:val="center"/>
+            <w:hideMark/>
+          </w:tcPr>
+          <w:p>
+            <w:pPr>
+              <w:widowControl/>
+              <w:jc w:val="center"/>
+              <w:rPr>
+                <w:rFonts w:ascii="新細明體" w:eastAsia="新細明體" w:hAnsi="新細明體" w:cs="新細明體" w:hint="eastAsia"/>
+                <w:color w:val="000000"/>
+                <w:kern w:val="0"/>
+                <w:sz w:val="22"/>
+              </w:rPr>
+            </w:pPr>
+            <w:r>
+              <w:rPr>
+                <w:rFonts w:ascii="新細明體" w:eastAsia="新細明體" w:hAnsi="新細明體" w:cs="新細明體" w:hint="eastAsia"/>
+                <w:color w:val="000000"/>
+                <w:kern w:val="0"/>
+                <w:sz w:val="22"/>
+              </w:rPr>
+              <w:t>1.5</w:t>
+            </w:r>
+          </w:p>
+        </w:tc>
+        <w:tc>
+          <w:tcPr>
+            <w:tcW w:w="450" w:type="pct"/>
+            <w:tcBorders>
+              <w:top w:val="nil"/>
+            </w:tcBorders>
+            <w:shd w:val="clear" w:color="auto" w:fill="auto"/>
+            <w:noWrap/>
+            <w:vAlign w:val="center"/>
+            <w:hideMark/>
+          </w:tcPr>
+          <w:p>
+            <w:pPr>
+              <w:widowControl/>
+              <w:jc w:val="center"/>
+              <w:rPr>
+                <w:rFonts w:ascii="新細明體" w:eastAsia="新細明體" w:hAnsi="新細明體" w:cs="新細明體" w:hint="eastAsia"/>
+                <w:color w:val="000000"/>
+                <w:kern w:val="0"/>
+                <w:sz w:val="22"/>
+              </w:rPr>
+            </w:pPr>
+            <w:r>
+              <w:rPr>
+                <w:rFonts w:ascii="新細明體" w:eastAsia="新細明體" w:hAnsi="新細明體" w:cs="新細明體" w:hint="eastAsia"/>
+                <w:color w:val="000000"/>
+                <w:kern w:val="0"/>
+                <w:sz w:val="22"/>
+              </w:rPr>
+              <w:t>0.5</w:t>
+            </w:r>
+          </w:p>
+        </w:tc>
+        <w:tc>
+          <w:tcPr>
+            <w:tcW w:w="646" w:type="pct"/>
+            <w:tcBorders>
+              <w:top w:val="nil"/>
+            </w:tcBorders>
+            <w:shd w:val="clear" w:color="auto" w:fill="auto"/>
+            <w:noWrap/>
+            <w:vAlign w:val="center"/>
+            <w:hideMark/>
+          </w:tcPr>
+          <w:p>
+            <w:pPr>
+              <w:widowControl/>
+              <w:jc w:val="center"/>
+              <w:rPr>
+                <w:rFonts w:ascii="新細明體" w:eastAsia="新細明體" w:hAnsi="新細明體" w:cs="新細明體" w:hint="eastAsia"/>
+                <w:color w:val="000000"/>
+                <w:kern w:val="0"/>
+                <w:sz w:val="22"/>
+              </w:rPr>
+            </w:pPr>
+            <w:r>
+              <w:rPr>
+                <w:rFonts w:ascii="新細明體" w:eastAsia="新細明體" w:hAnsi="新細明體" w:cs="新細明體" w:hint="eastAsia"/>
+                <w:color w:val="000000"/>
+                <w:kern w:val="0"/>
+                <w:sz w:val="22"/>
+              </w:rPr>
+              <w:t>0.024</w:t>
+            </w:r>
+          </w:p>
+        </w:tc>
+        <w:tc>
+          <w:tcPr>
+            <w:tcW w:w="445" w:type="pct"/>
+            <w:tcBorders>
+              <w:top w:val="nil"/>
+            </w:tcBorders>
+            <w:shd w:val="clear" w:color="auto" w:fill="auto"/>
+            <w:noWrap/>
+            <w:vAlign w:val="center"/>
+            <w:hideMark/>
+          </w:tcPr>
+          <w:p>
+            <w:pPr>
+              <w:widowControl/>
+              <w:jc w:val="center"/>
+              <w:rPr>
+                <w:rFonts w:ascii="新細明體" w:eastAsia="新細明體" w:hAnsi="新細明體" w:cs="新細明體" w:hint="eastAsia"/>
+                <w:color w:val="000000"/>
+                <w:kern w:val="0"/>
+                <w:sz w:val="22"/>
+              </w:rPr>
+            </w:pPr>
+            <w:r>
+              <w:rPr>
+                <w:rFonts w:ascii="新細明體" w:eastAsia="新細明體" w:hAnsi="新細明體" w:cs="新細明體" w:hint="eastAsia"/>
+                <w:color w:val="000000"/>
+                <w:kern w:val="0"/>
+                <w:sz w:val="22"/>
+              </w:rPr>
+              <w:t>0.008</w:t>
+            </w:r>
+          </w:p>
+        </w:tc>
+      </w:tr>
+      <w:tr>
+        <w:trPr>
+          <w:trHeight w:val="300"/>
+        </w:trPr>
+        <w:tc>
+          <w:tcPr>
+            <w:tcW w:w="1677" w:type="pct"/>
+            <w:shd w:val="clear" w:color="auto" w:fill="auto"/>
+            <w:noWrap/>
+            <w:vAlign w:val="center"/>
+            <w:hideMark/>
+          </w:tcPr>
+          <w:p>
+            <w:pPr>
+              <w:widowControl/>
+              <w:jc w:val="center"/>
+              <w:rPr>
+                <w:rFonts w:ascii="新細明體" w:eastAsia="新細明體" w:hAnsi="新細明體" w:cs="新細明體" w:hint="eastAsia"/>
+                <w:color w:val="000000"/>
+                <w:kern w:val="0"/>
+                <w:sz w:val="22"/>
+              </w:rPr>
+            </w:pPr>
+            <w:r>
+              <w:rPr>
+                <w:rFonts w:ascii="新細明體" w:eastAsia="新細明體" w:hAnsi="新細明體" w:cs="新細明體" w:hint="eastAsia"/>
+                <w:color w:val="000000"/>
+                <w:kern w:val="0"/>
+                <w:sz w:val="22"/>
+              </w:rPr>
+              <w:t>Total</w:t>
+            </w:r>
+          </w:p>
+        </w:tc>
+        <w:tc>
+          <w:tcPr>
+            <w:tcW w:w="666" w:type="pct"/>
+            <w:shd w:val="clear" w:color="auto" w:fill="auto"/>
+            <w:noWrap/>
+            <w:vAlign w:val="center"/>
+            <w:hideMark/>
+          </w:tcPr>
+          <w:p>
+            <w:pPr>
+              <w:widowControl/>
+              <w:jc w:val="center"/>
+              <w:rPr>
+                <w:rFonts w:ascii="新細明體" w:eastAsia="新細明體" w:hAnsi="新細明體" w:cs="新細明體" w:hint="eastAsia"/>
+                <w:color w:val="000000"/>
+                <w:kern w:val="0"/>
+                <w:sz w:val="22"/>
+              </w:rPr>
+            </w:pPr>
+            <w:r>
+              <w:rPr>
+                <w:rFonts w:ascii="新細明體" w:eastAsia="新細明體" w:hAnsi="新細明體" w:cs="新細明體" w:hint="eastAsia"/>
+                <w:color w:val="000000"/>
+                <w:kern w:val="0"/>
+                <w:sz w:val="22"/>
+              </w:rPr>
+              <w:t>2089.0</w:t>
+            </w:r>
+          </w:p>
+        </w:tc>
+        <w:tc>
+          <w:tcPr>
+            <w:tcW w:w="440" w:type="pct"/>
+            <w:shd w:val="clear" w:color="auto" w:fill="auto"/>
+            <w:noWrap/>
+            <w:vAlign w:val="center"/>
+            <w:hideMark/>
+          </w:tcPr>
+          <w:p>
+            <w:pPr>
+              <w:widowControl/>
+              <w:jc w:val="center"/>
+              <w:rPr>
+                <w:rFonts w:ascii="新細明體" w:eastAsia="新細明體" w:hAnsi="新細明體" w:cs="新細明體" w:hint="eastAsia"/>
+                <w:color w:val="000000"/>
+                <w:kern w:val="0"/>
+                <w:sz w:val="22"/>
+              </w:rPr>
+            </w:pPr>
+            <w:r>
+              <w:rPr>
+                <w:rFonts w:ascii="新細明體" w:eastAsia="新細明體" w:hAnsi="新細明體" w:cs="新細明體" w:hint="eastAsia"/>
+                <w:color w:val="000000"/>
+                <w:kern w:val="0"/>
+                <w:sz w:val="22"/>
+              </w:rPr>
+              <w:t>3.0</w:t>
+            </w:r>
+          </w:p>
+        </w:tc>
+        <w:tc>
+          <w:tcPr>
+            <w:tcW w:w="676" w:type="pct"/>
+            <w:shd w:val="clear" w:color="auto" w:fill="auto"/>
+            <w:noWrap/>
+            <w:vAlign w:val="center"/>
+            <w:hideMark/>
+          </w:tcPr>
+          <w:p>
+            <w:pPr>
+              <w:widowControl/>
+              <w:jc w:val="center"/>
+              <w:rPr>
+                <w:rFonts w:ascii="新細明體" w:eastAsia="新細明體" w:hAnsi="新細明體" w:cs="新細明體" w:hint="eastAsia"/>
+                <w:color w:val="000000"/>
+                <w:kern w:val="0"/>
+                <w:sz w:val="22"/>
+              </w:rPr>
+            </w:pPr>
+            <w:r>
+              <w:rPr>
+                <w:rFonts w:ascii="新細明體" w:eastAsia="新細明體" w:hAnsi="新細明體" w:cs="新細明體" w:hint="eastAsia"/>
+                <w:color w:val="000000"/>
+                <w:kern w:val="0"/>
+                <w:sz w:val="22"/>
+              </w:rPr>
+              <w:t>94.5</w:t>
+            </w:r>
+          </w:p>
+        </w:tc>
+        <w:tc>
+          <w:tcPr>
+            <w:tcW w:w="450" w:type="pct"/>
+            <w:shd w:val="clear" w:color="auto" w:fill="auto"/>
+            <w:noWrap/>
+            <w:vAlign w:val="center"/>
+            <w:hideMark/>
+          </w:tcPr>
+          <w:p>
+            <w:pPr>
+              <w:widowControl/>
+              <w:jc w:val="center"/>
+              <w:rPr>
+                <w:rFonts w:ascii="新細明體" w:eastAsia="新細明體" w:hAnsi="新細明體" w:cs="新細明體" w:hint="eastAsia"/>
+                <w:color w:val="000000"/>
+                <w:kern w:val="0"/>
+                <w:sz w:val="22"/>
+              </w:rPr>
+            </w:pPr>
+            <w:r>
+              <w:rPr>
+                <w:rFonts w:ascii="新細明體" w:eastAsia="新細明體" w:hAnsi="新細明體" w:cs="新細明體" w:hint="eastAsia"/>
+                <w:color w:val="000000"/>
+                <w:kern w:val="0"/>
+                <w:sz w:val="22"/>
+              </w:rPr>
+              <w:t>6.5</w:t>
+            </w:r>
+          </w:p>
+        </w:tc>
+        <w:tc>
+          <w:tcPr>
+            <w:tcW w:w="646" w:type="pct"/>
+            <w:shd w:val="clear" w:color="auto" w:fill="auto"/>
+            <w:noWrap/>
+            <w:vAlign w:val="center"/>
+            <w:hideMark/>
+          </w:tcPr>
+          <w:p>
+            <w:pPr>
+              <w:widowControl/>
+              <w:jc w:val="center"/>
+              <w:rPr>
+                <w:rFonts w:ascii="新細明體" w:eastAsia="新細明體" w:hAnsi="新細明體" w:cs="新細明體" w:hint="eastAsia"/>
+                <w:color w:val="000000"/>
+                <w:kern w:val="0"/>
+                <w:sz w:val="22"/>
+              </w:rPr>
+            </w:pPr>
+            <w:r>
+              <w:rPr>
+                <w:rFonts w:ascii="新細明體" w:eastAsia="新細明體" w:hAnsi="新細明體" w:cs="新細明體" w:hint="eastAsia"/>
+                <w:color w:val="000000"/>
+                <w:kern w:val="0"/>
+                <w:sz w:val="22"/>
+              </w:rPr>
+              <w:t>0.045</w:t>
+            </w:r>
+          </w:p>
+        </w:tc>
+        <w:tc>
+          <w:tcPr>
+            <w:tcW w:w="445" w:type="pct"/>
+            <w:shd w:val="clear" w:color="auto" w:fill="auto"/>
+            <w:noWrap/>
+            <w:vAlign w:val="center"/>
+            <w:hideMark/>
+          </w:tcPr>
+          <w:p>
+            <w:pPr>
+              <w:widowControl/>
+              <w:jc w:val="center"/>
+              <w:rPr>
+                <w:rFonts w:ascii="新細明體" w:eastAsia="新細明體" w:hAnsi="新細明體" w:cs="新細明體" w:hint="eastAsia"/>
+                <w:color w:val="000000"/>
+                <w:kern w:val="0"/>
+                <w:sz w:val="22"/>
+              </w:rPr>
+            </w:pPr>
+            <w:r>
+              <w:rPr>
+                <w:rFonts w:ascii="新細明體" w:eastAsia="新細明體" w:hAnsi="新細明體" w:cs="新細明體" w:hint="eastAsia"/>
+                <w:color w:val="000000"/>
+                <w:kern w:val="0"/>
+                <w:sz w:val="22"/>
+              </w:rPr>
+              <w:t>0.003</w:t>
+            </w:r>
+          </w:p>
+        </w:tc>
+      </w:tr>
+    </w:tbl>
+    <w:p>
+      <w:pPr>
+        <w:rPr>
+          <w:rFonts w:ascii="Times New Roman" w:hAnsi="Times New Roman" w:cs="Times New Roman"/>
+        </w:rPr>
+      </w:pPr>
+      <w:r>
+        <w:rPr>
+          <w:rFonts w:ascii="Times New Roman" w:hAnsi="Times New Roman" w:cs="Times New Roman"/>
+        </w:rPr>
+        <w:t>EL: Elevation</w:t>
+      </w:r>
+    </w:p>
+    <w:p>
+      <w:pPr>
+        <w:rPr>
+          <w:rFonts w:ascii="Times New Roman" w:hAnsi="Times New Roman" w:cs="Times New Roman"/>
+        </w:rPr>
+      </w:pPr>
+    </w:p>
+    <w:p>
+      <w:pPr>
+        <w:rPr>
+          <w:rFonts w:hint="eastAsia"/>
+        </w:rPr>
+      </w:pPr>
+      <w:bookmarkStart w:id="0" w:name="_GoBack"/>
+      <w:bookmarkEnd w:id="0"/>
     </w:p>
     <w:sectPr>
       <w:footerReference w:type="default" r:id="rId7"/>
@@ -7523,6 +12692,7 @@
         <w:docPartUnique/>
       </w:docPartObj>
     </w:sdtPr>
+    <w:sdtEndPr/>
     <w:sdtContent>
       <w:p>
         <w:pPr>

--- a/林務局報告_20201013/SUMMARY of 林務局.docx
+++ b/林務局報告_20201013/SUMMARY of 林務局.docx
@@ -437,14 +437,14 @@
         <w:tblLook w:val="04A0" w:firstRow="1" w:lastRow="0" w:firstColumn="1" w:lastColumn="0" w:noHBand="0" w:noVBand="1"/>
       </w:tblPr>
       <w:tblGrid>
-        <w:gridCol w:w="1289"/>
-        <w:gridCol w:w="891"/>
-        <w:gridCol w:w="1686"/>
-        <w:gridCol w:w="1600"/>
+        <w:gridCol w:w="1287"/>
+        <w:gridCol w:w="1392"/>
+        <w:gridCol w:w="1392"/>
+        <w:gridCol w:w="1394"/>
         <w:gridCol w:w="103"/>
-        <w:gridCol w:w="891"/>
-        <w:gridCol w:w="1686"/>
-        <w:gridCol w:w="1600"/>
+        <w:gridCol w:w="1392"/>
+        <w:gridCol w:w="1392"/>
+        <w:gridCol w:w="1394"/>
       </w:tblGrid>
       <w:tr>
         <w:trPr>
@@ -590,7 +590,7 @@
         </w:tc>
         <w:tc>
           <w:tcPr>
-            <w:tcW w:w="457" w:type="pct"/>
+            <w:tcW w:w="714" w:type="pct"/>
             <w:tcBorders>
               <w:bottom w:val="single" w:sz="4" w:space="0" w:color="auto"/>
             </w:tcBorders>
@@ -624,7 +624,7 @@
         </w:tc>
         <w:tc>
           <w:tcPr>
-            <w:tcW w:w="865" w:type="pct"/>
+            <w:tcW w:w="714" w:type="pct"/>
             <w:tcBorders>
               <w:bottom w:val="single" w:sz="4" w:space="0" w:color="auto"/>
             </w:tcBorders>
@@ -679,7 +679,7 @@
         </w:tc>
         <w:tc>
           <w:tcPr>
-            <w:tcW w:w="821" w:type="pct"/>
+            <w:tcW w:w="715" w:type="pct"/>
             <w:tcBorders>
               <w:bottom w:val="single" w:sz="4" w:space="0" w:color="auto"/>
             </w:tcBorders>
@@ -739,7 +739,7 @@
         </w:tc>
         <w:tc>
           <w:tcPr>
-            <w:tcW w:w="457" w:type="pct"/>
+            <w:tcW w:w="714" w:type="pct"/>
             <w:tcBorders>
               <w:bottom w:val="single" w:sz="4" w:space="0" w:color="auto"/>
             </w:tcBorders>
@@ -773,7 +773,7 @@
         </w:tc>
         <w:tc>
           <w:tcPr>
-            <w:tcW w:w="865" w:type="pct"/>
+            <w:tcW w:w="714" w:type="pct"/>
             <w:tcBorders>
               <w:bottom w:val="single" w:sz="4" w:space="0" w:color="auto"/>
             </w:tcBorders>
@@ -828,7 +828,7 @@
         </w:tc>
         <w:tc>
           <w:tcPr>
-            <w:tcW w:w="821" w:type="pct"/>
+            <w:tcW w:w="715" w:type="pct"/>
             <w:tcBorders>
               <w:bottom w:val="single" w:sz="4" w:space="0" w:color="auto"/>
             </w:tcBorders>
@@ -905,7 +905,7 @@
         </w:tc>
         <w:tc>
           <w:tcPr>
-            <w:tcW w:w="457" w:type="pct"/>
+            <w:tcW w:w="714" w:type="pct"/>
             <w:tcBorders>
               <w:bottom w:val="nil"/>
             </w:tcBorders>
@@ -937,7 +937,7 @@
         </w:tc>
         <w:tc>
           <w:tcPr>
-            <w:tcW w:w="865" w:type="pct"/>
+            <w:tcW w:w="714" w:type="pct"/>
             <w:tcBorders>
               <w:top w:val="single" w:sz="4" w:space="0" w:color="auto"/>
               <w:bottom w:val="nil"/>
@@ -970,7 +970,7 @@
         </w:tc>
         <w:tc>
           <w:tcPr>
-            <w:tcW w:w="821" w:type="pct"/>
+            <w:tcW w:w="715" w:type="pct"/>
             <w:tcBorders>
               <w:top w:val="single" w:sz="4" w:space="0" w:color="auto"/>
               <w:bottom w:val="nil"/>
@@ -1021,7 +1021,7 @@
         </w:tc>
         <w:tc>
           <w:tcPr>
-            <w:tcW w:w="457" w:type="pct"/>
+            <w:tcW w:w="714" w:type="pct"/>
             <w:tcBorders>
               <w:bottom w:val="nil"/>
             </w:tcBorders>
@@ -1053,7 +1053,7 @@
         </w:tc>
         <w:tc>
           <w:tcPr>
-            <w:tcW w:w="865" w:type="pct"/>
+            <w:tcW w:w="714" w:type="pct"/>
             <w:tcBorders>
               <w:bottom w:val="nil"/>
             </w:tcBorders>
@@ -1085,7 +1085,7 @@
         </w:tc>
         <w:tc>
           <w:tcPr>
-            <w:tcW w:w="821" w:type="pct"/>
+            <w:tcW w:w="715" w:type="pct"/>
             <w:tcBorders>
               <w:bottom w:val="nil"/>
             </w:tcBorders>
@@ -1153,7 +1153,7 @@
         </w:tc>
         <w:tc>
           <w:tcPr>
-            <w:tcW w:w="457" w:type="pct"/>
+            <w:tcW w:w="714" w:type="pct"/>
             <w:tcBorders>
               <w:top w:val="nil"/>
               <w:bottom w:val="nil"/>
@@ -1186,7 +1186,7 @@
         </w:tc>
         <w:tc>
           <w:tcPr>
-            <w:tcW w:w="865" w:type="pct"/>
+            <w:tcW w:w="714" w:type="pct"/>
             <w:tcBorders>
               <w:top w:val="nil"/>
               <w:bottom w:val="nil"/>
@@ -1219,7 +1219,7 @@
         </w:tc>
         <w:tc>
           <w:tcPr>
-            <w:tcW w:w="821" w:type="pct"/>
+            <w:tcW w:w="715" w:type="pct"/>
             <w:tcBorders>
               <w:top w:val="nil"/>
               <w:bottom w:val="nil"/>
@@ -1270,7 +1270,7 @@
         </w:tc>
         <w:tc>
           <w:tcPr>
-            <w:tcW w:w="457" w:type="pct"/>
+            <w:tcW w:w="714" w:type="pct"/>
             <w:tcBorders>
               <w:top w:val="nil"/>
               <w:bottom w:val="nil"/>
@@ -1303,7 +1303,7 @@
         </w:tc>
         <w:tc>
           <w:tcPr>
-            <w:tcW w:w="865" w:type="pct"/>
+            <w:tcW w:w="714" w:type="pct"/>
             <w:tcBorders>
               <w:top w:val="nil"/>
               <w:bottom w:val="nil"/>
@@ -1336,7 +1336,7 @@
         </w:tc>
         <w:tc>
           <w:tcPr>
-            <w:tcW w:w="821" w:type="pct"/>
+            <w:tcW w:w="715" w:type="pct"/>
             <w:tcBorders>
               <w:top w:val="nil"/>
               <w:bottom w:val="nil"/>
@@ -1405,7 +1405,7 @@
         </w:tc>
         <w:tc>
           <w:tcPr>
-            <w:tcW w:w="457" w:type="pct"/>
+            <w:tcW w:w="714" w:type="pct"/>
             <w:tcBorders>
               <w:top w:val="nil"/>
               <w:bottom w:val="nil"/>
@@ -1438,7 +1438,7 @@
         </w:tc>
         <w:tc>
           <w:tcPr>
-            <w:tcW w:w="865" w:type="pct"/>
+            <w:tcW w:w="714" w:type="pct"/>
             <w:tcBorders>
               <w:top w:val="nil"/>
               <w:bottom w:val="nil"/>
@@ -1471,7 +1471,7 @@
         </w:tc>
         <w:tc>
           <w:tcPr>
-            <w:tcW w:w="821" w:type="pct"/>
+            <w:tcW w:w="715" w:type="pct"/>
             <w:tcBorders>
               <w:top w:val="nil"/>
               <w:bottom w:val="nil"/>
@@ -1522,7 +1522,7 @@
         </w:tc>
         <w:tc>
           <w:tcPr>
-            <w:tcW w:w="457" w:type="pct"/>
+            <w:tcW w:w="714" w:type="pct"/>
             <w:tcBorders>
               <w:top w:val="nil"/>
               <w:bottom w:val="nil"/>
@@ -1555,7 +1555,7 @@
         </w:tc>
         <w:tc>
           <w:tcPr>
-            <w:tcW w:w="865" w:type="pct"/>
+            <w:tcW w:w="714" w:type="pct"/>
             <w:tcBorders>
               <w:top w:val="nil"/>
               <w:bottom w:val="nil"/>
@@ -1588,7 +1588,7 @@
         </w:tc>
         <w:tc>
           <w:tcPr>
-            <w:tcW w:w="821" w:type="pct"/>
+            <w:tcW w:w="715" w:type="pct"/>
             <w:tcBorders>
               <w:top w:val="nil"/>
               <w:bottom w:val="nil"/>
@@ -1657,7 +1657,7 @@
         </w:tc>
         <w:tc>
           <w:tcPr>
-            <w:tcW w:w="457" w:type="pct"/>
+            <w:tcW w:w="714" w:type="pct"/>
             <w:tcBorders>
               <w:top w:val="nil"/>
               <w:bottom w:val="nil"/>
@@ -1690,7 +1690,7 @@
         </w:tc>
         <w:tc>
           <w:tcPr>
-            <w:tcW w:w="865" w:type="pct"/>
+            <w:tcW w:w="714" w:type="pct"/>
             <w:tcBorders>
               <w:top w:val="nil"/>
               <w:bottom w:val="nil"/>
@@ -1723,7 +1723,7 @@
         </w:tc>
         <w:tc>
           <w:tcPr>
-            <w:tcW w:w="821" w:type="pct"/>
+            <w:tcW w:w="715" w:type="pct"/>
             <w:tcBorders>
               <w:top w:val="nil"/>
               <w:bottom w:val="nil"/>
@@ -1774,7 +1774,7 @@
         </w:tc>
         <w:tc>
           <w:tcPr>
-            <w:tcW w:w="457" w:type="pct"/>
+            <w:tcW w:w="714" w:type="pct"/>
             <w:tcBorders>
               <w:top w:val="nil"/>
               <w:bottom w:val="nil"/>
@@ -1807,7 +1807,7 @@
         </w:tc>
         <w:tc>
           <w:tcPr>
-            <w:tcW w:w="865" w:type="pct"/>
+            <w:tcW w:w="714" w:type="pct"/>
             <w:tcBorders>
               <w:top w:val="nil"/>
               <w:bottom w:val="nil"/>
@@ -1840,7 +1840,7 @@
         </w:tc>
         <w:tc>
           <w:tcPr>
-            <w:tcW w:w="821" w:type="pct"/>
+            <w:tcW w:w="715" w:type="pct"/>
             <w:tcBorders>
               <w:top w:val="nil"/>
               <w:bottom w:val="nil"/>
@@ -1909,7 +1909,7 @@
         </w:tc>
         <w:tc>
           <w:tcPr>
-            <w:tcW w:w="457" w:type="pct"/>
+            <w:tcW w:w="714" w:type="pct"/>
             <w:tcBorders>
               <w:top w:val="nil"/>
               <w:bottom w:val="nil"/>
@@ -1942,7 +1942,7 @@
         </w:tc>
         <w:tc>
           <w:tcPr>
-            <w:tcW w:w="865" w:type="pct"/>
+            <w:tcW w:w="714" w:type="pct"/>
             <w:tcBorders>
               <w:top w:val="nil"/>
               <w:bottom w:val="nil"/>
@@ -1975,7 +1975,7 @@
         </w:tc>
         <w:tc>
           <w:tcPr>
-            <w:tcW w:w="821" w:type="pct"/>
+            <w:tcW w:w="715" w:type="pct"/>
             <w:tcBorders>
               <w:top w:val="nil"/>
               <w:bottom w:val="nil"/>
@@ -2026,7 +2026,7 @@
         </w:tc>
         <w:tc>
           <w:tcPr>
-            <w:tcW w:w="457" w:type="pct"/>
+            <w:tcW w:w="714" w:type="pct"/>
             <w:tcBorders>
               <w:top w:val="nil"/>
               <w:bottom w:val="nil"/>
@@ -2059,7 +2059,7 @@
         </w:tc>
         <w:tc>
           <w:tcPr>
-            <w:tcW w:w="865" w:type="pct"/>
+            <w:tcW w:w="714" w:type="pct"/>
             <w:tcBorders>
               <w:top w:val="nil"/>
               <w:bottom w:val="nil"/>
@@ -2092,7 +2092,7 @@
         </w:tc>
         <w:tc>
           <w:tcPr>
-            <w:tcW w:w="821" w:type="pct"/>
+            <w:tcW w:w="715" w:type="pct"/>
             <w:tcBorders>
               <w:top w:val="nil"/>
               <w:bottom w:val="nil"/>
@@ -2161,7 +2161,7 @@
         </w:tc>
         <w:tc>
           <w:tcPr>
-            <w:tcW w:w="457" w:type="pct"/>
+            <w:tcW w:w="714" w:type="pct"/>
             <w:tcBorders>
               <w:top w:val="nil"/>
               <w:bottom w:val="nil"/>
@@ -2194,7 +2194,7 @@
         </w:tc>
         <w:tc>
           <w:tcPr>
-            <w:tcW w:w="865" w:type="pct"/>
+            <w:tcW w:w="714" w:type="pct"/>
             <w:tcBorders>
               <w:top w:val="nil"/>
               <w:bottom w:val="nil"/>
@@ -2227,7 +2227,7 @@
         </w:tc>
         <w:tc>
           <w:tcPr>
-            <w:tcW w:w="821" w:type="pct"/>
+            <w:tcW w:w="715" w:type="pct"/>
             <w:tcBorders>
               <w:top w:val="nil"/>
               <w:bottom w:val="nil"/>
@@ -2278,7 +2278,7 @@
         </w:tc>
         <w:tc>
           <w:tcPr>
-            <w:tcW w:w="457" w:type="pct"/>
+            <w:tcW w:w="714" w:type="pct"/>
             <w:tcBorders>
               <w:top w:val="nil"/>
               <w:bottom w:val="nil"/>
@@ -2311,7 +2311,7 @@
         </w:tc>
         <w:tc>
           <w:tcPr>
-            <w:tcW w:w="865" w:type="pct"/>
+            <w:tcW w:w="714" w:type="pct"/>
             <w:tcBorders>
               <w:top w:val="nil"/>
               <w:bottom w:val="nil"/>
@@ -2344,7 +2344,7 @@
         </w:tc>
         <w:tc>
           <w:tcPr>
-            <w:tcW w:w="821" w:type="pct"/>
+            <w:tcW w:w="715" w:type="pct"/>
             <w:tcBorders>
               <w:top w:val="nil"/>
               <w:bottom w:val="nil"/>
@@ -2413,7 +2413,7 @@
         </w:tc>
         <w:tc>
           <w:tcPr>
-            <w:tcW w:w="457" w:type="pct"/>
+            <w:tcW w:w="714" w:type="pct"/>
             <w:tcBorders>
               <w:top w:val="nil"/>
               <w:bottom w:val="nil"/>
@@ -2446,7 +2446,7 @@
         </w:tc>
         <w:tc>
           <w:tcPr>
-            <w:tcW w:w="865" w:type="pct"/>
+            <w:tcW w:w="714" w:type="pct"/>
             <w:tcBorders>
               <w:top w:val="nil"/>
               <w:bottom w:val="nil"/>
@@ -2479,7 +2479,7 @@
         </w:tc>
         <w:tc>
           <w:tcPr>
-            <w:tcW w:w="821" w:type="pct"/>
+            <w:tcW w:w="715" w:type="pct"/>
             <w:tcBorders>
               <w:top w:val="nil"/>
               <w:bottom w:val="nil"/>
@@ -2530,7 +2530,7 @@
         </w:tc>
         <w:tc>
           <w:tcPr>
-            <w:tcW w:w="457" w:type="pct"/>
+            <w:tcW w:w="714" w:type="pct"/>
             <w:tcBorders>
               <w:top w:val="nil"/>
               <w:bottom w:val="nil"/>
@@ -2563,7 +2563,7 @@
         </w:tc>
         <w:tc>
           <w:tcPr>
-            <w:tcW w:w="865" w:type="pct"/>
+            <w:tcW w:w="714" w:type="pct"/>
             <w:tcBorders>
               <w:top w:val="nil"/>
               <w:bottom w:val="nil"/>
@@ -2596,7 +2596,7 @@
         </w:tc>
         <w:tc>
           <w:tcPr>
-            <w:tcW w:w="821" w:type="pct"/>
+            <w:tcW w:w="715" w:type="pct"/>
             <w:tcBorders>
               <w:top w:val="nil"/>
               <w:bottom w:val="nil"/>
@@ -2675,7 +2675,7 @@
         </w:tc>
         <w:tc>
           <w:tcPr>
-            <w:tcW w:w="457" w:type="pct"/>
+            <w:tcW w:w="714" w:type="pct"/>
             <w:tcBorders>
               <w:top w:val="nil"/>
             </w:tcBorders>
@@ -2707,7 +2707,7 @@
         </w:tc>
         <w:tc>
           <w:tcPr>
-            <w:tcW w:w="865" w:type="pct"/>
+            <w:tcW w:w="714" w:type="pct"/>
             <w:tcBorders>
               <w:top w:val="nil"/>
             </w:tcBorders>
@@ -2739,7 +2739,7 @@
         </w:tc>
         <w:tc>
           <w:tcPr>
-            <w:tcW w:w="821" w:type="pct"/>
+            <w:tcW w:w="715" w:type="pct"/>
             <w:tcBorders>
               <w:top w:val="nil"/>
             </w:tcBorders>
@@ -2788,7 +2788,7 @@
         </w:tc>
         <w:tc>
           <w:tcPr>
-            <w:tcW w:w="457" w:type="pct"/>
+            <w:tcW w:w="714" w:type="pct"/>
             <w:tcBorders>
               <w:top w:val="nil"/>
             </w:tcBorders>
@@ -2820,7 +2820,7 @@
         </w:tc>
         <w:tc>
           <w:tcPr>
-            <w:tcW w:w="865" w:type="pct"/>
+            <w:tcW w:w="714" w:type="pct"/>
             <w:tcBorders>
               <w:top w:val="nil"/>
             </w:tcBorders>
@@ -2852,7 +2852,7 @@
         </w:tc>
         <w:tc>
           <w:tcPr>
-            <w:tcW w:w="821" w:type="pct"/>
+            <w:tcW w:w="715" w:type="pct"/>
             <w:tcBorders>
               <w:top w:val="nil"/>
             </w:tcBorders>
@@ -2915,7 +2915,7 @@
         </w:tc>
         <w:tc>
           <w:tcPr>
-            <w:tcW w:w="457" w:type="pct"/>
+            <w:tcW w:w="714" w:type="pct"/>
             <w:shd w:val="clear" w:color="auto" w:fill="auto"/>
             <w:noWrap/>
             <w:vAlign w:val="center"/>
@@ -2944,7 +2944,7 @@
         </w:tc>
         <w:tc>
           <w:tcPr>
-            <w:tcW w:w="865" w:type="pct"/>
+            <w:tcW w:w="714" w:type="pct"/>
             <w:shd w:val="clear" w:color="auto" w:fill="auto"/>
             <w:noWrap/>
             <w:vAlign w:val="center"/>
@@ -2973,7 +2973,7 @@
         </w:tc>
         <w:tc>
           <w:tcPr>
-            <w:tcW w:w="821" w:type="pct"/>
+            <w:tcW w:w="715" w:type="pct"/>
           </w:tcPr>
           <w:p>
             <w:pPr>
@@ -3016,7 +3016,7 @@
         </w:tc>
         <w:tc>
           <w:tcPr>
-            <w:tcW w:w="457" w:type="pct"/>
+            <w:tcW w:w="714" w:type="pct"/>
             <w:shd w:val="clear" w:color="auto" w:fill="auto"/>
             <w:noWrap/>
             <w:vAlign w:val="center"/>
@@ -3045,7 +3045,7 @@
         </w:tc>
         <w:tc>
           <w:tcPr>
-            <w:tcW w:w="865" w:type="pct"/>
+            <w:tcW w:w="714" w:type="pct"/>
             <w:shd w:val="clear" w:color="auto" w:fill="auto"/>
             <w:noWrap/>
             <w:vAlign w:val="center"/>
@@ -3074,7 +3074,7 @@
         </w:tc>
         <w:tc>
           <w:tcPr>
-            <w:tcW w:w="821" w:type="pct"/>
+            <w:tcW w:w="715" w:type="pct"/>
           </w:tcPr>
           <w:p>
             <w:pPr>
@@ -7224,7 +7224,7 @@
               <w:widowControl/>
               <w:jc w:val="center"/>
               <w:rPr>
-                <w:rFonts w:ascii="新細明體" w:eastAsia="新細明體" w:hAnsi="新細明體" w:cs="新細明體" w:hint="eastAsia"/>
+                <w:rFonts w:ascii="新細明體" w:eastAsia="新細明體" w:hAnsi="新細明體" w:cs="新細明體"/>
                 <w:color w:val="000000"/>
                 <w:kern w:val="0"/>
                 <w:szCs w:val="24"/>
@@ -7256,7 +7256,7 @@
               <w:widowControl/>
               <w:jc w:val="center"/>
               <w:rPr>
-                <w:rFonts w:ascii="新細明體" w:eastAsia="新細明體" w:hAnsi="新細明體" w:cs="新細明體" w:hint="eastAsia"/>
+                <w:rFonts w:ascii="新細明體" w:eastAsia="新細明體" w:hAnsi="新細明體" w:cs="新細明體"/>
                 <w:color w:val="000000"/>
                 <w:kern w:val="0"/>
                 <w:szCs w:val="24"/>
@@ -7288,7 +7288,7 @@
               <w:widowControl/>
               <w:jc w:val="center"/>
               <w:rPr>
-                <w:rFonts w:ascii="新細明體" w:eastAsia="新細明體" w:hAnsi="新細明體" w:cs="新細明體" w:hint="eastAsia"/>
+                <w:rFonts w:ascii="新細明體" w:eastAsia="新細明體" w:hAnsi="新細明體" w:cs="新細明體"/>
                 <w:color w:val="000000"/>
                 <w:kern w:val="0"/>
                 <w:szCs w:val="24"/>
@@ -7320,26 +7320,45 @@
               <w:widowControl/>
               <w:jc w:val="center"/>
               <w:rPr>
-                <w:rFonts w:ascii="新細明體" w:eastAsia="新細明體" w:hAnsi="新細明體" w:cs="新細明體" w:hint="eastAsia"/>
-                <w:color w:val="000000"/>
-                <w:kern w:val="0"/>
-                <w:szCs w:val="24"/>
-              </w:rPr>
-            </w:pPr>
-            <w:r>
-              <w:rPr>
-                <w:rFonts w:ascii="新細明體" w:eastAsia="新細明體" w:hAnsi="新細明體" w:cs="新細明體" w:hint="eastAsia"/>
-                <w:color w:val="000000"/>
-                <w:kern w:val="0"/>
-                <w:szCs w:val="24"/>
-              </w:rPr>
-              <w:t>181</w:t>
+                <w:rFonts w:ascii="新細明體" w:eastAsia="新細明體" w:hAnsi="新細明體" w:cs="新細明體"/>
+                <w:color w:val="000000"/>
+                <w:kern w:val="0"/>
+                <w:szCs w:val="24"/>
+              </w:rPr>
+            </w:pPr>
+            <w:r>
+              <w:rPr>
+                <w:rFonts w:ascii="新細明體" w:eastAsia="新細明體" w:hAnsi="新細明體" w:cs="新細明體" w:hint="eastAsia"/>
+                <w:color w:val="000000"/>
+                <w:kern w:val="0"/>
+                <w:szCs w:val="24"/>
+              </w:rPr>
+              <w:t>2</w:t>
+            </w:r>
+            <w:r>
+              <w:rPr>
+                <w:rFonts w:ascii="新細明體" w:eastAsia="新細明體" w:hAnsi="新細明體" w:cs="新細明體" w:hint="eastAsia"/>
+                <w:color w:val="000000"/>
+                <w:kern w:val="0"/>
+                <w:szCs w:val="24"/>
+              </w:rPr>
+              <w:t>81</w:t>
             </w:r>
           </w:p>
         </w:tc>
       </w:tr>
     </w:tbl>
     <w:p/>
+    <w:p/>
+    <w:p/>
+    <w:p/>
+    <w:p>
+      <w:pPr>
+        <w:rPr>
+          <w:rFonts w:hint="eastAsia"/>
+        </w:rPr>
+      </w:pPr>
+    </w:p>
     <w:p>
       <w:pPr>
         <w:widowControl/>
@@ -7575,14 +7594,26 @@
         <w:rPr>
           <w:rFonts w:hint="eastAsia"/>
         </w:rPr>
-        <w:t>同一旅次兩猴群</w:t>
+        <w:t>同一旅次</w:t>
+      </w:r>
+      <w:r>
+        <w:rPr>
+          <w:rFonts w:hint="eastAsia"/>
+        </w:rPr>
+        <w:t>同一樣區</w:t>
       </w:r>
       <w:proofErr w:type="gramStart"/>
       <w:r>
         <w:rPr>
           <w:rFonts w:hint="eastAsia"/>
         </w:rPr>
-        <w:t>所在樣點的</w:t>
+        <w:t>內</w:t>
+      </w:r>
+      <w:r>
+        <w:rPr>
+          <w:rFonts w:hint="eastAsia"/>
+        </w:rPr>
+        <w:t>兩猴群所在樣點的</w:t>
       </w:r>
       <w:proofErr w:type="gramEnd"/>
       <w:r>
@@ -7646,6 +7677,860 @@
         <w:t>----------------------------</w:t>
       </w:r>
     </w:p>
+    <w:p>
+      <w:r>
+        <w:rPr>
+          <w:rFonts w:hint="eastAsia"/>
+        </w:rPr>
+        <w:t>今年有</w:t>
+      </w:r>
+      <w:r>
+        <w:rPr>
+          <w:rFonts w:hint="eastAsia"/>
+        </w:rPr>
+        <w:t>33</w:t>
+      </w:r>
+      <w:r>
+        <w:rPr>
+          <w:rFonts w:hint="eastAsia"/>
+        </w:rPr>
+        <w:t>群距離為</w:t>
+      </w:r>
+      <w:r>
+        <w:rPr>
+          <w:rFonts w:hint="eastAsia"/>
+        </w:rPr>
+        <w:t>&gt;100m</w:t>
+      </w:r>
+      <w:r>
+        <w:rPr>
+          <w:rFonts w:hint="eastAsia"/>
+        </w:rPr>
+        <w:t>。</w:t>
+      </w:r>
+    </w:p>
+    <w:p>
+      <w:pPr>
+        <w:rPr>
+          <w:rFonts w:hint="eastAsia"/>
+        </w:rPr>
+      </w:pPr>
+    </w:p>
+    <w:p>
+      <w:pPr>
+        <w:rPr>
+          <w:rFonts w:hint="eastAsia"/>
+        </w:rPr>
+      </w:pPr>
+      <w:r>
+        <w:rPr>
+          <w:rFonts w:hint="eastAsia"/>
+        </w:rPr>
+        <w:t>記錄到</w:t>
+      </w:r>
+      <w:r>
+        <w:rPr>
+          <w:rFonts w:hint="eastAsia"/>
+        </w:rPr>
+        <w:t>1~</w:t>
+      </w:r>
+      <w:proofErr w:type="gramStart"/>
+      <w:r>
+        <w:rPr>
+          <w:rFonts w:hint="eastAsia"/>
+        </w:rPr>
+        <w:t>6</w:t>
+      </w:r>
+      <w:r>
+        <w:rPr>
+          <w:rFonts w:hint="eastAsia"/>
+        </w:rPr>
+        <w:t>群猴</w:t>
+      </w:r>
+      <w:proofErr w:type="gramEnd"/>
+      <w:r>
+        <w:rPr>
+          <w:rFonts w:hint="eastAsia"/>
+        </w:rPr>
+        <w:t>群</w:t>
+      </w:r>
+      <w:r>
+        <w:rPr>
+          <w:rFonts w:hint="eastAsia"/>
+        </w:rPr>
+        <w:t>的</w:t>
+      </w:r>
+      <w:r>
+        <w:rPr>
+          <w:rFonts w:hint="eastAsia"/>
+        </w:rPr>
+        <w:t>樣區</w:t>
+      </w:r>
+      <w:r>
+        <w:rPr>
+          <w:rFonts w:hint="eastAsia"/>
+        </w:rPr>
+        <w:t>的樣區</w:t>
+      </w:r>
+      <w:r>
+        <w:t>數</w:t>
+      </w:r>
+    </w:p>
+    <w:tbl>
+      <w:tblPr>
+        <w:tblStyle w:val="aa"/>
+        <w:tblW w:w="0" w:type="auto"/>
+        <w:tblLook w:val="04A0" w:firstRow="1" w:lastRow="0" w:firstColumn="1" w:lastColumn="0" w:noHBand="0" w:noVBand="1"/>
+      </w:tblPr>
+      <w:tblGrid>
+        <w:gridCol w:w="936"/>
+        <w:gridCol w:w="646"/>
+        <w:gridCol w:w="828"/>
+        <w:gridCol w:w="828"/>
+      </w:tblGrid>
+      <w:tr>
+        <w:tc>
+          <w:tcPr>
+            <w:tcW w:w="0" w:type="auto"/>
+            <w:tcBorders>
+              <w:bottom w:val="nil"/>
+              <w:right w:val="nil"/>
+            </w:tcBorders>
+            <w:vAlign w:val="center"/>
+          </w:tcPr>
+          <w:p>
+            <w:pPr>
+              <w:jc w:val="center"/>
+              <w:rPr>
+                <w:rFonts w:hint="eastAsia"/>
+              </w:rPr>
+            </w:pPr>
+          </w:p>
+        </w:tc>
+        <w:tc>
+          <w:tcPr>
+            <w:tcW w:w="0" w:type="auto"/>
+            <w:tcBorders>
+              <w:left w:val="nil"/>
+              <w:bottom w:val="nil"/>
+            </w:tcBorders>
+            <w:vAlign w:val="center"/>
+          </w:tcPr>
+          <w:p>
+            <w:pPr>
+              <w:jc w:val="center"/>
+              <w:rPr>
+                <w:rFonts w:hint="eastAsia"/>
+              </w:rPr>
+            </w:pPr>
+          </w:p>
+        </w:tc>
+        <w:tc>
+          <w:tcPr>
+            <w:tcW w:w="0" w:type="auto"/>
+            <w:gridSpan w:val="2"/>
+            <w:vAlign w:val="center"/>
+          </w:tcPr>
+          <w:p>
+            <w:pPr>
+              <w:jc w:val="center"/>
+              <w:rPr>
+                <w:rFonts w:hint="eastAsia"/>
+              </w:rPr>
+            </w:pPr>
+            <w:r>
+              <w:rPr>
+                <w:rFonts w:hint="eastAsia"/>
+              </w:rPr>
+              <w:t>刪除重複記錄</w:t>
+            </w:r>
+          </w:p>
+        </w:tc>
+      </w:tr>
+      <w:tr>
+        <w:tc>
+          <w:tcPr>
+            <w:tcW w:w="0" w:type="auto"/>
+            <w:tcBorders>
+              <w:top w:val="nil"/>
+              <w:right w:val="nil"/>
+            </w:tcBorders>
+            <w:vAlign w:val="center"/>
+          </w:tcPr>
+          <w:p>
+            <w:pPr>
+              <w:jc w:val="center"/>
+              <w:rPr>
+                <w:rFonts w:hint="eastAsia"/>
+              </w:rPr>
+            </w:pPr>
+          </w:p>
+        </w:tc>
+        <w:tc>
+          <w:tcPr>
+            <w:tcW w:w="0" w:type="auto"/>
+            <w:tcBorders>
+              <w:top w:val="nil"/>
+              <w:left w:val="nil"/>
+            </w:tcBorders>
+            <w:vAlign w:val="center"/>
+          </w:tcPr>
+          <w:p>
+            <w:pPr>
+              <w:jc w:val="center"/>
+              <w:rPr>
+                <w:rFonts w:hint="eastAsia"/>
+              </w:rPr>
+            </w:pPr>
+          </w:p>
+        </w:tc>
+        <w:tc>
+          <w:tcPr>
+            <w:tcW w:w="0" w:type="auto"/>
+            <w:vAlign w:val="center"/>
+          </w:tcPr>
+          <w:p>
+            <w:pPr>
+              <w:jc w:val="center"/>
+              <w:rPr>
+                <w:rFonts w:hint="eastAsia"/>
+              </w:rPr>
+            </w:pPr>
+            <w:r>
+              <w:rPr>
+                <w:rFonts w:hint="eastAsia"/>
+              </w:rPr>
+              <w:t>前</w:t>
+            </w:r>
+          </w:p>
+        </w:tc>
+        <w:tc>
+          <w:tcPr>
+            <w:tcW w:w="0" w:type="auto"/>
+            <w:vAlign w:val="center"/>
+          </w:tcPr>
+          <w:p>
+            <w:pPr>
+              <w:jc w:val="center"/>
+              <w:rPr>
+                <w:rFonts w:hint="eastAsia"/>
+              </w:rPr>
+            </w:pPr>
+            <w:r>
+              <w:rPr>
+                <w:rFonts w:hint="eastAsia"/>
+              </w:rPr>
+              <w:t>後</w:t>
+            </w:r>
+          </w:p>
+        </w:tc>
+      </w:tr>
+      <w:tr>
+        <w:tc>
+          <w:tcPr>
+            <w:tcW w:w="0" w:type="auto"/>
+            <w:vMerge w:val="restart"/>
+            <w:vAlign w:val="center"/>
+          </w:tcPr>
+          <w:p>
+            <w:pPr>
+              <w:jc w:val="center"/>
+              <w:rPr>
+                <w:rFonts w:hint="eastAsia"/>
+              </w:rPr>
+            </w:pPr>
+            <w:proofErr w:type="gramStart"/>
+            <w:r>
+              <w:rPr>
+                <w:rFonts w:hint="eastAsia"/>
+              </w:rPr>
+              <w:t>猴群數</w:t>
+            </w:r>
+            <w:proofErr w:type="gramEnd"/>
+          </w:p>
+        </w:tc>
+        <w:tc>
+          <w:tcPr>
+            <w:tcW w:w="0" w:type="auto"/>
+            <w:vAlign w:val="center"/>
+          </w:tcPr>
+          <w:p>
+            <w:pPr>
+              <w:jc w:val="center"/>
+              <w:rPr>
+                <w:rFonts w:hint="eastAsia"/>
+              </w:rPr>
+            </w:pPr>
+            <w:r>
+              <w:rPr>
+                <w:rFonts w:hint="eastAsia"/>
+                <w:color w:val="000000"/>
+              </w:rPr>
+              <w:t>1</w:t>
+            </w:r>
+            <w:r>
+              <w:rPr>
+                <w:rFonts w:hint="eastAsia"/>
+                <w:color w:val="000000"/>
+              </w:rPr>
+              <w:t>群</w:t>
+            </w:r>
+          </w:p>
+        </w:tc>
+        <w:tc>
+          <w:tcPr>
+            <w:tcW w:w="0" w:type="auto"/>
+            <w:vAlign w:val="center"/>
+          </w:tcPr>
+          <w:p>
+            <w:pPr>
+              <w:widowControl/>
+              <w:jc w:val="center"/>
+              <w:rPr>
+                <w:rFonts w:ascii="新細明體" w:eastAsia="新細明體" w:hAnsi="新細明體" w:cs="新細明體" w:hint="eastAsia"/>
+                <w:color w:val="000000"/>
+                <w:kern w:val="0"/>
+                <w:sz w:val="22"/>
+              </w:rPr>
+            </w:pPr>
+            <w:r>
+              <w:rPr>
+                <w:rFonts w:ascii="新細明體" w:eastAsia="新細明體" w:hAnsi="新細明體" w:cs="新細明體" w:hint="eastAsia"/>
+                <w:color w:val="000000"/>
+                <w:kern w:val="0"/>
+                <w:sz w:val="22"/>
+              </w:rPr>
+              <w:t>106</w:t>
+            </w:r>
+          </w:p>
+        </w:tc>
+        <w:tc>
+          <w:tcPr>
+            <w:tcW w:w="0" w:type="auto"/>
+            <w:vAlign w:val="center"/>
+          </w:tcPr>
+          <w:p>
+            <w:pPr>
+              <w:widowControl/>
+              <w:jc w:val="center"/>
+              <w:rPr>
+                <w:rFonts w:ascii="新細明體" w:eastAsia="新細明體" w:hAnsi="新細明體" w:cs="新細明體" w:hint="eastAsia"/>
+                <w:color w:val="000000"/>
+                <w:kern w:val="0"/>
+                <w:sz w:val="22"/>
+              </w:rPr>
+            </w:pPr>
+            <w:r>
+              <w:rPr>
+                <w:rFonts w:ascii="新細明體" w:eastAsia="新細明體" w:hAnsi="新細明體" w:cs="新細明體" w:hint="eastAsia"/>
+                <w:color w:val="000000"/>
+                <w:kern w:val="0"/>
+                <w:sz w:val="22"/>
+              </w:rPr>
+              <w:t>115</w:t>
+            </w:r>
+          </w:p>
+        </w:tc>
+      </w:tr>
+      <w:tr>
+        <w:tc>
+          <w:tcPr>
+            <w:tcW w:w="0" w:type="auto"/>
+            <w:vMerge/>
+            <w:vAlign w:val="center"/>
+          </w:tcPr>
+          <w:p>
+            <w:pPr>
+              <w:jc w:val="center"/>
+              <w:rPr>
+                <w:rFonts w:hint="eastAsia"/>
+              </w:rPr>
+            </w:pPr>
+          </w:p>
+        </w:tc>
+        <w:tc>
+          <w:tcPr>
+            <w:tcW w:w="0" w:type="auto"/>
+            <w:vAlign w:val="center"/>
+          </w:tcPr>
+          <w:p>
+            <w:pPr>
+              <w:jc w:val="center"/>
+              <w:rPr>
+                <w:rFonts w:hint="eastAsia"/>
+              </w:rPr>
+            </w:pPr>
+            <w:r>
+              <w:rPr>
+                <w:rFonts w:hint="eastAsia"/>
+                <w:color w:val="000000"/>
+              </w:rPr>
+              <w:t>2</w:t>
+            </w:r>
+            <w:r>
+              <w:rPr>
+                <w:rFonts w:hint="eastAsia"/>
+                <w:color w:val="000000"/>
+              </w:rPr>
+              <w:t>群</w:t>
+            </w:r>
+          </w:p>
+        </w:tc>
+        <w:tc>
+          <w:tcPr>
+            <w:tcW w:w="0" w:type="auto"/>
+            <w:vAlign w:val="center"/>
+          </w:tcPr>
+          <w:p>
+            <w:pPr>
+              <w:widowControl/>
+              <w:jc w:val="center"/>
+              <w:rPr>
+                <w:rFonts w:ascii="新細明體" w:eastAsia="新細明體" w:hAnsi="新細明體" w:cs="新細明體" w:hint="eastAsia"/>
+                <w:color w:val="000000"/>
+                <w:kern w:val="0"/>
+                <w:sz w:val="22"/>
+              </w:rPr>
+            </w:pPr>
+            <w:r>
+              <w:rPr>
+                <w:rFonts w:ascii="新細明體" w:eastAsia="新細明體" w:hAnsi="新細明體" w:cs="新細明體" w:hint="eastAsia"/>
+                <w:color w:val="000000"/>
+                <w:kern w:val="0"/>
+                <w:sz w:val="22"/>
+              </w:rPr>
+              <w:t>42</w:t>
+            </w:r>
+          </w:p>
+        </w:tc>
+        <w:tc>
+          <w:tcPr>
+            <w:tcW w:w="0" w:type="auto"/>
+            <w:vAlign w:val="center"/>
+          </w:tcPr>
+          <w:p>
+            <w:pPr>
+              <w:widowControl/>
+              <w:jc w:val="center"/>
+              <w:rPr>
+                <w:rFonts w:ascii="新細明體" w:eastAsia="新細明體" w:hAnsi="新細明體" w:cs="新細明體" w:hint="eastAsia"/>
+                <w:color w:val="000000"/>
+                <w:kern w:val="0"/>
+                <w:sz w:val="22"/>
+              </w:rPr>
+            </w:pPr>
+            <w:r>
+              <w:rPr>
+                <w:rFonts w:ascii="新細明體" w:eastAsia="新細明體" w:hAnsi="新細明體" w:cs="新細明體" w:hint="eastAsia"/>
+                <w:color w:val="000000"/>
+                <w:kern w:val="0"/>
+                <w:sz w:val="22"/>
+              </w:rPr>
+              <w:t>42</w:t>
+            </w:r>
+          </w:p>
+        </w:tc>
+      </w:tr>
+      <w:tr>
+        <w:tc>
+          <w:tcPr>
+            <w:tcW w:w="0" w:type="auto"/>
+            <w:vMerge/>
+            <w:vAlign w:val="center"/>
+          </w:tcPr>
+          <w:p>
+            <w:pPr>
+              <w:jc w:val="center"/>
+              <w:rPr>
+                <w:rFonts w:hint="eastAsia"/>
+              </w:rPr>
+            </w:pPr>
+          </w:p>
+        </w:tc>
+        <w:tc>
+          <w:tcPr>
+            <w:tcW w:w="0" w:type="auto"/>
+            <w:vAlign w:val="center"/>
+          </w:tcPr>
+          <w:p>
+            <w:pPr>
+              <w:jc w:val="center"/>
+              <w:rPr>
+                <w:rFonts w:hint="eastAsia"/>
+              </w:rPr>
+            </w:pPr>
+            <w:r>
+              <w:rPr>
+                <w:rFonts w:hint="eastAsia"/>
+                <w:color w:val="000000"/>
+              </w:rPr>
+              <w:t>3</w:t>
+            </w:r>
+            <w:r>
+              <w:rPr>
+                <w:rFonts w:hint="eastAsia"/>
+                <w:color w:val="000000"/>
+              </w:rPr>
+              <w:t>群</w:t>
+            </w:r>
+          </w:p>
+        </w:tc>
+        <w:tc>
+          <w:tcPr>
+            <w:tcW w:w="0" w:type="auto"/>
+            <w:vAlign w:val="center"/>
+          </w:tcPr>
+          <w:p>
+            <w:pPr>
+              <w:widowControl/>
+              <w:jc w:val="center"/>
+              <w:rPr>
+                <w:rFonts w:ascii="新細明體" w:eastAsia="新細明體" w:hAnsi="新細明體" w:cs="新細明體" w:hint="eastAsia"/>
+                <w:color w:val="000000"/>
+                <w:kern w:val="0"/>
+                <w:sz w:val="22"/>
+              </w:rPr>
+            </w:pPr>
+            <w:r>
+              <w:rPr>
+                <w:rFonts w:ascii="新細明體" w:eastAsia="新細明體" w:hAnsi="新細明體" w:cs="新細明體" w:hint="eastAsia"/>
+                <w:color w:val="000000"/>
+                <w:kern w:val="0"/>
+                <w:sz w:val="22"/>
+              </w:rPr>
+              <w:t>13</w:t>
+            </w:r>
+          </w:p>
+        </w:tc>
+        <w:tc>
+          <w:tcPr>
+            <w:tcW w:w="0" w:type="auto"/>
+            <w:vAlign w:val="center"/>
+          </w:tcPr>
+          <w:p>
+            <w:pPr>
+              <w:widowControl/>
+              <w:jc w:val="center"/>
+              <w:rPr>
+                <w:rFonts w:ascii="新細明體" w:eastAsia="新細明體" w:hAnsi="新細明體" w:cs="新細明體" w:hint="eastAsia"/>
+                <w:color w:val="000000"/>
+                <w:kern w:val="0"/>
+                <w:sz w:val="22"/>
+              </w:rPr>
+            </w:pPr>
+            <w:r>
+              <w:rPr>
+                <w:rFonts w:ascii="新細明體" w:eastAsia="新細明體" w:hAnsi="新細明體" w:cs="新細明體" w:hint="eastAsia"/>
+                <w:color w:val="000000"/>
+                <w:kern w:val="0"/>
+                <w:sz w:val="22"/>
+              </w:rPr>
+              <w:t>7</w:t>
+            </w:r>
+          </w:p>
+        </w:tc>
+      </w:tr>
+      <w:tr>
+        <w:tc>
+          <w:tcPr>
+            <w:tcW w:w="0" w:type="auto"/>
+            <w:vMerge/>
+            <w:vAlign w:val="center"/>
+          </w:tcPr>
+          <w:p>
+            <w:pPr>
+              <w:jc w:val="center"/>
+              <w:rPr>
+                <w:rFonts w:hint="eastAsia"/>
+              </w:rPr>
+            </w:pPr>
+          </w:p>
+        </w:tc>
+        <w:tc>
+          <w:tcPr>
+            <w:tcW w:w="0" w:type="auto"/>
+            <w:vAlign w:val="center"/>
+          </w:tcPr>
+          <w:p>
+            <w:pPr>
+              <w:jc w:val="center"/>
+              <w:rPr>
+                <w:rFonts w:hint="eastAsia"/>
+              </w:rPr>
+            </w:pPr>
+            <w:r>
+              <w:rPr>
+                <w:rFonts w:hint="eastAsia"/>
+                <w:color w:val="000000"/>
+              </w:rPr>
+              <w:t>4</w:t>
+            </w:r>
+            <w:r>
+              <w:rPr>
+                <w:rFonts w:hint="eastAsia"/>
+                <w:color w:val="000000"/>
+              </w:rPr>
+              <w:t>群</w:t>
+            </w:r>
+          </w:p>
+        </w:tc>
+        <w:tc>
+          <w:tcPr>
+            <w:tcW w:w="0" w:type="auto"/>
+            <w:vAlign w:val="center"/>
+          </w:tcPr>
+          <w:p>
+            <w:pPr>
+              <w:widowControl/>
+              <w:jc w:val="center"/>
+              <w:rPr>
+                <w:rFonts w:ascii="新細明體" w:eastAsia="新細明體" w:hAnsi="新細明體" w:cs="新細明體" w:hint="eastAsia"/>
+                <w:color w:val="000000"/>
+                <w:kern w:val="0"/>
+                <w:sz w:val="22"/>
+              </w:rPr>
+            </w:pPr>
+            <w:r>
+              <w:rPr>
+                <w:rFonts w:ascii="新細明體" w:eastAsia="新細明體" w:hAnsi="新細明體" w:cs="新細明體" w:hint="eastAsia"/>
+                <w:color w:val="000000"/>
+                <w:kern w:val="0"/>
+                <w:sz w:val="22"/>
+              </w:rPr>
+              <w:t>2</w:t>
+            </w:r>
+          </w:p>
+        </w:tc>
+        <w:tc>
+          <w:tcPr>
+            <w:tcW w:w="0" w:type="auto"/>
+            <w:vAlign w:val="center"/>
+          </w:tcPr>
+          <w:p>
+            <w:pPr>
+              <w:widowControl/>
+              <w:jc w:val="center"/>
+              <w:rPr>
+                <w:rFonts w:ascii="新細明體" w:eastAsia="新細明體" w:hAnsi="新細明體" w:cs="新細明體" w:hint="eastAsia"/>
+                <w:color w:val="000000"/>
+                <w:kern w:val="0"/>
+                <w:sz w:val="22"/>
+              </w:rPr>
+            </w:pPr>
+            <w:r>
+              <w:rPr>
+                <w:rFonts w:ascii="新細明體" w:eastAsia="新細明體" w:hAnsi="新細明體" w:cs="新細明體" w:hint="eastAsia"/>
+                <w:color w:val="000000"/>
+                <w:kern w:val="0"/>
+                <w:sz w:val="22"/>
+              </w:rPr>
+              <w:t>1</w:t>
+            </w:r>
+          </w:p>
+        </w:tc>
+      </w:tr>
+      <w:tr>
+        <w:trPr>
+          <w:trHeight w:val="58"/>
+        </w:trPr>
+        <w:tc>
+          <w:tcPr>
+            <w:tcW w:w="0" w:type="auto"/>
+            <w:vMerge/>
+            <w:vAlign w:val="center"/>
+          </w:tcPr>
+          <w:p>
+            <w:pPr>
+              <w:jc w:val="center"/>
+              <w:rPr>
+                <w:rFonts w:hint="eastAsia"/>
+              </w:rPr>
+            </w:pPr>
+          </w:p>
+        </w:tc>
+        <w:tc>
+          <w:tcPr>
+            <w:tcW w:w="0" w:type="auto"/>
+            <w:vAlign w:val="center"/>
+          </w:tcPr>
+          <w:p>
+            <w:pPr>
+              <w:jc w:val="center"/>
+              <w:rPr>
+                <w:rFonts w:hint="eastAsia"/>
+              </w:rPr>
+            </w:pPr>
+            <w:r>
+              <w:rPr>
+                <w:rFonts w:hint="eastAsia"/>
+                <w:color w:val="000000"/>
+              </w:rPr>
+              <w:t>5</w:t>
+            </w:r>
+            <w:r>
+              <w:rPr>
+                <w:rFonts w:hint="eastAsia"/>
+                <w:color w:val="000000"/>
+              </w:rPr>
+              <w:t>群</w:t>
+            </w:r>
+          </w:p>
+        </w:tc>
+        <w:tc>
+          <w:tcPr>
+            <w:tcW w:w="0" w:type="auto"/>
+            <w:vAlign w:val="center"/>
+          </w:tcPr>
+          <w:p>
+            <w:pPr>
+              <w:widowControl/>
+              <w:jc w:val="center"/>
+              <w:rPr>
+                <w:rFonts w:ascii="新細明體" w:eastAsia="新細明體" w:hAnsi="新細明體" w:cs="新細明體" w:hint="eastAsia"/>
+                <w:color w:val="000000"/>
+                <w:kern w:val="0"/>
+                <w:sz w:val="22"/>
+              </w:rPr>
+            </w:pPr>
+            <w:r>
+              <w:rPr>
+                <w:rFonts w:ascii="新細明體" w:eastAsia="新細明體" w:hAnsi="新細明體" w:cs="新細明體" w:hint="eastAsia"/>
+                <w:color w:val="000000"/>
+                <w:kern w:val="0"/>
+                <w:sz w:val="22"/>
+              </w:rPr>
+              <w:t>1</w:t>
+            </w:r>
+          </w:p>
+        </w:tc>
+        <w:tc>
+          <w:tcPr>
+            <w:tcW w:w="0" w:type="auto"/>
+            <w:vAlign w:val="center"/>
+          </w:tcPr>
+          <w:p>
+            <w:pPr>
+              <w:widowControl/>
+              <w:jc w:val="center"/>
+              <w:rPr>
+                <w:rFonts w:ascii="新細明體" w:eastAsia="新細明體" w:hAnsi="新細明體" w:cs="新細明體" w:hint="eastAsia"/>
+                <w:color w:val="000000"/>
+                <w:kern w:val="0"/>
+                <w:sz w:val="22"/>
+              </w:rPr>
+            </w:pPr>
+            <w:r>
+              <w:rPr>
+                <w:rFonts w:ascii="新細明體" w:eastAsia="新細明體" w:hAnsi="新細明體" w:cs="新細明體" w:hint="eastAsia"/>
+                <w:color w:val="000000"/>
+                <w:kern w:val="0"/>
+                <w:sz w:val="22"/>
+              </w:rPr>
+              <w:t>-</w:t>
+            </w:r>
+          </w:p>
+        </w:tc>
+      </w:tr>
+      <w:tr>
+        <w:tc>
+          <w:tcPr>
+            <w:tcW w:w="0" w:type="auto"/>
+            <w:vMerge/>
+            <w:vAlign w:val="center"/>
+          </w:tcPr>
+          <w:p>
+            <w:pPr>
+              <w:jc w:val="center"/>
+              <w:rPr>
+                <w:rFonts w:hint="eastAsia"/>
+              </w:rPr>
+            </w:pPr>
+          </w:p>
+        </w:tc>
+        <w:tc>
+          <w:tcPr>
+            <w:tcW w:w="0" w:type="auto"/>
+            <w:vAlign w:val="center"/>
+          </w:tcPr>
+          <w:p>
+            <w:pPr>
+              <w:jc w:val="center"/>
+              <w:rPr>
+                <w:rFonts w:hint="eastAsia"/>
+              </w:rPr>
+            </w:pPr>
+            <w:r>
+              <w:rPr>
+                <w:rFonts w:hint="eastAsia"/>
+                <w:color w:val="000000"/>
+              </w:rPr>
+              <w:t>6</w:t>
+            </w:r>
+            <w:r>
+              <w:rPr>
+                <w:rFonts w:hint="eastAsia"/>
+                <w:color w:val="000000"/>
+              </w:rPr>
+              <w:t>群</w:t>
+            </w:r>
+          </w:p>
+        </w:tc>
+        <w:tc>
+          <w:tcPr>
+            <w:tcW w:w="0" w:type="auto"/>
+            <w:vAlign w:val="center"/>
+          </w:tcPr>
+          <w:p>
+            <w:pPr>
+              <w:widowControl/>
+              <w:jc w:val="center"/>
+              <w:rPr>
+                <w:rFonts w:ascii="新細明體" w:eastAsia="新細明體" w:hAnsi="新細明體" w:cs="新細明體" w:hint="eastAsia"/>
+                <w:color w:val="000000"/>
+                <w:kern w:val="0"/>
+                <w:sz w:val="22"/>
+              </w:rPr>
+            </w:pPr>
+            <w:r>
+              <w:rPr>
+                <w:rFonts w:ascii="新細明體" w:eastAsia="新細明體" w:hAnsi="新細明體" w:cs="新細明體" w:hint="eastAsia"/>
+                <w:color w:val="000000"/>
+                <w:kern w:val="0"/>
+                <w:sz w:val="22"/>
+              </w:rPr>
+              <w:t>1</w:t>
+            </w:r>
+          </w:p>
+        </w:tc>
+        <w:tc>
+          <w:tcPr>
+            <w:tcW w:w="0" w:type="auto"/>
+            <w:vAlign w:val="center"/>
+          </w:tcPr>
+          <w:p>
+            <w:pPr>
+              <w:widowControl/>
+              <w:jc w:val="center"/>
+              <w:rPr>
+                <w:rFonts w:ascii="新細明體" w:eastAsia="新細明體" w:hAnsi="新細明體" w:cs="新細明體" w:hint="eastAsia"/>
+                <w:color w:val="000000"/>
+                <w:kern w:val="0"/>
+                <w:sz w:val="22"/>
+              </w:rPr>
+            </w:pPr>
+            <w:r>
+              <w:rPr>
+                <w:rFonts w:ascii="新細明體" w:eastAsia="新細明體" w:hAnsi="新細明體" w:cs="新細明體" w:hint="eastAsia"/>
+                <w:color w:val="000000"/>
+                <w:kern w:val="0"/>
+                <w:sz w:val="22"/>
+              </w:rPr>
+              <w:t>-</w:t>
+            </w:r>
+          </w:p>
+        </w:tc>
+      </w:tr>
+    </w:tbl>
     <w:p/>
     <w:p>
       <w:pPr>
@@ -7653,6 +8538,76 @@
           <w:rFonts w:hint="eastAsia"/>
         </w:rPr>
       </w:pPr>
+      <w:r>
+        <w:rPr>
+          <w:rFonts w:hint="eastAsia"/>
+        </w:rPr>
+        <w:t>刪除重複</w:t>
+      </w:r>
+      <w:proofErr w:type="gramStart"/>
+      <w:r>
+        <w:rPr>
+          <w:rFonts w:hint="eastAsia"/>
+        </w:rPr>
+        <w:t>記錄前猴群</w:t>
+      </w:r>
+      <w:proofErr w:type="gramEnd"/>
+      <w:r>
+        <w:rPr>
+          <w:rFonts w:hint="eastAsia"/>
+        </w:rPr>
+        <w:t>有</w:t>
+      </w:r>
+      <w:r>
+        <w:rPr>
+          <w:rFonts w:hint="eastAsia"/>
+        </w:rPr>
+        <w:t>248</w:t>
+      </w:r>
+      <w:r>
+        <w:rPr>
+          <w:rFonts w:hint="eastAsia"/>
+        </w:rPr>
+        <w:t>群；刪除重複</w:t>
+      </w:r>
+      <w:proofErr w:type="gramStart"/>
+      <w:r>
+        <w:rPr>
+          <w:rFonts w:hint="eastAsia"/>
+        </w:rPr>
+        <w:t>記錄後猴群</w:t>
+      </w:r>
+      <w:proofErr w:type="gramEnd"/>
+      <w:r>
+        <w:rPr>
+          <w:rFonts w:hint="eastAsia"/>
+        </w:rPr>
+        <w:t>有</w:t>
+      </w:r>
+      <w:r>
+        <w:rPr>
+          <w:rFonts w:hint="eastAsia"/>
+        </w:rPr>
+        <w:t>224</w:t>
+      </w:r>
+      <w:r>
+        <w:rPr>
+          <w:rFonts w:hint="eastAsia"/>
+        </w:rPr>
+        <w:t>群。</w:t>
+      </w:r>
+    </w:p>
+    <w:p/>
+    <w:p/>
+    <w:p/>
+    <w:p>
+      <w:pPr>
+        <w:rPr>
+          <w:rFonts w:hint="eastAsia"/>
+        </w:rPr>
+      </w:pPr>
+    </w:p>
+    <w:p>
       <w:r>
         <w:rPr>
           <w:rFonts w:ascii="Times New Roman" w:hAnsi="Times New Roman" w:cs="Times New Roman"/>
@@ -7780,7 +8735,7 @@
             <w:pPr>
               <w:jc w:val="center"/>
               <w:rPr>
-                <w:rFonts w:ascii="新細明體" w:eastAsia="新細明體" w:hAnsi="新細明體" w:cs="新細明體" w:hint="eastAsia"/>
+                <w:rFonts w:ascii="新細明體" w:eastAsia="新細明體" w:hAnsi="新細明體" w:cs="新細明體"/>
                 <w:bCs/>
                 <w:color w:val="000000"/>
                 <w:kern w:val="0"/>
@@ -7811,7 +8766,7 @@
               <w:widowControl/>
               <w:jc w:val="center"/>
               <w:rPr>
-                <w:rFonts w:ascii="新細明體" w:eastAsia="新細明體" w:hAnsi="新細明體" w:cs="新細明體" w:hint="eastAsia"/>
+                <w:rFonts w:ascii="新細明體" w:eastAsia="新細明體" w:hAnsi="新細明體" w:cs="新細明體"/>
                 <w:bCs/>
                 <w:color w:val="000000"/>
                 <w:kern w:val="0"/>
@@ -7843,7 +8798,7 @@
               <w:widowControl/>
               <w:jc w:val="center"/>
               <w:rPr>
-                <w:rFonts w:ascii="新細明體" w:eastAsia="新細明體" w:hAnsi="新細明體" w:cs="新細明體" w:hint="eastAsia"/>
+                <w:rFonts w:ascii="新細明體" w:eastAsia="新細明體" w:hAnsi="新細明體" w:cs="新細明體"/>
                 <w:bCs/>
                 <w:color w:val="000000"/>
                 <w:kern w:val="0"/>
@@ -7877,7 +8832,7 @@
               <w:widowControl/>
               <w:jc w:val="center"/>
               <w:rPr>
-                <w:rFonts w:ascii="新細明體" w:eastAsia="新細明體" w:hAnsi="新細明體" w:cs="新細明體" w:hint="eastAsia"/>
+                <w:rFonts w:ascii="新細明體" w:eastAsia="新細明體" w:hAnsi="新細明體" w:cs="新細明體"/>
                 <w:bCs/>
                 <w:color w:val="000000"/>
                 <w:kern w:val="0"/>
@@ -7943,7 +8898,7 @@
               <w:widowControl/>
               <w:jc w:val="center"/>
               <w:rPr>
-                <w:rFonts w:ascii="新細明體" w:eastAsia="新細明體" w:hAnsi="新細明體" w:cs="新細明體" w:hint="eastAsia"/>
+                <w:rFonts w:ascii="新細明體" w:eastAsia="新細明體" w:hAnsi="新細明體" w:cs="新細明體"/>
                 <w:bCs/>
                 <w:color w:val="000000"/>
                 <w:kern w:val="0"/>
@@ -7964,7 +8919,7 @@
         </w:tc>
         <w:tc>
           <w:tcPr>
-            <w:tcW w:w="531" w:type="pct"/>
+            <w:tcW w:w="532" w:type="pct"/>
             <w:tcBorders>
               <w:bottom w:val="single" w:sz="4" w:space="0" w:color="auto"/>
             </w:tcBorders>
@@ -7978,7 +8933,7 @@
               <w:widowControl/>
               <w:jc w:val="center"/>
               <w:rPr>
-                <w:rFonts w:ascii="新細明體" w:eastAsia="新細明體" w:hAnsi="新細明體" w:cs="新細明體" w:hint="eastAsia"/>
+                <w:rFonts w:ascii="新細明體" w:eastAsia="新細明體" w:hAnsi="新細明體" w:cs="新細明體"/>
                 <w:bCs/>
                 <w:color w:val="000000"/>
                 <w:kern w:val="0"/>
@@ -8013,7 +8968,7 @@
               <w:widowControl/>
               <w:jc w:val="center"/>
               <w:rPr>
-                <w:rFonts w:ascii="新細明體" w:eastAsia="新細明體" w:hAnsi="新細明體" w:cs="新細明體" w:hint="eastAsia"/>
+                <w:rFonts w:ascii="新細明體" w:eastAsia="新細明體" w:hAnsi="新細明體" w:cs="新細明體"/>
                 <w:bCs/>
                 <w:color w:val="000000"/>
                 <w:kern w:val="0"/>
@@ -8048,7 +9003,7 @@
               <w:widowControl/>
               <w:jc w:val="center"/>
               <w:rPr>
-                <w:rFonts w:ascii="新細明體" w:eastAsia="新細明體" w:hAnsi="新細明體" w:cs="新細明體" w:hint="eastAsia"/>
+                <w:rFonts w:ascii="新細明體" w:eastAsia="新細明體" w:hAnsi="新細明體" w:cs="新細明體"/>
                 <w:bCs/>
                 <w:color w:val="000000"/>
                 <w:kern w:val="0"/>
@@ -8083,7 +9038,7 @@
               <w:widowControl/>
               <w:jc w:val="center"/>
               <w:rPr>
-                <w:rFonts w:ascii="新細明體" w:eastAsia="新細明體" w:hAnsi="新細明體" w:cs="新細明體" w:hint="eastAsia"/>
+                <w:rFonts w:ascii="新細明體" w:eastAsia="新細明體" w:hAnsi="新細明體" w:cs="新細明體"/>
                 <w:bCs/>
                 <w:color w:val="000000"/>
                 <w:kern w:val="0"/>
@@ -8118,7 +9073,7 @@
               <w:widowControl/>
               <w:jc w:val="center"/>
               <w:rPr>
-                <w:rFonts w:ascii="新細明體" w:eastAsia="新細明體" w:hAnsi="新細明體" w:cs="新細明體" w:hint="eastAsia"/>
+                <w:rFonts w:ascii="新細明體" w:eastAsia="新細明體" w:hAnsi="新細明體" w:cs="新細明體"/>
                 <w:bCs/>
                 <w:color w:val="000000"/>
                 <w:kern w:val="0"/>
@@ -8157,7 +9112,7 @@
               <w:widowControl/>
               <w:jc w:val="center"/>
               <w:rPr>
-                <w:rFonts w:ascii="新細明體" w:eastAsia="新細明體" w:hAnsi="新細明體" w:cs="新細明體" w:hint="eastAsia"/>
+                <w:rFonts w:ascii="新細明體" w:eastAsia="新細明體" w:hAnsi="新細明體" w:cs="新細明體"/>
                 <w:color w:val="000000"/>
                 <w:kern w:val="0"/>
                 <w:sz w:val="22"/>
@@ -8189,7 +9144,7 @@
               <w:widowControl/>
               <w:jc w:val="center"/>
               <w:rPr>
-                <w:rFonts w:ascii="新細明體" w:eastAsia="新細明體" w:hAnsi="新細明體" w:cs="新細明體" w:hint="eastAsia"/>
+                <w:rFonts w:ascii="新細明體" w:eastAsia="新細明體" w:hAnsi="新細明體" w:cs="新細明體"/>
                 <w:color w:val="000000"/>
                 <w:kern w:val="0"/>
                 <w:sz w:val="22"/>
@@ -8208,20 +9163,20 @@
         </w:tc>
         <w:tc>
           <w:tcPr>
-            <w:tcW w:w="531" w:type="pct"/>
-            <w:tcBorders>
-              <w:bottom w:val="nil"/>
-            </w:tcBorders>
-            <w:shd w:val="clear" w:color="auto" w:fill="auto"/>
-            <w:noWrap/>
-            <w:vAlign w:val="center"/>
-          </w:tcPr>
-          <w:p>
-            <w:pPr>
-              <w:widowControl/>
-              <w:jc w:val="center"/>
-              <w:rPr>
-                <w:rFonts w:ascii="新細明體" w:eastAsia="新細明體" w:hAnsi="新細明體" w:cs="新細明體" w:hint="eastAsia"/>
+            <w:tcW w:w="532" w:type="pct"/>
+            <w:tcBorders>
+              <w:bottom w:val="nil"/>
+            </w:tcBorders>
+            <w:shd w:val="clear" w:color="auto" w:fill="auto"/>
+            <w:noWrap/>
+            <w:vAlign w:val="center"/>
+          </w:tcPr>
+          <w:p>
+            <w:pPr>
+              <w:widowControl/>
+              <w:jc w:val="center"/>
+              <w:rPr>
+                <w:rFonts w:ascii="新細明體" w:eastAsia="新細明體" w:hAnsi="新細明體" w:cs="新細明體"/>
                 <w:color w:val="000000"/>
                 <w:kern w:val="0"/>
                 <w:sz w:val="22"/>
@@ -8246,27 +9201,27 @@
             </w:tcBorders>
             <w:shd w:val="clear" w:color="auto" w:fill="auto"/>
             <w:noWrap/>
-            <w:vAlign w:val="center"/>
-          </w:tcPr>
-          <w:p>
-            <w:pPr>
-              <w:widowControl/>
-              <w:jc w:val="center"/>
-              <w:rPr>
-                <w:rFonts w:ascii="新細明體" w:eastAsia="新細明體" w:hAnsi="新細明體" w:cs="新細明體" w:hint="eastAsia"/>
-                <w:color w:val="000000"/>
-                <w:kern w:val="0"/>
-                <w:sz w:val="22"/>
-              </w:rPr>
-            </w:pPr>
-            <w:r>
-              <w:rPr>
-                <w:rFonts w:ascii="新細明體" w:eastAsia="新細明體" w:hAnsi="新細明體" w:cs="新細明體" w:hint="eastAsia"/>
-                <w:color w:val="000000"/>
-                <w:kern w:val="0"/>
-                <w:sz w:val="22"/>
-              </w:rPr>
-              <w:t>10.5</w:t>
+            <w:vAlign w:val="bottom"/>
+          </w:tcPr>
+          <w:p>
+            <w:pPr>
+              <w:widowControl/>
+              <w:jc w:val="center"/>
+              <w:rPr>
+                <w:rFonts w:ascii="新細明體" w:eastAsia="新細明體" w:hAnsi="新細明體" w:cs="新細明體"/>
+                <w:color w:val="000000"/>
+                <w:kern w:val="0"/>
+                <w:sz w:val="22"/>
+              </w:rPr>
+            </w:pPr>
+            <w:r>
+              <w:rPr>
+                <w:rFonts w:ascii="新細明體" w:eastAsia="新細明體" w:hAnsi="新細明體" w:cs="新細明體" w:hint="eastAsia"/>
+                <w:color w:val="000000"/>
+                <w:kern w:val="0"/>
+                <w:sz w:val="22"/>
+              </w:rPr>
+              <w:t>12.5</w:t>
             </w:r>
           </w:p>
         </w:tc>
@@ -8278,14 +9233,14 @@
             </w:tcBorders>
             <w:shd w:val="clear" w:color="auto" w:fill="auto"/>
             <w:noWrap/>
-            <w:vAlign w:val="center"/>
-          </w:tcPr>
-          <w:p>
-            <w:pPr>
-              <w:widowControl/>
-              <w:jc w:val="center"/>
-              <w:rPr>
-                <w:rFonts w:ascii="新細明體" w:eastAsia="新細明體" w:hAnsi="新細明體" w:cs="新細明體" w:hint="eastAsia"/>
+            <w:vAlign w:val="bottom"/>
+          </w:tcPr>
+          <w:p>
+            <w:pPr>
+              <w:widowControl/>
+              <w:jc w:val="center"/>
+              <w:rPr>
+                <w:rFonts w:ascii="新細明體" w:eastAsia="新細明體" w:hAnsi="新細明體" w:cs="新細明體"/>
                 <w:color w:val="000000"/>
                 <w:kern w:val="0"/>
                 <w:sz w:val="22"/>
@@ -8310,27 +9265,27 @@
             </w:tcBorders>
             <w:shd w:val="clear" w:color="auto" w:fill="auto"/>
             <w:noWrap/>
-            <w:vAlign w:val="center"/>
-          </w:tcPr>
-          <w:p>
-            <w:pPr>
-              <w:widowControl/>
-              <w:jc w:val="center"/>
-              <w:rPr>
-                <w:rFonts w:ascii="新細明體" w:eastAsia="新細明體" w:hAnsi="新細明體" w:cs="新細明體" w:hint="eastAsia"/>
-                <w:color w:val="000000"/>
-                <w:kern w:val="0"/>
-                <w:sz w:val="22"/>
-              </w:rPr>
-            </w:pPr>
-            <w:r>
-              <w:rPr>
-                <w:rFonts w:ascii="新細明體" w:eastAsia="新細明體" w:hAnsi="新細明體" w:cs="新細明體" w:hint="eastAsia"/>
-                <w:color w:val="000000"/>
-                <w:kern w:val="0"/>
-                <w:sz w:val="22"/>
-              </w:rPr>
-              <w:t>0.045</w:t>
+            <w:vAlign w:val="bottom"/>
+          </w:tcPr>
+          <w:p>
+            <w:pPr>
+              <w:widowControl/>
+              <w:jc w:val="center"/>
+              <w:rPr>
+                <w:rFonts w:ascii="新細明體" w:eastAsia="新細明體" w:hAnsi="新細明體" w:cs="新細明體"/>
+                <w:color w:val="000000"/>
+                <w:kern w:val="0"/>
+                <w:sz w:val="22"/>
+              </w:rPr>
+            </w:pPr>
+            <w:r>
+              <w:rPr>
+                <w:rFonts w:ascii="新細明體" w:eastAsia="新細明體" w:hAnsi="新細明體" w:cs="新細明體" w:hint="eastAsia"/>
+                <w:color w:val="000000"/>
+                <w:kern w:val="0"/>
+                <w:sz w:val="22"/>
+              </w:rPr>
+              <w:t>0.054</w:t>
             </w:r>
           </w:p>
         </w:tc>
@@ -8342,14 +9297,14 @@
             </w:tcBorders>
             <w:shd w:val="clear" w:color="auto" w:fill="auto"/>
             <w:noWrap/>
-            <w:vAlign w:val="center"/>
-          </w:tcPr>
-          <w:p>
-            <w:pPr>
-              <w:widowControl/>
-              <w:jc w:val="center"/>
-              <w:rPr>
-                <w:rFonts w:ascii="新細明體" w:eastAsia="新細明體" w:hAnsi="新細明體" w:cs="新細明體" w:hint="eastAsia"/>
+            <w:vAlign w:val="bottom"/>
+          </w:tcPr>
+          <w:p>
+            <w:pPr>
+              <w:widowControl/>
+              <w:jc w:val="center"/>
+              <w:rPr>
+                <w:rFonts w:ascii="新細明體" w:eastAsia="新細明體" w:hAnsi="新細明體" w:cs="新細明體"/>
                 <w:color w:val="000000"/>
                 <w:kern w:val="0"/>
                 <w:sz w:val="22"/>
@@ -8387,7 +9342,7 @@
               <w:widowControl/>
               <w:jc w:val="center"/>
               <w:rPr>
-                <w:rFonts w:ascii="新細明體" w:eastAsia="新細明體" w:hAnsi="新細明體" w:cs="新細明體" w:hint="eastAsia"/>
+                <w:rFonts w:ascii="新細明體" w:eastAsia="新細明體" w:hAnsi="新細明體" w:cs="新細明體"/>
                 <w:color w:val="000000"/>
                 <w:kern w:val="0"/>
                 <w:sz w:val="22"/>
@@ -8420,7 +9375,7 @@
               <w:widowControl/>
               <w:jc w:val="center"/>
               <w:rPr>
-                <w:rFonts w:ascii="新細明體" w:eastAsia="新細明體" w:hAnsi="新細明體" w:cs="新細明體" w:hint="eastAsia"/>
+                <w:rFonts w:ascii="新細明體" w:eastAsia="新細明體" w:hAnsi="新細明體" w:cs="新細明體"/>
                 <w:color w:val="000000"/>
                 <w:kern w:val="0"/>
                 <w:sz w:val="22"/>
@@ -8439,21 +9394,21 @@
         </w:tc>
         <w:tc>
           <w:tcPr>
-            <w:tcW w:w="531" w:type="pct"/>
-            <w:tcBorders>
-              <w:top w:val="nil"/>
-              <w:bottom w:val="nil"/>
-            </w:tcBorders>
-            <w:shd w:val="clear" w:color="auto" w:fill="auto"/>
-            <w:noWrap/>
-            <w:vAlign w:val="center"/>
-          </w:tcPr>
-          <w:p>
-            <w:pPr>
-              <w:widowControl/>
-              <w:jc w:val="center"/>
-              <w:rPr>
-                <w:rFonts w:ascii="新細明體" w:eastAsia="新細明體" w:hAnsi="新細明體" w:cs="新細明體" w:hint="eastAsia"/>
+            <w:tcW w:w="532" w:type="pct"/>
+            <w:tcBorders>
+              <w:top w:val="nil"/>
+              <w:bottom w:val="nil"/>
+            </w:tcBorders>
+            <w:shd w:val="clear" w:color="auto" w:fill="auto"/>
+            <w:noWrap/>
+            <w:vAlign w:val="center"/>
+          </w:tcPr>
+          <w:p>
+            <w:pPr>
+              <w:widowControl/>
+              <w:jc w:val="center"/>
+              <w:rPr>
+                <w:rFonts w:ascii="新細明體" w:eastAsia="新細明體" w:hAnsi="新細明體" w:cs="新細明體"/>
                 <w:color w:val="000000"/>
                 <w:kern w:val="0"/>
                 <w:sz w:val="22"/>
@@ -8479,14 +9434,14 @@
             </w:tcBorders>
             <w:shd w:val="clear" w:color="auto" w:fill="auto"/>
             <w:noWrap/>
-            <w:vAlign w:val="center"/>
-          </w:tcPr>
-          <w:p>
-            <w:pPr>
-              <w:widowControl/>
-              <w:jc w:val="center"/>
-              <w:rPr>
-                <w:rFonts w:ascii="新細明體" w:eastAsia="新細明體" w:hAnsi="新細明體" w:cs="新細明體" w:hint="eastAsia"/>
+            <w:vAlign w:val="bottom"/>
+          </w:tcPr>
+          <w:p>
+            <w:pPr>
+              <w:widowControl/>
+              <w:jc w:val="center"/>
+              <w:rPr>
+                <w:rFonts w:ascii="新細明體" w:eastAsia="新細明體" w:hAnsi="新細明體" w:cs="新細明體"/>
                 <w:color w:val="000000"/>
                 <w:kern w:val="0"/>
                 <w:sz w:val="22"/>
@@ -8512,14 +9467,14 @@
             </w:tcBorders>
             <w:shd w:val="clear" w:color="auto" w:fill="auto"/>
             <w:noWrap/>
-            <w:vAlign w:val="center"/>
-          </w:tcPr>
-          <w:p>
-            <w:pPr>
-              <w:widowControl/>
-              <w:jc w:val="center"/>
-              <w:rPr>
-                <w:rFonts w:ascii="新細明體" w:eastAsia="新細明體" w:hAnsi="新細明體" w:cs="新細明體" w:hint="eastAsia"/>
+            <w:vAlign w:val="bottom"/>
+          </w:tcPr>
+          <w:p>
+            <w:pPr>
+              <w:widowControl/>
+              <w:jc w:val="center"/>
+              <w:rPr>
+                <w:rFonts w:ascii="新細明體" w:eastAsia="新細明體" w:hAnsi="新細明體" w:cs="新細明體"/>
                 <w:color w:val="000000"/>
                 <w:kern w:val="0"/>
                 <w:sz w:val="22"/>
@@ -8545,14 +9500,14 @@
             </w:tcBorders>
             <w:shd w:val="clear" w:color="auto" w:fill="auto"/>
             <w:noWrap/>
-            <w:vAlign w:val="center"/>
-          </w:tcPr>
-          <w:p>
-            <w:pPr>
-              <w:widowControl/>
-              <w:jc w:val="center"/>
-              <w:rPr>
-                <w:rFonts w:ascii="新細明體" w:eastAsia="新細明體" w:hAnsi="新細明體" w:cs="新細明體" w:hint="eastAsia"/>
+            <w:vAlign w:val="bottom"/>
+          </w:tcPr>
+          <w:p>
+            <w:pPr>
+              <w:widowControl/>
+              <w:jc w:val="center"/>
+              <w:rPr>
+                <w:rFonts w:ascii="新細明體" w:eastAsia="新細明體" w:hAnsi="新細明體" w:cs="新細明體"/>
                 <w:color w:val="000000"/>
                 <w:kern w:val="0"/>
                 <w:sz w:val="22"/>
@@ -8578,14 +9533,14 @@
             </w:tcBorders>
             <w:shd w:val="clear" w:color="auto" w:fill="auto"/>
             <w:noWrap/>
-            <w:vAlign w:val="center"/>
-          </w:tcPr>
-          <w:p>
-            <w:pPr>
-              <w:widowControl/>
-              <w:jc w:val="center"/>
-              <w:rPr>
-                <w:rFonts w:ascii="新細明體" w:eastAsia="新細明體" w:hAnsi="新細明體" w:cs="新細明體" w:hint="eastAsia"/>
+            <w:vAlign w:val="bottom"/>
+          </w:tcPr>
+          <w:p>
+            <w:pPr>
+              <w:widowControl/>
+              <w:jc w:val="center"/>
+              <w:rPr>
+                <w:rFonts w:ascii="新細明體" w:eastAsia="新細明體" w:hAnsi="新細明體" w:cs="新細明體"/>
                 <w:color w:val="000000"/>
                 <w:kern w:val="0"/>
                 <w:sz w:val="22"/>
@@ -8624,7 +9579,7 @@
               <w:widowControl/>
               <w:jc w:val="center"/>
               <w:rPr>
-                <w:rFonts w:ascii="新細明體" w:eastAsia="新細明體" w:hAnsi="新細明體" w:cs="新細明體" w:hint="eastAsia"/>
+                <w:rFonts w:ascii="新細明體" w:eastAsia="新細明體" w:hAnsi="新細明體" w:cs="新細明體"/>
                 <w:color w:val="000000"/>
                 <w:kern w:val="0"/>
                 <w:sz w:val="22"/>
@@ -8658,7 +9613,7 @@
               <w:widowControl/>
               <w:jc w:val="center"/>
               <w:rPr>
-                <w:rFonts w:ascii="新細明體" w:eastAsia="新細明體" w:hAnsi="新細明體" w:cs="新細明體" w:hint="eastAsia"/>
+                <w:rFonts w:ascii="新細明體" w:eastAsia="新細明體" w:hAnsi="新細明體" w:cs="新細明體"/>
                 <w:color w:val="000000"/>
                 <w:kern w:val="0"/>
                 <w:sz w:val="22"/>
@@ -8677,22 +9632,22 @@
         </w:tc>
         <w:tc>
           <w:tcPr>
-            <w:tcW w:w="531" w:type="pct"/>
-            <w:tcBorders>
-              <w:top w:val="nil"/>
-              <w:bottom w:val="nil"/>
-            </w:tcBorders>
-            <w:shd w:val="clear" w:color="auto" w:fill="auto"/>
-            <w:noWrap/>
-            <w:vAlign w:val="center"/>
-            <w:hideMark/>
-          </w:tcPr>
-          <w:p>
-            <w:pPr>
-              <w:widowControl/>
-              <w:jc w:val="center"/>
-              <w:rPr>
-                <w:rFonts w:ascii="新細明體" w:eastAsia="新細明體" w:hAnsi="新細明體" w:cs="新細明體" w:hint="eastAsia"/>
+            <w:tcW w:w="532" w:type="pct"/>
+            <w:tcBorders>
+              <w:top w:val="nil"/>
+              <w:bottom w:val="nil"/>
+            </w:tcBorders>
+            <w:shd w:val="clear" w:color="auto" w:fill="auto"/>
+            <w:noWrap/>
+            <w:vAlign w:val="center"/>
+            <w:hideMark/>
+          </w:tcPr>
+          <w:p>
+            <w:pPr>
+              <w:widowControl/>
+              <w:jc w:val="center"/>
+              <w:rPr>
+                <w:rFonts w:ascii="新細明體" w:eastAsia="新細明體" w:hAnsi="新細明體" w:cs="新細明體"/>
                 <w:color w:val="000000"/>
                 <w:kern w:val="0"/>
                 <w:sz w:val="22"/>
@@ -8718,28 +9673,28 @@
             </w:tcBorders>
             <w:shd w:val="clear" w:color="auto" w:fill="auto"/>
             <w:noWrap/>
-            <w:vAlign w:val="center"/>
-            <w:hideMark/>
-          </w:tcPr>
-          <w:p>
-            <w:pPr>
-              <w:widowControl/>
-              <w:jc w:val="center"/>
-              <w:rPr>
-                <w:rFonts w:ascii="新細明體" w:eastAsia="新細明體" w:hAnsi="新細明體" w:cs="新細明體" w:hint="eastAsia"/>
-                <w:color w:val="000000"/>
-                <w:kern w:val="0"/>
-                <w:sz w:val="22"/>
-              </w:rPr>
-            </w:pPr>
-            <w:r>
-              <w:rPr>
-                <w:rFonts w:ascii="新細明體" w:eastAsia="新細明體" w:hAnsi="新細明體" w:cs="新細明體" w:hint="eastAsia"/>
-                <w:color w:val="000000"/>
-                <w:kern w:val="0"/>
-                <w:sz w:val="22"/>
-              </w:rPr>
-              <w:t>6.0</w:t>
+            <w:vAlign w:val="bottom"/>
+            <w:hideMark/>
+          </w:tcPr>
+          <w:p>
+            <w:pPr>
+              <w:widowControl/>
+              <w:jc w:val="center"/>
+              <w:rPr>
+                <w:rFonts w:ascii="新細明體" w:eastAsia="新細明體" w:hAnsi="新細明體" w:cs="新細明體"/>
+                <w:color w:val="000000"/>
+                <w:kern w:val="0"/>
+                <w:sz w:val="22"/>
+              </w:rPr>
+            </w:pPr>
+            <w:r>
+              <w:rPr>
+                <w:rFonts w:ascii="新細明體" w:eastAsia="新細明體" w:hAnsi="新細明體" w:cs="新細明體" w:hint="eastAsia"/>
+                <w:color w:val="000000"/>
+                <w:kern w:val="0"/>
+                <w:sz w:val="22"/>
+              </w:rPr>
+              <w:t>6.5</w:t>
             </w:r>
           </w:p>
         </w:tc>
@@ -8752,28 +9707,28 @@
             </w:tcBorders>
             <w:shd w:val="clear" w:color="auto" w:fill="auto"/>
             <w:noWrap/>
-            <w:vAlign w:val="center"/>
-            <w:hideMark/>
-          </w:tcPr>
-          <w:p>
-            <w:pPr>
-              <w:widowControl/>
-              <w:jc w:val="center"/>
-              <w:rPr>
-                <w:rFonts w:ascii="新細明體" w:eastAsia="新細明體" w:hAnsi="新細明體" w:cs="新細明體" w:hint="eastAsia"/>
-                <w:color w:val="000000"/>
-                <w:kern w:val="0"/>
-                <w:sz w:val="22"/>
-              </w:rPr>
-            </w:pPr>
-            <w:r>
-              <w:rPr>
-                <w:rFonts w:ascii="新細明體" w:eastAsia="新細明體" w:hAnsi="新細明體" w:cs="新細明體" w:hint="eastAsia"/>
-                <w:color w:val="000000"/>
-                <w:kern w:val="0"/>
-                <w:sz w:val="22"/>
-              </w:rPr>
-              <w:t>2.0</w:t>
+            <w:vAlign w:val="bottom"/>
+            <w:hideMark/>
+          </w:tcPr>
+          <w:p>
+            <w:pPr>
+              <w:widowControl/>
+              <w:jc w:val="center"/>
+              <w:rPr>
+                <w:rFonts w:ascii="新細明體" w:eastAsia="新細明體" w:hAnsi="新細明體" w:cs="新細明體"/>
+                <w:color w:val="000000"/>
+                <w:kern w:val="0"/>
+                <w:sz w:val="22"/>
+              </w:rPr>
+            </w:pPr>
+            <w:r>
+              <w:rPr>
+                <w:rFonts w:ascii="新細明體" w:eastAsia="新細明體" w:hAnsi="新細明體" w:cs="新細明體" w:hint="eastAsia"/>
+                <w:color w:val="000000"/>
+                <w:kern w:val="0"/>
+                <w:sz w:val="22"/>
+              </w:rPr>
+              <w:t>2.5</w:t>
             </w:r>
           </w:p>
         </w:tc>
@@ -8786,28 +9741,28 @@
             </w:tcBorders>
             <w:shd w:val="clear" w:color="auto" w:fill="auto"/>
             <w:noWrap/>
-            <w:vAlign w:val="center"/>
-            <w:hideMark/>
-          </w:tcPr>
-          <w:p>
-            <w:pPr>
-              <w:widowControl/>
-              <w:jc w:val="center"/>
-              <w:rPr>
-                <w:rFonts w:ascii="新細明體" w:eastAsia="新細明體" w:hAnsi="新細明體" w:cs="新細明體" w:hint="eastAsia"/>
-                <w:color w:val="000000"/>
-                <w:kern w:val="0"/>
-                <w:sz w:val="22"/>
-              </w:rPr>
-            </w:pPr>
-            <w:r>
-              <w:rPr>
-                <w:rFonts w:ascii="新細明體" w:eastAsia="新細明體" w:hAnsi="新細明體" w:cs="新細明體" w:hint="eastAsia"/>
-                <w:color w:val="000000"/>
-                <w:kern w:val="0"/>
-                <w:sz w:val="22"/>
-              </w:rPr>
-              <w:t>0.020</w:t>
+            <w:vAlign w:val="bottom"/>
+            <w:hideMark/>
+          </w:tcPr>
+          <w:p>
+            <w:pPr>
+              <w:widowControl/>
+              <w:jc w:val="center"/>
+              <w:rPr>
+                <w:rFonts w:ascii="新細明體" w:eastAsia="新細明體" w:hAnsi="新細明體" w:cs="新細明體"/>
+                <w:color w:val="000000"/>
+                <w:kern w:val="0"/>
+                <w:sz w:val="22"/>
+              </w:rPr>
+            </w:pPr>
+            <w:r>
+              <w:rPr>
+                <w:rFonts w:ascii="新細明體" w:eastAsia="新細明體" w:hAnsi="新細明體" w:cs="新細明體" w:hint="eastAsia"/>
+                <w:color w:val="000000"/>
+                <w:kern w:val="0"/>
+                <w:sz w:val="22"/>
+              </w:rPr>
+              <w:t>0.022</w:t>
             </w:r>
           </w:p>
         </w:tc>
@@ -8820,28 +9775,28 @@
             </w:tcBorders>
             <w:shd w:val="clear" w:color="auto" w:fill="auto"/>
             <w:noWrap/>
-            <w:vAlign w:val="center"/>
-            <w:hideMark/>
-          </w:tcPr>
-          <w:p>
-            <w:pPr>
-              <w:widowControl/>
-              <w:jc w:val="center"/>
-              <w:rPr>
-                <w:rFonts w:ascii="新細明體" w:eastAsia="新細明體" w:hAnsi="新細明體" w:cs="新細明體" w:hint="eastAsia"/>
-                <w:color w:val="000000"/>
-                <w:kern w:val="0"/>
-                <w:sz w:val="22"/>
-              </w:rPr>
-            </w:pPr>
-            <w:r>
-              <w:rPr>
-                <w:rFonts w:ascii="新細明體" w:eastAsia="新細明體" w:hAnsi="新細明體" w:cs="新細明體" w:hint="eastAsia"/>
-                <w:color w:val="000000"/>
-                <w:kern w:val="0"/>
-                <w:sz w:val="22"/>
-              </w:rPr>
-              <w:t>0.007</w:t>
+            <w:vAlign w:val="bottom"/>
+            <w:hideMark/>
+          </w:tcPr>
+          <w:p>
+            <w:pPr>
+              <w:widowControl/>
+              <w:jc w:val="center"/>
+              <w:rPr>
+                <w:rFonts w:ascii="新細明體" w:eastAsia="新細明體" w:hAnsi="新細明體" w:cs="新細明體"/>
+                <w:color w:val="000000"/>
+                <w:kern w:val="0"/>
+                <w:sz w:val="22"/>
+              </w:rPr>
+            </w:pPr>
+            <w:r>
+              <w:rPr>
+                <w:rFonts w:ascii="新細明體" w:eastAsia="新細明體" w:hAnsi="新細明體" w:cs="新細明體" w:hint="eastAsia"/>
+                <w:color w:val="000000"/>
+                <w:kern w:val="0"/>
+                <w:sz w:val="22"/>
+              </w:rPr>
+              <w:t>0.009</w:t>
             </w:r>
           </w:p>
         </w:tc>
@@ -8866,7 +9821,7 @@
               <w:widowControl/>
               <w:jc w:val="center"/>
               <w:rPr>
-                <w:rFonts w:ascii="新細明體" w:eastAsia="新細明體" w:hAnsi="新細明體" w:cs="新細明體" w:hint="eastAsia"/>
+                <w:rFonts w:ascii="新細明體" w:eastAsia="新細明體" w:hAnsi="新細明體" w:cs="新細明體"/>
                 <w:color w:val="000000"/>
                 <w:kern w:val="0"/>
                 <w:sz w:val="22"/>
@@ -8899,7 +9854,7 @@
               <w:widowControl/>
               <w:jc w:val="center"/>
               <w:rPr>
-                <w:rFonts w:ascii="新細明體" w:eastAsia="新細明體" w:hAnsi="新細明體" w:cs="新細明體" w:hint="eastAsia"/>
+                <w:rFonts w:ascii="新細明體" w:eastAsia="新細明體" w:hAnsi="新細明體" w:cs="新細明體"/>
                 <w:color w:val="000000"/>
                 <w:kern w:val="0"/>
                 <w:sz w:val="22"/>
@@ -8918,21 +9873,21 @@
         </w:tc>
         <w:tc>
           <w:tcPr>
-            <w:tcW w:w="531" w:type="pct"/>
-            <w:tcBorders>
-              <w:top w:val="nil"/>
-              <w:bottom w:val="nil"/>
-            </w:tcBorders>
-            <w:shd w:val="clear" w:color="auto" w:fill="auto"/>
-            <w:noWrap/>
-            <w:vAlign w:val="center"/>
-          </w:tcPr>
-          <w:p>
-            <w:pPr>
-              <w:widowControl/>
-              <w:jc w:val="center"/>
-              <w:rPr>
-                <w:rFonts w:ascii="新細明體" w:eastAsia="新細明體" w:hAnsi="新細明體" w:cs="新細明體" w:hint="eastAsia"/>
+            <w:tcW w:w="532" w:type="pct"/>
+            <w:tcBorders>
+              <w:top w:val="nil"/>
+              <w:bottom w:val="nil"/>
+            </w:tcBorders>
+            <w:shd w:val="clear" w:color="auto" w:fill="auto"/>
+            <w:noWrap/>
+            <w:vAlign w:val="center"/>
+          </w:tcPr>
+          <w:p>
+            <w:pPr>
+              <w:widowControl/>
+              <w:jc w:val="center"/>
+              <w:rPr>
+                <w:rFonts w:ascii="新細明體" w:eastAsia="新細明體" w:hAnsi="新細明體" w:cs="新細明體"/>
                 <w:color w:val="000000"/>
                 <w:kern w:val="0"/>
                 <w:sz w:val="22"/>
@@ -8958,27 +9913,27 @@
             </w:tcBorders>
             <w:shd w:val="clear" w:color="auto" w:fill="auto"/>
             <w:noWrap/>
-            <w:vAlign w:val="center"/>
-          </w:tcPr>
-          <w:p>
-            <w:pPr>
-              <w:widowControl/>
-              <w:jc w:val="center"/>
-              <w:rPr>
-                <w:rFonts w:ascii="新細明體" w:eastAsia="新細明體" w:hAnsi="新細明體" w:cs="新細明體" w:hint="eastAsia"/>
-                <w:color w:val="000000"/>
-                <w:kern w:val="0"/>
-                <w:sz w:val="22"/>
-              </w:rPr>
-            </w:pPr>
-            <w:r>
-              <w:rPr>
-                <w:rFonts w:ascii="新細明體" w:eastAsia="新細明體" w:hAnsi="新細明體" w:cs="新細明體" w:hint="eastAsia"/>
-                <w:color w:val="000000"/>
-                <w:kern w:val="0"/>
-                <w:sz w:val="22"/>
-              </w:rPr>
-              <w:t>4.0</w:t>
+            <w:vAlign w:val="bottom"/>
+          </w:tcPr>
+          <w:p>
+            <w:pPr>
+              <w:widowControl/>
+              <w:jc w:val="center"/>
+              <w:rPr>
+                <w:rFonts w:ascii="新細明體" w:eastAsia="新細明體" w:hAnsi="新細明體" w:cs="新細明體"/>
+                <w:color w:val="000000"/>
+                <w:kern w:val="0"/>
+                <w:sz w:val="22"/>
+              </w:rPr>
+            </w:pPr>
+            <w:r>
+              <w:rPr>
+                <w:rFonts w:ascii="新細明體" w:eastAsia="新細明體" w:hAnsi="新細明體" w:cs="新細明體" w:hint="eastAsia"/>
+                <w:color w:val="000000"/>
+                <w:kern w:val="0"/>
+                <w:sz w:val="22"/>
+              </w:rPr>
+              <w:t>4.5</w:t>
             </w:r>
           </w:p>
         </w:tc>
@@ -8991,27 +9946,27 @@
             </w:tcBorders>
             <w:shd w:val="clear" w:color="auto" w:fill="auto"/>
             <w:noWrap/>
-            <w:vAlign w:val="center"/>
-          </w:tcPr>
-          <w:p>
-            <w:pPr>
-              <w:widowControl/>
-              <w:jc w:val="center"/>
-              <w:rPr>
-                <w:rFonts w:ascii="新細明體" w:eastAsia="新細明體" w:hAnsi="新細明體" w:cs="新細明體" w:hint="eastAsia"/>
-                <w:color w:val="000000"/>
-                <w:kern w:val="0"/>
-                <w:sz w:val="22"/>
-              </w:rPr>
-            </w:pPr>
-            <w:r>
-              <w:rPr>
-                <w:rFonts w:ascii="新細明體" w:eastAsia="新細明體" w:hAnsi="新細明體" w:cs="新細明體" w:hint="eastAsia"/>
-                <w:color w:val="000000"/>
-                <w:kern w:val="0"/>
-                <w:sz w:val="22"/>
-              </w:rPr>
-              <w:t>1.0</w:t>
+            <w:vAlign w:val="bottom"/>
+          </w:tcPr>
+          <w:p>
+            <w:pPr>
+              <w:widowControl/>
+              <w:jc w:val="center"/>
+              <w:rPr>
+                <w:rFonts w:ascii="新細明體" w:eastAsia="新細明體" w:hAnsi="新細明體" w:cs="新細明體"/>
+                <w:color w:val="000000"/>
+                <w:kern w:val="0"/>
+                <w:sz w:val="22"/>
+              </w:rPr>
+            </w:pPr>
+            <w:r>
+              <w:rPr>
+                <w:rFonts w:ascii="新細明體" w:eastAsia="新細明體" w:hAnsi="新細明體" w:cs="新細明體" w:hint="eastAsia"/>
+                <w:color w:val="000000"/>
+                <w:kern w:val="0"/>
+                <w:sz w:val="22"/>
+              </w:rPr>
+              <w:t>1.5</w:t>
             </w:r>
           </w:p>
         </w:tc>
@@ -9024,27 +9979,27 @@
             </w:tcBorders>
             <w:shd w:val="clear" w:color="auto" w:fill="auto"/>
             <w:noWrap/>
-            <w:vAlign w:val="center"/>
-          </w:tcPr>
-          <w:p>
-            <w:pPr>
-              <w:widowControl/>
-              <w:jc w:val="center"/>
-              <w:rPr>
-                <w:rFonts w:ascii="新細明體" w:eastAsia="新細明體" w:hAnsi="新細明體" w:cs="新細明體" w:hint="eastAsia"/>
-                <w:color w:val="000000"/>
-                <w:kern w:val="0"/>
-                <w:sz w:val="22"/>
-              </w:rPr>
-            </w:pPr>
-            <w:r>
-              <w:rPr>
-                <w:rFonts w:ascii="新細明體" w:eastAsia="新細明體" w:hAnsi="新細明體" w:cs="新細明體" w:hint="eastAsia"/>
-                <w:color w:val="000000"/>
-                <w:kern w:val="0"/>
-                <w:sz w:val="22"/>
-              </w:rPr>
-              <w:t>0.017</w:t>
+            <w:vAlign w:val="bottom"/>
+          </w:tcPr>
+          <w:p>
+            <w:pPr>
+              <w:widowControl/>
+              <w:jc w:val="center"/>
+              <w:rPr>
+                <w:rFonts w:ascii="新細明體" w:eastAsia="新細明體" w:hAnsi="新細明體" w:cs="新細明體"/>
+                <w:color w:val="000000"/>
+                <w:kern w:val="0"/>
+                <w:sz w:val="22"/>
+              </w:rPr>
+            </w:pPr>
+            <w:r>
+              <w:rPr>
+                <w:rFonts w:ascii="新細明體" w:eastAsia="新細明體" w:hAnsi="新細明體" w:cs="新細明體" w:hint="eastAsia"/>
+                <w:color w:val="000000"/>
+                <w:kern w:val="0"/>
+                <w:sz w:val="22"/>
+              </w:rPr>
+              <w:t>0.019</w:t>
             </w:r>
           </w:p>
         </w:tc>
@@ -9057,27 +10012,27 @@
             </w:tcBorders>
             <w:shd w:val="clear" w:color="auto" w:fill="auto"/>
             <w:noWrap/>
-            <w:vAlign w:val="center"/>
-          </w:tcPr>
-          <w:p>
-            <w:pPr>
-              <w:widowControl/>
-              <w:jc w:val="center"/>
-              <w:rPr>
-                <w:rFonts w:ascii="新細明體" w:eastAsia="新細明體" w:hAnsi="新細明體" w:cs="新細明體" w:hint="eastAsia"/>
-                <w:color w:val="000000"/>
-                <w:kern w:val="0"/>
-                <w:sz w:val="22"/>
-              </w:rPr>
-            </w:pPr>
-            <w:r>
-              <w:rPr>
-                <w:rFonts w:ascii="新細明體" w:eastAsia="新細明體" w:hAnsi="新細明體" w:cs="新細明體" w:hint="eastAsia"/>
-                <w:color w:val="000000"/>
-                <w:kern w:val="0"/>
-                <w:sz w:val="22"/>
-              </w:rPr>
-              <w:t>0.005</w:t>
+            <w:vAlign w:val="bottom"/>
+          </w:tcPr>
+          <w:p>
+            <w:pPr>
+              <w:widowControl/>
+              <w:jc w:val="center"/>
+              <w:rPr>
+                <w:rFonts w:ascii="新細明體" w:eastAsia="新細明體" w:hAnsi="新細明體" w:cs="新細明體"/>
+                <w:color w:val="000000"/>
+                <w:kern w:val="0"/>
+                <w:sz w:val="22"/>
+              </w:rPr>
+            </w:pPr>
+            <w:r>
+              <w:rPr>
+                <w:rFonts w:ascii="新細明體" w:eastAsia="新細明體" w:hAnsi="新細明體" w:cs="新細明體" w:hint="eastAsia"/>
+                <w:color w:val="000000"/>
+                <w:kern w:val="0"/>
+                <w:sz w:val="22"/>
+              </w:rPr>
+              <w:t>0.008</w:t>
             </w:r>
           </w:p>
         </w:tc>
@@ -9102,7 +10057,7 @@
               <w:widowControl/>
               <w:jc w:val="center"/>
               <w:rPr>
-                <w:rFonts w:ascii="新細明體" w:eastAsia="新細明體" w:hAnsi="新細明體" w:cs="新細明體" w:hint="eastAsia"/>
+                <w:rFonts w:ascii="新細明體" w:eastAsia="新細明體" w:hAnsi="新細明體" w:cs="新細明體"/>
                 <w:color w:val="000000"/>
                 <w:kern w:val="0"/>
                 <w:sz w:val="22"/>
@@ -9135,7 +10090,7 @@
               <w:widowControl/>
               <w:jc w:val="center"/>
               <w:rPr>
-                <w:rFonts w:ascii="新細明體" w:eastAsia="新細明體" w:hAnsi="新細明體" w:cs="新細明體" w:hint="eastAsia"/>
+                <w:rFonts w:ascii="新細明體" w:eastAsia="新細明體" w:hAnsi="新細明體" w:cs="新細明體"/>
                 <w:color w:val="000000"/>
                 <w:kern w:val="0"/>
                 <w:sz w:val="22"/>
@@ -9154,21 +10109,21 @@
         </w:tc>
         <w:tc>
           <w:tcPr>
-            <w:tcW w:w="531" w:type="pct"/>
-            <w:tcBorders>
-              <w:top w:val="nil"/>
-              <w:bottom w:val="nil"/>
-            </w:tcBorders>
-            <w:shd w:val="clear" w:color="auto" w:fill="auto"/>
-            <w:noWrap/>
-            <w:vAlign w:val="center"/>
-          </w:tcPr>
-          <w:p>
-            <w:pPr>
-              <w:widowControl/>
-              <w:jc w:val="center"/>
-              <w:rPr>
-                <w:rFonts w:ascii="新細明體" w:eastAsia="新細明體" w:hAnsi="新細明體" w:cs="新細明體" w:hint="eastAsia"/>
+            <w:tcW w:w="532" w:type="pct"/>
+            <w:tcBorders>
+              <w:top w:val="nil"/>
+              <w:bottom w:val="nil"/>
+            </w:tcBorders>
+            <w:shd w:val="clear" w:color="auto" w:fill="auto"/>
+            <w:noWrap/>
+            <w:vAlign w:val="center"/>
+          </w:tcPr>
+          <w:p>
+            <w:pPr>
+              <w:widowControl/>
+              <w:jc w:val="center"/>
+              <w:rPr>
+                <w:rFonts w:ascii="新細明體" w:eastAsia="新細明體" w:hAnsi="新細明體" w:cs="新細明體"/>
                 <w:color w:val="000000"/>
                 <w:kern w:val="0"/>
                 <w:sz w:val="22"/>
@@ -9194,27 +10149,27 @@
             </w:tcBorders>
             <w:shd w:val="clear" w:color="auto" w:fill="auto"/>
             <w:noWrap/>
-            <w:vAlign w:val="center"/>
-          </w:tcPr>
-          <w:p>
-            <w:pPr>
-              <w:widowControl/>
-              <w:jc w:val="center"/>
-              <w:rPr>
-                <w:rFonts w:ascii="新細明體" w:eastAsia="新細明體" w:hAnsi="新細明體" w:cs="新細明體" w:hint="eastAsia"/>
-                <w:color w:val="000000"/>
-                <w:kern w:val="0"/>
-                <w:sz w:val="22"/>
-              </w:rPr>
-            </w:pPr>
-            <w:r>
-              <w:rPr>
-                <w:rFonts w:ascii="新細明體" w:eastAsia="新細明體" w:hAnsi="新細明體" w:cs="新細明體" w:hint="eastAsia"/>
-                <w:color w:val="000000"/>
-                <w:kern w:val="0"/>
-                <w:sz w:val="22"/>
-              </w:rPr>
-              <w:t>9.5</w:t>
+            <w:vAlign w:val="bottom"/>
+          </w:tcPr>
+          <w:p>
+            <w:pPr>
+              <w:widowControl/>
+              <w:jc w:val="center"/>
+              <w:rPr>
+                <w:rFonts w:ascii="新細明體" w:eastAsia="新細明體" w:hAnsi="新細明體" w:cs="新細明體"/>
+                <w:color w:val="000000"/>
+                <w:kern w:val="0"/>
+                <w:sz w:val="22"/>
+              </w:rPr>
+            </w:pPr>
+            <w:r>
+              <w:rPr>
+                <w:rFonts w:ascii="新細明體" w:eastAsia="新細明體" w:hAnsi="新細明體" w:cs="新細明體" w:hint="eastAsia"/>
+                <w:color w:val="000000"/>
+                <w:kern w:val="0"/>
+                <w:sz w:val="22"/>
+              </w:rPr>
+              <w:t>15.5</w:t>
             </w:r>
           </w:p>
         </w:tc>
@@ -9227,27 +10182,27 @@
             </w:tcBorders>
             <w:shd w:val="clear" w:color="auto" w:fill="auto"/>
             <w:noWrap/>
-            <w:vAlign w:val="center"/>
-          </w:tcPr>
-          <w:p>
-            <w:pPr>
-              <w:widowControl/>
-              <w:jc w:val="center"/>
-              <w:rPr>
-                <w:rFonts w:ascii="新細明體" w:eastAsia="新細明體" w:hAnsi="新細明體" w:cs="新細明體" w:hint="eastAsia"/>
-                <w:color w:val="000000"/>
-                <w:kern w:val="0"/>
-                <w:sz w:val="22"/>
-              </w:rPr>
-            </w:pPr>
-            <w:r>
-              <w:rPr>
-                <w:rFonts w:ascii="新細明體" w:eastAsia="新細明體" w:hAnsi="新細明體" w:cs="新細明體" w:hint="eastAsia"/>
-                <w:color w:val="000000"/>
-                <w:kern w:val="0"/>
-                <w:sz w:val="22"/>
-              </w:rPr>
-              <w:t>0.5</w:t>
+            <w:vAlign w:val="bottom"/>
+          </w:tcPr>
+          <w:p>
+            <w:pPr>
+              <w:widowControl/>
+              <w:jc w:val="center"/>
+              <w:rPr>
+                <w:rFonts w:ascii="新細明體" w:eastAsia="新細明體" w:hAnsi="新細明體" w:cs="新細明體"/>
+                <w:color w:val="000000"/>
+                <w:kern w:val="0"/>
+                <w:sz w:val="22"/>
+              </w:rPr>
+            </w:pPr>
+            <w:r>
+              <w:rPr>
+                <w:rFonts w:ascii="新細明體" w:eastAsia="新細明體" w:hAnsi="新細明體" w:cs="新細明體" w:hint="eastAsia"/>
+                <w:color w:val="000000"/>
+                <w:kern w:val="0"/>
+                <w:sz w:val="22"/>
+              </w:rPr>
+              <w:t>4.5</w:t>
             </w:r>
           </w:p>
         </w:tc>
@@ -9260,27 +10215,27 @@
             </w:tcBorders>
             <w:shd w:val="clear" w:color="auto" w:fill="auto"/>
             <w:noWrap/>
-            <w:vAlign w:val="center"/>
-          </w:tcPr>
-          <w:p>
-            <w:pPr>
-              <w:widowControl/>
-              <w:jc w:val="center"/>
-              <w:rPr>
-                <w:rFonts w:ascii="新細明體" w:eastAsia="新細明體" w:hAnsi="新細明體" w:cs="新細明體" w:hint="eastAsia"/>
-                <w:color w:val="000000"/>
-                <w:kern w:val="0"/>
-                <w:sz w:val="22"/>
-              </w:rPr>
-            </w:pPr>
-            <w:r>
-              <w:rPr>
-                <w:rFonts w:ascii="新細明體" w:eastAsia="新細明體" w:hAnsi="新細明體" w:cs="新細明體" w:hint="eastAsia"/>
-                <w:color w:val="000000"/>
-                <w:kern w:val="0"/>
-                <w:sz w:val="22"/>
-              </w:rPr>
-              <w:t>0.043</w:t>
+            <w:vAlign w:val="bottom"/>
+          </w:tcPr>
+          <w:p>
+            <w:pPr>
+              <w:widowControl/>
+              <w:jc w:val="center"/>
+              <w:rPr>
+                <w:rFonts w:ascii="新細明體" w:eastAsia="新細明體" w:hAnsi="新細明體" w:cs="新細明體"/>
+                <w:color w:val="000000"/>
+                <w:kern w:val="0"/>
+                <w:sz w:val="22"/>
+              </w:rPr>
+            </w:pPr>
+            <w:r>
+              <w:rPr>
+                <w:rFonts w:ascii="新細明體" w:eastAsia="新細明體" w:hAnsi="新細明體" w:cs="新細明體" w:hint="eastAsia"/>
+                <w:color w:val="000000"/>
+                <w:kern w:val="0"/>
+                <w:sz w:val="22"/>
+              </w:rPr>
+              <w:t>0.055</w:t>
             </w:r>
           </w:p>
         </w:tc>
@@ -9293,27 +10248,27 @@
             </w:tcBorders>
             <w:shd w:val="clear" w:color="auto" w:fill="auto"/>
             <w:noWrap/>
-            <w:vAlign w:val="center"/>
-          </w:tcPr>
-          <w:p>
-            <w:pPr>
-              <w:widowControl/>
-              <w:jc w:val="center"/>
-              <w:rPr>
-                <w:rFonts w:ascii="新細明體" w:eastAsia="新細明體" w:hAnsi="新細明體" w:cs="新細明體" w:hint="eastAsia"/>
-                <w:color w:val="000000"/>
-                <w:kern w:val="0"/>
-                <w:sz w:val="22"/>
-              </w:rPr>
-            </w:pPr>
-            <w:r>
-              <w:rPr>
-                <w:rFonts w:ascii="新細明體" w:eastAsia="新細明體" w:hAnsi="新細明體" w:cs="新細明體" w:hint="eastAsia"/>
-                <w:color w:val="000000"/>
-                <w:kern w:val="0"/>
-                <w:sz w:val="22"/>
-              </w:rPr>
-              <w:t>0.004</w:t>
+            <w:vAlign w:val="bottom"/>
+          </w:tcPr>
+          <w:p>
+            <w:pPr>
+              <w:widowControl/>
+              <w:jc w:val="center"/>
+              <w:rPr>
+                <w:rFonts w:ascii="新細明體" w:eastAsia="新細明體" w:hAnsi="新細明體" w:cs="新細明體"/>
+                <w:color w:val="000000"/>
+                <w:kern w:val="0"/>
+                <w:sz w:val="22"/>
+              </w:rPr>
+            </w:pPr>
+            <w:r>
+              <w:rPr>
+                <w:rFonts w:ascii="新細明體" w:eastAsia="新細明體" w:hAnsi="新細明體" w:cs="新細明體" w:hint="eastAsia"/>
+                <w:color w:val="000000"/>
+                <w:kern w:val="0"/>
+                <w:sz w:val="22"/>
+              </w:rPr>
+              <w:t>0.015</w:t>
             </w:r>
           </w:p>
         </w:tc>
@@ -9338,7 +10293,7 @@
               <w:widowControl/>
               <w:jc w:val="center"/>
               <w:rPr>
-                <w:rFonts w:ascii="新細明體" w:eastAsia="新細明體" w:hAnsi="新細明體" w:cs="新細明體" w:hint="eastAsia"/>
+                <w:rFonts w:ascii="新細明體" w:eastAsia="新細明體" w:hAnsi="新細明體" w:cs="新細明體"/>
                 <w:color w:val="000000"/>
                 <w:kern w:val="0"/>
                 <w:sz w:val="22"/>
@@ -9371,7 +10326,7 @@
               <w:widowControl/>
               <w:jc w:val="center"/>
               <w:rPr>
-                <w:rFonts w:ascii="新細明體" w:eastAsia="新細明體" w:hAnsi="新細明體" w:cs="新細明體" w:hint="eastAsia"/>
+                <w:rFonts w:ascii="新細明體" w:eastAsia="新細明體" w:hAnsi="新細明體" w:cs="新細明體"/>
                 <w:color w:val="000000"/>
                 <w:kern w:val="0"/>
                 <w:sz w:val="22"/>
@@ -9390,21 +10345,21 @@
         </w:tc>
         <w:tc>
           <w:tcPr>
-            <w:tcW w:w="531" w:type="pct"/>
-            <w:tcBorders>
-              <w:top w:val="nil"/>
-              <w:bottom w:val="nil"/>
-            </w:tcBorders>
-            <w:shd w:val="clear" w:color="auto" w:fill="auto"/>
-            <w:noWrap/>
-            <w:vAlign w:val="center"/>
-          </w:tcPr>
-          <w:p>
-            <w:pPr>
-              <w:widowControl/>
-              <w:jc w:val="center"/>
-              <w:rPr>
-                <w:rFonts w:ascii="新細明體" w:eastAsia="新細明體" w:hAnsi="新細明體" w:cs="新細明體" w:hint="eastAsia"/>
+            <w:tcW w:w="532" w:type="pct"/>
+            <w:tcBorders>
+              <w:top w:val="nil"/>
+              <w:bottom w:val="nil"/>
+            </w:tcBorders>
+            <w:shd w:val="clear" w:color="auto" w:fill="auto"/>
+            <w:noWrap/>
+            <w:vAlign w:val="center"/>
+          </w:tcPr>
+          <w:p>
+            <w:pPr>
+              <w:widowControl/>
+              <w:jc w:val="center"/>
+              <w:rPr>
+                <w:rFonts w:ascii="新細明體" w:eastAsia="新細明體" w:hAnsi="新細明體" w:cs="新細明體"/>
                 <w:color w:val="000000"/>
                 <w:kern w:val="0"/>
                 <w:sz w:val="22"/>
@@ -9430,27 +10385,27 @@
             </w:tcBorders>
             <w:shd w:val="clear" w:color="auto" w:fill="auto"/>
             <w:noWrap/>
-            <w:vAlign w:val="center"/>
-          </w:tcPr>
-          <w:p>
-            <w:pPr>
-              <w:widowControl/>
-              <w:jc w:val="center"/>
-              <w:rPr>
-                <w:rFonts w:ascii="新細明體" w:eastAsia="新細明體" w:hAnsi="新細明體" w:cs="新細明體" w:hint="eastAsia"/>
-                <w:color w:val="000000"/>
-                <w:kern w:val="0"/>
-                <w:sz w:val="22"/>
-              </w:rPr>
-            </w:pPr>
-            <w:r>
-              <w:rPr>
-                <w:rFonts w:ascii="新細明體" w:eastAsia="新細明體" w:hAnsi="新細明體" w:cs="新細明體" w:hint="eastAsia"/>
-                <w:color w:val="000000"/>
-                <w:kern w:val="0"/>
-                <w:sz w:val="22"/>
-              </w:rPr>
-              <w:t>13.0</w:t>
+            <w:vAlign w:val="bottom"/>
+          </w:tcPr>
+          <w:p>
+            <w:pPr>
+              <w:widowControl/>
+              <w:jc w:val="center"/>
+              <w:rPr>
+                <w:rFonts w:ascii="新細明體" w:eastAsia="新細明體" w:hAnsi="新細明體" w:cs="新細明體"/>
+                <w:color w:val="000000"/>
+                <w:kern w:val="0"/>
+                <w:sz w:val="22"/>
+              </w:rPr>
+            </w:pPr>
+            <w:r>
+              <w:rPr>
+                <w:rFonts w:ascii="新細明體" w:eastAsia="新細明體" w:hAnsi="新細明體" w:cs="新細明體" w:hint="eastAsia"/>
+                <w:color w:val="000000"/>
+                <w:kern w:val="0"/>
+                <w:sz w:val="22"/>
+              </w:rPr>
+              <w:t>11.5</w:t>
             </w:r>
           </w:p>
         </w:tc>
@@ -9463,27 +10418,27 @@
             </w:tcBorders>
             <w:shd w:val="clear" w:color="auto" w:fill="auto"/>
             <w:noWrap/>
-            <w:vAlign w:val="center"/>
-          </w:tcPr>
-          <w:p>
-            <w:pPr>
-              <w:widowControl/>
-              <w:jc w:val="center"/>
-              <w:rPr>
-                <w:rFonts w:ascii="新細明體" w:eastAsia="新細明體" w:hAnsi="新細明體" w:cs="新細明體" w:hint="eastAsia"/>
-                <w:color w:val="000000"/>
-                <w:kern w:val="0"/>
-                <w:sz w:val="22"/>
-              </w:rPr>
-            </w:pPr>
-            <w:r>
-              <w:rPr>
-                <w:rFonts w:ascii="新細明體" w:eastAsia="新細明體" w:hAnsi="新細明體" w:cs="新細明體" w:hint="eastAsia"/>
-                <w:color w:val="000000"/>
-                <w:kern w:val="0"/>
-                <w:sz w:val="22"/>
-              </w:rPr>
-              <w:t>5.0</w:t>
+            <w:vAlign w:val="bottom"/>
+          </w:tcPr>
+          <w:p>
+            <w:pPr>
+              <w:widowControl/>
+              <w:jc w:val="center"/>
+              <w:rPr>
+                <w:rFonts w:ascii="新細明體" w:eastAsia="新細明體" w:hAnsi="新細明體" w:cs="新細明體"/>
+                <w:color w:val="000000"/>
+                <w:kern w:val="0"/>
+                <w:sz w:val="22"/>
+              </w:rPr>
+            </w:pPr>
+            <w:r>
+              <w:rPr>
+                <w:rFonts w:ascii="新細明體" w:eastAsia="新細明體" w:hAnsi="新細明體" w:cs="新細明體" w:hint="eastAsia"/>
+                <w:color w:val="000000"/>
+                <w:kern w:val="0"/>
+                <w:sz w:val="22"/>
+              </w:rPr>
+              <w:t>0.5</w:t>
             </w:r>
           </w:p>
         </w:tc>
@@ -9496,27 +10451,27 @@
             </w:tcBorders>
             <w:shd w:val="clear" w:color="auto" w:fill="auto"/>
             <w:noWrap/>
-            <w:vAlign w:val="center"/>
-          </w:tcPr>
-          <w:p>
-            <w:pPr>
-              <w:widowControl/>
-              <w:jc w:val="center"/>
-              <w:rPr>
-                <w:rFonts w:ascii="新細明體" w:eastAsia="新細明體" w:hAnsi="新細明體" w:cs="新細明體" w:hint="eastAsia"/>
-                <w:color w:val="000000"/>
-                <w:kern w:val="0"/>
-                <w:sz w:val="22"/>
-              </w:rPr>
-            </w:pPr>
-            <w:r>
-              <w:rPr>
-                <w:rFonts w:ascii="新細明體" w:eastAsia="新細明體" w:hAnsi="新細明體" w:cs="新細明體" w:hint="eastAsia"/>
-                <w:color w:val="000000"/>
-                <w:kern w:val="0"/>
-                <w:sz w:val="22"/>
-              </w:rPr>
-              <w:t>0.046</w:t>
+            <w:vAlign w:val="bottom"/>
+          </w:tcPr>
+          <w:p>
+            <w:pPr>
+              <w:widowControl/>
+              <w:jc w:val="center"/>
+              <w:rPr>
+                <w:rFonts w:ascii="新細明體" w:eastAsia="新細明體" w:hAnsi="新細明體" w:cs="新細明體"/>
+                <w:color w:val="000000"/>
+                <w:kern w:val="0"/>
+                <w:sz w:val="22"/>
+              </w:rPr>
+            </w:pPr>
+            <w:r>
+              <w:rPr>
+                <w:rFonts w:ascii="新細明體" w:eastAsia="新細明體" w:hAnsi="新細明體" w:cs="新細明體" w:hint="eastAsia"/>
+                <w:color w:val="000000"/>
+                <w:kern w:val="0"/>
+                <w:sz w:val="22"/>
+              </w:rPr>
+              <w:t>0.052</w:t>
             </w:r>
           </w:p>
         </w:tc>
@@ -9529,27 +10484,27 @@
             </w:tcBorders>
             <w:shd w:val="clear" w:color="auto" w:fill="auto"/>
             <w:noWrap/>
-            <w:vAlign w:val="center"/>
-          </w:tcPr>
-          <w:p>
-            <w:pPr>
-              <w:widowControl/>
-              <w:jc w:val="center"/>
-              <w:rPr>
-                <w:rFonts w:ascii="新細明體" w:eastAsia="新細明體" w:hAnsi="新細明體" w:cs="新細明體" w:hint="eastAsia"/>
-                <w:color w:val="000000"/>
-                <w:kern w:val="0"/>
-                <w:sz w:val="22"/>
-              </w:rPr>
-            </w:pPr>
-            <w:r>
-              <w:rPr>
-                <w:rFonts w:ascii="新細明體" w:eastAsia="新細明體" w:hAnsi="新細明體" w:cs="新細明體" w:hint="eastAsia"/>
-                <w:color w:val="000000"/>
-                <w:kern w:val="0"/>
-                <w:sz w:val="22"/>
-              </w:rPr>
-              <w:t>0.017</w:t>
+            <w:vAlign w:val="bottom"/>
+          </w:tcPr>
+          <w:p>
+            <w:pPr>
+              <w:widowControl/>
+              <w:jc w:val="center"/>
+              <w:rPr>
+                <w:rFonts w:ascii="新細明體" w:eastAsia="新細明體" w:hAnsi="新細明體" w:cs="新細明體"/>
+                <w:color w:val="000000"/>
+                <w:kern w:val="0"/>
+                <w:sz w:val="22"/>
+              </w:rPr>
+            </w:pPr>
+            <w:r>
+              <w:rPr>
+                <w:rFonts w:ascii="新細明體" w:eastAsia="新細明體" w:hAnsi="新細明體" w:cs="新細明體" w:hint="eastAsia"/>
+                <w:color w:val="000000"/>
+                <w:kern w:val="0"/>
+                <w:sz w:val="22"/>
+              </w:rPr>
+              <w:t>0.000</w:t>
             </w:r>
           </w:p>
         </w:tc>
@@ -9574,7 +10529,7 @@
               <w:widowControl/>
               <w:jc w:val="center"/>
               <w:rPr>
-                <w:rFonts w:ascii="新細明體" w:eastAsia="新細明體" w:hAnsi="新細明體" w:cs="新細明體" w:hint="eastAsia"/>
+                <w:rFonts w:ascii="新細明體" w:eastAsia="新細明體" w:hAnsi="新細明體" w:cs="新細明體"/>
                 <w:color w:val="000000"/>
                 <w:kern w:val="0"/>
                 <w:sz w:val="22"/>
@@ -9607,7 +10562,7 @@
               <w:widowControl/>
               <w:jc w:val="center"/>
               <w:rPr>
-                <w:rFonts w:ascii="新細明體" w:eastAsia="新細明體" w:hAnsi="新細明體" w:cs="新細明體" w:hint="eastAsia"/>
+                <w:rFonts w:ascii="新細明體" w:eastAsia="新細明體" w:hAnsi="新細明體" w:cs="新細明體"/>
                 <w:color w:val="000000"/>
                 <w:kern w:val="0"/>
                 <w:sz w:val="22"/>
@@ -9626,21 +10581,21 @@
         </w:tc>
         <w:tc>
           <w:tcPr>
-            <w:tcW w:w="531" w:type="pct"/>
-            <w:tcBorders>
-              <w:top w:val="nil"/>
-              <w:bottom w:val="nil"/>
-            </w:tcBorders>
-            <w:shd w:val="clear" w:color="auto" w:fill="auto"/>
-            <w:noWrap/>
-            <w:vAlign w:val="center"/>
-          </w:tcPr>
-          <w:p>
-            <w:pPr>
-              <w:widowControl/>
-              <w:jc w:val="center"/>
-              <w:rPr>
-                <w:rFonts w:ascii="新細明體" w:eastAsia="新細明體" w:hAnsi="新細明體" w:cs="新細明體" w:hint="eastAsia"/>
+            <w:tcW w:w="532" w:type="pct"/>
+            <w:tcBorders>
+              <w:top w:val="nil"/>
+              <w:bottom w:val="nil"/>
+            </w:tcBorders>
+            <w:shd w:val="clear" w:color="auto" w:fill="auto"/>
+            <w:noWrap/>
+            <w:vAlign w:val="center"/>
+          </w:tcPr>
+          <w:p>
+            <w:pPr>
+              <w:widowControl/>
+              <w:jc w:val="center"/>
+              <w:rPr>
+                <w:rFonts w:ascii="新細明體" w:eastAsia="新細明體" w:hAnsi="新細明體" w:cs="新細明體"/>
                 <w:color w:val="000000"/>
                 <w:kern w:val="0"/>
                 <w:sz w:val="22"/>
@@ -9666,27 +10621,27 @@
             </w:tcBorders>
             <w:shd w:val="clear" w:color="auto" w:fill="auto"/>
             <w:noWrap/>
-            <w:vAlign w:val="center"/>
-          </w:tcPr>
-          <w:p>
-            <w:pPr>
-              <w:widowControl/>
-              <w:jc w:val="center"/>
-              <w:rPr>
-                <w:rFonts w:ascii="新細明體" w:eastAsia="新細明體" w:hAnsi="新細明體" w:cs="新細明體" w:hint="eastAsia"/>
-                <w:color w:val="000000"/>
-                <w:kern w:val="0"/>
-                <w:sz w:val="22"/>
-              </w:rPr>
-            </w:pPr>
-            <w:r>
-              <w:rPr>
-                <w:rFonts w:ascii="新細明體" w:eastAsia="新細明體" w:hAnsi="新細明體" w:cs="新細明體" w:hint="eastAsia"/>
-                <w:color w:val="000000"/>
-                <w:kern w:val="0"/>
-                <w:sz w:val="22"/>
-              </w:rPr>
-              <w:t>17.0</w:t>
+            <w:vAlign w:val="bottom"/>
+          </w:tcPr>
+          <w:p>
+            <w:pPr>
+              <w:widowControl/>
+              <w:jc w:val="center"/>
+              <w:rPr>
+                <w:rFonts w:ascii="新細明體" w:eastAsia="新細明體" w:hAnsi="新細明體" w:cs="新細明體"/>
+                <w:color w:val="000000"/>
+                <w:kern w:val="0"/>
+                <w:sz w:val="22"/>
+              </w:rPr>
+            </w:pPr>
+            <w:r>
+              <w:rPr>
+                <w:rFonts w:ascii="新細明體" w:eastAsia="新細明體" w:hAnsi="新細明體" w:cs="新細明體" w:hint="eastAsia"/>
+                <w:color w:val="000000"/>
+                <w:kern w:val="0"/>
+                <w:sz w:val="22"/>
+              </w:rPr>
+              <w:t>20.5</w:t>
             </w:r>
           </w:p>
         </w:tc>
@@ -9699,27 +10654,27 @@
             </w:tcBorders>
             <w:shd w:val="clear" w:color="auto" w:fill="auto"/>
             <w:noWrap/>
-            <w:vAlign w:val="center"/>
-          </w:tcPr>
-          <w:p>
-            <w:pPr>
-              <w:widowControl/>
-              <w:jc w:val="center"/>
-              <w:rPr>
-                <w:rFonts w:ascii="新細明體" w:eastAsia="新細明體" w:hAnsi="新細明體" w:cs="新細明體" w:hint="eastAsia"/>
-                <w:color w:val="000000"/>
-                <w:kern w:val="0"/>
-                <w:sz w:val="22"/>
-              </w:rPr>
-            </w:pPr>
-            <w:r>
-              <w:rPr>
-                <w:rFonts w:ascii="新細明體" w:eastAsia="新細明體" w:hAnsi="新細明體" w:cs="新細明體" w:hint="eastAsia"/>
-                <w:color w:val="000000"/>
-                <w:kern w:val="0"/>
-                <w:sz w:val="22"/>
-              </w:rPr>
-              <w:t>3.0</w:t>
+            <w:vAlign w:val="bottom"/>
+          </w:tcPr>
+          <w:p>
+            <w:pPr>
+              <w:widowControl/>
+              <w:jc w:val="center"/>
+              <w:rPr>
+                <w:rFonts w:ascii="新細明體" w:eastAsia="新細明體" w:hAnsi="新細明體" w:cs="新細明體"/>
+                <w:color w:val="000000"/>
+                <w:kern w:val="0"/>
+                <w:sz w:val="22"/>
+              </w:rPr>
+            </w:pPr>
+            <w:r>
+              <w:rPr>
+                <w:rFonts w:ascii="新細明體" w:eastAsia="新細明體" w:hAnsi="新細明體" w:cs="新細明體" w:hint="eastAsia"/>
+                <w:color w:val="000000"/>
+                <w:kern w:val="0"/>
+                <w:sz w:val="22"/>
+              </w:rPr>
+              <w:t>3.5</w:t>
             </w:r>
           </w:p>
         </w:tc>
@@ -9732,27 +10687,27 @@
             </w:tcBorders>
             <w:shd w:val="clear" w:color="auto" w:fill="auto"/>
             <w:noWrap/>
-            <w:vAlign w:val="center"/>
-          </w:tcPr>
-          <w:p>
-            <w:pPr>
-              <w:widowControl/>
-              <w:jc w:val="center"/>
-              <w:rPr>
-                <w:rFonts w:ascii="新細明體" w:eastAsia="新細明體" w:hAnsi="新細明體" w:cs="新細明體" w:hint="eastAsia"/>
-                <w:color w:val="000000"/>
-                <w:kern w:val="0"/>
-                <w:sz w:val="22"/>
-              </w:rPr>
-            </w:pPr>
-            <w:r>
-              <w:rPr>
-                <w:rFonts w:ascii="新細明體" w:eastAsia="新細明體" w:hAnsi="新細明體" w:cs="新細明體" w:hint="eastAsia"/>
-                <w:color w:val="000000"/>
-                <w:kern w:val="0"/>
-                <w:sz w:val="22"/>
-              </w:rPr>
-              <w:t>0.087</w:t>
+            <w:vAlign w:val="bottom"/>
+          </w:tcPr>
+          <w:p>
+            <w:pPr>
+              <w:widowControl/>
+              <w:jc w:val="center"/>
+              <w:rPr>
+                <w:rFonts w:ascii="新細明體" w:eastAsia="新細明體" w:hAnsi="新細明體" w:cs="新細明體"/>
+                <w:color w:val="000000"/>
+                <w:kern w:val="0"/>
+                <w:sz w:val="22"/>
+              </w:rPr>
+            </w:pPr>
+            <w:r>
+              <w:rPr>
+                <w:rFonts w:ascii="新細明體" w:eastAsia="新細明體" w:hAnsi="新細明體" w:cs="新細明體" w:hint="eastAsia"/>
+                <w:color w:val="000000"/>
+                <w:kern w:val="0"/>
+                <w:sz w:val="22"/>
+              </w:rPr>
+              <w:t>0.105</w:t>
             </w:r>
           </w:p>
         </w:tc>
@@ -9765,27 +10720,27 @@
             </w:tcBorders>
             <w:shd w:val="clear" w:color="auto" w:fill="auto"/>
             <w:noWrap/>
-            <w:vAlign w:val="center"/>
-          </w:tcPr>
-          <w:p>
-            <w:pPr>
-              <w:widowControl/>
-              <w:jc w:val="center"/>
-              <w:rPr>
-                <w:rFonts w:ascii="新細明體" w:eastAsia="新細明體" w:hAnsi="新細明體" w:cs="新細明體" w:hint="eastAsia"/>
-                <w:color w:val="000000"/>
-                <w:kern w:val="0"/>
-                <w:sz w:val="22"/>
-              </w:rPr>
-            </w:pPr>
-            <w:r>
-              <w:rPr>
-                <w:rFonts w:ascii="新細明體" w:eastAsia="新細明體" w:hAnsi="新細明體" w:cs="新細明體" w:hint="eastAsia"/>
-                <w:color w:val="000000"/>
-                <w:kern w:val="0"/>
-                <w:sz w:val="22"/>
-              </w:rPr>
-              <w:t>0.020</w:t>
+            <w:vAlign w:val="bottom"/>
+          </w:tcPr>
+          <w:p>
+            <w:pPr>
+              <w:widowControl/>
+              <w:jc w:val="center"/>
+              <w:rPr>
+                <w:rFonts w:ascii="新細明體" w:eastAsia="新細明體" w:hAnsi="新細明體" w:cs="新細明體"/>
+                <w:color w:val="000000"/>
+                <w:kern w:val="0"/>
+                <w:sz w:val="22"/>
+              </w:rPr>
+            </w:pPr>
+            <w:r>
+              <w:rPr>
+                <w:rFonts w:ascii="新細明體" w:eastAsia="新細明體" w:hAnsi="新細明體" w:cs="新細明體" w:hint="eastAsia"/>
+                <w:color w:val="000000"/>
+                <w:kern w:val="0"/>
+                <w:sz w:val="22"/>
+              </w:rPr>
+              <w:t>0.024</w:t>
             </w:r>
           </w:p>
         </w:tc>
@@ -9809,7 +10764,7 @@
               <w:widowControl/>
               <w:jc w:val="center"/>
               <w:rPr>
-                <w:rFonts w:ascii="新細明體" w:eastAsia="新細明體" w:hAnsi="新細明體" w:cs="新細明體" w:hint="eastAsia"/>
+                <w:rFonts w:ascii="新細明體" w:eastAsia="新細明體" w:hAnsi="新細明體" w:cs="新細明體"/>
                 <w:color w:val="000000"/>
                 <w:kern w:val="0"/>
                 <w:sz w:val="22"/>
@@ -9852,7 +10807,7 @@
               <w:widowControl/>
               <w:jc w:val="center"/>
               <w:rPr>
-                <w:rFonts w:ascii="新細明體" w:eastAsia="新細明體" w:hAnsi="新細明體" w:cs="新細明體" w:hint="eastAsia"/>
+                <w:rFonts w:ascii="新細明體" w:eastAsia="新細明體" w:hAnsi="新細明體" w:cs="新細明體"/>
                 <w:color w:val="000000"/>
                 <w:kern w:val="0"/>
                 <w:sz w:val="22"/>
@@ -9871,20 +10826,20 @@
         </w:tc>
         <w:tc>
           <w:tcPr>
-            <w:tcW w:w="531" w:type="pct"/>
-            <w:tcBorders>
-              <w:top w:val="nil"/>
-            </w:tcBorders>
-            <w:shd w:val="clear" w:color="auto" w:fill="auto"/>
-            <w:noWrap/>
-            <w:vAlign w:val="center"/>
-          </w:tcPr>
-          <w:p>
-            <w:pPr>
-              <w:widowControl/>
-              <w:jc w:val="center"/>
-              <w:rPr>
-                <w:rFonts w:ascii="新細明體" w:eastAsia="新細明體" w:hAnsi="新細明體" w:cs="新細明體" w:hint="eastAsia"/>
+            <w:tcW w:w="532" w:type="pct"/>
+            <w:tcBorders>
+              <w:top w:val="nil"/>
+            </w:tcBorders>
+            <w:shd w:val="clear" w:color="auto" w:fill="auto"/>
+            <w:noWrap/>
+            <w:vAlign w:val="center"/>
+          </w:tcPr>
+          <w:p>
+            <w:pPr>
+              <w:widowControl/>
+              <w:jc w:val="center"/>
+              <w:rPr>
+                <w:rFonts w:ascii="新細明體" w:eastAsia="新細明體" w:hAnsi="新細明體" w:cs="新細明體"/>
                 <w:color w:val="000000"/>
                 <w:kern w:val="0"/>
                 <w:sz w:val="22"/>
@@ -9909,27 +10864,27 @@
             </w:tcBorders>
             <w:shd w:val="clear" w:color="auto" w:fill="auto"/>
             <w:noWrap/>
-            <w:vAlign w:val="center"/>
-          </w:tcPr>
-          <w:p>
-            <w:pPr>
-              <w:widowControl/>
-              <w:jc w:val="center"/>
-              <w:rPr>
-                <w:rFonts w:ascii="新細明體" w:eastAsia="新細明體" w:hAnsi="新細明體" w:cs="新細明體" w:hint="eastAsia"/>
-                <w:color w:val="000000"/>
-                <w:kern w:val="0"/>
-                <w:sz w:val="22"/>
-              </w:rPr>
-            </w:pPr>
-            <w:r>
-              <w:rPr>
-                <w:rFonts w:ascii="新細明體" w:eastAsia="新細明體" w:hAnsi="新細明體" w:cs="新細明體" w:hint="eastAsia"/>
-                <w:color w:val="000000"/>
-                <w:kern w:val="0"/>
-                <w:sz w:val="22"/>
-              </w:rPr>
-              <w:t>28.5</w:t>
+            <w:vAlign w:val="bottom"/>
+          </w:tcPr>
+          <w:p>
+            <w:pPr>
+              <w:widowControl/>
+              <w:jc w:val="center"/>
+              <w:rPr>
+                <w:rFonts w:ascii="新細明體" w:eastAsia="新細明體" w:hAnsi="新細明體" w:cs="新細明體"/>
+                <w:color w:val="000000"/>
+                <w:kern w:val="0"/>
+                <w:sz w:val="22"/>
+              </w:rPr>
+            </w:pPr>
+            <w:r>
+              <w:rPr>
+                <w:rFonts w:ascii="新細明體" w:eastAsia="新細明體" w:hAnsi="新細明體" w:cs="新細明體" w:hint="eastAsia"/>
+                <w:color w:val="000000"/>
+                <w:kern w:val="0"/>
+                <w:sz w:val="22"/>
+              </w:rPr>
+              <w:t>34.0</w:t>
             </w:r>
           </w:p>
         </w:tc>
@@ -9941,27 +10896,27 @@
             </w:tcBorders>
             <w:shd w:val="clear" w:color="auto" w:fill="auto"/>
             <w:noWrap/>
-            <w:vAlign w:val="center"/>
-          </w:tcPr>
-          <w:p>
-            <w:pPr>
-              <w:widowControl/>
-              <w:jc w:val="center"/>
-              <w:rPr>
-                <w:rFonts w:ascii="新細明體" w:eastAsia="新細明體" w:hAnsi="新細明體" w:cs="新細明體" w:hint="eastAsia"/>
-                <w:color w:val="000000"/>
-                <w:kern w:val="0"/>
-                <w:sz w:val="22"/>
-              </w:rPr>
-            </w:pPr>
-            <w:r>
-              <w:rPr>
-                <w:rFonts w:ascii="新細明體" w:eastAsia="新細明體" w:hAnsi="新細明體" w:cs="新細明體" w:hint="eastAsia"/>
-                <w:color w:val="000000"/>
-                <w:kern w:val="0"/>
-                <w:sz w:val="22"/>
-              </w:rPr>
-              <w:t>3.5</w:t>
+            <w:vAlign w:val="bottom"/>
+          </w:tcPr>
+          <w:p>
+            <w:pPr>
+              <w:widowControl/>
+              <w:jc w:val="center"/>
+              <w:rPr>
+                <w:rFonts w:ascii="新細明體" w:eastAsia="新細明體" w:hAnsi="新細明體" w:cs="新細明體"/>
+                <w:color w:val="000000"/>
+                <w:kern w:val="0"/>
+                <w:sz w:val="22"/>
+              </w:rPr>
+            </w:pPr>
+            <w:r>
+              <w:rPr>
+                <w:rFonts w:ascii="新細明體" w:eastAsia="新細明體" w:hAnsi="新細明體" w:cs="新細明體" w:hint="eastAsia"/>
+                <w:color w:val="000000"/>
+                <w:kern w:val="0"/>
+                <w:sz w:val="22"/>
+              </w:rPr>
+              <w:t>1.0</w:t>
             </w:r>
           </w:p>
         </w:tc>
@@ -9973,27 +10928,27 @@
             </w:tcBorders>
             <w:shd w:val="clear" w:color="auto" w:fill="auto"/>
             <w:noWrap/>
-            <w:vAlign w:val="center"/>
-          </w:tcPr>
-          <w:p>
-            <w:pPr>
-              <w:widowControl/>
-              <w:jc w:val="center"/>
-              <w:rPr>
-                <w:rFonts w:ascii="新細明體" w:eastAsia="新細明體" w:hAnsi="新細明體" w:cs="新細明體" w:hint="eastAsia"/>
-                <w:color w:val="000000"/>
-                <w:kern w:val="0"/>
-                <w:sz w:val="22"/>
-              </w:rPr>
-            </w:pPr>
-            <w:r>
-              <w:rPr>
-                <w:rFonts w:ascii="新細明體" w:eastAsia="新細明體" w:hAnsi="新細明體" w:cs="新細明體" w:hint="eastAsia"/>
-                <w:color w:val="000000"/>
-                <w:kern w:val="0"/>
-                <w:sz w:val="22"/>
-              </w:rPr>
-              <w:t>0.110</w:t>
+            <w:vAlign w:val="bottom"/>
+          </w:tcPr>
+          <w:p>
+            <w:pPr>
+              <w:widowControl/>
+              <w:jc w:val="center"/>
+              <w:rPr>
+                <w:rFonts w:ascii="新細明體" w:eastAsia="新細明體" w:hAnsi="新細明體" w:cs="新細明體"/>
+                <w:color w:val="000000"/>
+                <w:kern w:val="0"/>
+                <w:sz w:val="22"/>
+              </w:rPr>
+            </w:pPr>
+            <w:r>
+              <w:rPr>
+                <w:rFonts w:ascii="新細明體" w:eastAsia="新細明體" w:hAnsi="新細明體" w:cs="新細明體" w:hint="eastAsia"/>
+                <w:color w:val="000000"/>
+                <w:kern w:val="0"/>
+                <w:sz w:val="22"/>
+              </w:rPr>
+              <w:t>0.131</w:t>
             </w:r>
           </w:p>
         </w:tc>
@@ -10005,27 +10960,27 @@
             </w:tcBorders>
             <w:shd w:val="clear" w:color="auto" w:fill="auto"/>
             <w:noWrap/>
-            <w:vAlign w:val="center"/>
-          </w:tcPr>
-          <w:p>
-            <w:pPr>
-              <w:widowControl/>
-              <w:jc w:val="center"/>
-              <w:rPr>
-                <w:rFonts w:ascii="新細明體" w:eastAsia="新細明體" w:hAnsi="新細明體" w:cs="新細明體" w:hint="eastAsia"/>
-                <w:color w:val="000000"/>
-                <w:kern w:val="0"/>
-                <w:sz w:val="22"/>
-              </w:rPr>
-            </w:pPr>
-            <w:r>
-              <w:rPr>
-                <w:rFonts w:ascii="新細明體" w:eastAsia="新細明體" w:hAnsi="新細明體" w:cs="新細明體" w:hint="eastAsia"/>
-                <w:color w:val="000000"/>
-                <w:kern w:val="0"/>
-                <w:sz w:val="22"/>
-              </w:rPr>
-              <w:t>0.016</w:t>
+            <w:vAlign w:val="bottom"/>
+          </w:tcPr>
+          <w:p>
+            <w:pPr>
+              <w:widowControl/>
+              <w:jc w:val="center"/>
+              <w:rPr>
+                <w:rFonts w:ascii="新細明體" w:eastAsia="新細明體" w:hAnsi="新細明體" w:cs="新細明體"/>
+                <w:color w:val="000000"/>
+                <w:kern w:val="0"/>
+                <w:sz w:val="22"/>
+              </w:rPr>
+            </w:pPr>
+            <w:r>
+              <w:rPr>
+                <w:rFonts w:ascii="新細明體" w:eastAsia="新細明體" w:hAnsi="新細明體" w:cs="新細明體" w:hint="eastAsia"/>
+                <w:color w:val="000000"/>
+                <w:kern w:val="0"/>
+                <w:sz w:val="22"/>
+              </w:rPr>
+              <w:t>0.001</w:t>
             </w:r>
           </w:p>
         </w:tc>
@@ -10046,7 +11001,7 @@
               <w:widowControl/>
               <w:jc w:val="center"/>
               <w:rPr>
-                <w:rFonts w:ascii="新細明體" w:eastAsia="新細明體" w:hAnsi="新細明體" w:cs="新細明體" w:hint="eastAsia"/>
+                <w:rFonts w:ascii="新細明體" w:eastAsia="新細明體" w:hAnsi="新細明體" w:cs="新細明體"/>
                 <w:color w:val="000000"/>
                 <w:kern w:val="0"/>
                 <w:sz w:val="22"/>
@@ -10075,7 +11030,7 @@
               <w:widowControl/>
               <w:jc w:val="center"/>
               <w:rPr>
-                <w:rFonts w:ascii="新細明體" w:eastAsia="新細明體" w:hAnsi="新細明體" w:cs="新細明體" w:hint="eastAsia"/>
+                <w:rFonts w:ascii="新細明體" w:eastAsia="新細明體" w:hAnsi="新細明體" w:cs="新細明體"/>
                 <w:color w:val="000000"/>
                 <w:kern w:val="0"/>
                 <w:sz w:val="22"/>
@@ -10094,17 +11049,17 @@
         </w:tc>
         <w:tc>
           <w:tcPr>
-            <w:tcW w:w="531" w:type="pct"/>
-            <w:shd w:val="clear" w:color="auto" w:fill="auto"/>
-            <w:noWrap/>
-            <w:vAlign w:val="center"/>
-          </w:tcPr>
-          <w:p>
-            <w:pPr>
-              <w:widowControl/>
-              <w:jc w:val="center"/>
-              <w:rPr>
-                <w:rFonts w:ascii="新細明體" w:eastAsia="新細明體" w:hAnsi="新細明體" w:cs="新細明體" w:hint="eastAsia"/>
+            <w:tcW w:w="532" w:type="pct"/>
+            <w:shd w:val="clear" w:color="auto" w:fill="auto"/>
+            <w:noWrap/>
+            <w:vAlign w:val="center"/>
+          </w:tcPr>
+          <w:p>
+            <w:pPr>
+              <w:widowControl/>
+              <w:jc w:val="center"/>
+              <w:rPr>
+                <w:rFonts w:ascii="新細明體" w:eastAsia="新細明體" w:hAnsi="新細明體" w:cs="新細明體"/>
                 <w:color w:val="000000"/>
                 <w:kern w:val="0"/>
                 <w:sz w:val="22"/>
@@ -10126,27 +11081,27 @@
             <w:tcW w:w="670" w:type="pct"/>
             <w:shd w:val="clear" w:color="auto" w:fill="auto"/>
             <w:noWrap/>
-            <w:vAlign w:val="center"/>
-          </w:tcPr>
-          <w:p>
-            <w:pPr>
-              <w:widowControl/>
-              <w:jc w:val="center"/>
-              <w:rPr>
-                <w:rFonts w:ascii="新細明體" w:eastAsia="新細明體" w:hAnsi="新細明體" w:cs="新細明體" w:hint="eastAsia"/>
-                <w:color w:val="000000"/>
-                <w:kern w:val="0"/>
-                <w:sz w:val="22"/>
-              </w:rPr>
-            </w:pPr>
-            <w:r>
-              <w:rPr>
-                <w:rFonts w:ascii="新細明體" w:eastAsia="新細明體" w:hAnsi="新細明體" w:cs="新細明體" w:hint="eastAsia"/>
-                <w:color w:val="000000"/>
-                <w:kern w:val="0"/>
-                <w:sz w:val="22"/>
-              </w:rPr>
-              <w:t>93.0</w:t>
+            <w:vAlign w:val="bottom"/>
+          </w:tcPr>
+          <w:p>
+            <w:pPr>
+              <w:widowControl/>
+              <w:jc w:val="center"/>
+              <w:rPr>
+                <w:rFonts w:ascii="新細明體" w:eastAsia="新細明體" w:hAnsi="新細明體" w:cs="新細明體"/>
+                <w:color w:val="000000"/>
+                <w:kern w:val="0"/>
+                <w:sz w:val="22"/>
+              </w:rPr>
+            </w:pPr>
+            <w:r>
+              <w:rPr>
+                <w:rFonts w:ascii="新細明體" w:eastAsia="新細明體" w:hAnsi="新細明體" w:cs="新細明體" w:hint="eastAsia"/>
+                <w:color w:val="000000"/>
+                <w:kern w:val="0"/>
+                <w:sz w:val="22"/>
+              </w:rPr>
+              <w:t>109.5</w:t>
             </w:r>
           </w:p>
         </w:tc>
@@ -10155,27 +11110,27 @@
             <w:tcW w:w="400" w:type="pct"/>
             <w:shd w:val="clear" w:color="auto" w:fill="auto"/>
             <w:noWrap/>
-            <w:vAlign w:val="center"/>
-          </w:tcPr>
-          <w:p>
-            <w:pPr>
-              <w:widowControl/>
-              <w:jc w:val="center"/>
-              <w:rPr>
-                <w:rFonts w:ascii="新細明體" w:eastAsia="新細明體" w:hAnsi="新細明體" w:cs="新細明體" w:hint="eastAsia"/>
-                <w:color w:val="000000"/>
-                <w:kern w:val="0"/>
-                <w:sz w:val="22"/>
-              </w:rPr>
-            </w:pPr>
-            <w:r>
-              <w:rPr>
-                <w:rFonts w:ascii="新細明體" w:eastAsia="新細明體" w:hAnsi="新細明體" w:cs="新細明體" w:hint="eastAsia"/>
-                <w:color w:val="000000"/>
-                <w:kern w:val="0"/>
-                <w:sz w:val="22"/>
-              </w:rPr>
-              <w:t>6.0</w:t>
+            <w:vAlign w:val="bottom"/>
+          </w:tcPr>
+          <w:p>
+            <w:pPr>
+              <w:widowControl/>
+              <w:jc w:val="center"/>
+              <w:rPr>
+                <w:rFonts w:ascii="新細明體" w:eastAsia="新細明體" w:hAnsi="新細明體" w:cs="新細明體"/>
+                <w:color w:val="000000"/>
+                <w:kern w:val="0"/>
+                <w:sz w:val="22"/>
+              </w:rPr>
+            </w:pPr>
+            <w:r>
+              <w:rPr>
+                <w:rFonts w:ascii="新細明體" w:eastAsia="新細明體" w:hAnsi="新細明體" w:cs="新細明體" w:hint="eastAsia"/>
+                <w:color w:val="000000"/>
+                <w:kern w:val="0"/>
+                <w:sz w:val="22"/>
+              </w:rPr>
+              <w:t>11.5</w:t>
             </w:r>
           </w:p>
         </w:tc>
@@ -10184,27 +11139,27 @@
             <w:tcW w:w="813" w:type="pct"/>
             <w:shd w:val="clear" w:color="auto" w:fill="auto"/>
             <w:noWrap/>
-            <w:vAlign w:val="center"/>
-          </w:tcPr>
-          <w:p>
-            <w:pPr>
-              <w:widowControl/>
-              <w:jc w:val="center"/>
-              <w:rPr>
-                <w:rFonts w:ascii="新細明體" w:eastAsia="新細明體" w:hAnsi="新細明體" w:cs="新細明體" w:hint="eastAsia"/>
-                <w:color w:val="000000"/>
-                <w:kern w:val="0"/>
-                <w:sz w:val="22"/>
-              </w:rPr>
-            </w:pPr>
-            <w:r>
-              <w:rPr>
-                <w:rFonts w:ascii="新細明體" w:eastAsia="新細明體" w:hAnsi="新細明體" w:cs="新細明體" w:hint="eastAsia"/>
-                <w:color w:val="000000"/>
-                <w:kern w:val="0"/>
-                <w:sz w:val="22"/>
-              </w:rPr>
-              <w:t>0.046</w:t>
+            <w:vAlign w:val="bottom"/>
+          </w:tcPr>
+          <w:p>
+            <w:pPr>
+              <w:widowControl/>
+              <w:jc w:val="center"/>
+              <w:rPr>
+                <w:rFonts w:ascii="新細明體" w:eastAsia="新細明體" w:hAnsi="新細明體" w:cs="新細明體"/>
+                <w:color w:val="000000"/>
+                <w:kern w:val="0"/>
+                <w:sz w:val="22"/>
+              </w:rPr>
+            </w:pPr>
+            <w:r>
+              <w:rPr>
+                <w:rFonts w:ascii="新細明體" w:eastAsia="新細明體" w:hAnsi="新細明體" w:cs="新細明體" w:hint="eastAsia"/>
+                <w:color w:val="000000"/>
+                <w:kern w:val="0"/>
+                <w:sz w:val="22"/>
+              </w:rPr>
+              <w:t>0.054</w:t>
             </w:r>
           </w:p>
         </w:tc>
@@ -10213,27 +11168,27 @@
             <w:tcW w:w="805" w:type="pct"/>
             <w:shd w:val="clear" w:color="auto" w:fill="auto"/>
             <w:noWrap/>
-            <w:vAlign w:val="center"/>
-          </w:tcPr>
-          <w:p>
-            <w:pPr>
-              <w:widowControl/>
-              <w:jc w:val="center"/>
-              <w:rPr>
-                <w:rFonts w:ascii="新細明體" w:eastAsia="新細明體" w:hAnsi="新細明體" w:cs="新細明體" w:hint="eastAsia"/>
-                <w:color w:val="000000"/>
-                <w:kern w:val="0"/>
-                <w:sz w:val="22"/>
-              </w:rPr>
-            </w:pPr>
-            <w:r>
-              <w:rPr>
-                <w:rFonts w:ascii="新細明體" w:eastAsia="新細明體" w:hAnsi="新細明體" w:cs="新細明體" w:hint="eastAsia"/>
-                <w:color w:val="000000"/>
-                <w:kern w:val="0"/>
-                <w:sz w:val="22"/>
-              </w:rPr>
-              <w:t>0.003</w:t>
+            <w:vAlign w:val="bottom"/>
+          </w:tcPr>
+          <w:p>
+            <w:pPr>
+              <w:widowControl/>
+              <w:jc w:val="center"/>
+              <w:rPr>
+                <w:rFonts w:ascii="新細明體" w:eastAsia="新細明體" w:hAnsi="新細明體" w:cs="新細明體"/>
+                <w:color w:val="000000"/>
+                <w:kern w:val="0"/>
+                <w:sz w:val="22"/>
+              </w:rPr>
+            </w:pPr>
+            <w:r>
+              <w:rPr>
+                <w:rFonts w:ascii="新細明體" w:eastAsia="新細明體" w:hAnsi="新細明體" w:cs="新細明體" w:hint="eastAsia"/>
+                <w:color w:val="000000"/>
+                <w:kern w:val="0"/>
+                <w:sz w:val="22"/>
+              </w:rPr>
+              <w:t>0.006</w:t>
             </w:r>
           </w:p>
         </w:tc>
@@ -10361,7 +11316,7 @@
               <w:widowControl/>
               <w:jc w:val="center"/>
               <w:rPr>
-                <w:rFonts w:ascii="新細明體" w:eastAsia="新細明體" w:hAnsi="新細明體" w:cs="新細明體" w:hint="eastAsia"/>
+                <w:rFonts w:ascii="新細明體" w:eastAsia="新細明體" w:hAnsi="新細明體" w:cs="新細明體"/>
                 <w:bCs/>
                 <w:color w:val="000000"/>
                 <w:kern w:val="0"/>
@@ -10383,7 +11338,7 @@
               <w:widowControl/>
               <w:jc w:val="center"/>
               <w:rPr>
-                <w:rFonts w:ascii="新細明體" w:eastAsia="新細明體" w:hAnsi="新細明體" w:cs="新細明體" w:hint="eastAsia"/>
+                <w:rFonts w:ascii="新細明體" w:eastAsia="新細明體" w:hAnsi="新細明體" w:cs="新細明體"/>
                 <w:bCs/>
                 <w:color w:val="000000"/>
                 <w:kern w:val="0"/>
@@ -10415,7 +11370,7 @@
               <w:widowControl/>
               <w:jc w:val="center"/>
               <w:rPr>
-                <w:rFonts w:ascii="新細明體" w:eastAsia="新細明體" w:hAnsi="新細明體" w:cs="新細明體" w:hint="eastAsia"/>
+                <w:rFonts w:ascii="新細明體" w:eastAsia="新細明體" w:hAnsi="新細明體" w:cs="新細明體"/>
                 <w:bCs/>
                 <w:color w:val="000000"/>
                 <w:kern w:val="0"/>
@@ -10449,7 +11404,7 @@
               <w:widowControl/>
               <w:jc w:val="center"/>
               <w:rPr>
-                <w:rFonts w:ascii="新細明體" w:eastAsia="新細明體" w:hAnsi="新細明體" w:cs="新細明體" w:hint="eastAsia"/>
+                <w:rFonts w:ascii="新細明體" w:eastAsia="新細明體" w:hAnsi="新細明體" w:cs="新細明體"/>
                 <w:bCs/>
                 <w:color w:val="000000"/>
                 <w:kern w:val="0"/>
@@ -10515,7 +11470,7 @@
               <w:widowControl/>
               <w:jc w:val="center"/>
               <w:rPr>
-                <w:rFonts w:ascii="新細明體" w:eastAsia="新細明體" w:hAnsi="新細明體" w:cs="新細明體" w:hint="eastAsia"/>
+                <w:rFonts w:ascii="新細明體" w:eastAsia="新細明體" w:hAnsi="新細明體" w:cs="新細明體"/>
                 <w:bCs/>
                 <w:color w:val="000000"/>
                 <w:kern w:val="0"/>
@@ -10550,7 +11505,7 @@
               <w:widowControl/>
               <w:jc w:val="center"/>
               <w:rPr>
-                <w:rFonts w:ascii="新細明體" w:eastAsia="新細明體" w:hAnsi="新細明體" w:cs="新細明體" w:hint="eastAsia"/>
+                <w:rFonts w:ascii="新細明體" w:eastAsia="新細明體" w:hAnsi="新細明體" w:cs="新細明體"/>
                 <w:bCs/>
                 <w:color w:val="000000"/>
                 <w:kern w:val="0"/>
@@ -10585,7 +11540,7 @@
               <w:widowControl/>
               <w:jc w:val="center"/>
               <w:rPr>
-                <w:rFonts w:ascii="新細明體" w:eastAsia="新細明體" w:hAnsi="新細明體" w:cs="新細明體" w:hint="eastAsia"/>
+                <w:rFonts w:ascii="新細明體" w:eastAsia="新細明體" w:hAnsi="新細明體" w:cs="新細明體"/>
                 <w:bCs/>
                 <w:color w:val="000000"/>
                 <w:kern w:val="0"/>
@@ -10620,7 +11575,7 @@
               <w:widowControl/>
               <w:jc w:val="center"/>
               <w:rPr>
-                <w:rFonts w:ascii="新細明體" w:eastAsia="新細明體" w:hAnsi="新細明體" w:cs="新細明體" w:hint="eastAsia"/>
+                <w:rFonts w:ascii="新細明體" w:eastAsia="新細明體" w:hAnsi="新細明體" w:cs="新細明體"/>
                 <w:bCs/>
                 <w:color w:val="000000"/>
                 <w:kern w:val="0"/>
@@ -10655,7 +11610,7 @@
               <w:widowControl/>
               <w:jc w:val="center"/>
               <w:rPr>
-                <w:rFonts w:ascii="新細明體" w:eastAsia="新細明體" w:hAnsi="新細明體" w:cs="新細明體" w:hint="eastAsia"/>
+                <w:rFonts w:ascii="新細明體" w:eastAsia="新細明體" w:hAnsi="新細明體" w:cs="新細明體"/>
                 <w:bCs/>
                 <w:color w:val="000000"/>
                 <w:kern w:val="0"/>
@@ -10690,7 +11645,7 @@
               <w:widowControl/>
               <w:jc w:val="center"/>
               <w:rPr>
-                <w:rFonts w:ascii="新細明體" w:eastAsia="新細明體" w:hAnsi="新細明體" w:cs="新細明體" w:hint="eastAsia"/>
+                <w:rFonts w:ascii="新細明體" w:eastAsia="新細明體" w:hAnsi="新細明體" w:cs="新細明體"/>
                 <w:bCs/>
                 <w:color w:val="000000"/>
                 <w:kern w:val="0"/>
@@ -10730,30 +11685,38 @@
               <w:widowControl/>
               <w:jc w:val="center"/>
               <w:rPr>
-                <w:rFonts w:ascii="新細明體" w:eastAsia="新細明體" w:hAnsi="新細明體" w:cs="新細明體" w:hint="eastAsia"/>
-                <w:color w:val="000000"/>
-                <w:kern w:val="0"/>
-                <w:sz w:val="22"/>
-              </w:rPr>
-            </w:pPr>
-            <w:r>
-              <w:rPr>
-                <w:rFonts w:ascii="Times New Roman" w:hAnsi="Times New Roman" w:cs="Times New Roman"/>
-              </w:rPr>
-              <w:t>Forest (EL</w:t>
-            </w:r>
-            <w:r>
-              <w:rPr>
-                <w:rFonts w:ascii="Times New Roman" w:hAnsi="Times New Roman" w:cs="Times New Roman"/>
-                <w:vertAlign w:val="superscript"/>
-              </w:rPr>
-              <w:t xml:space="preserve">* </w:t>
-            </w:r>
-            <w:r>
-              <w:rPr>
-                <w:rFonts w:ascii="Times New Roman" w:hAnsi="Times New Roman" w:cs="Times New Roman"/>
-              </w:rPr>
-              <w:t>≥ 50 m)</w:t>
+                <w:rFonts w:ascii="新細明體" w:eastAsia="新細明體" w:hAnsi="新細明體" w:cs="新細明體"/>
+                <w:color w:val="000000"/>
+                <w:kern w:val="0"/>
+                <w:sz w:val="22"/>
+              </w:rPr>
+            </w:pPr>
+            <w:r>
+              <w:rPr>
+                <w:rFonts w:ascii="新細明體" w:eastAsia="新細明體" w:hAnsi="新細明體" w:cs="新細明體"/>
+                <w:color w:val="000000"/>
+                <w:kern w:val="0"/>
+                <w:sz w:val="22"/>
+              </w:rPr>
+              <w:t xml:space="preserve">Forest (EL* </w:t>
+            </w:r>
+            <w:r>
+              <w:rPr>
+                <w:rFonts w:ascii="Times New Roman" w:eastAsia="新細明體" w:hAnsi="Times New Roman" w:cs="Times New Roman"/>
+                <w:color w:val="000000"/>
+                <w:kern w:val="0"/>
+                <w:sz w:val="22"/>
+              </w:rPr>
+              <w:t>≥</w:t>
+            </w:r>
+            <w:r>
+              <w:rPr>
+                <w:rFonts w:ascii="新細明體" w:eastAsia="新細明體" w:hAnsi="新細明體" w:cs="新細明體"/>
+                <w:color w:val="000000"/>
+                <w:kern w:val="0"/>
+                <w:sz w:val="22"/>
+              </w:rPr>
+              <w:t xml:space="preserve"> 50 m)</w:t>
             </w:r>
           </w:p>
         </w:tc>
@@ -10765,15 +11728,15 @@
             </w:tcBorders>
             <w:shd w:val="clear" w:color="auto" w:fill="auto"/>
             <w:noWrap/>
-            <w:vAlign w:val="center"/>
-            <w:hideMark/>
-          </w:tcPr>
-          <w:p>
-            <w:pPr>
-              <w:widowControl/>
-              <w:jc w:val="center"/>
-              <w:rPr>
-                <w:rFonts w:ascii="新細明體" w:eastAsia="新細明體" w:hAnsi="新細明體" w:cs="新細明體" w:hint="eastAsia"/>
+            <w:vAlign w:val="bottom"/>
+            <w:hideMark/>
+          </w:tcPr>
+          <w:p>
+            <w:pPr>
+              <w:widowControl/>
+              <w:jc w:val="center"/>
+              <w:rPr>
+                <w:rFonts w:ascii="新細明體" w:eastAsia="新細明體" w:hAnsi="新細明體" w:cs="新細明體"/>
                 <w:color w:val="000000"/>
                 <w:kern w:val="0"/>
                 <w:sz w:val="22"/>
@@ -10798,15 +11761,15 @@
             </w:tcBorders>
             <w:shd w:val="clear" w:color="auto" w:fill="auto"/>
             <w:noWrap/>
-            <w:vAlign w:val="center"/>
-            <w:hideMark/>
-          </w:tcPr>
-          <w:p>
-            <w:pPr>
-              <w:widowControl/>
-              <w:jc w:val="center"/>
-              <w:rPr>
-                <w:rFonts w:ascii="新細明體" w:eastAsia="新細明體" w:hAnsi="新細明體" w:cs="新細明體" w:hint="eastAsia"/>
+            <w:vAlign w:val="bottom"/>
+            <w:hideMark/>
+          </w:tcPr>
+          <w:p>
+            <w:pPr>
+              <w:widowControl/>
+              <w:jc w:val="center"/>
+              <w:rPr>
+                <w:rFonts w:ascii="新細明體" w:eastAsia="新細明體" w:hAnsi="新細明體" w:cs="新細明體"/>
                 <w:color w:val="000000"/>
                 <w:kern w:val="0"/>
                 <w:sz w:val="22"/>
@@ -10831,28 +11794,28 @@
             </w:tcBorders>
             <w:shd w:val="clear" w:color="auto" w:fill="auto"/>
             <w:noWrap/>
-            <w:vAlign w:val="center"/>
-            <w:hideMark/>
-          </w:tcPr>
-          <w:p>
-            <w:pPr>
-              <w:widowControl/>
-              <w:jc w:val="center"/>
-              <w:rPr>
-                <w:rFonts w:ascii="新細明體" w:eastAsia="新細明體" w:hAnsi="新細明體" w:cs="新細明體" w:hint="eastAsia"/>
-                <w:color w:val="000000"/>
-                <w:kern w:val="0"/>
-                <w:sz w:val="22"/>
-              </w:rPr>
-            </w:pPr>
-            <w:r>
-              <w:rPr>
-                <w:rFonts w:ascii="新細明體" w:eastAsia="新細明體" w:hAnsi="新細明體" w:cs="新細明體" w:hint="eastAsia"/>
-                <w:color w:val="000000"/>
-                <w:kern w:val="0"/>
-                <w:sz w:val="22"/>
-              </w:rPr>
-              <w:t>93.0</w:t>
+            <w:vAlign w:val="bottom"/>
+            <w:hideMark/>
+          </w:tcPr>
+          <w:p>
+            <w:pPr>
+              <w:widowControl/>
+              <w:jc w:val="center"/>
+              <w:rPr>
+                <w:rFonts w:ascii="新細明體" w:eastAsia="新細明體" w:hAnsi="新細明體" w:cs="新細明體"/>
+                <w:color w:val="000000"/>
+                <w:kern w:val="0"/>
+                <w:sz w:val="22"/>
+              </w:rPr>
+            </w:pPr>
+            <w:r>
+              <w:rPr>
+                <w:rFonts w:ascii="新細明體" w:eastAsia="新細明體" w:hAnsi="新細明體" w:cs="新細明體" w:hint="eastAsia"/>
+                <w:color w:val="000000"/>
+                <w:kern w:val="0"/>
+                <w:sz w:val="22"/>
+              </w:rPr>
+              <w:t>109.5</w:t>
             </w:r>
           </w:p>
         </w:tc>
@@ -10864,28 +11827,28 @@
             </w:tcBorders>
             <w:shd w:val="clear" w:color="auto" w:fill="auto"/>
             <w:noWrap/>
-            <w:vAlign w:val="center"/>
-            <w:hideMark/>
-          </w:tcPr>
-          <w:p>
-            <w:pPr>
-              <w:widowControl/>
-              <w:jc w:val="center"/>
-              <w:rPr>
-                <w:rFonts w:ascii="新細明體" w:eastAsia="新細明體" w:hAnsi="新細明體" w:cs="新細明體" w:hint="eastAsia"/>
-                <w:color w:val="000000"/>
-                <w:kern w:val="0"/>
-                <w:sz w:val="22"/>
-              </w:rPr>
-            </w:pPr>
-            <w:r>
-              <w:rPr>
-                <w:rFonts w:ascii="新細明體" w:eastAsia="新細明體" w:hAnsi="新細明體" w:cs="新細明體" w:hint="eastAsia"/>
-                <w:color w:val="000000"/>
-                <w:kern w:val="0"/>
-                <w:sz w:val="22"/>
-              </w:rPr>
-              <w:t>6.0</w:t>
+            <w:vAlign w:val="bottom"/>
+            <w:hideMark/>
+          </w:tcPr>
+          <w:p>
+            <w:pPr>
+              <w:widowControl/>
+              <w:jc w:val="center"/>
+              <w:rPr>
+                <w:rFonts w:ascii="新細明體" w:eastAsia="新細明體" w:hAnsi="新細明體" w:cs="新細明體"/>
+                <w:color w:val="000000"/>
+                <w:kern w:val="0"/>
+                <w:sz w:val="22"/>
+              </w:rPr>
+            </w:pPr>
+            <w:r>
+              <w:rPr>
+                <w:rFonts w:ascii="新細明體" w:eastAsia="新細明體" w:hAnsi="新細明體" w:cs="新細明體" w:hint="eastAsia"/>
+                <w:color w:val="000000"/>
+                <w:kern w:val="0"/>
+                <w:sz w:val="22"/>
+              </w:rPr>
+              <w:t>11.5</w:t>
             </w:r>
           </w:p>
         </w:tc>
@@ -10897,28 +11860,28 @@
             </w:tcBorders>
             <w:shd w:val="clear" w:color="auto" w:fill="auto"/>
             <w:noWrap/>
-            <w:vAlign w:val="center"/>
-            <w:hideMark/>
-          </w:tcPr>
-          <w:p>
-            <w:pPr>
-              <w:widowControl/>
-              <w:jc w:val="center"/>
-              <w:rPr>
-                <w:rFonts w:ascii="新細明體" w:eastAsia="新細明體" w:hAnsi="新細明體" w:cs="新細明體" w:hint="eastAsia"/>
-                <w:color w:val="000000"/>
-                <w:kern w:val="0"/>
-                <w:sz w:val="22"/>
-              </w:rPr>
-            </w:pPr>
-            <w:r>
-              <w:rPr>
-                <w:rFonts w:ascii="新細明體" w:eastAsia="新細明體" w:hAnsi="新細明體" w:cs="新細明體" w:hint="eastAsia"/>
-                <w:color w:val="000000"/>
-                <w:kern w:val="0"/>
-                <w:sz w:val="22"/>
-              </w:rPr>
-              <w:t>0.046</w:t>
+            <w:vAlign w:val="bottom"/>
+            <w:hideMark/>
+          </w:tcPr>
+          <w:p>
+            <w:pPr>
+              <w:widowControl/>
+              <w:jc w:val="center"/>
+              <w:rPr>
+                <w:rFonts w:ascii="新細明體" w:eastAsia="新細明體" w:hAnsi="新細明體" w:cs="新細明體"/>
+                <w:color w:val="000000"/>
+                <w:kern w:val="0"/>
+                <w:sz w:val="22"/>
+              </w:rPr>
+            </w:pPr>
+            <w:r>
+              <w:rPr>
+                <w:rFonts w:ascii="新細明體" w:eastAsia="新細明體" w:hAnsi="新細明體" w:cs="新細明體" w:hint="eastAsia"/>
+                <w:color w:val="000000"/>
+                <w:kern w:val="0"/>
+                <w:sz w:val="22"/>
+              </w:rPr>
+              <w:t>0.054</w:t>
             </w:r>
           </w:p>
         </w:tc>
@@ -10930,28 +11893,28 @@
             </w:tcBorders>
             <w:shd w:val="clear" w:color="auto" w:fill="auto"/>
             <w:noWrap/>
-            <w:vAlign w:val="center"/>
-            <w:hideMark/>
-          </w:tcPr>
-          <w:p>
-            <w:pPr>
-              <w:widowControl/>
-              <w:jc w:val="center"/>
-              <w:rPr>
-                <w:rFonts w:ascii="新細明體" w:eastAsia="新細明體" w:hAnsi="新細明體" w:cs="新細明體" w:hint="eastAsia"/>
-                <w:color w:val="000000"/>
-                <w:kern w:val="0"/>
-                <w:sz w:val="22"/>
-              </w:rPr>
-            </w:pPr>
-            <w:r>
-              <w:rPr>
-                <w:rFonts w:ascii="新細明體" w:eastAsia="新細明體" w:hAnsi="新細明體" w:cs="新細明體" w:hint="eastAsia"/>
-                <w:color w:val="000000"/>
-                <w:kern w:val="0"/>
-                <w:sz w:val="22"/>
-              </w:rPr>
-              <w:t>0.003</w:t>
+            <w:vAlign w:val="bottom"/>
+            <w:hideMark/>
+          </w:tcPr>
+          <w:p>
+            <w:pPr>
+              <w:widowControl/>
+              <w:jc w:val="center"/>
+              <w:rPr>
+                <w:rFonts w:ascii="新細明體" w:eastAsia="新細明體" w:hAnsi="新細明體" w:cs="新細明體"/>
+                <w:color w:val="000000"/>
+                <w:kern w:val="0"/>
+                <w:sz w:val="22"/>
+              </w:rPr>
+            </w:pPr>
+            <w:r>
+              <w:rPr>
+                <w:rFonts w:ascii="新細明體" w:eastAsia="新細明體" w:hAnsi="新細明體" w:cs="新細明體" w:hint="eastAsia"/>
+                <w:color w:val="000000"/>
+                <w:kern w:val="0"/>
+                <w:sz w:val="22"/>
+              </w:rPr>
+              <w:t>0.006</w:t>
             </w:r>
           </w:p>
         </w:tc>
@@ -10977,7 +11940,7 @@
               <w:widowControl/>
               <w:jc w:val="center"/>
               <w:rPr>
-                <w:rFonts w:ascii="新細明體" w:eastAsia="新細明體" w:hAnsi="新細明體" w:cs="新細明體" w:hint="eastAsia"/>
+                <w:rFonts w:ascii="新細明體" w:eastAsia="新細明體" w:hAnsi="新細明體" w:cs="新細明體"/>
                 <w:color w:val="000000"/>
                 <w:kern w:val="0"/>
                 <w:sz w:val="22"/>
@@ -11003,15 +11966,15 @@
             </w:tcBorders>
             <w:shd w:val="clear" w:color="auto" w:fill="auto"/>
             <w:noWrap/>
-            <w:vAlign w:val="center"/>
-            <w:hideMark/>
-          </w:tcPr>
-          <w:p>
-            <w:pPr>
-              <w:widowControl/>
-              <w:jc w:val="center"/>
-              <w:rPr>
-                <w:rFonts w:ascii="新細明體" w:eastAsia="新細明體" w:hAnsi="新細明體" w:cs="新細明體" w:hint="eastAsia"/>
+            <w:vAlign w:val="bottom"/>
+            <w:hideMark/>
+          </w:tcPr>
+          <w:p>
+            <w:pPr>
+              <w:widowControl/>
+              <w:jc w:val="center"/>
+              <w:rPr>
+                <w:rFonts w:ascii="新細明體" w:eastAsia="新細明體" w:hAnsi="新細明體" w:cs="新細明體"/>
                 <w:color w:val="000000"/>
                 <w:kern w:val="0"/>
                 <w:sz w:val="22"/>
@@ -11037,15 +12000,15 @@
             </w:tcBorders>
             <w:shd w:val="clear" w:color="auto" w:fill="auto"/>
             <w:noWrap/>
-            <w:vAlign w:val="center"/>
-            <w:hideMark/>
-          </w:tcPr>
-          <w:p>
-            <w:pPr>
-              <w:widowControl/>
-              <w:jc w:val="center"/>
-              <w:rPr>
-                <w:rFonts w:ascii="新細明體" w:eastAsia="新細明體" w:hAnsi="新細明體" w:cs="新細明體" w:hint="eastAsia"/>
+            <w:vAlign w:val="bottom"/>
+            <w:hideMark/>
+          </w:tcPr>
+          <w:p>
+            <w:pPr>
+              <w:widowControl/>
+              <w:jc w:val="center"/>
+              <w:rPr>
+                <w:rFonts w:ascii="新細明體" w:eastAsia="新細明體" w:hAnsi="新細明體" w:cs="新細明體"/>
                 <w:color w:val="000000"/>
                 <w:kern w:val="0"/>
                 <w:sz w:val="22"/>
@@ -11071,28 +12034,28 @@
             </w:tcBorders>
             <w:shd w:val="clear" w:color="auto" w:fill="auto"/>
             <w:noWrap/>
-            <w:vAlign w:val="center"/>
-            <w:hideMark/>
-          </w:tcPr>
-          <w:p>
-            <w:pPr>
-              <w:widowControl/>
-              <w:jc w:val="center"/>
-              <w:rPr>
-                <w:rFonts w:ascii="新細明體" w:eastAsia="新細明體" w:hAnsi="新細明體" w:cs="新細明體" w:hint="eastAsia"/>
-                <w:color w:val="000000"/>
-                <w:kern w:val="0"/>
-                <w:sz w:val="22"/>
-              </w:rPr>
-            </w:pPr>
-            <w:r>
-              <w:rPr>
-                <w:rFonts w:ascii="新細明體" w:eastAsia="新細明體" w:hAnsi="新細明體" w:cs="新細明體" w:hint="eastAsia"/>
-                <w:color w:val="000000"/>
-                <w:kern w:val="0"/>
-                <w:sz w:val="22"/>
-              </w:rPr>
-              <w:t>69.0</w:t>
+            <w:vAlign w:val="bottom"/>
+            <w:hideMark/>
+          </w:tcPr>
+          <w:p>
+            <w:pPr>
+              <w:widowControl/>
+              <w:jc w:val="center"/>
+              <w:rPr>
+                <w:rFonts w:ascii="新細明體" w:eastAsia="新細明體" w:hAnsi="新細明體" w:cs="新細明體"/>
+                <w:color w:val="000000"/>
+                <w:kern w:val="0"/>
+                <w:sz w:val="22"/>
+              </w:rPr>
+            </w:pPr>
+            <w:r>
+              <w:rPr>
+                <w:rFonts w:ascii="新細明體" w:eastAsia="新細明體" w:hAnsi="新細明體" w:cs="新細明體" w:hint="eastAsia"/>
+                <w:color w:val="000000"/>
+                <w:kern w:val="0"/>
+                <w:sz w:val="22"/>
+              </w:rPr>
+              <w:t>78.5</w:t>
             </w:r>
           </w:p>
         </w:tc>
@@ -11105,28 +12068,28 @@
             </w:tcBorders>
             <w:shd w:val="clear" w:color="auto" w:fill="auto"/>
             <w:noWrap/>
-            <w:vAlign w:val="center"/>
-            <w:hideMark/>
-          </w:tcPr>
-          <w:p>
-            <w:pPr>
-              <w:widowControl/>
-              <w:jc w:val="center"/>
-              <w:rPr>
-                <w:rFonts w:ascii="新細明體" w:eastAsia="新細明體" w:hAnsi="新細明體" w:cs="新細明體" w:hint="eastAsia"/>
-                <w:color w:val="000000"/>
-                <w:kern w:val="0"/>
-                <w:sz w:val="22"/>
-              </w:rPr>
-            </w:pPr>
-            <w:r>
-              <w:rPr>
-                <w:rFonts w:ascii="新細明體" w:eastAsia="新細明體" w:hAnsi="新細明體" w:cs="新細明體" w:hint="eastAsia"/>
-                <w:color w:val="000000"/>
-                <w:kern w:val="0"/>
-                <w:sz w:val="22"/>
-              </w:rPr>
-              <w:t>1.0</w:t>
+            <w:vAlign w:val="bottom"/>
+            <w:hideMark/>
+          </w:tcPr>
+          <w:p>
+            <w:pPr>
+              <w:widowControl/>
+              <w:jc w:val="center"/>
+              <w:rPr>
+                <w:rFonts w:ascii="新細明體" w:eastAsia="新細明體" w:hAnsi="新細明體" w:cs="新細明體"/>
+                <w:color w:val="000000"/>
+                <w:kern w:val="0"/>
+                <w:sz w:val="22"/>
+              </w:rPr>
+            </w:pPr>
+            <w:r>
+              <w:rPr>
+                <w:rFonts w:ascii="新細明體" w:eastAsia="新細明體" w:hAnsi="新細明體" w:cs="新細明體" w:hint="eastAsia"/>
+                <w:color w:val="000000"/>
+                <w:kern w:val="0"/>
+                <w:sz w:val="22"/>
+              </w:rPr>
+              <w:t>5.5</w:t>
             </w:r>
           </w:p>
         </w:tc>
@@ -11139,28 +12102,28 @@
             </w:tcBorders>
             <w:shd w:val="clear" w:color="auto" w:fill="auto"/>
             <w:noWrap/>
-            <w:vAlign w:val="center"/>
-            <w:hideMark/>
-          </w:tcPr>
-          <w:p>
-            <w:pPr>
-              <w:widowControl/>
-              <w:jc w:val="center"/>
-              <w:rPr>
-                <w:rFonts w:ascii="新細明體" w:eastAsia="新細明體" w:hAnsi="新細明體" w:cs="新細明體" w:hint="eastAsia"/>
-                <w:color w:val="000000"/>
-                <w:kern w:val="0"/>
-                <w:sz w:val="22"/>
-              </w:rPr>
-            </w:pPr>
-            <w:r>
-              <w:rPr>
-                <w:rFonts w:ascii="新細明體" w:eastAsia="新細明體" w:hAnsi="新細明體" w:cs="新細明體" w:hint="eastAsia"/>
-                <w:color w:val="000000"/>
-                <w:kern w:val="0"/>
-                <w:sz w:val="22"/>
-              </w:rPr>
-              <w:t>0.051</w:t>
+            <w:vAlign w:val="bottom"/>
+            <w:hideMark/>
+          </w:tcPr>
+          <w:p>
+            <w:pPr>
+              <w:widowControl/>
+              <w:jc w:val="center"/>
+              <w:rPr>
+                <w:rFonts w:ascii="新細明體" w:eastAsia="新細明體" w:hAnsi="新細明體" w:cs="新細明體"/>
+                <w:color w:val="000000"/>
+                <w:kern w:val="0"/>
+                <w:sz w:val="22"/>
+              </w:rPr>
+            </w:pPr>
+            <w:r>
+              <w:rPr>
+                <w:rFonts w:ascii="新細明體" w:eastAsia="新細明體" w:hAnsi="新細明體" w:cs="新細明體" w:hint="eastAsia"/>
+                <w:color w:val="000000"/>
+                <w:kern w:val="0"/>
+                <w:sz w:val="22"/>
+              </w:rPr>
+              <w:t>0.058</w:t>
             </w:r>
           </w:p>
         </w:tc>
@@ -11173,28 +12136,28 @@
             </w:tcBorders>
             <w:shd w:val="clear" w:color="auto" w:fill="auto"/>
             <w:noWrap/>
-            <w:vAlign w:val="center"/>
-            <w:hideMark/>
-          </w:tcPr>
-          <w:p>
-            <w:pPr>
-              <w:widowControl/>
-              <w:jc w:val="center"/>
-              <w:rPr>
-                <w:rFonts w:ascii="新細明體" w:eastAsia="新細明體" w:hAnsi="新細明體" w:cs="新細明體" w:hint="eastAsia"/>
-                <w:color w:val="000000"/>
-                <w:kern w:val="0"/>
-                <w:sz w:val="22"/>
-              </w:rPr>
-            </w:pPr>
-            <w:r>
-              <w:rPr>
-                <w:rFonts w:ascii="新細明體" w:eastAsia="新細明體" w:hAnsi="新細明體" w:cs="新細明體" w:hint="eastAsia"/>
-                <w:color w:val="000000"/>
-                <w:kern w:val="0"/>
-                <w:sz w:val="22"/>
-              </w:rPr>
-              <w:t>0.001</w:t>
+            <w:vAlign w:val="bottom"/>
+            <w:hideMark/>
+          </w:tcPr>
+          <w:p>
+            <w:pPr>
+              <w:widowControl/>
+              <w:jc w:val="center"/>
+              <w:rPr>
+                <w:rFonts w:ascii="新細明體" w:eastAsia="新細明體" w:hAnsi="新細明體" w:cs="新細明體"/>
+                <w:color w:val="000000"/>
+                <w:kern w:val="0"/>
+                <w:sz w:val="22"/>
+              </w:rPr>
+            </w:pPr>
+            <w:r>
+              <w:rPr>
+                <w:rFonts w:ascii="新細明體" w:eastAsia="新細明體" w:hAnsi="新細明體" w:cs="新細明體" w:hint="eastAsia"/>
+                <w:color w:val="000000"/>
+                <w:kern w:val="0"/>
+                <w:sz w:val="22"/>
+              </w:rPr>
+              <w:t>0.004</w:t>
             </w:r>
           </w:p>
         </w:tc>
@@ -11220,7 +12183,7 @@
               <w:widowControl/>
               <w:jc w:val="center"/>
               <w:rPr>
-                <w:rFonts w:ascii="新細明體" w:eastAsia="新細明體" w:hAnsi="新細明體" w:cs="新細明體" w:hint="eastAsia"/>
+                <w:rFonts w:ascii="新細明體" w:eastAsia="新細明體" w:hAnsi="新細明體" w:cs="新細明體"/>
                 <w:color w:val="000000"/>
                 <w:kern w:val="0"/>
                 <w:sz w:val="22"/>
@@ -11246,15 +12209,15 @@
             </w:tcBorders>
             <w:shd w:val="clear" w:color="auto" w:fill="auto"/>
             <w:noWrap/>
-            <w:vAlign w:val="center"/>
-            <w:hideMark/>
-          </w:tcPr>
-          <w:p>
-            <w:pPr>
-              <w:widowControl/>
-              <w:jc w:val="center"/>
-              <w:rPr>
-                <w:rFonts w:ascii="新細明體" w:eastAsia="新細明體" w:hAnsi="新細明體" w:cs="新細明體" w:hint="eastAsia"/>
+            <w:vAlign w:val="bottom"/>
+            <w:hideMark/>
+          </w:tcPr>
+          <w:p>
+            <w:pPr>
+              <w:widowControl/>
+              <w:jc w:val="center"/>
+              <w:rPr>
+                <w:rFonts w:ascii="新細明體" w:eastAsia="新細明體" w:hAnsi="新細明體" w:cs="新細明體"/>
                 <w:color w:val="000000"/>
                 <w:kern w:val="0"/>
                 <w:sz w:val="22"/>
@@ -11280,15 +12243,15 @@
             </w:tcBorders>
             <w:shd w:val="clear" w:color="auto" w:fill="auto"/>
             <w:noWrap/>
-            <w:vAlign w:val="center"/>
-            <w:hideMark/>
-          </w:tcPr>
-          <w:p>
-            <w:pPr>
-              <w:widowControl/>
-              <w:jc w:val="center"/>
-              <w:rPr>
-                <w:rFonts w:ascii="新細明體" w:eastAsia="新細明體" w:hAnsi="新細明體" w:cs="新細明體" w:hint="eastAsia"/>
+            <w:vAlign w:val="bottom"/>
+            <w:hideMark/>
+          </w:tcPr>
+          <w:p>
+            <w:pPr>
+              <w:widowControl/>
+              <w:jc w:val="center"/>
+              <w:rPr>
+                <w:rFonts w:ascii="新細明體" w:eastAsia="新細明體" w:hAnsi="新細明體" w:cs="新細明體"/>
                 <w:color w:val="000000"/>
                 <w:kern w:val="0"/>
                 <w:sz w:val="22"/>
@@ -11314,28 +12277,28 @@
             </w:tcBorders>
             <w:shd w:val="clear" w:color="auto" w:fill="auto"/>
             <w:noWrap/>
-            <w:vAlign w:val="center"/>
-            <w:hideMark/>
-          </w:tcPr>
-          <w:p>
-            <w:pPr>
-              <w:widowControl/>
-              <w:jc w:val="center"/>
-              <w:rPr>
-                <w:rFonts w:ascii="新細明體" w:eastAsia="新細明體" w:hAnsi="新細明體" w:cs="新細明體" w:hint="eastAsia"/>
-                <w:color w:val="000000"/>
-                <w:kern w:val="0"/>
-                <w:sz w:val="22"/>
-              </w:rPr>
-            </w:pPr>
-            <w:r>
-              <w:rPr>
-                <w:rFonts w:ascii="新細明體" w:eastAsia="新細明體" w:hAnsi="新細明體" w:cs="新細明體" w:hint="eastAsia"/>
-                <w:color w:val="000000"/>
-                <w:kern w:val="0"/>
-                <w:sz w:val="22"/>
-              </w:rPr>
-              <w:t>5.5</w:t>
+            <w:vAlign w:val="bottom"/>
+            <w:hideMark/>
+          </w:tcPr>
+          <w:p>
+            <w:pPr>
+              <w:widowControl/>
+              <w:jc w:val="center"/>
+              <w:rPr>
+                <w:rFonts w:ascii="新細明體" w:eastAsia="新細明體" w:hAnsi="新細明體" w:cs="新細明體"/>
+                <w:color w:val="000000"/>
+                <w:kern w:val="0"/>
+                <w:sz w:val="22"/>
+              </w:rPr>
+            </w:pPr>
+            <w:r>
+              <w:rPr>
+                <w:rFonts w:ascii="新細明體" w:eastAsia="新細明體" w:hAnsi="新細明體" w:cs="新細明體" w:hint="eastAsia"/>
+                <w:color w:val="000000"/>
+                <w:kern w:val="0"/>
+                <w:sz w:val="22"/>
+              </w:rPr>
+              <w:t>7.5</w:t>
             </w:r>
           </w:p>
         </w:tc>
@@ -11348,15 +12311,15 @@
             </w:tcBorders>
             <w:shd w:val="clear" w:color="auto" w:fill="auto"/>
             <w:noWrap/>
-            <w:vAlign w:val="center"/>
-            <w:hideMark/>
-          </w:tcPr>
-          <w:p>
-            <w:pPr>
-              <w:widowControl/>
-              <w:jc w:val="center"/>
-              <w:rPr>
-                <w:rFonts w:ascii="新細明體" w:eastAsia="新細明體" w:hAnsi="新細明體" w:cs="新細明體" w:hint="eastAsia"/>
+            <w:vAlign w:val="bottom"/>
+            <w:hideMark/>
+          </w:tcPr>
+          <w:p>
+            <w:pPr>
+              <w:widowControl/>
+              <w:jc w:val="center"/>
+              <w:rPr>
+                <w:rFonts w:ascii="新細明體" w:eastAsia="新細明體" w:hAnsi="新細明體" w:cs="新細明體"/>
                 <w:color w:val="000000"/>
                 <w:kern w:val="0"/>
                 <w:sz w:val="22"/>
@@ -11382,28 +12345,28 @@
             </w:tcBorders>
             <w:shd w:val="clear" w:color="auto" w:fill="auto"/>
             <w:noWrap/>
-            <w:vAlign w:val="center"/>
-            <w:hideMark/>
-          </w:tcPr>
-          <w:p>
-            <w:pPr>
-              <w:widowControl/>
-              <w:jc w:val="center"/>
-              <w:rPr>
-                <w:rFonts w:ascii="新細明體" w:eastAsia="新細明體" w:hAnsi="新細明體" w:cs="新細明體" w:hint="eastAsia"/>
-                <w:color w:val="000000"/>
-                <w:kern w:val="0"/>
-                <w:sz w:val="22"/>
-              </w:rPr>
-            </w:pPr>
-            <w:r>
-              <w:rPr>
-                <w:rFonts w:ascii="新細明體" w:eastAsia="新細明體" w:hAnsi="新細明體" w:cs="新細明體" w:hint="eastAsia"/>
-                <w:color w:val="000000"/>
-                <w:kern w:val="0"/>
-                <w:sz w:val="22"/>
-              </w:rPr>
-              <w:t>0.025</w:t>
+            <w:vAlign w:val="bottom"/>
+            <w:hideMark/>
+          </w:tcPr>
+          <w:p>
+            <w:pPr>
+              <w:widowControl/>
+              <w:jc w:val="center"/>
+              <w:rPr>
+                <w:rFonts w:ascii="新細明體" w:eastAsia="新細明體" w:hAnsi="新細明體" w:cs="新細明體"/>
+                <w:color w:val="000000"/>
+                <w:kern w:val="0"/>
+                <w:sz w:val="22"/>
+              </w:rPr>
+            </w:pPr>
+            <w:r>
+              <w:rPr>
+                <w:rFonts w:ascii="新細明體" w:eastAsia="新細明體" w:hAnsi="新細明體" w:cs="新細明體" w:hint="eastAsia"/>
+                <w:color w:val="000000"/>
+                <w:kern w:val="0"/>
+                <w:sz w:val="22"/>
+              </w:rPr>
+              <w:t>0.034</w:t>
             </w:r>
           </w:p>
         </w:tc>
@@ -11416,28 +12379,28 @@
             </w:tcBorders>
             <w:shd w:val="clear" w:color="auto" w:fill="auto"/>
             <w:noWrap/>
-            <w:vAlign w:val="center"/>
-            <w:hideMark/>
-          </w:tcPr>
-          <w:p>
-            <w:pPr>
-              <w:widowControl/>
-              <w:jc w:val="center"/>
-              <w:rPr>
-                <w:rFonts w:ascii="新細明體" w:eastAsia="新細明體" w:hAnsi="新細明體" w:cs="新細明體" w:hint="eastAsia"/>
-                <w:color w:val="000000"/>
-                <w:kern w:val="0"/>
-                <w:sz w:val="22"/>
-              </w:rPr>
-            </w:pPr>
-            <w:r>
-              <w:rPr>
-                <w:rFonts w:ascii="新細明體" w:eastAsia="新細明體" w:hAnsi="新細明體" w:cs="新細明體" w:hint="eastAsia"/>
-                <w:color w:val="000000"/>
-                <w:kern w:val="0"/>
-                <w:sz w:val="22"/>
-              </w:rPr>
-              <w:t>0.010</w:t>
+            <w:vAlign w:val="bottom"/>
+            <w:hideMark/>
+          </w:tcPr>
+          <w:p>
+            <w:pPr>
+              <w:widowControl/>
+              <w:jc w:val="center"/>
+              <w:rPr>
+                <w:rFonts w:ascii="新細明體" w:eastAsia="新細明體" w:hAnsi="新細明體" w:cs="新細明體"/>
+                <w:color w:val="000000"/>
+                <w:kern w:val="0"/>
+                <w:sz w:val="22"/>
+              </w:rPr>
+            </w:pPr>
+            <w:r>
+              <w:rPr>
+                <w:rFonts w:ascii="新細明體" w:eastAsia="新細明體" w:hAnsi="新細明體" w:cs="新細明體" w:hint="eastAsia"/>
+                <w:color w:val="000000"/>
+                <w:kern w:val="0"/>
+                <w:sz w:val="22"/>
+              </w:rPr>
+              <w:t>0.009</w:t>
             </w:r>
           </w:p>
         </w:tc>
@@ -11463,7 +12426,7 @@
               <w:widowControl/>
               <w:jc w:val="center"/>
               <w:rPr>
-                <w:rFonts w:ascii="新細明體" w:eastAsia="新細明體" w:hAnsi="新細明體" w:cs="新細明體" w:hint="eastAsia"/>
+                <w:rFonts w:ascii="新細明體" w:eastAsia="新細明體" w:hAnsi="新細明體" w:cs="新細明體"/>
                 <w:color w:val="000000"/>
                 <w:kern w:val="0"/>
                 <w:sz w:val="22"/>
@@ -11489,15 +12452,15 @@
             </w:tcBorders>
             <w:shd w:val="clear" w:color="auto" w:fill="auto"/>
             <w:noWrap/>
-            <w:vAlign w:val="center"/>
-            <w:hideMark/>
-          </w:tcPr>
-          <w:p>
-            <w:pPr>
-              <w:widowControl/>
-              <w:jc w:val="center"/>
-              <w:rPr>
-                <w:rFonts w:ascii="新細明體" w:eastAsia="新細明體" w:hAnsi="新細明體" w:cs="新細明體" w:hint="eastAsia"/>
+            <w:vAlign w:val="bottom"/>
+            <w:hideMark/>
+          </w:tcPr>
+          <w:p>
+            <w:pPr>
+              <w:widowControl/>
+              <w:jc w:val="center"/>
+              <w:rPr>
+                <w:rFonts w:ascii="新細明體" w:eastAsia="新細明體" w:hAnsi="新細明體" w:cs="新細明體"/>
                 <w:color w:val="000000"/>
                 <w:kern w:val="0"/>
                 <w:sz w:val="22"/>
@@ -11523,15 +12486,15 @@
             </w:tcBorders>
             <w:shd w:val="clear" w:color="auto" w:fill="auto"/>
             <w:noWrap/>
-            <w:vAlign w:val="center"/>
-            <w:hideMark/>
-          </w:tcPr>
-          <w:p>
-            <w:pPr>
-              <w:widowControl/>
-              <w:jc w:val="center"/>
-              <w:rPr>
-                <w:rFonts w:ascii="新細明體" w:eastAsia="新細明體" w:hAnsi="新細明體" w:cs="新細明體" w:hint="eastAsia"/>
+            <w:vAlign w:val="bottom"/>
+            <w:hideMark/>
+          </w:tcPr>
+          <w:p>
+            <w:pPr>
+              <w:widowControl/>
+              <w:jc w:val="center"/>
+              <w:rPr>
+                <w:rFonts w:ascii="新細明體" w:eastAsia="新細明體" w:hAnsi="新細明體" w:cs="新細明體"/>
                 <w:color w:val="000000"/>
                 <w:kern w:val="0"/>
                 <w:sz w:val="22"/>
@@ -11557,28 +12520,28 @@
             </w:tcBorders>
             <w:shd w:val="clear" w:color="auto" w:fill="auto"/>
             <w:noWrap/>
-            <w:vAlign w:val="center"/>
-            <w:hideMark/>
-          </w:tcPr>
-          <w:p>
-            <w:pPr>
-              <w:widowControl/>
-              <w:jc w:val="center"/>
-              <w:rPr>
-                <w:rFonts w:ascii="新細明體" w:eastAsia="新細明體" w:hAnsi="新細明體" w:cs="新細明體" w:hint="eastAsia"/>
-                <w:color w:val="000000"/>
-                <w:kern w:val="0"/>
-                <w:sz w:val="22"/>
-              </w:rPr>
-            </w:pPr>
-            <w:r>
-              <w:rPr>
-                <w:rFonts w:ascii="新細明體" w:eastAsia="新細明體" w:hAnsi="新細明體" w:cs="新細明體" w:hint="eastAsia"/>
-                <w:color w:val="000000"/>
-                <w:kern w:val="0"/>
-                <w:sz w:val="22"/>
-              </w:rPr>
-              <w:t>5.0</w:t>
+            <w:vAlign w:val="bottom"/>
+            <w:hideMark/>
+          </w:tcPr>
+          <w:p>
+            <w:pPr>
+              <w:widowControl/>
+              <w:jc w:val="center"/>
+              <w:rPr>
+                <w:rFonts w:ascii="新細明體" w:eastAsia="新細明體" w:hAnsi="新細明體" w:cs="新細明體"/>
+                <w:color w:val="000000"/>
+                <w:kern w:val="0"/>
+                <w:sz w:val="22"/>
+              </w:rPr>
+            </w:pPr>
+            <w:r>
+              <w:rPr>
+                <w:rFonts w:ascii="新細明體" w:eastAsia="新細明體" w:hAnsi="新細明體" w:cs="新細明體" w:hint="eastAsia"/>
+                <w:color w:val="000000"/>
+                <w:kern w:val="0"/>
+                <w:sz w:val="22"/>
+              </w:rPr>
+              <w:t>7.0</w:t>
             </w:r>
           </w:p>
         </w:tc>
@@ -11591,28 +12554,28 @@
             </w:tcBorders>
             <w:shd w:val="clear" w:color="auto" w:fill="auto"/>
             <w:noWrap/>
-            <w:vAlign w:val="center"/>
-            <w:hideMark/>
-          </w:tcPr>
-          <w:p>
-            <w:pPr>
-              <w:widowControl/>
-              <w:jc w:val="center"/>
-              <w:rPr>
-                <w:rFonts w:ascii="新細明體" w:eastAsia="新細明體" w:hAnsi="新細明體" w:cs="新細明體" w:hint="eastAsia"/>
-                <w:color w:val="000000"/>
-                <w:kern w:val="0"/>
-                <w:sz w:val="22"/>
-              </w:rPr>
-            </w:pPr>
-            <w:r>
-              <w:rPr>
-                <w:rFonts w:ascii="新細明體" w:eastAsia="新細明體" w:hAnsi="新細明體" w:cs="新細明體" w:hint="eastAsia"/>
-                <w:color w:val="000000"/>
-                <w:kern w:val="0"/>
-                <w:sz w:val="22"/>
-              </w:rPr>
-              <w:t>1.0</w:t>
+            <w:vAlign w:val="bottom"/>
+            <w:hideMark/>
+          </w:tcPr>
+          <w:p>
+            <w:pPr>
+              <w:widowControl/>
+              <w:jc w:val="center"/>
+              <w:rPr>
+                <w:rFonts w:ascii="新細明體" w:eastAsia="新細明體" w:hAnsi="新細明體" w:cs="新細明體"/>
+                <w:color w:val="000000"/>
+                <w:kern w:val="0"/>
+                <w:sz w:val="22"/>
+              </w:rPr>
+            </w:pPr>
+            <w:r>
+              <w:rPr>
+                <w:rFonts w:ascii="新細明體" w:eastAsia="新細明體" w:hAnsi="新細明體" w:cs="新細明體" w:hint="eastAsia"/>
+                <w:color w:val="000000"/>
+                <w:kern w:val="0"/>
+                <w:sz w:val="22"/>
+              </w:rPr>
+              <w:t>0.0</w:t>
             </w:r>
           </w:p>
         </w:tc>
@@ -11625,28 +12588,28 @@
             </w:tcBorders>
             <w:shd w:val="clear" w:color="auto" w:fill="auto"/>
             <w:noWrap/>
-            <w:vAlign w:val="center"/>
-            <w:hideMark/>
-          </w:tcPr>
-          <w:p>
-            <w:pPr>
-              <w:widowControl/>
-              <w:jc w:val="center"/>
-              <w:rPr>
-                <w:rFonts w:ascii="新細明體" w:eastAsia="新細明體" w:hAnsi="新細明體" w:cs="新細明體" w:hint="eastAsia"/>
-                <w:color w:val="000000"/>
-                <w:kern w:val="0"/>
-                <w:sz w:val="22"/>
-              </w:rPr>
-            </w:pPr>
-            <w:r>
-              <w:rPr>
-                <w:rFonts w:ascii="新細明體" w:eastAsia="新細明體" w:hAnsi="新細明體" w:cs="新細明體" w:hint="eastAsia"/>
-                <w:color w:val="000000"/>
-                <w:kern w:val="0"/>
-                <w:sz w:val="22"/>
-              </w:rPr>
-              <w:t>0.032</w:t>
+            <w:vAlign w:val="bottom"/>
+            <w:hideMark/>
+          </w:tcPr>
+          <w:p>
+            <w:pPr>
+              <w:widowControl/>
+              <w:jc w:val="center"/>
+              <w:rPr>
+                <w:rFonts w:ascii="新細明體" w:eastAsia="新細明體" w:hAnsi="新細明體" w:cs="新細明體"/>
+                <w:color w:val="000000"/>
+                <w:kern w:val="0"/>
+                <w:sz w:val="22"/>
+              </w:rPr>
+            </w:pPr>
+            <w:r>
+              <w:rPr>
+                <w:rFonts w:ascii="新細明體" w:eastAsia="新細明體" w:hAnsi="新細明體" w:cs="新細明體" w:hint="eastAsia"/>
+                <w:color w:val="000000"/>
+                <w:kern w:val="0"/>
+                <w:sz w:val="22"/>
+              </w:rPr>
+              <w:t>0.046</w:t>
             </w:r>
           </w:p>
         </w:tc>
@@ -11659,28 +12622,28 @@
             </w:tcBorders>
             <w:shd w:val="clear" w:color="auto" w:fill="auto"/>
             <w:noWrap/>
-            <w:vAlign w:val="center"/>
-            <w:hideMark/>
-          </w:tcPr>
-          <w:p>
-            <w:pPr>
-              <w:widowControl/>
-              <w:jc w:val="center"/>
-              <w:rPr>
-                <w:rFonts w:ascii="新細明體" w:eastAsia="新細明體" w:hAnsi="新細明體" w:cs="新細明體" w:hint="eastAsia"/>
-                <w:color w:val="000000"/>
-                <w:kern w:val="0"/>
-                <w:sz w:val="22"/>
-              </w:rPr>
-            </w:pPr>
-            <w:r>
-              <w:rPr>
-                <w:rFonts w:ascii="新細明體" w:eastAsia="新細明體" w:hAnsi="新細明體" w:cs="新細明體" w:hint="eastAsia"/>
-                <w:color w:val="000000"/>
-                <w:kern w:val="0"/>
-                <w:sz w:val="22"/>
-              </w:rPr>
-              <w:t>0.006</w:t>
+            <w:vAlign w:val="bottom"/>
+            <w:hideMark/>
+          </w:tcPr>
+          <w:p>
+            <w:pPr>
+              <w:widowControl/>
+              <w:jc w:val="center"/>
+              <w:rPr>
+                <w:rFonts w:ascii="新細明體" w:eastAsia="新細明體" w:hAnsi="新細明體" w:cs="新細明體"/>
+                <w:color w:val="000000"/>
+                <w:kern w:val="0"/>
+                <w:sz w:val="22"/>
+              </w:rPr>
+            </w:pPr>
+            <w:r>
+              <w:rPr>
+                <w:rFonts w:ascii="新細明體" w:eastAsia="新細明體" w:hAnsi="新細明體" w:cs="新細明體" w:hint="eastAsia"/>
+                <w:color w:val="000000"/>
+                <w:kern w:val="0"/>
+                <w:sz w:val="22"/>
+              </w:rPr>
+              <w:t>0.001</w:t>
             </w:r>
           </w:p>
         </w:tc>
@@ -11706,7 +12669,7 @@
               <w:widowControl/>
               <w:jc w:val="center"/>
               <w:rPr>
-                <w:rFonts w:ascii="新細明體" w:eastAsia="新細明體" w:hAnsi="新細明體" w:cs="新細明體" w:hint="eastAsia"/>
+                <w:rFonts w:ascii="新細明體" w:eastAsia="新細明體" w:hAnsi="新細明體" w:cs="新細明體"/>
                 <w:color w:val="000000"/>
                 <w:kern w:val="0"/>
                 <w:sz w:val="22"/>
@@ -11732,15 +12695,15 @@
             </w:tcBorders>
             <w:shd w:val="clear" w:color="auto" w:fill="auto"/>
             <w:noWrap/>
-            <w:vAlign w:val="center"/>
-            <w:hideMark/>
-          </w:tcPr>
-          <w:p>
-            <w:pPr>
-              <w:widowControl/>
-              <w:jc w:val="center"/>
-              <w:rPr>
-                <w:rFonts w:ascii="新細明體" w:eastAsia="新細明體" w:hAnsi="新細明體" w:cs="新細明體" w:hint="eastAsia"/>
+            <w:vAlign w:val="bottom"/>
+            <w:hideMark/>
+          </w:tcPr>
+          <w:p>
+            <w:pPr>
+              <w:widowControl/>
+              <w:jc w:val="center"/>
+              <w:rPr>
+                <w:rFonts w:ascii="新細明體" w:eastAsia="新細明體" w:hAnsi="新細明體" w:cs="新細明體"/>
                 <w:color w:val="000000"/>
                 <w:kern w:val="0"/>
                 <w:sz w:val="22"/>
@@ -11766,15 +12729,15 @@
             </w:tcBorders>
             <w:shd w:val="clear" w:color="auto" w:fill="auto"/>
             <w:noWrap/>
-            <w:vAlign w:val="center"/>
-            <w:hideMark/>
-          </w:tcPr>
-          <w:p>
-            <w:pPr>
-              <w:widowControl/>
-              <w:jc w:val="center"/>
-              <w:rPr>
-                <w:rFonts w:ascii="新細明體" w:eastAsia="新細明體" w:hAnsi="新細明體" w:cs="新細明體" w:hint="eastAsia"/>
+            <w:vAlign w:val="bottom"/>
+            <w:hideMark/>
+          </w:tcPr>
+          <w:p>
+            <w:pPr>
+              <w:widowControl/>
+              <w:jc w:val="center"/>
+              <w:rPr>
+                <w:rFonts w:ascii="新細明體" w:eastAsia="新細明體" w:hAnsi="新細明體" w:cs="新細明體"/>
                 <w:color w:val="000000"/>
                 <w:kern w:val="0"/>
                 <w:sz w:val="22"/>
@@ -11800,28 +12763,28 @@
             </w:tcBorders>
             <w:shd w:val="clear" w:color="auto" w:fill="auto"/>
             <w:noWrap/>
-            <w:vAlign w:val="center"/>
-            <w:hideMark/>
-          </w:tcPr>
-          <w:p>
-            <w:pPr>
-              <w:widowControl/>
-              <w:jc w:val="center"/>
-              <w:rPr>
-                <w:rFonts w:ascii="新細明體" w:eastAsia="新細明體" w:hAnsi="新細明體" w:cs="新細明體" w:hint="eastAsia"/>
-                <w:color w:val="000000"/>
-                <w:kern w:val="0"/>
-                <w:sz w:val="22"/>
-              </w:rPr>
-            </w:pPr>
-            <w:r>
-              <w:rPr>
-                <w:rFonts w:ascii="新細明體" w:eastAsia="新細明體" w:hAnsi="新細明體" w:cs="新細明體" w:hint="eastAsia"/>
-                <w:color w:val="000000"/>
-                <w:kern w:val="0"/>
-                <w:sz w:val="22"/>
-              </w:rPr>
-              <w:t>13.5</w:t>
+            <w:vAlign w:val="bottom"/>
+            <w:hideMark/>
+          </w:tcPr>
+          <w:p>
+            <w:pPr>
+              <w:widowControl/>
+              <w:jc w:val="center"/>
+              <w:rPr>
+                <w:rFonts w:ascii="新細明體" w:eastAsia="新細明體" w:hAnsi="新細明體" w:cs="新細明體"/>
+                <w:color w:val="000000"/>
+                <w:kern w:val="0"/>
+                <w:sz w:val="22"/>
+              </w:rPr>
+            </w:pPr>
+            <w:r>
+              <w:rPr>
+                <w:rFonts w:ascii="新細明體" w:eastAsia="新細明體" w:hAnsi="新細明體" w:cs="新細明體" w:hint="eastAsia"/>
+                <w:color w:val="000000"/>
+                <w:kern w:val="0"/>
+                <w:sz w:val="22"/>
+              </w:rPr>
+              <w:t>16.5</w:t>
             </w:r>
           </w:p>
         </w:tc>
@@ -11834,15 +12797,15 @@
             </w:tcBorders>
             <w:shd w:val="clear" w:color="auto" w:fill="auto"/>
             <w:noWrap/>
-            <w:vAlign w:val="center"/>
-            <w:hideMark/>
-          </w:tcPr>
-          <w:p>
-            <w:pPr>
-              <w:widowControl/>
-              <w:jc w:val="center"/>
-              <w:rPr>
-                <w:rFonts w:ascii="新細明體" w:eastAsia="新細明體" w:hAnsi="新細明體" w:cs="新細明體" w:hint="eastAsia"/>
+            <w:vAlign w:val="bottom"/>
+            <w:hideMark/>
+          </w:tcPr>
+          <w:p>
+            <w:pPr>
+              <w:widowControl/>
+              <w:jc w:val="center"/>
+              <w:rPr>
+                <w:rFonts w:ascii="新細明體" w:eastAsia="新細明體" w:hAnsi="新細明體" w:cs="新細明體"/>
                 <w:color w:val="000000"/>
                 <w:kern w:val="0"/>
                 <w:sz w:val="22"/>
@@ -11868,28 +12831,28 @@
             </w:tcBorders>
             <w:shd w:val="clear" w:color="auto" w:fill="auto"/>
             <w:noWrap/>
-            <w:vAlign w:val="center"/>
-            <w:hideMark/>
-          </w:tcPr>
-          <w:p>
-            <w:pPr>
-              <w:widowControl/>
-              <w:jc w:val="center"/>
-              <w:rPr>
-                <w:rFonts w:ascii="新細明體" w:eastAsia="新細明體" w:hAnsi="新細明體" w:cs="新細明體" w:hint="eastAsia"/>
-                <w:color w:val="000000"/>
-                <w:kern w:val="0"/>
-                <w:sz w:val="22"/>
-              </w:rPr>
-            </w:pPr>
-            <w:r>
-              <w:rPr>
-                <w:rFonts w:ascii="新細明體" w:eastAsia="新細明體" w:hAnsi="新細明體" w:cs="新細明體" w:hint="eastAsia"/>
-                <w:color w:val="000000"/>
-                <w:kern w:val="0"/>
-                <w:sz w:val="22"/>
-              </w:rPr>
-              <w:t>0.047</w:t>
+            <w:vAlign w:val="bottom"/>
+            <w:hideMark/>
+          </w:tcPr>
+          <w:p>
+            <w:pPr>
+              <w:widowControl/>
+              <w:jc w:val="center"/>
+              <w:rPr>
+                <w:rFonts w:ascii="新細明體" w:eastAsia="新細明體" w:hAnsi="新細明體" w:cs="新細明體"/>
+                <w:color w:val="000000"/>
+                <w:kern w:val="0"/>
+                <w:sz w:val="22"/>
+              </w:rPr>
+            </w:pPr>
+            <w:r>
+              <w:rPr>
+                <w:rFonts w:ascii="新細明體" w:eastAsia="新細明體" w:hAnsi="新細明體" w:cs="新細明體" w:hint="eastAsia"/>
+                <w:color w:val="000000"/>
+                <w:kern w:val="0"/>
+                <w:sz w:val="22"/>
+              </w:rPr>
+              <w:t>0.058</w:t>
             </w:r>
           </w:p>
         </w:tc>
@@ -11902,15 +12865,15 @@
             </w:tcBorders>
             <w:shd w:val="clear" w:color="auto" w:fill="auto"/>
             <w:noWrap/>
-            <w:vAlign w:val="center"/>
-            <w:hideMark/>
-          </w:tcPr>
-          <w:p>
-            <w:pPr>
-              <w:widowControl/>
-              <w:jc w:val="center"/>
-              <w:rPr>
-                <w:rFonts w:ascii="新細明體" w:eastAsia="新細明體" w:hAnsi="新細明體" w:cs="新細明體" w:hint="eastAsia"/>
+            <w:vAlign w:val="bottom"/>
+            <w:hideMark/>
+          </w:tcPr>
+          <w:p>
+            <w:pPr>
+              <w:widowControl/>
+              <w:jc w:val="center"/>
+              <w:rPr>
+                <w:rFonts w:ascii="新細明體" w:eastAsia="新細明體" w:hAnsi="新細明體" w:cs="新細明體"/>
                 <w:color w:val="000000"/>
                 <w:kern w:val="0"/>
                 <w:sz w:val="22"/>
@@ -11949,7 +12912,7 @@
               <w:widowControl/>
               <w:jc w:val="center"/>
               <w:rPr>
-                <w:rFonts w:ascii="新細明體" w:eastAsia="新細明體" w:hAnsi="新細明體" w:cs="新細明體" w:hint="eastAsia"/>
+                <w:rFonts w:ascii="新細明體" w:eastAsia="新細明體" w:hAnsi="新細明體" w:cs="新細明體"/>
                 <w:color w:val="000000"/>
                 <w:kern w:val="0"/>
                 <w:sz w:val="22"/>
@@ -11975,15 +12938,15 @@
             </w:tcBorders>
             <w:shd w:val="clear" w:color="auto" w:fill="auto"/>
             <w:noWrap/>
-            <w:vAlign w:val="center"/>
-            <w:hideMark/>
-          </w:tcPr>
-          <w:p>
-            <w:pPr>
-              <w:widowControl/>
-              <w:jc w:val="center"/>
-              <w:rPr>
-                <w:rFonts w:ascii="新細明體" w:eastAsia="新細明體" w:hAnsi="新細明體" w:cs="新細明體" w:hint="eastAsia"/>
+            <w:vAlign w:val="bottom"/>
+            <w:hideMark/>
+          </w:tcPr>
+          <w:p>
+            <w:pPr>
+              <w:widowControl/>
+              <w:jc w:val="center"/>
+              <w:rPr>
+                <w:rFonts w:ascii="新細明體" w:eastAsia="新細明體" w:hAnsi="新細明體" w:cs="新細明體"/>
                 <w:color w:val="000000"/>
                 <w:kern w:val="0"/>
                 <w:sz w:val="22"/>
@@ -12009,15 +12972,15 @@
             </w:tcBorders>
             <w:shd w:val="clear" w:color="auto" w:fill="auto"/>
             <w:noWrap/>
-            <w:vAlign w:val="center"/>
-            <w:hideMark/>
-          </w:tcPr>
-          <w:p>
-            <w:pPr>
-              <w:widowControl/>
-              <w:jc w:val="center"/>
-              <w:rPr>
-                <w:rFonts w:ascii="新細明體" w:eastAsia="新細明體" w:hAnsi="新細明體" w:cs="新細明體" w:hint="eastAsia"/>
+            <w:vAlign w:val="bottom"/>
+            <w:hideMark/>
+          </w:tcPr>
+          <w:p>
+            <w:pPr>
+              <w:widowControl/>
+              <w:jc w:val="center"/>
+              <w:rPr>
+                <w:rFonts w:ascii="新細明體" w:eastAsia="新細明體" w:hAnsi="新細明體" w:cs="新細明體"/>
                 <w:color w:val="000000"/>
                 <w:kern w:val="0"/>
                 <w:sz w:val="22"/>
@@ -12043,15 +13006,15 @@
             </w:tcBorders>
             <w:shd w:val="clear" w:color="auto" w:fill="auto"/>
             <w:noWrap/>
-            <w:vAlign w:val="center"/>
-            <w:hideMark/>
-          </w:tcPr>
-          <w:p>
-            <w:pPr>
-              <w:widowControl/>
-              <w:jc w:val="center"/>
-              <w:rPr>
-                <w:rFonts w:ascii="新細明體" w:eastAsia="新細明體" w:hAnsi="新細明體" w:cs="新細明體" w:hint="eastAsia"/>
+            <w:vAlign w:val="bottom"/>
+            <w:hideMark/>
+          </w:tcPr>
+          <w:p>
+            <w:pPr>
+              <w:widowControl/>
+              <w:jc w:val="center"/>
+              <w:rPr>
+                <w:rFonts w:ascii="新細明體" w:eastAsia="新細明體" w:hAnsi="新細明體" w:cs="新細明體"/>
                 <w:color w:val="000000"/>
                 <w:kern w:val="0"/>
                 <w:sz w:val="22"/>
@@ -12077,15 +13040,15 @@
             </w:tcBorders>
             <w:shd w:val="clear" w:color="auto" w:fill="auto"/>
             <w:noWrap/>
-            <w:vAlign w:val="center"/>
-            <w:hideMark/>
-          </w:tcPr>
-          <w:p>
-            <w:pPr>
-              <w:widowControl/>
-              <w:jc w:val="center"/>
-              <w:rPr>
-                <w:rFonts w:ascii="新細明體" w:eastAsia="新細明體" w:hAnsi="新細明體" w:cs="新細明體" w:hint="eastAsia"/>
+            <w:vAlign w:val="bottom"/>
+            <w:hideMark/>
+          </w:tcPr>
+          <w:p>
+            <w:pPr>
+              <w:widowControl/>
+              <w:jc w:val="center"/>
+              <w:rPr>
+                <w:rFonts w:ascii="新細明體" w:eastAsia="新細明體" w:hAnsi="新細明體" w:cs="新細明體"/>
                 <w:color w:val="000000"/>
                 <w:kern w:val="0"/>
                 <w:sz w:val="22"/>
@@ -12111,15 +13074,15 @@
             </w:tcBorders>
             <w:shd w:val="clear" w:color="auto" w:fill="auto"/>
             <w:noWrap/>
-            <w:vAlign w:val="center"/>
-            <w:hideMark/>
-          </w:tcPr>
-          <w:p>
-            <w:pPr>
-              <w:widowControl/>
-              <w:jc w:val="center"/>
-              <w:rPr>
-                <w:rFonts w:ascii="新細明體" w:eastAsia="新細明體" w:hAnsi="新細明體" w:cs="新細明體" w:hint="eastAsia"/>
+            <w:vAlign w:val="bottom"/>
+            <w:hideMark/>
+          </w:tcPr>
+          <w:p>
+            <w:pPr>
+              <w:widowControl/>
+              <w:jc w:val="center"/>
+              <w:rPr>
+                <w:rFonts w:ascii="新細明體" w:eastAsia="新細明體" w:hAnsi="新細明體" w:cs="新細明體"/>
                 <w:color w:val="000000"/>
                 <w:kern w:val="0"/>
                 <w:sz w:val="22"/>
@@ -12145,15 +13108,15 @@
             </w:tcBorders>
             <w:shd w:val="clear" w:color="auto" w:fill="auto"/>
             <w:noWrap/>
-            <w:vAlign w:val="center"/>
-            <w:hideMark/>
-          </w:tcPr>
-          <w:p>
-            <w:pPr>
-              <w:widowControl/>
-              <w:jc w:val="center"/>
-              <w:rPr>
-                <w:rFonts w:ascii="新細明體" w:eastAsia="新細明體" w:hAnsi="新細明體" w:cs="新細明體" w:hint="eastAsia"/>
+            <w:vAlign w:val="bottom"/>
+            <w:hideMark/>
+          </w:tcPr>
+          <w:p>
+            <w:pPr>
+              <w:widowControl/>
+              <w:jc w:val="center"/>
+              <w:rPr>
+                <w:rFonts w:ascii="新細明體" w:eastAsia="新細明體" w:hAnsi="新細明體" w:cs="新細明體"/>
                 <w:color w:val="000000"/>
                 <w:kern w:val="0"/>
                 <w:sz w:val="22"/>
@@ -12191,7 +13154,7 @@
               <w:widowControl/>
               <w:jc w:val="center"/>
               <w:rPr>
-                <w:rFonts w:ascii="新細明體" w:eastAsia="新細明體" w:hAnsi="新細明體" w:cs="新細明體" w:hint="eastAsia"/>
+                <w:rFonts w:ascii="新細明體" w:eastAsia="新細明體" w:hAnsi="新細明體" w:cs="新細明體"/>
                 <w:color w:val="000000"/>
                 <w:kern w:val="0"/>
                 <w:sz w:val="22"/>
@@ -12216,15 +13179,15 @@
             </w:tcBorders>
             <w:shd w:val="clear" w:color="auto" w:fill="auto"/>
             <w:noWrap/>
-            <w:vAlign w:val="center"/>
-            <w:hideMark/>
-          </w:tcPr>
-          <w:p>
-            <w:pPr>
-              <w:widowControl/>
-              <w:jc w:val="center"/>
-              <w:rPr>
-                <w:rFonts w:ascii="新細明體" w:eastAsia="新細明體" w:hAnsi="新細明體" w:cs="新細明體" w:hint="eastAsia"/>
+            <w:vAlign w:val="bottom"/>
+            <w:hideMark/>
+          </w:tcPr>
+          <w:p>
+            <w:pPr>
+              <w:widowControl/>
+              <w:jc w:val="center"/>
+              <w:rPr>
+                <w:rFonts w:ascii="新細明體" w:eastAsia="新細明體" w:hAnsi="新細明體" w:cs="新細明體"/>
                 <w:color w:val="000000"/>
                 <w:kern w:val="0"/>
                 <w:sz w:val="22"/>
@@ -12249,15 +13212,15 @@
             </w:tcBorders>
             <w:shd w:val="clear" w:color="auto" w:fill="auto"/>
             <w:noWrap/>
-            <w:vAlign w:val="center"/>
-            <w:hideMark/>
-          </w:tcPr>
-          <w:p>
-            <w:pPr>
-              <w:widowControl/>
-              <w:jc w:val="center"/>
-              <w:rPr>
-                <w:rFonts w:ascii="新細明體" w:eastAsia="新細明體" w:hAnsi="新細明體" w:cs="新細明體" w:hint="eastAsia"/>
+            <w:vAlign w:val="bottom"/>
+            <w:hideMark/>
+          </w:tcPr>
+          <w:p>
+            <w:pPr>
+              <w:widowControl/>
+              <w:jc w:val="center"/>
+              <w:rPr>
+                <w:rFonts w:ascii="新細明體" w:eastAsia="新細明體" w:hAnsi="新細明體" w:cs="新細明體"/>
                 <w:color w:val="000000"/>
                 <w:kern w:val="0"/>
                 <w:sz w:val="22"/>
@@ -12282,28 +13245,28 @@
             </w:tcBorders>
             <w:shd w:val="clear" w:color="auto" w:fill="auto"/>
             <w:noWrap/>
-            <w:vAlign w:val="center"/>
-            <w:hideMark/>
-          </w:tcPr>
-          <w:p>
-            <w:pPr>
-              <w:widowControl/>
-              <w:jc w:val="center"/>
-              <w:rPr>
-                <w:rFonts w:ascii="新細明體" w:eastAsia="新細明體" w:hAnsi="新細明體" w:cs="新細明體" w:hint="eastAsia"/>
-                <w:color w:val="000000"/>
-                <w:kern w:val="0"/>
-                <w:sz w:val="22"/>
-              </w:rPr>
-            </w:pPr>
-            <w:r>
-              <w:rPr>
-                <w:rFonts w:ascii="新細明體" w:eastAsia="新細明體" w:hAnsi="新細明體" w:cs="新細明體" w:hint="eastAsia"/>
-                <w:color w:val="000000"/>
-                <w:kern w:val="0"/>
-                <w:sz w:val="22"/>
-              </w:rPr>
-              <w:t>1.5</w:t>
+            <w:vAlign w:val="bottom"/>
+            <w:hideMark/>
+          </w:tcPr>
+          <w:p>
+            <w:pPr>
+              <w:widowControl/>
+              <w:jc w:val="center"/>
+              <w:rPr>
+                <w:rFonts w:ascii="新細明體" w:eastAsia="新細明體" w:hAnsi="新細明體" w:cs="新細明體"/>
+                <w:color w:val="000000"/>
+                <w:kern w:val="0"/>
+                <w:sz w:val="22"/>
+              </w:rPr>
+            </w:pPr>
+            <w:r>
+              <w:rPr>
+                <w:rFonts w:ascii="新細明體" w:eastAsia="新細明體" w:hAnsi="新細明體" w:cs="新細明體" w:hint="eastAsia"/>
+                <w:color w:val="000000"/>
+                <w:kern w:val="0"/>
+                <w:sz w:val="22"/>
+              </w:rPr>
+              <w:t>2.5</w:t>
             </w:r>
           </w:p>
         </w:tc>
@@ -12315,15 +13278,15 @@
             </w:tcBorders>
             <w:shd w:val="clear" w:color="auto" w:fill="auto"/>
             <w:noWrap/>
-            <w:vAlign w:val="center"/>
-            <w:hideMark/>
-          </w:tcPr>
-          <w:p>
-            <w:pPr>
-              <w:widowControl/>
-              <w:jc w:val="center"/>
-              <w:rPr>
-                <w:rFonts w:ascii="新細明體" w:eastAsia="新細明體" w:hAnsi="新細明體" w:cs="新細明體" w:hint="eastAsia"/>
+            <w:vAlign w:val="bottom"/>
+            <w:hideMark/>
+          </w:tcPr>
+          <w:p>
+            <w:pPr>
+              <w:widowControl/>
+              <w:jc w:val="center"/>
+              <w:rPr>
+                <w:rFonts w:ascii="新細明體" w:eastAsia="新細明體" w:hAnsi="新細明體" w:cs="新細明體"/>
                 <w:color w:val="000000"/>
                 <w:kern w:val="0"/>
                 <w:sz w:val="22"/>
@@ -12348,28 +13311,28 @@
             </w:tcBorders>
             <w:shd w:val="clear" w:color="auto" w:fill="auto"/>
             <w:noWrap/>
-            <w:vAlign w:val="center"/>
-            <w:hideMark/>
-          </w:tcPr>
-          <w:p>
-            <w:pPr>
-              <w:widowControl/>
-              <w:jc w:val="center"/>
-              <w:rPr>
-                <w:rFonts w:ascii="新細明體" w:eastAsia="新細明體" w:hAnsi="新細明體" w:cs="新細明體" w:hint="eastAsia"/>
-                <w:color w:val="000000"/>
-                <w:kern w:val="0"/>
-                <w:sz w:val="22"/>
-              </w:rPr>
-            </w:pPr>
-            <w:r>
-              <w:rPr>
-                <w:rFonts w:ascii="新細明體" w:eastAsia="新細明體" w:hAnsi="新細明體" w:cs="新細明體" w:hint="eastAsia"/>
-                <w:color w:val="000000"/>
-                <w:kern w:val="0"/>
-                <w:sz w:val="22"/>
-              </w:rPr>
-              <w:t>0.024</w:t>
+            <w:vAlign w:val="bottom"/>
+            <w:hideMark/>
+          </w:tcPr>
+          <w:p>
+            <w:pPr>
+              <w:widowControl/>
+              <w:jc w:val="center"/>
+              <w:rPr>
+                <w:rFonts w:ascii="新細明體" w:eastAsia="新細明體" w:hAnsi="新細明體" w:cs="新細明體"/>
+                <w:color w:val="000000"/>
+                <w:kern w:val="0"/>
+                <w:sz w:val="22"/>
+              </w:rPr>
+            </w:pPr>
+            <w:r>
+              <w:rPr>
+                <w:rFonts w:ascii="新細明體" w:eastAsia="新細明體" w:hAnsi="新細明體" w:cs="新細明體" w:hint="eastAsia"/>
+                <w:color w:val="000000"/>
+                <w:kern w:val="0"/>
+                <w:sz w:val="22"/>
+              </w:rPr>
+              <w:t>0.040</w:t>
             </w:r>
           </w:p>
         </w:tc>
@@ -12381,28 +13344,28 @@
             </w:tcBorders>
             <w:shd w:val="clear" w:color="auto" w:fill="auto"/>
             <w:noWrap/>
-            <w:vAlign w:val="center"/>
-            <w:hideMark/>
-          </w:tcPr>
-          <w:p>
-            <w:pPr>
-              <w:widowControl/>
-              <w:jc w:val="center"/>
-              <w:rPr>
-                <w:rFonts w:ascii="新細明體" w:eastAsia="新細明體" w:hAnsi="新細明體" w:cs="新細明體" w:hint="eastAsia"/>
-                <w:color w:val="000000"/>
-                <w:kern w:val="0"/>
-                <w:sz w:val="22"/>
-              </w:rPr>
-            </w:pPr>
-            <w:r>
-              <w:rPr>
-                <w:rFonts w:ascii="新細明體" w:eastAsia="新細明體" w:hAnsi="新細明體" w:cs="新細明體" w:hint="eastAsia"/>
-                <w:color w:val="000000"/>
-                <w:kern w:val="0"/>
-                <w:sz w:val="22"/>
-              </w:rPr>
-              <w:t>0.008</w:t>
+            <w:vAlign w:val="bottom"/>
+            <w:hideMark/>
+          </w:tcPr>
+          <w:p>
+            <w:pPr>
+              <w:widowControl/>
+              <w:jc w:val="center"/>
+              <w:rPr>
+                <w:rFonts w:ascii="新細明體" w:eastAsia="新細明體" w:hAnsi="新細明體" w:cs="新細明體"/>
+                <w:color w:val="000000"/>
+                <w:kern w:val="0"/>
+                <w:sz w:val="22"/>
+              </w:rPr>
+            </w:pPr>
+            <w:r>
+              <w:rPr>
+                <w:rFonts w:ascii="新細明體" w:eastAsia="新細明體" w:hAnsi="新細明體" w:cs="新細明體" w:hint="eastAsia"/>
+                <w:color w:val="000000"/>
+                <w:kern w:val="0"/>
+                <w:sz w:val="22"/>
+              </w:rPr>
+              <w:t>0.009</w:t>
             </w:r>
           </w:p>
         </w:tc>
@@ -12424,7 +13387,7 @@
               <w:widowControl/>
               <w:jc w:val="center"/>
               <w:rPr>
-                <w:rFonts w:ascii="新細明體" w:eastAsia="新細明體" w:hAnsi="新細明體" w:cs="新細明體" w:hint="eastAsia"/>
+                <w:rFonts w:ascii="新細明體" w:eastAsia="新細明體" w:hAnsi="新細明體" w:cs="新細明體"/>
                 <w:color w:val="000000"/>
                 <w:kern w:val="0"/>
                 <w:sz w:val="22"/>
@@ -12446,15 +13409,15 @@
             <w:tcW w:w="666" w:type="pct"/>
             <w:shd w:val="clear" w:color="auto" w:fill="auto"/>
             <w:noWrap/>
-            <w:vAlign w:val="center"/>
-            <w:hideMark/>
-          </w:tcPr>
-          <w:p>
-            <w:pPr>
-              <w:widowControl/>
-              <w:jc w:val="center"/>
-              <w:rPr>
-                <w:rFonts w:ascii="新細明體" w:eastAsia="新細明體" w:hAnsi="新細明體" w:cs="新細明體" w:hint="eastAsia"/>
+            <w:vAlign w:val="bottom"/>
+            <w:hideMark/>
+          </w:tcPr>
+          <w:p>
+            <w:pPr>
+              <w:widowControl/>
+              <w:jc w:val="center"/>
+              <w:rPr>
+                <w:rFonts w:ascii="新細明體" w:eastAsia="新細明體" w:hAnsi="新細明體" w:cs="新細明體"/>
                 <w:color w:val="000000"/>
                 <w:kern w:val="0"/>
                 <w:sz w:val="22"/>
@@ -12476,15 +13439,15 @@
             <w:tcW w:w="440" w:type="pct"/>
             <w:shd w:val="clear" w:color="auto" w:fill="auto"/>
             <w:noWrap/>
-            <w:vAlign w:val="center"/>
-            <w:hideMark/>
-          </w:tcPr>
-          <w:p>
-            <w:pPr>
-              <w:widowControl/>
-              <w:jc w:val="center"/>
-              <w:rPr>
-                <w:rFonts w:ascii="新細明體" w:eastAsia="新細明體" w:hAnsi="新細明體" w:cs="新細明體" w:hint="eastAsia"/>
+            <w:vAlign w:val="bottom"/>
+            <w:hideMark/>
+          </w:tcPr>
+          <w:p>
+            <w:pPr>
+              <w:widowControl/>
+              <w:jc w:val="center"/>
+              <w:rPr>
+                <w:rFonts w:ascii="新細明體" w:eastAsia="新細明體" w:hAnsi="新細明體" w:cs="新細明體"/>
                 <w:color w:val="000000"/>
                 <w:kern w:val="0"/>
                 <w:sz w:val="22"/>
@@ -12506,28 +13469,28 @@
             <w:tcW w:w="676" w:type="pct"/>
             <w:shd w:val="clear" w:color="auto" w:fill="auto"/>
             <w:noWrap/>
-            <w:vAlign w:val="center"/>
-            <w:hideMark/>
-          </w:tcPr>
-          <w:p>
-            <w:pPr>
-              <w:widowControl/>
-              <w:jc w:val="center"/>
-              <w:rPr>
-                <w:rFonts w:ascii="新細明體" w:eastAsia="新細明體" w:hAnsi="新細明體" w:cs="新細明體" w:hint="eastAsia"/>
-                <w:color w:val="000000"/>
-                <w:kern w:val="0"/>
-                <w:sz w:val="22"/>
-              </w:rPr>
-            </w:pPr>
-            <w:r>
-              <w:rPr>
-                <w:rFonts w:ascii="新細明體" w:eastAsia="新細明體" w:hAnsi="新細明體" w:cs="新細明體" w:hint="eastAsia"/>
-                <w:color w:val="000000"/>
-                <w:kern w:val="0"/>
-                <w:sz w:val="22"/>
-              </w:rPr>
-              <w:t>94.5</w:t>
+            <w:vAlign w:val="bottom"/>
+            <w:hideMark/>
+          </w:tcPr>
+          <w:p>
+            <w:pPr>
+              <w:widowControl/>
+              <w:jc w:val="center"/>
+              <w:rPr>
+                <w:rFonts w:ascii="新細明體" w:eastAsia="新細明體" w:hAnsi="新細明體" w:cs="新細明體"/>
+                <w:color w:val="000000"/>
+                <w:kern w:val="0"/>
+                <w:sz w:val="22"/>
+              </w:rPr>
+            </w:pPr>
+            <w:r>
+              <w:rPr>
+                <w:rFonts w:ascii="新細明體" w:eastAsia="新細明體" w:hAnsi="新細明體" w:cs="新細明體" w:hint="eastAsia"/>
+                <w:color w:val="000000"/>
+                <w:kern w:val="0"/>
+                <w:sz w:val="22"/>
+              </w:rPr>
+              <w:t>112.0</w:t>
             </w:r>
           </w:p>
         </w:tc>
@@ -12536,28 +13499,28 @@
             <w:tcW w:w="450" w:type="pct"/>
             <w:shd w:val="clear" w:color="auto" w:fill="auto"/>
             <w:noWrap/>
-            <w:vAlign w:val="center"/>
-            <w:hideMark/>
-          </w:tcPr>
-          <w:p>
-            <w:pPr>
-              <w:widowControl/>
-              <w:jc w:val="center"/>
-              <w:rPr>
-                <w:rFonts w:ascii="新細明體" w:eastAsia="新細明體" w:hAnsi="新細明體" w:cs="新細明體" w:hint="eastAsia"/>
-                <w:color w:val="000000"/>
-                <w:kern w:val="0"/>
-                <w:sz w:val="22"/>
-              </w:rPr>
-            </w:pPr>
-            <w:r>
-              <w:rPr>
-                <w:rFonts w:ascii="新細明體" w:eastAsia="新細明體" w:hAnsi="新細明體" w:cs="新細明體" w:hint="eastAsia"/>
-                <w:color w:val="000000"/>
-                <w:kern w:val="0"/>
-                <w:sz w:val="22"/>
-              </w:rPr>
-              <w:t>6.5</w:t>
+            <w:vAlign w:val="bottom"/>
+            <w:hideMark/>
+          </w:tcPr>
+          <w:p>
+            <w:pPr>
+              <w:widowControl/>
+              <w:jc w:val="center"/>
+              <w:rPr>
+                <w:rFonts w:ascii="新細明體" w:eastAsia="新細明體" w:hAnsi="新細明體" w:cs="新細明體"/>
+                <w:color w:val="000000"/>
+                <w:kern w:val="0"/>
+                <w:sz w:val="22"/>
+              </w:rPr>
+            </w:pPr>
+            <w:r>
+              <w:rPr>
+                <w:rFonts w:ascii="新細明體" w:eastAsia="新細明體" w:hAnsi="新細明體" w:cs="新細明體" w:hint="eastAsia"/>
+                <w:color w:val="000000"/>
+                <w:kern w:val="0"/>
+                <w:sz w:val="22"/>
+              </w:rPr>
+              <w:t>12.0</w:t>
             </w:r>
           </w:p>
         </w:tc>
@@ -12566,28 +13529,28 @@
             <w:tcW w:w="646" w:type="pct"/>
             <w:shd w:val="clear" w:color="auto" w:fill="auto"/>
             <w:noWrap/>
-            <w:vAlign w:val="center"/>
-            <w:hideMark/>
-          </w:tcPr>
-          <w:p>
-            <w:pPr>
-              <w:widowControl/>
-              <w:jc w:val="center"/>
-              <w:rPr>
-                <w:rFonts w:ascii="新細明體" w:eastAsia="新細明體" w:hAnsi="新細明體" w:cs="新細明體" w:hint="eastAsia"/>
-                <w:color w:val="000000"/>
-                <w:kern w:val="0"/>
-                <w:sz w:val="22"/>
-              </w:rPr>
-            </w:pPr>
-            <w:r>
-              <w:rPr>
-                <w:rFonts w:ascii="新細明體" w:eastAsia="新細明體" w:hAnsi="新細明體" w:cs="新細明體" w:hint="eastAsia"/>
-                <w:color w:val="000000"/>
-                <w:kern w:val="0"/>
-                <w:sz w:val="22"/>
-              </w:rPr>
-              <w:t>0.045</w:t>
+            <w:vAlign w:val="bottom"/>
+            <w:hideMark/>
+          </w:tcPr>
+          <w:p>
+            <w:pPr>
+              <w:widowControl/>
+              <w:jc w:val="center"/>
+              <w:rPr>
+                <w:rFonts w:ascii="新細明體" w:eastAsia="新細明體" w:hAnsi="新細明體" w:cs="新細明體"/>
+                <w:color w:val="000000"/>
+                <w:kern w:val="0"/>
+                <w:sz w:val="22"/>
+              </w:rPr>
+            </w:pPr>
+            <w:r>
+              <w:rPr>
+                <w:rFonts w:ascii="新細明體" w:eastAsia="新細明體" w:hAnsi="新細明體" w:cs="新細明體" w:hint="eastAsia"/>
+                <w:color w:val="000000"/>
+                <w:kern w:val="0"/>
+                <w:sz w:val="22"/>
+              </w:rPr>
+              <w:t>0.054</w:t>
             </w:r>
           </w:p>
         </w:tc>
@@ -12596,28 +13559,28 @@
             <w:tcW w:w="445" w:type="pct"/>
             <w:shd w:val="clear" w:color="auto" w:fill="auto"/>
             <w:noWrap/>
-            <w:vAlign w:val="center"/>
-            <w:hideMark/>
-          </w:tcPr>
-          <w:p>
-            <w:pPr>
-              <w:widowControl/>
-              <w:jc w:val="center"/>
-              <w:rPr>
-                <w:rFonts w:ascii="新細明體" w:eastAsia="新細明體" w:hAnsi="新細明體" w:cs="新細明體" w:hint="eastAsia"/>
-                <w:color w:val="000000"/>
-                <w:kern w:val="0"/>
-                <w:sz w:val="22"/>
-              </w:rPr>
-            </w:pPr>
-            <w:r>
-              <w:rPr>
-                <w:rFonts w:ascii="新細明體" w:eastAsia="新細明體" w:hAnsi="新細明體" w:cs="新細明體" w:hint="eastAsia"/>
-                <w:color w:val="000000"/>
-                <w:kern w:val="0"/>
-                <w:sz w:val="22"/>
-              </w:rPr>
-              <w:t>0.003</w:t>
+            <w:vAlign w:val="bottom"/>
+            <w:hideMark/>
+          </w:tcPr>
+          <w:p>
+            <w:pPr>
+              <w:widowControl/>
+              <w:jc w:val="center"/>
+              <w:rPr>
+                <w:rFonts w:ascii="新細明體" w:eastAsia="新細明體" w:hAnsi="新細明體" w:cs="新細明體"/>
+                <w:color w:val="000000"/>
+                <w:kern w:val="0"/>
+                <w:sz w:val="22"/>
+              </w:rPr>
+            </w:pPr>
+            <w:r>
+              <w:rPr>
+                <w:rFonts w:ascii="新細明體" w:eastAsia="新細明體" w:hAnsi="新細明體" w:cs="新細明體" w:hint="eastAsia"/>
+                <w:color w:val="000000"/>
+                <w:kern w:val="0"/>
+                <w:sz w:val="22"/>
+              </w:rPr>
+              <w:t>0.006</w:t>
             </w:r>
           </w:p>
         </w:tc>
@@ -12644,16 +13607,1355 @@
       </w:pPr>
     </w:p>
     <w:p>
-      <w:pPr>
-        <w:rPr>
-          <w:rFonts w:hint="eastAsia"/>
-        </w:rPr>
-      </w:pPr>
+      <w:r>
+        <w:rPr>
+          <w:noProof/>
+        </w:rPr>
+        <w:lastRenderedPageBreak/>
+        <w:drawing>
+          <wp:anchor distT="0" distB="0" distL="114300" distR="114300" simplePos="0" relativeHeight="251658240" behindDoc="0" locked="0" layoutInCell="1" allowOverlap="1" wp14:anchorId="76C627DE" wp14:editId="2182D763">
+            <wp:simplePos x="0" y="0"/>
+            <wp:positionH relativeFrom="margin">
+              <wp:align>right</wp:align>
+            </wp:positionH>
+            <wp:positionV relativeFrom="paragraph">
+              <wp:posOffset>5693929</wp:posOffset>
+            </wp:positionV>
+            <wp:extent cx="1771650" cy="1107497"/>
+            <wp:effectExtent l="0" t="0" r="0" b="0"/>
+            <wp:wrapNone/>
+            <wp:docPr id="16" name="圖片 16"/>
+            <wp:cNvGraphicFramePr>
+              <a:graphicFrameLocks xmlns:a="http://schemas.openxmlformats.org/drawingml/2006/main" noChangeAspect="1"/>
+            </wp:cNvGraphicFramePr>
+            <a:graphic xmlns:a="http://schemas.openxmlformats.org/drawingml/2006/main">
+              <a:graphicData uri="http://schemas.openxmlformats.org/drawingml/2006/picture">
+                <pic:pic xmlns:pic="http://schemas.openxmlformats.org/drawingml/2006/picture">
+                  <pic:nvPicPr>
+                    <pic:cNvPr id="1" name=""/>
+                    <pic:cNvPicPr/>
+                  </pic:nvPicPr>
+                  <pic:blipFill rotWithShape="1">
+                    <a:blip r:embed="rId7">
+                      <a:extLst>
+                        <a:ext uri="{28A0092B-C50C-407E-A947-70E740481C1C}">
+                          <a14:useLocalDpi xmlns:a14="http://schemas.microsoft.com/office/drawing/2010/main" val="0"/>
+                        </a:ext>
+                      </a:extLst>
+                    </a:blip>
+                    <a:srcRect t="6982"/>
+                    <a:stretch/>
+                  </pic:blipFill>
+                  <pic:spPr bwMode="auto">
+                    <a:xfrm>
+                      <a:off x="0" y="0"/>
+                      <a:ext cx="1771650" cy="1107497"/>
+                    </a:xfrm>
+                    <a:prstGeom prst="rect">
+                      <a:avLst/>
+                    </a:prstGeom>
+                    <a:ln>
+                      <a:noFill/>
+                    </a:ln>
+                    <a:extLst>
+                      <a:ext uri="{53640926-AAD7-44D8-BBD7-CCE9431645EC}">
+                        <a14:shadowObscured xmlns:a14="http://schemas.microsoft.com/office/drawing/2010/main"/>
+                      </a:ext>
+                    </a:extLst>
+                  </pic:spPr>
+                </pic:pic>
+              </a:graphicData>
+            </a:graphic>
+            <wp14:sizeRelH relativeFrom="page">
+              <wp14:pctWidth>0</wp14:pctWidth>
+            </wp14:sizeRelH>
+            <wp14:sizeRelV relativeFrom="page">
+              <wp14:pctHeight>0</wp14:pctHeight>
+            </wp14:sizeRelV>
+          </wp:anchor>
+        </w:drawing>
+      </w:r>
+      <w:r>
+        <w:rPr>
+          <w:noProof/>
+        </w:rPr>
+        <w:drawing>
+          <wp:inline distT="0" distB="0" distL="0" distR="0" wp14:anchorId="6D79DDC9" wp14:editId="52C69325">
+            <wp:extent cx="6188710" cy="6968490"/>
+            <wp:effectExtent l="0" t="0" r="2540" b="3810"/>
+            <wp:docPr id="1" name="圖片 1"/>
+            <wp:cNvGraphicFramePr>
+              <a:graphicFrameLocks xmlns:a="http://schemas.openxmlformats.org/drawingml/2006/main" noChangeAspect="1"/>
+            </wp:cNvGraphicFramePr>
+            <a:graphic xmlns:a="http://schemas.openxmlformats.org/drawingml/2006/main">
+              <a:graphicData uri="http://schemas.openxmlformats.org/drawingml/2006/picture">
+                <pic:pic xmlns:pic="http://schemas.openxmlformats.org/drawingml/2006/picture">
+                  <pic:nvPicPr>
+                    <pic:cNvPr id="1" name=""/>
+                    <pic:cNvPicPr/>
+                  </pic:nvPicPr>
+                  <pic:blipFill>
+                    <a:blip r:embed="rId8"/>
+                    <a:stretch>
+                      <a:fillRect/>
+                    </a:stretch>
+                  </pic:blipFill>
+                  <pic:spPr>
+                    <a:xfrm>
+                      <a:off x="0" y="0"/>
+                      <a:ext cx="6188710" cy="6968490"/>
+                    </a:xfrm>
+                    <a:prstGeom prst="rect">
+                      <a:avLst/>
+                    </a:prstGeom>
+                  </pic:spPr>
+                </pic:pic>
+              </a:graphicData>
+            </a:graphic>
+          </wp:inline>
+        </w:drawing>
+      </w:r>
       <w:bookmarkStart w:id="0" w:name="_GoBack"/>
       <w:bookmarkEnd w:id="0"/>
     </w:p>
+    <w:p>
+      <w:pPr>
+        <w:rPr>
+          <w:rFonts w:ascii="Times New Roman" w:hAnsi="Times New Roman" w:cs="Times New Roman"/>
+        </w:rPr>
+      </w:pPr>
+      <w:r>
+        <w:rPr>
+          <w:rFonts w:hint="eastAsia"/>
+        </w:rPr>
+        <w:t>2020</w:t>
+      </w:r>
+      <w:r>
+        <w:rPr>
+          <w:rFonts w:hint="eastAsia"/>
+        </w:rPr>
+        <w:t>年</w:t>
+      </w:r>
+      <w:r>
+        <w:rPr>
+          <w:rFonts w:ascii="Times New Roman" w:hAnsi="Times New Roman" w:cs="Times New Roman"/>
+        </w:rPr>
+        <w:t>位在海拔</w:t>
+      </w:r>
+      <w:r>
+        <w:rPr>
+          <w:rFonts w:ascii="Times New Roman" w:hAnsi="Times New Roman" w:cs="Times New Roman"/>
+        </w:rPr>
+        <w:t>50</w:t>
+      </w:r>
+      <w:r>
+        <w:rPr>
+          <w:rFonts w:ascii="Times New Roman" w:hAnsi="Times New Roman" w:cs="Times New Roman" w:hint="eastAsia"/>
+        </w:rPr>
+        <w:t xml:space="preserve"> m</w:t>
+      </w:r>
+      <w:r>
+        <w:rPr>
+          <w:rFonts w:ascii="Times New Roman" w:hAnsi="Times New Roman" w:cs="Times New Roman"/>
+        </w:rPr>
+        <w:t>以上森林的</w:t>
+      </w:r>
+      <w:proofErr w:type="gramStart"/>
+      <w:r>
+        <w:rPr>
+          <w:rFonts w:ascii="Times New Roman" w:hAnsi="Times New Roman" w:cs="Times New Roman"/>
+        </w:rPr>
+        <w:t>調查樣點和</w:t>
+      </w:r>
+      <w:proofErr w:type="gramEnd"/>
+      <w:r>
+        <w:rPr>
+          <w:rFonts w:ascii="Times New Roman" w:hAnsi="Times New Roman" w:cs="Times New Roman"/>
+        </w:rPr>
+        <w:t>臺灣獼猴</w:t>
+      </w:r>
+      <w:r>
+        <w:rPr>
+          <w:rFonts w:ascii="Times New Roman" w:hAnsi="Times New Roman" w:cs="Times New Roman"/>
+        </w:rPr>
+        <w:t>(</w:t>
+      </w:r>
+      <w:proofErr w:type="spellStart"/>
+      <w:r>
+        <w:rPr>
+          <w:rFonts w:ascii="Times New Roman" w:hAnsi="Times New Roman" w:cs="Times New Roman"/>
+          <w:i/>
+        </w:rPr>
+        <w:t>Macaca</w:t>
+      </w:r>
+      <w:proofErr w:type="spellEnd"/>
+      <w:r>
+        <w:rPr>
+          <w:rFonts w:ascii="Times New Roman" w:hAnsi="Times New Roman" w:cs="Times New Roman"/>
+          <w:i/>
+        </w:rPr>
+        <w:t xml:space="preserve"> </w:t>
+      </w:r>
+      <w:proofErr w:type="spellStart"/>
+      <w:r>
+        <w:rPr>
+          <w:rFonts w:ascii="Times New Roman" w:hAnsi="Times New Roman" w:cs="Times New Roman"/>
+          <w:i/>
+        </w:rPr>
+        <w:t>cyclopis</w:t>
+      </w:r>
+      <w:proofErr w:type="spellEnd"/>
+      <w:r>
+        <w:rPr>
+          <w:rFonts w:ascii="Times New Roman" w:hAnsi="Times New Roman" w:cs="Times New Roman"/>
+        </w:rPr>
+        <w:t>)</w:t>
+      </w:r>
+      <w:r>
+        <w:rPr>
+          <w:rFonts w:ascii="Times New Roman" w:hAnsi="Times New Roman" w:cs="Times New Roman"/>
+        </w:rPr>
+        <w:t>的猴群分布圖。紅色點</w:t>
+      </w:r>
+      <w:r>
+        <w:rPr>
+          <w:rFonts w:ascii="Times New Roman" w:hAnsi="Times New Roman" w:cs="Times New Roman"/>
+        </w:rPr>
+        <w:t>(</w:t>
+      </w:r>
+      <w:r>
+        <w:rPr>
+          <w:rFonts w:ascii="Times New Roman" w:hAnsi="Times New Roman" w:cs="Times New Roman"/>
+          <w:noProof/>
+        </w:rPr>
+        <w:drawing>
+          <wp:inline distT="0" distB="0" distL="0" distR="0" wp14:anchorId="31EB7E1F" wp14:editId="32523F68">
+            <wp:extent cx="102675" cy="111734"/>
+            <wp:effectExtent l="0" t="0" r="0" b="0"/>
+            <wp:docPr id="2" name="image1.png"/>
+            <wp:cNvGraphicFramePr/>
+            <a:graphic xmlns:a="http://schemas.openxmlformats.org/drawingml/2006/main">
+              <a:graphicData uri="http://schemas.openxmlformats.org/drawingml/2006/picture">
+                <pic:pic xmlns:pic="http://schemas.openxmlformats.org/drawingml/2006/picture">
+                  <pic:nvPicPr>
+                    <pic:cNvPr id="0" name="image1.png"/>
+                    <pic:cNvPicPr preferRelativeResize="0"/>
+                  </pic:nvPicPr>
+                  <pic:blipFill>
+                    <a:blip r:embed="rId9"/>
+                    <a:srcRect/>
+                    <a:stretch>
+                      <a:fillRect/>
+                    </a:stretch>
+                  </pic:blipFill>
+                  <pic:spPr>
+                    <a:xfrm>
+                      <a:off x="0" y="0"/>
+                      <a:ext cx="102675" cy="111734"/>
+                    </a:xfrm>
+                    <a:prstGeom prst="rect">
+                      <a:avLst/>
+                    </a:prstGeom>
+                    <a:ln/>
+                  </pic:spPr>
+                </pic:pic>
+              </a:graphicData>
+            </a:graphic>
+          </wp:inline>
+        </w:drawing>
+      </w:r>
+      <w:r>
+        <w:rPr>
+          <w:rFonts w:ascii="Times New Roman" w:hAnsi="Times New Roman" w:cs="Times New Roman"/>
+        </w:rPr>
+        <w:t>)</w:t>
+      </w:r>
+      <w:proofErr w:type="gramStart"/>
+      <w:r>
+        <w:rPr>
+          <w:rFonts w:ascii="Times New Roman" w:hAnsi="Times New Roman" w:cs="Times New Roman"/>
+        </w:rPr>
+        <w:t>為有猴群的樣點</w:t>
+      </w:r>
+      <w:proofErr w:type="gramEnd"/>
+      <w:r>
+        <w:rPr>
+          <w:rFonts w:ascii="Times New Roman" w:hAnsi="Times New Roman" w:cs="Times New Roman"/>
+        </w:rPr>
+        <w:t>，藍色點</w:t>
+      </w:r>
+      <w:r>
+        <w:rPr>
+          <w:rFonts w:ascii="Times New Roman" w:hAnsi="Times New Roman" w:cs="Times New Roman"/>
+        </w:rPr>
+        <w:t>(</w:t>
+      </w:r>
+      <w:r>
+        <w:rPr>
+          <w:rFonts w:ascii="Times New Roman" w:hAnsi="Times New Roman" w:cs="Times New Roman"/>
+          <w:noProof/>
+        </w:rPr>
+        <w:drawing>
+          <wp:inline distT="0" distB="0" distL="0" distR="0" wp14:anchorId="185751F3" wp14:editId="68EF9098">
+            <wp:extent cx="90000" cy="90000"/>
+            <wp:effectExtent l="0" t="0" r="0" b="0"/>
+            <wp:docPr id="3" name="image6.png"/>
+            <wp:cNvGraphicFramePr/>
+            <a:graphic xmlns:a="http://schemas.openxmlformats.org/drawingml/2006/main">
+              <a:graphicData uri="http://schemas.openxmlformats.org/drawingml/2006/picture">
+                <pic:pic xmlns:pic="http://schemas.openxmlformats.org/drawingml/2006/picture">
+                  <pic:nvPicPr>
+                    <pic:cNvPr id="0" name="image6.png"/>
+                    <pic:cNvPicPr preferRelativeResize="0"/>
+                  </pic:nvPicPr>
+                  <pic:blipFill>
+                    <a:blip r:embed="rId10"/>
+                    <a:srcRect/>
+                    <a:stretch>
+                      <a:fillRect/>
+                    </a:stretch>
+                  </pic:blipFill>
+                  <pic:spPr>
+                    <a:xfrm>
+                      <a:off x="0" y="0"/>
+                      <a:ext cx="90000" cy="90000"/>
+                    </a:xfrm>
+                    <a:prstGeom prst="rect">
+                      <a:avLst/>
+                    </a:prstGeom>
+                    <a:ln/>
+                  </pic:spPr>
+                </pic:pic>
+              </a:graphicData>
+            </a:graphic>
+          </wp:inline>
+        </w:drawing>
+      </w:r>
+      <w:r>
+        <w:rPr>
+          <w:rFonts w:ascii="Times New Roman" w:hAnsi="Times New Roman" w:cs="Times New Roman"/>
+        </w:rPr>
+        <w:t>)</w:t>
+      </w:r>
+      <w:r>
+        <w:rPr>
+          <w:rFonts w:ascii="Times New Roman" w:hAnsi="Times New Roman" w:cs="Times New Roman"/>
+        </w:rPr>
+        <w:t>為沒有猴群紀錄</w:t>
+      </w:r>
+      <w:proofErr w:type="gramStart"/>
+      <w:r>
+        <w:rPr>
+          <w:rFonts w:ascii="Times New Roman" w:hAnsi="Times New Roman" w:cs="Times New Roman"/>
+        </w:rPr>
+        <w:t>的樣點</w:t>
+      </w:r>
+      <w:proofErr w:type="gramEnd"/>
+      <w:r>
+        <w:rPr>
+          <w:rFonts w:ascii="Times New Roman" w:hAnsi="Times New Roman" w:cs="Times New Roman"/>
+        </w:rPr>
+        <w:t>。</w:t>
+      </w:r>
+    </w:p>
+    <w:p>
+      <w:pPr>
+        <w:widowControl/>
+        <w:rPr>
+          <w:rFonts w:ascii="Times New Roman" w:hAnsi="Times New Roman" w:cs="Times New Roman"/>
+        </w:rPr>
+      </w:pPr>
+      <w:r>
+        <w:rPr>
+          <w:rFonts w:ascii="Times New Roman" w:hAnsi="Times New Roman" w:cs="Times New Roman"/>
+        </w:rPr>
+        <w:br w:type="page"/>
+      </w:r>
+    </w:p>
+    <w:p>
+      <w:pPr>
+        <w:rPr>
+          <w:rFonts w:ascii="Times New Roman" w:hAnsi="Times New Roman" w:cs="Times New Roman"/>
+        </w:rPr>
+      </w:pPr>
+      <w:r>
+        <w:rPr>
+          <w:noProof/>
+        </w:rPr>
+        <w:lastRenderedPageBreak/>
+        <w:drawing>
+          <wp:inline distT="0" distB="0" distL="0" distR="0" wp14:anchorId="25D723A3" wp14:editId="12A813FF">
+            <wp:extent cx="6188710" cy="6467475"/>
+            <wp:effectExtent l="0" t="0" r="2540" b="9525"/>
+            <wp:docPr id="8" name="圖片 8"/>
+            <wp:cNvGraphicFramePr>
+              <a:graphicFrameLocks xmlns:a="http://schemas.openxmlformats.org/drawingml/2006/main" noChangeAspect="1"/>
+            </wp:cNvGraphicFramePr>
+            <a:graphic xmlns:a="http://schemas.openxmlformats.org/drawingml/2006/main">
+              <a:graphicData uri="http://schemas.openxmlformats.org/drawingml/2006/picture">
+                <pic:pic xmlns:pic="http://schemas.openxmlformats.org/drawingml/2006/picture">
+                  <pic:nvPicPr>
+                    <pic:cNvPr id="1" name=""/>
+                    <pic:cNvPicPr/>
+                  </pic:nvPicPr>
+                  <pic:blipFill>
+                    <a:blip r:embed="rId11"/>
+                    <a:stretch>
+                      <a:fillRect/>
+                    </a:stretch>
+                  </pic:blipFill>
+                  <pic:spPr>
+                    <a:xfrm>
+                      <a:off x="0" y="0"/>
+                      <a:ext cx="6188710" cy="6467475"/>
+                    </a:xfrm>
+                    <a:prstGeom prst="rect">
+                      <a:avLst/>
+                    </a:prstGeom>
+                  </pic:spPr>
+                </pic:pic>
+              </a:graphicData>
+            </a:graphic>
+          </wp:inline>
+        </w:drawing>
+      </w:r>
+      <w:r>
+        <w:rPr>
+          <w:rFonts w:hint="eastAsia"/>
+        </w:rPr>
+        <w:t>2020</w:t>
+      </w:r>
+      <w:r>
+        <w:rPr>
+          <w:rFonts w:hint="eastAsia"/>
+        </w:rPr>
+        <w:t>年</w:t>
+      </w:r>
+      <w:r>
+        <w:rPr>
+          <w:rFonts w:ascii="Times New Roman" w:hAnsi="Times New Roman" w:cs="Times New Roman"/>
+        </w:rPr>
+        <w:t>位在海拔</w:t>
+      </w:r>
+      <w:r>
+        <w:rPr>
+          <w:rFonts w:ascii="Times New Roman" w:hAnsi="Times New Roman" w:cs="Times New Roman"/>
+        </w:rPr>
+        <w:t>50</w:t>
+      </w:r>
+      <w:r>
+        <w:rPr>
+          <w:rFonts w:ascii="Times New Roman" w:hAnsi="Times New Roman" w:cs="Times New Roman" w:hint="eastAsia"/>
+        </w:rPr>
+        <w:t xml:space="preserve"> m</w:t>
+      </w:r>
+      <w:r>
+        <w:rPr>
+          <w:rFonts w:ascii="Times New Roman" w:hAnsi="Times New Roman" w:cs="Times New Roman"/>
+        </w:rPr>
+        <w:t>以上森林的</w:t>
+      </w:r>
+      <w:proofErr w:type="gramStart"/>
+      <w:r>
+        <w:rPr>
+          <w:rFonts w:ascii="Times New Roman" w:hAnsi="Times New Roman" w:cs="Times New Roman"/>
+        </w:rPr>
+        <w:t>調查樣點和</w:t>
+      </w:r>
+      <w:proofErr w:type="gramEnd"/>
+      <w:r>
+        <w:rPr>
+          <w:rFonts w:ascii="Times New Roman" w:hAnsi="Times New Roman" w:cs="Times New Roman"/>
+        </w:rPr>
+        <w:t>臺灣獼猴</w:t>
+      </w:r>
+      <w:r>
+        <w:rPr>
+          <w:rFonts w:ascii="Times New Roman" w:hAnsi="Times New Roman" w:cs="Times New Roman"/>
+        </w:rPr>
+        <w:t>(</w:t>
+      </w:r>
+      <w:proofErr w:type="spellStart"/>
+      <w:r>
+        <w:rPr>
+          <w:rFonts w:ascii="Times New Roman" w:hAnsi="Times New Roman" w:cs="Times New Roman"/>
+          <w:i/>
+        </w:rPr>
+        <w:t>Macaca</w:t>
+      </w:r>
+      <w:proofErr w:type="spellEnd"/>
+      <w:r>
+        <w:rPr>
+          <w:rFonts w:ascii="Times New Roman" w:hAnsi="Times New Roman" w:cs="Times New Roman"/>
+          <w:i/>
+        </w:rPr>
+        <w:t xml:space="preserve"> </w:t>
+      </w:r>
+      <w:proofErr w:type="spellStart"/>
+      <w:r>
+        <w:rPr>
+          <w:rFonts w:ascii="Times New Roman" w:hAnsi="Times New Roman" w:cs="Times New Roman"/>
+          <w:i/>
+        </w:rPr>
+        <w:t>cyclopis</w:t>
+      </w:r>
+      <w:proofErr w:type="spellEnd"/>
+      <w:r>
+        <w:rPr>
+          <w:rFonts w:ascii="Times New Roman" w:hAnsi="Times New Roman" w:cs="Times New Roman"/>
+        </w:rPr>
+        <w:t>)</w:t>
+      </w:r>
+      <w:r>
+        <w:rPr>
+          <w:rFonts w:ascii="Times New Roman" w:hAnsi="Times New Roman" w:cs="Times New Roman"/>
+        </w:rPr>
+        <w:t>的猴群分布圖。紅色點</w:t>
+      </w:r>
+      <w:r>
+        <w:rPr>
+          <w:rFonts w:ascii="Times New Roman" w:hAnsi="Times New Roman" w:cs="Times New Roman"/>
+        </w:rPr>
+        <w:t>(</w:t>
+      </w:r>
+      <w:r>
+        <w:rPr>
+          <w:rFonts w:ascii="Times New Roman" w:hAnsi="Times New Roman" w:cs="Times New Roman"/>
+          <w:noProof/>
+        </w:rPr>
+        <w:drawing>
+          <wp:inline distT="0" distB="0" distL="0" distR="0" wp14:anchorId="7AD4DAB4" wp14:editId="52D7133E">
+            <wp:extent cx="102675" cy="111734"/>
+            <wp:effectExtent l="0" t="0" r="0" b="0"/>
+            <wp:docPr id="6" name="image1.png"/>
+            <wp:cNvGraphicFramePr/>
+            <a:graphic xmlns:a="http://schemas.openxmlformats.org/drawingml/2006/main">
+              <a:graphicData uri="http://schemas.openxmlformats.org/drawingml/2006/picture">
+                <pic:pic xmlns:pic="http://schemas.openxmlformats.org/drawingml/2006/picture">
+                  <pic:nvPicPr>
+                    <pic:cNvPr id="0" name="image1.png"/>
+                    <pic:cNvPicPr preferRelativeResize="0"/>
+                  </pic:nvPicPr>
+                  <pic:blipFill>
+                    <a:blip r:embed="rId9"/>
+                    <a:srcRect/>
+                    <a:stretch>
+                      <a:fillRect/>
+                    </a:stretch>
+                  </pic:blipFill>
+                  <pic:spPr>
+                    <a:xfrm>
+                      <a:off x="0" y="0"/>
+                      <a:ext cx="102675" cy="111734"/>
+                    </a:xfrm>
+                    <a:prstGeom prst="rect">
+                      <a:avLst/>
+                    </a:prstGeom>
+                    <a:ln/>
+                  </pic:spPr>
+                </pic:pic>
+              </a:graphicData>
+            </a:graphic>
+          </wp:inline>
+        </w:drawing>
+      </w:r>
+      <w:r>
+        <w:rPr>
+          <w:rFonts w:ascii="Times New Roman" w:hAnsi="Times New Roman" w:cs="Times New Roman"/>
+        </w:rPr>
+        <w:t>)</w:t>
+      </w:r>
+      <w:proofErr w:type="gramStart"/>
+      <w:r>
+        <w:rPr>
+          <w:rFonts w:ascii="Times New Roman" w:hAnsi="Times New Roman" w:cs="Times New Roman"/>
+        </w:rPr>
+        <w:t>為有猴群的樣點</w:t>
+      </w:r>
+      <w:proofErr w:type="gramEnd"/>
+      <w:r>
+        <w:rPr>
+          <w:rFonts w:ascii="Times New Roman" w:hAnsi="Times New Roman" w:cs="Times New Roman"/>
+        </w:rPr>
+        <w:t>，藍色點</w:t>
+      </w:r>
+      <w:r>
+        <w:rPr>
+          <w:rFonts w:ascii="Times New Roman" w:hAnsi="Times New Roman" w:cs="Times New Roman"/>
+        </w:rPr>
+        <w:t>(</w:t>
+      </w:r>
+      <w:r>
+        <w:rPr>
+          <w:rFonts w:ascii="Times New Roman" w:hAnsi="Times New Roman" w:cs="Times New Roman"/>
+          <w:noProof/>
+        </w:rPr>
+        <w:drawing>
+          <wp:inline distT="0" distB="0" distL="0" distR="0" wp14:anchorId="200A0213" wp14:editId="3AFE507E">
+            <wp:extent cx="90000" cy="90000"/>
+            <wp:effectExtent l="0" t="0" r="0" b="0"/>
+            <wp:docPr id="7" name="image6.png"/>
+            <wp:cNvGraphicFramePr/>
+            <a:graphic xmlns:a="http://schemas.openxmlformats.org/drawingml/2006/main">
+              <a:graphicData uri="http://schemas.openxmlformats.org/drawingml/2006/picture">
+                <pic:pic xmlns:pic="http://schemas.openxmlformats.org/drawingml/2006/picture">
+                  <pic:nvPicPr>
+                    <pic:cNvPr id="0" name="image6.png"/>
+                    <pic:cNvPicPr preferRelativeResize="0"/>
+                  </pic:nvPicPr>
+                  <pic:blipFill>
+                    <a:blip r:embed="rId10"/>
+                    <a:srcRect/>
+                    <a:stretch>
+                      <a:fillRect/>
+                    </a:stretch>
+                  </pic:blipFill>
+                  <pic:spPr>
+                    <a:xfrm>
+                      <a:off x="0" y="0"/>
+                      <a:ext cx="90000" cy="90000"/>
+                    </a:xfrm>
+                    <a:prstGeom prst="rect">
+                      <a:avLst/>
+                    </a:prstGeom>
+                    <a:ln/>
+                  </pic:spPr>
+                </pic:pic>
+              </a:graphicData>
+            </a:graphic>
+          </wp:inline>
+        </w:drawing>
+      </w:r>
+      <w:r>
+        <w:rPr>
+          <w:rFonts w:ascii="Times New Roman" w:hAnsi="Times New Roman" w:cs="Times New Roman"/>
+        </w:rPr>
+        <w:t>)</w:t>
+      </w:r>
+      <w:r>
+        <w:rPr>
+          <w:rFonts w:ascii="Times New Roman" w:hAnsi="Times New Roman" w:cs="Times New Roman"/>
+        </w:rPr>
+        <w:t>為沒有猴群紀錄</w:t>
+      </w:r>
+      <w:proofErr w:type="gramStart"/>
+      <w:r>
+        <w:rPr>
+          <w:rFonts w:ascii="Times New Roman" w:hAnsi="Times New Roman" w:cs="Times New Roman"/>
+        </w:rPr>
+        <w:t>的樣點</w:t>
+      </w:r>
+      <w:proofErr w:type="gramEnd"/>
+      <w:r>
+        <w:rPr>
+          <w:rFonts w:ascii="Times New Roman" w:hAnsi="Times New Roman" w:cs="Times New Roman"/>
+        </w:rPr>
+        <w:t>。</w:t>
+      </w:r>
+    </w:p>
+    <w:p>
+      <w:pPr>
+        <w:widowControl/>
+      </w:pPr>
+      <w:r>
+        <w:br w:type="page"/>
+      </w:r>
+    </w:p>
+    <w:p>
+      <w:r>
+        <w:rPr>
+          <w:noProof/>
+        </w:rPr>
+        <w:lastRenderedPageBreak/>
+        <w:drawing>
+          <wp:anchor distT="0" distB="0" distL="114300" distR="114300" simplePos="0" relativeHeight="251659264" behindDoc="0" locked="0" layoutInCell="1" allowOverlap="1" wp14:anchorId="2E026A18" wp14:editId="49D5328A">
+            <wp:simplePos x="0" y="0"/>
+            <wp:positionH relativeFrom="column">
+              <wp:posOffset>4258599</wp:posOffset>
+            </wp:positionH>
+            <wp:positionV relativeFrom="paragraph">
+              <wp:posOffset>6116205</wp:posOffset>
+            </wp:positionV>
+            <wp:extent cx="1771650" cy="1190625"/>
+            <wp:effectExtent l="0" t="0" r="0" b="9525"/>
+            <wp:wrapNone/>
+            <wp:docPr id="18" name="圖片 18"/>
+            <wp:cNvGraphicFramePr>
+              <a:graphicFrameLocks xmlns:a="http://schemas.openxmlformats.org/drawingml/2006/main" noChangeAspect="1"/>
+            </wp:cNvGraphicFramePr>
+            <a:graphic xmlns:a="http://schemas.openxmlformats.org/drawingml/2006/main">
+              <a:graphicData uri="http://schemas.openxmlformats.org/drawingml/2006/picture">
+                <pic:pic xmlns:pic="http://schemas.openxmlformats.org/drawingml/2006/picture">
+                  <pic:nvPicPr>
+                    <pic:cNvPr id="1" name=""/>
+                    <pic:cNvPicPr/>
+                  </pic:nvPicPr>
+                  <pic:blipFill>
+                    <a:blip r:embed="rId7">
+                      <a:extLst>
+                        <a:ext uri="{28A0092B-C50C-407E-A947-70E740481C1C}">
+                          <a14:useLocalDpi xmlns:a14="http://schemas.microsoft.com/office/drawing/2010/main" val="0"/>
+                        </a:ext>
+                      </a:extLst>
+                    </a:blip>
+                    <a:stretch>
+                      <a:fillRect/>
+                    </a:stretch>
+                  </pic:blipFill>
+                  <pic:spPr>
+                    <a:xfrm>
+                      <a:off x="0" y="0"/>
+                      <a:ext cx="1771650" cy="1190625"/>
+                    </a:xfrm>
+                    <a:prstGeom prst="rect">
+                      <a:avLst/>
+                    </a:prstGeom>
+                  </pic:spPr>
+                </pic:pic>
+              </a:graphicData>
+            </a:graphic>
+            <wp14:sizeRelH relativeFrom="page">
+              <wp14:pctWidth>0</wp14:pctWidth>
+            </wp14:sizeRelH>
+            <wp14:sizeRelV relativeFrom="page">
+              <wp14:pctHeight>0</wp14:pctHeight>
+            </wp14:sizeRelV>
+          </wp:anchor>
+        </w:drawing>
+      </w:r>
+      <w:r>
+        <w:rPr>
+          <w:noProof/>
+        </w:rPr>
+        <w:drawing>
+          <wp:inline distT="0" distB="0" distL="0" distR="0" wp14:anchorId="17F21377" wp14:editId="48DA2BC0">
+            <wp:extent cx="6188710" cy="7414260"/>
+            <wp:effectExtent l="0" t="0" r="2540" b="0"/>
+            <wp:docPr id="12" name="圖片 12"/>
+            <wp:cNvGraphicFramePr>
+              <a:graphicFrameLocks xmlns:a="http://schemas.openxmlformats.org/drawingml/2006/main" noChangeAspect="1"/>
+            </wp:cNvGraphicFramePr>
+            <a:graphic xmlns:a="http://schemas.openxmlformats.org/drawingml/2006/main">
+              <a:graphicData uri="http://schemas.openxmlformats.org/drawingml/2006/picture">
+                <pic:pic xmlns:pic="http://schemas.openxmlformats.org/drawingml/2006/picture">
+                  <pic:nvPicPr>
+                    <pic:cNvPr id="1" name=""/>
+                    <pic:cNvPicPr/>
+                  </pic:nvPicPr>
+                  <pic:blipFill>
+                    <a:blip r:embed="rId12"/>
+                    <a:stretch>
+                      <a:fillRect/>
+                    </a:stretch>
+                  </pic:blipFill>
+                  <pic:spPr>
+                    <a:xfrm>
+                      <a:off x="0" y="0"/>
+                      <a:ext cx="6188710" cy="7414260"/>
+                    </a:xfrm>
+                    <a:prstGeom prst="rect">
+                      <a:avLst/>
+                    </a:prstGeom>
+                  </pic:spPr>
+                </pic:pic>
+              </a:graphicData>
+            </a:graphic>
+          </wp:inline>
+        </w:drawing>
+      </w:r>
+    </w:p>
+    <w:p>
+      <w:pPr>
+        <w:rPr>
+          <w:rFonts w:ascii="Times New Roman" w:hAnsi="Times New Roman" w:cs="Times New Roman"/>
+        </w:rPr>
+      </w:pPr>
+      <w:r>
+        <w:rPr>
+          <w:rFonts w:ascii="Times New Roman" w:hAnsi="Times New Roman" w:cs="Times New Roman"/>
+        </w:rPr>
+        <w:t>在海拔</w:t>
+      </w:r>
+      <w:r>
+        <w:rPr>
+          <w:rFonts w:ascii="Times New Roman" w:hAnsi="Times New Roman" w:cs="Times New Roman"/>
+        </w:rPr>
+        <w:t>50</w:t>
+      </w:r>
+      <w:r>
+        <w:rPr>
+          <w:rFonts w:ascii="Times New Roman" w:hAnsi="Times New Roman" w:cs="Times New Roman" w:hint="eastAsia"/>
+        </w:rPr>
+        <w:t xml:space="preserve"> m</w:t>
+      </w:r>
+      <w:r>
+        <w:rPr>
+          <w:rFonts w:ascii="Times New Roman" w:hAnsi="Times New Roman" w:cs="Times New Roman"/>
+        </w:rPr>
+        <w:t>以上森林的</w:t>
+      </w:r>
+      <w:r>
+        <w:rPr>
+          <w:rFonts w:ascii="Times New Roman" w:hAnsi="Times New Roman" w:cs="Times New Roman" w:hint="eastAsia"/>
+        </w:rPr>
+        <w:t>林務局</w:t>
+      </w:r>
+      <w:r>
+        <w:rPr>
+          <w:rFonts w:ascii="Times New Roman" w:hAnsi="Times New Roman" w:cs="Times New Roman"/>
+        </w:rPr>
+        <w:t>和</w:t>
+      </w:r>
+      <w:r>
+        <w:rPr>
+          <w:rFonts w:ascii="Times New Roman" w:hAnsi="Times New Roman" w:cs="Times New Roman" w:hint="eastAsia"/>
+        </w:rPr>
+        <w:t>BBS</w:t>
+      </w:r>
+      <w:proofErr w:type="gramStart"/>
+      <w:r>
+        <w:rPr>
+          <w:rFonts w:ascii="Times New Roman" w:hAnsi="Times New Roman" w:cs="Times New Roman"/>
+        </w:rPr>
+        <w:t>的</w:t>
+      </w:r>
+      <w:r>
+        <w:rPr>
+          <w:rFonts w:ascii="Times New Roman" w:hAnsi="Times New Roman" w:cs="Times New Roman" w:hint="eastAsia"/>
+        </w:rPr>
+        <w:t>樣點</w:t>
+      </w:r>
+      <w:r>
+        <w:rPr>
+          <w:rFonts w:ascii="Times New Roman" w:hAnsi="Times New Roman" w:cs="Times New Roman"/>
+        </w:rPr>
+        <w:t>分布</w:t>
+      </w:r>
+      <w:proofErr w:type="gramEnd"/>
+      <w:r>
+        <w:rPr>
+          <w:rFonts w:ascii="Times New Roman" w:hAnsi="Times New Roman" w:cs="Times New Roman"/>
+        </w:rPr>
+        <w:t>圖。紅色點</w:t>
+      </w:r>
+      <w:r>
+        <w:rPr>
+          <w:rFonts w:ascii="Times New Roman" w:hAnsi="Times New Roman" w:cs="Times New Roman"/>
+        </w:rPr>
+        <w:t>(</w:t>
+      </w:r>
+      <w:r>
+        <w:rPr>
+          <w:rFonts w:ascii="Times New Roman" w:hAnsi="Times New Roman" w:cs="Times New Roman"/>
+          <w:noProof/>
+        </w:rPr>
+        <w:drawing>
+          <wp:inline distT="0" distB="0" distL="0" distR="0" wp14:anchorId="3B34996F" wp14:editId="6BEF00FA">
+            <wp:extent cx="102675" cy="111734"/>
+            <wp:effectExtent l="0" t="0" r="0" b="0"/>
+            <wp:docPr id="10" name="image1.png"/>
+            <wp:cNvGraphicFramePr/>
+            <a:graphic xmlns:a="http://schemas.openxmlformats.org/drawingml/2006/main">
+              <a:graphicData uri="http://schemas.openxmlformats.org/drawingml/2006/picture">
+                <pic:pic xmlns:pic="http://schemas.openxmlformats.org/drawingml/2006/picture">
+                  <pic:nvPicPr>
+                    <pic:cNvPr id="0" name="image1.png"/>
+                    <pic:cNvPicPr preferRelativeResize="0"/>
+                  </pic:nvPicPr>
+                  <pic:blipFill>
+                    <a:blip r:embed="rId9"/>
+                    <a:srcRect/>
+                    <a:stretch>
+                      <a:fillRect/>
+                    </a:stretch>
+                  </pic:blipFill>
+                  <pic:spPr>
+                    <a:xfrm>
+                      <a:off x="0" y="0"/>
+                      <a:ext cx="102675" cy="111734"/>
+                    </a:xfrm>
+                    <a:prstGeom prst="rect">
+                      <a:avLst/>
+                    </a:prstGeom>
+                    <a:ln/>
+                  </pic:spPr>
+                </pic:pic>
+              </a:graphicData>
+            </a:graphic>
+          </wp:inline>
+        </w:drawing>
+      </w:r>
+      <w:r>
+        <w:rPr>
+          <w:rFonts w:ascii="Times New Roman" w:hAnsi="Times New Roman" w:cs="Times New Roman"/>
+        </w:rPr>
+        <w:t>)</w:t>
+      </w:r>
+      <w:r>
+        <w:rPr>
+          <w:rFonts w:ascii="Times New Roman" w:hAnsi="Times New Roman" w:cs="Times New Roman"/>
+        </w:rPr>
+        <w:t>為</w:t>
+      </w:r>
+      <w:r>
+        <w:rPr>
+          <w:rFonts w:ascii="Times New Roman" w:hAnsi="Times New Roman" w:cs="Times New Roman" w:hint="eastAsia"/>
+        </w:rPr>
+        <w:t>林務局</w:t>
+      </w:r>
+      <w:proofErr w:type="gramStart"/>
+      <w:r>
+        <w:rPr>
+          <w:rFonts w:ascii="Times New Roman" w:hAnsi="Times New Roman" w:cs="Times New Roman"/>
+        </w:rPr>
+        <w:t>的樣點</w:t>
+      </w:r>
+      <w:proofErr w:type="gramEnd"/>
+      <w:r>
+        <w:rPr>
+          <w:rFonts w:ascii="Times New Roman" w:hAnsi="Times New Roman" w:cs="Times New Roman"/>
+        </w:rPr>
+        <w:t>，藍色點</w:t>
+      </w:r>
+      <w:r>
+        <w:rPr>
+          <w:rFonts w:ascii="Times New Roman" w:hAnsi="Times New Roman" w:cs="Times New Roman"/>
+        </w:rPr>
+        <w:t>(</w:t>
+      </w:r>
+      <w:r>
+        <w:rPr>
+          <w:rFonts w:ascii="Times New Roman" w:hAnsi="Times New Roman" w:cs="Times New Roman"/>
+          <w:noProof/>
+        </w:rPr>
+        <w:drawing>
+          <wp:inline distT="0" distB="0" distL="0" distR="0" wp14:anchorId="4B0565DD" wp14:editId="2921B09E">
+            <wp:extent cx="90000" cy="90000"/>
+            <wp:effectExtent l="0" t="0" r="0" b="0"/>
+            <wp:docPr id="11" name="image6.png"/>
+            <wp:cNvGraphicFramePr/>
+            <a:graphic xmlns:a="http://schemas.openxmlformats.org/drawingml/2006/main">
+              <a:graphicData uri="http://schemas.openxmlformats.org/drawingml/2006/picture">
+                <pic:pic xmlns:pic="http://schemas.openxmlformats.org/drawingml/2006/picture">
+                  <pic:nvPicPr>
+                    <pic:cNvPr id="0" name="image6.png"/>
+                    <pic:cNvPicPr preferRelativeResize="0"/>
+                  </pic:nvPicPr>
+                  <pic:blipFill>
+                    <a:blip r:embed="rId10"/>
+                    <a:srcRect/>
+                    <a:stretch>
+                      <a:fillRect/>
+                    </a:stretch>
+                  </pic:blipFill>
+                  <pic:spPr>
+                    <a:xfrm>
+                      <a:off x="0" y="0"/>
+                      <a:ext cx="90000" cy="90000"/>
+                    </a:xfrm>
+                    <a:prstGeom prst="rect">
+                      <a:avLst/>
+                    </a:prstGeom>
+                    <a:ln/>
+                  </pic:spPr>
+                </pic:pic>
+              </a:graphicData>
+            </a:graphic>
+          </wp:inline>
+        </w:drawing>
+      </w:r>
+      <w:r>
+        <w:rPr>
+          <w:rFonts w:ascii="Times New Roman" w:hAnsi="Times New Roman" w:cs="Times New Roman"/>
+        </w:rPr>
+        <w:t>)</w:t>
+      </w:r>
+      <w:r>
+        <w:rPr>
+          <w:rFonts w:ascii="Times New Roman" w:hAnsi="Times New Roman" w:cs="Times New Roman"/>
+        </w:rPr>
+        <w:t>為</w:t>
+      </w:r>
+      <w:r>
+        <w:rPr>
+          <w:rFonts w:ascii="Times New Roman" w:hAnsi="Times New Roman" w:cs="Times New Roman" w:hint="eastAsia"/>
+        </w:rPr>
+        <w:t>BBS</w:t>
+      </w:r>
+      <w:proofErr w:type="gramStart"/>
+      <w:r>
+        <w:rPr>
+          <w:rFonts w:ascii="Times New Roman" w:hAnsi="Times New Roman" w:cs="Times New Roman"/>
+        </w:rPr>
+        <w:t>的樣點</w:t>
+      </w:r>
+      <w:proofErr w:type="gramEnd"/>
+      <w:r>
+        <w:rPr>
+          <w:rFonts w:ascii="Times New Roman" w:hAnsi="Times New Roman" w:cs="Times New Roman"/>
+        </w:rPr>
+        <w:t>。</w:t>
+      </w:r>
+    </w:p>
+    <w:p>
+      <w:pPr>
+        <w:widowControl/>
+        <w:rPr>
+          <w:rFonts w:ascii="Times New Roman" w:hAnsi="Times New Roman" w:cs="Times New Roman"/>
+        </w:rPr>
+      </w:pPr>
+      <w:r>
+        <w:rPr>
+          <w:rFonts w:ascii="Times New Roman" w:hAnsi="Times New Roman" w:cs="Times New Roman"/>
+        </w:rPr>
+        <w:br w:type="page"/>
+      </w:r>
+    </w:p>
+    <w:p>
+      <w:r>
+        <w:rPr>
+          <w:noProof/>
+        </w:rPr>
+        <w:lastRenderedPageBreak/>
+        <w:drawing>
+          <wp:anchor distT="0" distB="0" distL="114300" distR="114300" simplePos="0" relativeHeight="251661312" behindDoc="0" locked="0" layoutInCell="1" allowOverlap="1" wp14:anchorId="6ECD385B" wp14:editId="7A8A42AB">
+            <wp:simplePos x="0" y="0"/>
+            <wp:positionH relativeFrom="column">
+              <wp:posOffset>4239491</wp:posOffset>
+            </wp:positionH>
+            <wp:positionV relativeFrom="paragraph">
+              <wp:posOffset>6061075</wp:posOffset>
+            </wp:positionV>
+            <wp:extent cx="1771650" cy="1190625"/>
+            <wp:effectExtent l="0" t="0" r="0" b="9525"/>
+            <wp:wrapNone/>
+            <wp:docPr id="19" name="圖片 19"/>
+            <wp:cNvGraphicFramePr>
+              <a:graphicFrameLocks xmlns:a="http://schemas.openxmlformats.org/drawingml/2006/main" noChangeAspect="1"/>
+            </wp:cNvGraphicFramePr>
+            <a:graphic xmlns:a="http://schemas.openxmlformats.org/drawingml/2006/main">
+              <a:graphicData uri="http://schemas.openxmlformats.org/drawingml/2006/picture">
+                <pic:pic xmlns:pic="http://schemas.openxmlformats.org/drawingml/2006/picture">
+                  <pic:nvPicPr>
+                    <pic:cNvPr id="1" name=""/>
+                    <pic:cNvPicPr/>
+                  </pic:nvPicPr>
+                  <pic:blipFill>
+                    <a:blip r:embed="rId7">
+                      <a:extLst>
+                        <a:ext uri="{28A0092B-C50C-407E-A947-70E740481C1C}">
+                          <a14:useLocalDpi xmlns:a14="http://schemas.microsoft.com/office/drawing/2010/main" val="0"/>
+                        </a:ext>
+                      </a:extLst>
+                    </a:blip>
+                    <a:stretch>
+                      <a:fillRect/>
+                    </a:stretch>
+                  </pic:blipFill>
+                  <pic:spPr>
+                    <a:xfrm>
+                      <a:off x="0" y="0"/>
+                      <a:ext cx="1771650" cy="1190625"/>
+                    </a:xfrm>
+                    <a:prstGeom prst="rect">
+                      <a:avLst/>
+                    </a:prstGeom>
+                  </pic:spPr>
+                </pic:pic>
+              </a:graphicData>
+            </a:graphic>
+            <wp14:sizeRelH relativeFrom="page">
+              <wp14:pctWidth>0</wp14:pctWidth>
+            </wp14:sizeRelH>
+            <wp14:sizeRelV relativeFrom="page">
+              <wp14:pctHeight>0</wp14:pctHeight>
+            </wp14:sizeRelV>
+          </wp:anchor>
+        </w:drawing>
+      </w:r>
+      <w:r>
+        <w:rPr>
+          <w:noProof/>
+        </w:rPr>
+        <w:drawing>
+          <wp:inline distT="0" distB="0" distL="0" distR="0" wp14:anchorId="3796B95F" wp14:editId="1D6353C0">
+            <wp:extent cx="6188710" cy="7406005"/>
+            <wp:effectExtent l="0" t="0" r="2540" b="4445"/>
+            <wp:docPr id="13" name="圖片 13"/>
+            <wp:cNvGraphicFramePr>
+              <a:graphicFrameLocks xmlns:a="http://schemas.openxmlformats.org/drawingml/2006/main" noChangeAspect="1"/>
+            </wp:cNvGraphicFramePr>
+            <a:graphic xmlns:a="http://schemas.openxmlformats.org/drawingml/2006/main">
+              <a:graphicData uri="http://schemas.openxmlformats.org/drawingml/2006/picture">
+                <pic:pic xmlns:pic="http://schemas.openxmlformats.org/drawingml/2006/picture">
+                  <pic:nvPicPr>
+                    <pic:cNvPr id="1" name=""/>
+                    <pic:cNvPicPr/>
+                  </pic:nvPicPr>
+                  <pic:blipFill>
+                    <a:blip r:embed="rId13"/>
+                    <a:stretch>
+                      <a:fillRect/>
+                    </a:stretch>
+                  </pic:blipFill>
+                  <pic:spPr>
+                    <a:xfrm>
+                      <a:off x="0" y="0"/>
+                      <a:ext cx="6188710" cy="7406005"/>
+                    </a:xfrm>
+                    <a:prstGeom prst="rect">
+                      <a:avLst/>
+                    </a:prstGeom>
+                  </pic:spPr>
+                </pic:pic>
+              </a:graphicData>
+            </a:graphic>
+          </wp:inline>
+        </w:drawing>
+      </w:r>
+    </w:p>
+    <w:p>
+      <w:pPr>
+        <w:rPr>
+          <w:rFonts w:ascii="Times New Roman" w:hAnsi="Times New Roman" w:cs="Times New Roman"/>
+        </w:rPr>
+      </w:pPr>
+      <w:r>
+        <w:rPr>
+          <w:rFonts w:ascii="Times New Roman" w:hAnsi="Times New Roman" w:cs="Times New Roman"/>
+        </w:rPr>
+        <w:t>在海拔</w:t>
+      </w:r>
+      <w:r>
+        <w:rPr>
+          <w:rFonts w:ascii="Times New Roman" w:hAnsi="Times New Roman" w:cs="Times New Roman"/>
+        </w:rPr>
+        <w:t>50</w:t>
+      </w:r>
+      <w:r>
+        <w:rPr>
+          <w:rFonts w:ascii="Times New Roman" w:hAnsi="Times New Roman" w:cs="Times New Roman" w:hint="eastAsia"/>
+        </w:rPr>
+        <w:t xml:space="preserve"> m</w:t>
+      </w:r>
+      <w:r>
+        <w:rPr>
+          <w:rFonts w:ascii="Times New Roman" w:hAnsi="Times New Roman" w:cs="Times New Roman"/>
+        </w:rPr>
+        <w:t>以上森林的</w:t>
+      </w:r>
+      <w:r>
+        <w:rPr>
+          <w:rFonts w:ascii="Times New Roman" w:hAnsi="Times New Roman" w:cs="Times New Roman" w:hint="eastAsia"/>
+        </w:rPr>
+        <w:t>林務局</w:t>
+      </w:r>
+      <w:r>
+        <w:rPr>
+          <w:rFonts w:ascii="Times New Roman" w:hAnsi="Times New Roman" w:cs="Times New Roman"/>
+        </w:rPr>
+        <w:t>和</w:t>
+      </w:r>
+      <w:r>
+        <w:rPr>
+          <w:rFonts w:ascii="Times New Roman" w:hAnsi="Times New Roman" w:cs="Times New Roman" w:hint="eastAsia"/>
+        </w:rPr>
+        <w:t>BBS</w:t>
+      </w:r>
+      <w:r>
+        <w:rPr>
+          <w:rFonts w:ascii="Times New Roman" w:hAnsi="Times New Roman" w:cs="Times New Roman"/>
+        </w:rPr>
+        <w:t>的</w:t>
+      </w:r>
+      <w:r>
+        <w:rPr>
+          <w:rFonts w:ascii="Times New Roman" w:hAnsi="Times New Roman" w:cs="Times New Roman" w:hint="eastAsia"/>
+        </w:rPr>
+        <w:t>猴群</w:t>
+      </w:r>
+      <w:r>
+        <w:rPr>
+          <w:rFonts w:ascii="Times New Roman" w:hAnsi="Times New Roman" w:cs="Times New Roman"/>
+        </w:rPr>
+        <w:t>分布圖。紅色點</w:t>
+      </w:r>
+      <w:r>
+        <w:rPr>
+          <w:rFonts w:ascii="Times New Roman" w:hAnsi="Times New Roman" w:cs="Times New Roman"/>
+        </w:rPr>
+        <w:t>(</w:t>
+      </w:r>
+      <w:r>
+        <w:rPr>
+          <w:rFonts w:ascii="Times New Roman" w:hAnsi="Times New Roman" w:cs="Times New Roman"/>
+          <w:noProof/>
+        </w:rPr>
+        <w:drawing>
+          <wp:inline distT="0" distB="0" distL="0" distR="0" wp14:anchorId="41D6D7FE" wp14:editId="6A290B41">
+            <wp:extent cx="102675" cy="111734"/>
+            <wp:effectExtent l="0" t="0" r="0" b="0"/>
+            <wp:docPr id="14" name="image1.png"/>
+            <wp:cNvGraphicFramePr/>
+            <a:graphic xmlns:a="http://schemas.openxmlformats.org/drawingml/2006/main">
+              <a:graphicData uri="http://schemas.openxmlformats.org/drawingml/2006/picture">
+                <pic:pic xmlns:pic="http://schemas.openxmlformats.org/drawingml/2006/picture">
+                  <pic:nvPicPr>
+                    <pic:cNvPr id="0" name="image1.png"/>
+                    <pic:cNvPicPr preferRelativeResize="0"/>
+                  </pic:nvPicPr>
+                  <pic:blipFill>
+                    <a:blip r:embed="rId9"/>
+                    <a:srcRect/>
+                    <a:stretch>
+                      <a:fillRect/>
+                    </a:stretch>
+                  </pic:blipFill>
+                  <pic:spPr>
+                    <a:xfrm>
+                      <a:off x="0" y="0"/>
+                      <a:ext cx="102675" cy="111734"/>
+                    </a:xfrm>
+                    <a:prstGeom prst="rect">
+                      <a:avLst/>
+                    </a:prstGeom>
+                    <a:ln/>
+                  </pic:spPr>
+                </pic:pic>
+              </a:graphicData>
+            </a:graphic>
+          </wp:inline>
+        </w:drawing>
+      </w:r>
+      <w:r>
+        <w:rPr>
+          <w:rFonts w:ascii="Times New Roman" w:hAnsi="Times New Roman" w:cs="Times New Roman"/>
+        </w:rPr>
+        <w:t>)</w:t>
+      </w:r>
+      <w:r>
+        <w:rPr>
+          <w:rFonts w:ascii="Times New Roman" w:hAnsi="Times New Roman" w:cs="Times New Roman"/>
+        </w:rPr>
+        <w:t>為</w:t>
+      </w:r>
+      <w:r>
+        <w:rPr>
+          <w:rFonts w:ascii="Times New Roman" w:hAnsi="Times New Roman" w:cs="Times New Roman" w:hint="eastAsia"/>
+        </w:rPr>
+        <w:t>林務局</w:t>
+      </w:r>
+      <w:r>
+        <w:rPr>
+          <w:rFonts w:ascii="Times New Roman" w:hAnsi="Times New Roman" w:cs="Times New Roman"/>
+        </w:rPr>
+        <w:t>的</w:t>
+      </w:r>
+      <w:r>
+        <w:rPr>
+          <w:rFonts w:ascii="Times New Roman" w:hAnsi="Times New Roman" w:cs="Times New Roman" w:hint="eastAsia"/>
+        </w:rPr>
+        <w:t>猴群</w:t>
+      </w:r>
+      <w:r>
+        <w:rPr>
+          <w:rFonts w:ascii="Times New Roman" w:hAnsi="Times New Roman" w:cs="Times New Roman"/>
+        </w:rPr>
+        <w:t>，藍色點</w:t>
+      </w:r>
+      <w:r>
+        <w:rPr>
+          <w:rFonts w:ascii="Times New Roman" w:hAnsi="Times New Roman" w:cs="Times New Roman"/>
+        </w:rPr>
+        <w:t>(</w:t>
+      </w:r>
+      <w:r>
+        <w:rPr>
+          <w:rFonts w:ascii="Times New Roman" w:hAnsi="Times New Roman" w:cs="Times New Roman"/>
+          <w:noProof/>
+        </w:rPr>
+        <w:drawing>
+          <wp:inline distT="0" distB="0" distL="0" distR="0" wp14:anchorId="43A1B09A" wp14:editId="2D00E4AE">
+            <wp:extent cx="90000" cy="90000"/>
+            <wp:effectExtent l="0" t="0" r="0" b="0"/>
+            <wp:docPr id="15" name="image6.png"/>
+            <wp:cNvGraphicFramePr/>
+            <a:graphic xmlns:a="http://schemas.openxmlformats.org/drawingml/2006/main">
+              <a:graphicData uri="http://schemas.openxmlformats.org/drawingml/2006/picture">
+                <pic:pic xmlns:pic="http://schemas.openxmlformats.org/drawingml/2006/picture">
+                  <pic:nvPicPr>
+                    <pic:cNvPr id="0" name="image6.png"/>
+                    <pic:cNvPicPr preferRelativeResize="0"/>
+                  </pic:nvPicPr>
+                  <pic:blipFill>
+                    <a:blip r:embed="rId10"/>
+                    <a:srcRect/>
+                    <a:stretch>
+                      <a:fillRect/>
+                    </a:stretch>
+                  </pic:blipFill>
+                  <pic:spPr>
+                    <a:xfrm>
+                      <a:off x="0" y="0"/>
+                      <a:ext cx="90000" cy="90000"/>
+                    </a:xfrm>
+                    <a:prstGeom prst="rect">
+                      <a:avLst/>
+                    </a:prstGeom>
+                    <a:ln/>
+                  </pic:spPr>
+                </pic:pic>
+              </a:graphicData>
+            </a:graphic>
+          </wp:inline>
+        </w:drawing>
+      </w:r>
+      <w:r>
+        <w:rPr>
+          <w:rFonts w:ascii="Times New Roman" w:hAnsi="Times New Roman" w:cs="Times New Roman"/>
+        </w:rPr>
+        <w:t>)</w:t>
+      </w:r>
+      <w:r>
+        <w:rPr>
+          <w:rFonts w:ascii="Times New Roman" w:hAnsi="Times New Roman" w:cs="Times New Roman"/>
+        </w:rPr>
+        <w:t>為</w:t>
+      </w:r>
+      <w:r>
+        <w:rPr>
+          <w:rFonts w:ascii="Times New Roman" w:hAnsi="Times New Roman" w:cs="Times New Roman" w:hint="eastAsia"/>
+        </w:rPr>
+        <w:t>BBS</w:t>
+      </w:r>
+      <w:r>
+        <w:rPr>
+          <w:rFonts w:ascii="Times New Roman" w:hAnsi="Times New Roman" w:cs="Times New Roman"/>
+        </w:rPr>
+        <w:t>的</w:t>
+      </w:r>
+      <w:r>
+        <w:rPr>
+          <w:rFonts w:ascii="Times New Roman" w:hAnsi="Times New Roman" w:cs="Times New Roman" w:hint="eastAsia"/>
+        </w:rPr>
+        <w:t>猴群</w:t>
+      </w:r>
+      <w:r>
+        <w:rPr>
+          <w:rFonts w:ascii="Times New Roman" w:hAnsi="Times New Roman" w:cs="Times New Roman"/>
+        </w:rPr>
+        <w:t>。</w:t>
+      </w:r>
+    </w:p>
+    <w:p>
+      <w:pPr>
+        <w:rPr>
+          <w:rFonts w:hint="eastAsia"/>
+        </w:rPr>
+      </w:pPr>
+    </w:p>
     <w:sectPr>
-      <w:footerReference w:type="default" r:id="rId7"/>
+      <w:footerReference w:type="default" r:id="rId14"/>
       <w:pgSz w:w="11906" w:h="16838"/>
       <w:pgMar w:top="1440" w:right="1080" w:bottom="1440" w:left="1080" w:header="851" w:footer="992" w:gutter="0"/>
       <w:cols w:space="425"/>
@@ -12692,7 +14994,6 @@
         <w:docPartUnique/>
       </w:docPartObj>
     </w:sdtPr>
-    <w:sdtEndPr/>
     <w:sdtContent>
       <w:p>
         <w:pPr>
@@ -12713,7 +15014,7 @@
             <w:noProof/>
             <w:lang w:val="zh-TW"/>
           </w:rPr>
-          <w:t>2</w:t>
+          <w:t>8</w:t>
         </w:r>
         <w:r>
           <w:fldChar w:fldCharType="end"/>
@@ -13565,6 +15866,49 @@
       <w:szCs w:val="20"/>
     </w:rPr>
   </w:style>
+  <w:style w:type="table" w:styleId="aa">
+    <w:name w:val="Table Grid"/>
+    <w:basedOn w:val="a1"/>
+    <w:uiPriority w:val="39"/>
+    <w:rsid w:val="00804DF2"/>
+    <w:tblPr>
+      <w:tblBorders>
+        <w:top w:val="single" w:sz="4" w:space="0" w:color="auto"/>
+        <w:left w:val="single" w:sz="4" w:space="0" w:color="auto"/>
+        <w:bottom w:val="single" w:sz="4" w:space="0" w:color="auto"/>
+        <w:right w:val="single" w:sz="4" w:space="0" w:color="auto"/>
+        <w:insideH w:val="single" w:sz="4" w:space="0" w:color="auto"/>
+        <w:insideV w:val="single" w:sz="4" w:space="0" w:color="auto"/>
+      </w:tblBorders>
+    </w:tblPr>
+  </w:style>
+  <w:style w:type="paragraph" w:styleId="ab">
+    <w:name w:val="Balloon Text"/>
+    <w:basedOn w:val="a"/>
+    <w:link w:val="ac"/>
+    <w:uiPriority w:val="99"/>
+    <w:semiHidden/>
+    <w:unhideWhenUsed/>
+    <w:rsid w:val="000B5CC9"/>
+    <w:rPr>
+      <w:rFonts w:asciiTheme="majorHAnsi" w:eastAsiaTheme="majorEastAsia" w:hAnsiTheme="majorHAnsi" w:cstheme="majorBidi"/>
+      <w:sz w:val="18"/>
+      <w:szCs w:val="18"/>
+    </w:rPr>
+  </w:style>
+  <w:style w:type="character" w:customStyle="1" w:styleId="ac">
+    <w:name w:val="註解方塊文字 字元"/>
+    <w:basedOn w:val="a0"/>
+    <w:link w:val="ab"/>
+    <w:uiPriority w:val="99"/>
+    <w:semiHidden/>
+    <w:rsid w:val="000B5CC9"/>
+    <w:rPr>
+      <w:rFonts w:asciiTheme="majorHAnsi" w:eastAsiaTheme="majorEastAsia" w:hAnsiTheme="majorHAnsi" w:cstheme="majorBidi"/>
+      <w:sz w:val="18"/>
+      <w:szCs w:val="18"/>
+    </w:rPr>
+  </w:style>
 </w:styles>
 </file>
 
